--- a/BBDD/Ejecricios/Evaluables/Evaluable 3/Lopez Pastor Ruben Evaluable 3.docx
+++ b/BBDD/Ejecricios/Evaluables/Evaluable 3/Lopez Pastor Ruben Evaluable 3.docx
@@ -25,19 +25,7 @@
           <w:szCs w:val="28"/>
           <w:shd w:val="clear" w:color="auto" w:fill="81D41A"/>
         </w:rPr>
-        <w:t>CONSULTA 1: EXISTS VS IN</w:t>
-      </w:r>
-      <w:r>
-        <w:rPr>
-          <w:rFonts w:ascii="Calibri" w:hAnsi="Calibri"/>
-          <w:b/>
-          <w:bCs/>
-          <w:color w:val="000000"/>
-          <w:sz w:val="28"/>
-          <w:szCs w:val="28"/>
-          <w:shd w:val="clear" w:color="auto" w:fill="81D41A"/>
-        </w:rPr>
-        <w:t xml:space="preserve"> [2 puntos]</w:t>
+        <w:t>CONSULTA 1: EXISTS VS IN [2 puntos]</w:t>
       </w:r>
     </w:p>
     <w:p>
@@ -72,12 +60,6 @@
         <w:gridCol w:w="9638"/>
       </w:tblGrid>
       <w:tr>
-        <w:tblPrEx>
-          <w:tblCellMar>
-            <w:top w:w="0" w:type="dxa"/>
-            <w:bottom w:w="0" w:type="dxa"/>
-          </w:tblCellMar>
-        </w:tblPrEx>
         <w:tc>
           <w:tcPr>
             <w:tcW w:w="9638" w:type="dxa"/>
@@ -104,7 +86,6 @@
                 <w:color w:val="000000"/>
                 <w:sz w:val="20"/>
                 <w:szCs w:val="20"/>
-                <w:lang w:val="en-US"/>
               </w:rPr>
             </w:pPr>
             <w:r>
@@ -113,64 +94,36 @@
                 <w:color w:val="000000"/>
                 <w:sz w:val="20"/>
                 <w:szCs w:val="20"/>
-                <w:lang w:val="en-US"/>
               </w:rPr>
               <w:t xml:space="preserve">SELECT </w:t>
             </w:r>
             <w:proofErr w:type="spellStart"/>
-            <w:proofErr w:type="gramStart"/>
-            <w:r>
-              <w:rPr>
-                <w:rFonts w:ascii="Courier New" w:hAnsi="Courier New" w:hint="eastAsia"/>
-                <w:color w:val="000000"/>
-                <w:sz w:val="20"/>
-                <w:szCs w:val="20"/>
-                <w:lang w:val="en-US"/>
+            <w:r>
+              <w:rPr>
+                <w:rFonts w:ascii="Courier New" w:hAnsi="Courier New" w:hint="eastAsia"/>
+                <w:color w:val="000000"/>
+                <w:sz w:val="20"/>
+                <w:szCs w:val="20"/>
               </w:rPr>
               <w:t>d.nombre</w:t>
             </w:r>
             <w:proofErr w:type="spellEnd"/>
-            <w:proofErr w:type="gramEnd"/>
-            <w:r>
-              <w:rPr>
-                <w:rFonts w:ascii="Courier New" w:hAnsi="Courier New" w:hint="eastAsia"/>
-                <w:color w:val="000000"/>
-                <w:sz w:val="20"/>
-                <w:szCs w:val="20"/>
-                <w:lang w:val="en-US"/>
-              </w:rPr>
-              <w:t xml:space="preserve"> AS </w:t>
-            </w:r>
-            <w:proofErr w:type="spellStart"/>
-            <w:r>
-              <w:rPr>
-                <w:rFonts w:ascii="Courier New" w:hAnsi="Courier New" w:hint="eastAsia"/>
-                <w:color w:val="000000"/>
-                <w:sz w:val="20"/>
-                <w:szCs w:val="20"/>
-                <w:lang w:val="en-US"/>
-              </w:rPr>
-              <w:t>Nombre</w:t>
-            </w:r>
-            <w:proofErr w:type="spellEnd"/>
-            <w:r>
-              <w:rPr>
-                <w:rFonts w:ascii="Courier New" w:hAnsi="Courier New" w:hint="eastAsia"/>
-                <w:color w:val="000000"/>
-                <w:sz w:val="20"/>
-                <w:szCs w:val="20"/>
-                <w:lang w:val="en-US"/>
-              </w:rPr>
-              <w:t xml:space="preserve">, </w:t>
-            </w:r>
-            <w:proofErr w:type="spellStart"/>
-            <w:r>
-              <w:rPr>
-                <w:rFonts w:ascii="Courier New" w:hAnsi="Courier New" w:hint="eastAsia"/>
-                <w:color w:val="000000"/>
-                <w:sz w:val="20"/>
-                <w:szCs w:val="20"/>
-                <w:lang w:val="en-US"/>
+            <w:r>
+              <w:rPr>
+                <w:rFonts w:ascii="Courier New" w:hAnsi="Courier New" w:hint="eastAsia"/>
+                <w:color w:val="000000"/>
+                <w:sz w:val="20"/>
+                <w:szCs w:val="20"/>
+              </w:rPr>
+              <w:t xml:space="preserve"> AS Nombre, </w:t>
+            </w:r>
+            <w:proofErr w:type="spellStart"/>
+            <w:r>
+              <w:rPr>
+                <w:rFonts w:ascii="Courier New" w:hAnsi="Courier New" w:hint="eastAsia"/>
+                <w:color w:val="000000"/>
+                <w:sz w:val="20"/>
+                <w:szCs w:val="20"/>
               </w:rPr>
               <w:t>d.apellidos</w:t>
             </w:r>
@@ -181,31 +134,8 @@
                 <w:color w:val="000000"/>
                 <w:sz w:val="20"/>
                 <w:szCs w:val="20"/>
-                <w:lang w:val="en-US"/>
-              </w:rPr>
-              <w:t xml:space="preserve"> AS </w:t>
-            </w:r>
-            <w:proofErr w:type="spellStart"/>
-            <w:r>
-              <w:rPr>
-                <w:rFonts w:ascii="Courier New" w:hAnsi="Courier New" w:hint="eastAsia"/>
-                <w:color w:val="000000"/>
-                <w:sz w:val="20"/>
-                <w:szCs w:val="20"/>
-                <w:lang w:val="en-US"/>
-              </w:rPr>
-              <w:t>Apellidos</w:t>
-            </w:r>
-            <w:proofErr w:type="spellEnd"/>
-            <w:r>
-              <w:rPr>
-                <w:rFonts w:ascii="Courier New" w:hAnsi="Courier New" w:hint="eastAsia"/>
-                <w:color w:val="000000"/>
-                <w:sz w:val="20"/>
-                <w:szCs w:val="20"/>
-                <w:lang w:val="en-US"/>
-              </w:rPr>
-              <w:t xml:space="preserve"> </w:t>
+              </w:rPr>
+              <w:t xml:space="preserve"> AS Apellidos </w:t>
             </w:r>
           </w:p>
           <w:p>
@@ -417,7 +347,6 @@
                 <w:color w:val="000000"/>
                 <w:sz w:val="20"/>
                 <w:szCs w:val="20"/>
-                <w:lang w:val="en-US"/>
               </w:rPr>
             </w:pPr>
             <w:r>
@@ -426,31 +355,26 @@
                 <w:color w:val="000000"/>
                 <w:sz w:val="20"/>
                 <w:szCs w:val="20"/>
-                <w:lang w:val="en-US"/>
               </w:rPr>
               <w:t xml:space="preserve">ORDER BY </w:t>
             </w:r>
             <w:proofErr w:type="spellStart"/>
-            <w:proofErr w:type="gramStart"/>
-            <w:r>
-              <w:rPr>
-                <w:rFonts w:ascii="Courier New" w:hAnsi="Courier New" w:hint="eastAsia"/>
-                <w:color w:val="000000"/>
-                <w:sz w:val="20"/>
-                <w:szCs w:val="20"/>
-                <w:lang w:val="en-US"/>
+            <w:r>
+              <w:rPr>
+                <w:rFonts w:ascii="Courier New" w:hAnsi="Courier New" w:hint="eastAsia"/>
+                <w:color w:val="000000"/>
+                <w:sz w:val="20"/>
+                <w:szCs w:val="20"/>
               </w:rPr>
               <w:t>d.nombre</w:t>
             </w:r>
             <w:proofErr w:type="spellEnd"/>
-            <w:proofErr w:type="gramEnd"/>
             <w:r>
               <w:rPr>
                 <w:rFonts w:ascii="Courier New" w:hAnsi="Courier New"/>
                 <w:color w:val="000000"/>
                 <w:sz w:val="20"/>
                 <w:szCs w:val="20"/>
-                <w:lang w:val="en-US"/>
               </w:rPr>
               <w:t xml:space="preserve">, </w:t>
             </w:r>
@@ -460,7 +384,6 @@
                 <w:color w:val="000000"/>
                 <w:sz w:val="20"/>
                 <w:szCs w:val="20"/>
-                <w:lang w:val="en-US"/>
               </w:rPr>
               <w:t xml:space="preserve"> </w:t>
             </w:r>
@@ -471,7 +394,6 @@
                 <w:color w:val="000000"/>
                 <w:sz w:val="20"/>
                 <w:szCs w:val="20"/>
-                <w:lang w:val="en-US"/>
               </w:rPr>
               <w:t>d.apellidos</w:t>
             </w:r>
@@ -482,7 +404,6 @@
                 <w:color w:val="000000"/>
                 <w:sz w:val="20"/>
                 <w:szCs w:val="20"/>
-                <w:lang w:val="en-US"/>
               </w:rPr>
               <w:t xml:space="preserve"> DESC;</w:t>
             </w:r>
@@ -501,7 +422,6 @@
           <w:sz w:val="28"/>
           <w:szCs w:val="28"/>
           <w:shd w:val="clear" w:color="auto" w:fill="81D41A"/>
-          <w:lang w:val="en-US"/>
         </w:rPr>
       </w:pPr>
     </w:p>
@@ -537,12 +457,6 @@
         <w:gridCol w:w="9638"/>
       </w:tblGrid>
       <w:tr>
-        <w:tblPrEx>
-          <w:tblCellMar>
-            <w:top w:w="0" w:type="dxa"/>
-            <w:bottom w:w="0" w:type="dxa"/>
-          </w:tblCellMar>
-        </w:tblPrEx>
         <w:tc>
           <w:tcPr>
             <w:tcW w:w="9638" w:type="dxa"/>
@@ -581,7 +495,6 @@
               <w:t xml:space="preserve">SELECT </w:t>
             </w:r>
             <w:proofErr w:type="spellStart"/>
-            <w:proofErr w:type="gramStart"/>
             <w:r>
               <w:rPr>
                 <w:rFonts w:ascii="Courier New" w:hAnsi="Courier New" w:hint="eastAsia"/>
@@ -592,7 +505,6 @@
               <w:t>d.nombre</w:t>
             </w:r>
             <w:proofErr w:type="spellEnd"/>
-            <w:proofErr w:type="gramEnd"/>
             <w:r>
               <w:rPr>
                 <w:rFonts w:ascii="Courier New" w:hAnsi="Courier New" w:hint="eastAsia"/>
@@ -776,29 +688,7 @@
                 <w:szCs w:val="20"/>
                 <w:lang w:val="en-US"/>
               </w:rPr>
-              <w:t xml:space="preserve"> </w:t>
-            </w:r>
-            <w:proofErr w:type="gramStart"/>
-            <w:r>
-              <w:rPr>
-                <w:rFonts w:ascii="Courier New" w:hAnsi="Courier New" w:hint="eastAsia"/>
-                <w:color w:val="000000"/>
-                <w:sz w:val="20"/>
-                <w:szCs w:val="20"/>
-                <w:lang w:val="en-US"/>
-              </w:rPr>
-              <w:t>IN(</w:t>
-            </w:r>
-            <w:proofErr w:type="gramEnd"/>
-            <w:r>
-              <w:rPr>
-                <w:rFonts w:ascii="Courier New" w:hAnsi="Courier New" w:hint="eastAsia"/>
-                <w:color w:val="000000"/>
-                <w:sz w:val="20"/>
-                <w:szCs w:val="20"/>
-                <w:lang w:val="en-US"/>
-              </w:rPr>
-              <w:t xml:space="preserve">SELECT </w:t>
+              <w:t xml:space="preserve"> IN(SELECT </w:t>
             </w:r>
             <w:proofErr w:type="spellStart"/>
             <w:r>
@@ -866,7 +756,6 @@
               <w:t xml:space="preserve">ORDER BY </w:t>
             </w:r>
             <w:proofErr w:type="spellStart"/>
-            <w:proofErr w:type="gramStart"/>
             <w:r>
               <w:rPr>
                 <w:rFonts w:ascii="Courier New" w:hAnsi="Courier New" w:hint="eastAsia"/>
@@ -877,7 +766,6 @@
               <w:t>d.nombre</w:t>
             </w:r>
             <w:proofErr w:type="spellEnd"/>
-            <w:proofErr w:type="gramEnd"/>
             <w:r>
               <w:rPr>
                 <w:rFonts w:ascii="Courier New" w:hAnsi="Courier New"/>
@@ -989,19 +877,7 @@
           <w:shd w:val="clear" w:color="auto" w:fill="81D41A"/>
         </w:rPr>
         <w:lastRenderedPageBreak/>
-        <w:t>CONSULTA 2: CREAR UNA VISTA VS USARLA [2</w:t>
-      </w:r>
-      <w:r>
-        <w:rPr>
-          <w:rFonts w:ascii="Calibri" w:hAnsi="Calibri"/>
-          <w:b/>
-          <w:bCs/>
-          <w:color w:val="000000"/>
-          <w:sz w:val="28"/>
-          <w:szCs w:val="28"/>
-          <w:shd w:val="clear" w:color="auto" w:fill="81D41A"/>
-        </w:rPr>
-        <w:t xml:space="preserve"> puntos]</w:t>
+        <w:t>CONSULTA 2: CREAR UNA VISTA VS USARLA [2 puntos]</w:t>
       </w:r>
     </w:p>
     <w:p>
@@ -1035,12 +911,6 @@
         <w:gridCol w:w="9638"/>
       </w:tblGrid>
       <w:tr>
-        <w:tblPrEx>
-          <w:tblCellMar>
-            <w:top w:w="0" w:type="dxa"/>
-            <w:bottom w:w="0" w:type="dxa"/>
-          </w:tblCellMar>
-        </w:tblPrEx>
         <w:tc>
           <w:tcPr>
             <w:tcW w:w="9638" w:type="dxa"/>
@@ -1061,7 +931,452 @@
           <w:p>
             <w:pPr>
               <w:pStyle w:val="Textbody"/>
+              <w:rPr>
+                <w:rFonts w:ascii="Courier New" w:hAnsi="Courier New"/>
+                <w:color w:val="000000"/>
+                <w:sz w:val="20"/>
+                <w:szCs w:val="20"/>
+                <w:lang w:val="en-US"/>
+              </w:rPr>
+            </w:pPr>
+            <w:r>
+              <w:rPr>
+                <w:rFonts w:ascii="Courier New" w:hAnsi="Courier New" w:hint="eastAsia"/>
+                <w:color w:val="000000"/>
+                <w:sz w:val="20"/>
+                <w:szCs w:val="20"/>
+                <w:lang w:val="en-US"/>
+              </w:rPr>
+              <w:t>CREATE</w:t>
+            </w:r>
+            <w:r>
+              <w:rPr>
+                <w:rFonts w:ascii="Courier New" w:hAnsi="Courier New"/>
+                <w:color w:val="000000"/>
+                <w:sz w:val="20"/>
+                <w:szCs w:val="20"/>
+                <w:lang w:val="en-US"/>
+              </w:rPr>
+              <w:t xml:space="preserve"> OR REPLACE</w:t>
+            </w:r>
+            <w:r>
+              <w:rPr>
+                <w:rFonts w:ascii="Courier New" w:hAnsi="Courier New" w:hint="eastAsia"/>
+                <w:color w:val="000000"/>
+                <w:sz w:val="20"/>
+                <w:szCs w:val="20"/>
+                <w:lang w:val="en-US"/>
+              </w:rPr>
+              <w:t xml:space="preserve"> VIEW VI_ALQ_X_MUSEOS</w:t>
+            </w:r>
+          </w:p>
+          <w:p>
+            <w:pPr>
+              <w:pStyle w:val="Textbody"/>
+              <w:rPr>
+                <w:rFonts w:ascii="Courier New" w:hAnsi="Courier New"/>
+                <w:color w:val="000000"/>
+                <w:sz w:val="20"/>
+                <w:szCs w:val="20"/>
+              </w:rPr>
+            </w:pPr>
+            <w:r>
+              <w:rPr>
+                <w:rFonts w:ascii="Courier New" w:hAnsi="Courier New" w:hint="eastAsia"/>
+                <w:color w:val="000000"/>
+                <w:sz w:val="20"/>
+                <w:szCs w:val="20"/>
+              </w:rPr>
+              <w:t xml:space="preserve">AS SELECT </w:t>
+            </w:r>
+            <w:proofErr w:type="spellStart"/>
+            <w:r>
+              <w:rPr>
+                <w:rFonts w:ascii="Courier New" w:hAnsi="Courier New" w:hint="eastAsia"/>
+                <w:color w:val="000000"/>
+                <w:sz w:val="20"/>
+                <w:szCs w:val="20"/>
+              </w:rPr>
+              <w:t>a.idalquiler</w:t>
+            </w:r>
+            <w:proofErr w:type="spellEnd"/>
+            <w:r>
+              <w:rPr>
+                <w:rFonts w:ascii="Courier New" w:hAnsi="Courier New" w:hint="eastAsia"/>
+                <w:color w:val="000000"/>
+                <w:sz w:val="20"/>
+                <w:szCs w:val="20"/>
+              </w:rPr>
+              <w:t xml:space="preserve"> AS </w:t>
+            </w:r>
+            <w:proofErr w:type="spellStart"/>
+            <w:r>
+              <w:rPr>
+                <w:rFonts w:ascii="Courier New" w:hAnsi="Courier New" w:hint="eastAsia"/>
+                <w:color w:val="000000"/>
+                <w:sz w:val="20"/>
+                <w:szCs w:val="20"/>
+              </w:rPr>
+              <w:t>ID_Alquiler</w:t>
+            </w:r>
+            <w:proofErr w:type="spellEnd"/>
+            <w:r>
+              <w:rPr>
+                <w:rFonts w:ascii="Courier New" w:hAnsi="Courier New" w:hint="eastAsia"/>
+                <w:color w:val="000000"/>
+                <w:sz w:val="20"/>
+                <w:szCs w:val="20"/>
+              </w:rPr>
+              <w:t xml:space="preserve">, </w:t>
+            </w:r>
+            <w:proofErr w:type="spellStart"/>
+            <w:r>
+              <w:rPr>
+                <w:rFonts w:ascii="Courier New" w:hAnsi="Courier New" w:hint="eastAsia"/>
+                <w:color w:val="000000"/>
+                <w:sz w:val="20"/>
+                <w:szCs w:val="20"/>
+              </w:rPr>
+              <w:t>al.fecha</w:t>
+            </w:r>
+            <w:proofErr w:type="spellEnd"/>
+            <w:r>
+              <w:rPr>
+                <w:rFonts w:ascii="Courier New" w:hAnsi="Courier New" w:hint="eastAsia"/>
+                <w:color w:val="000000"/>
+                <w:sz w:val="20"/>
+                <w:szCs w:val="20"/>
+              </w:rPr>
+              <w:t xml:space="preserve"> AS Fecha, </w:t>
+            </w:r>
+            <w:proofErr w:type="spellStart"/>
+            <w:r>
+              <w:rPr>
+                <w:rFonts w:ascii="Courier New" w:hAnsi="Courier New" w:hint="eastAsia"/>
+                <w:color w:val="000000"/>
+                <w:sz w:val="20"/>
+                <w:szCs w:val="20"/>
+              </w:rPr>
+              <w:t>d.dni</w:t>
+            </w:r>
+            <w:proofErr w:type="spellEnd"/>
+            <w:r>
+              <w:rPr>
+                <w:rFonts w:ascii="Courier New" w:hAnsi="Courier New" w:hint="eastAsia"/>
+                <w:color w:val="000000"/>
+                <w:sz w:val="20"/>
+                <w:szCs w:val="20"/>
+              </w:rPr>
+              <w:t xml:space="preserve"> AS DNI, CONCAT(</w:t>
+            </w:r>
+            <w:proofErr w:type="spellStart"/>
+            <w:r>
+              <w:rPr>
+                <w:rFonts w:ascii="Courier New" w:hAnsi="Courier New" w:hint="eastAsia"/>
+                <w:color w:val="000000"/>
+                <w:sz w:val="20"/>
+                <w:szCs w:val="20"/>
+              </w:rPr>
+              <w:t>d.apellidos</w:t>
+            </w:r>
+            <w:proofErr w:type="spellEnd"/>
+            <w:r>
+              <w:rPr>
+                <w:rFonts w:ascii="Courier New" w:hAnsi="Courier New" w:hint="eastAsia"/>
+                <w:color w:val="000000"/>
+                <w:sz w:val="20"/>
+                <w:szCs w:val="20"/>
+              </w:rPr>
+              <w:t>, "(",</w:t>
+            </w:r>
+            <w:proofErr w:type="spellStart"/>
+            <w:r>
+              <w:rPr>
+                <w:rFonts w:ascii="Courier New" w:hAnsi="Courier New" w:hint="eastAsia"/>
+                <w:color w:val="000000"/>
+                <w:sz w:val="20"/>
+                <w:szCs w:val="20"/>
+              </w:rPr>
+              <w:t>d.nombre</w:t>
+            </w:r>
+            <w:proofErr w:type="spellEnd"/>
+            <w:r>
+              <w:rPr>
+                <w:rFonts w:ascii="Courier New" w:hAnsi="Courier New" w:hint="eastAsia"/>
+                <w:color w:val="000000"/>
+                <w:sz w:val="20"/>
+                <w:szCs w:val="20"/>
+              </w:rPr>
+              <w:t xml:space="preserve">,")"), </w:t>
+            </w:r>
+            <w:proofErr w:type="spellStart"/>
+            <w:r>
+              <w:rPr>
+                <w:rFonts w:ascii="Courier New" w:hAnsi="Courier New" w:hint="eastAsia"/>
+                <w:color w:val="000000"/>
+                <w:sz w:val="20"/>
+                <w:szCs w:val="20"/>
+              </w:rPr>
+              <w:t>m.nombre</w:t>
+            </w:r>
+            <w:proofErr w:type="spellEnd"/>
+          </w:p>
+          <w:p>
+            <w:pPr>
+              <w:pStyle w:val="Textbody"/>
+              <w:rPr>
+                <w:rFonts w:ascii="Courier New" w:hAnsi="Courier New"/>
+                <w:color w:val="000000"/>
+                <w:sz w:val="20"/>
+                <w:szCs w:val="20"/>
+              </w:rPr>
+            </w:pPr>
+            <w:r>
+              <w:rPr>
+                <w:rFonts w:ascii="Courier New" w:hAnsi="Courier New" w:hint="eastAsia"/>
+                <w:color w:val="000000"/>
+                <w:sz w:val="20"/>
+                <w:szCs w:val="20"/>
+              </w:rPr>
+              <w:t xml:space="preserve">FROM </w:t>
+            </w:r>
+            <w:proofErr w:type="spellStart"/>
+            <w:r>
+              <w:rPr>
+                <w:rFonts w:ascii="Courier New" w:hAnsi="Courier New" w:hint="eastAsia"/>
+                <w:color w:val="000000"/>
+                <w:sz w:val="20"/>
+                <w:szCs w:val="20"/>
+              </w:rPr>
+              <w:t>alqdoc</w:t>
+            </w:r>
+            <w:proofErr w:type="spellEnd"/>
+            <w:r>
+              <w:rPr>
+                <w:rFonts w:ascii="Courier New" w:hAnsi="Courier New" w:hint="eastAsia"/>
+                <w:color w:val="000000"/>
+                <w:sz w:val="20"/>
+                <w:szCs w:val="20"/>
+              </w:rPr>
+              <w:t xml:space="preserve"> a, </w:t>
+            </w:r>
+            <w:proofErr w:type="spellStart"/>
+            <w:r>
+              <w:rPr>
+                <w:rFonts w:ascii="Courier New" w:hAnsi="Courier New" w:hint="eastAsia"/>
+                <w:color w:val="000000"/>
+                <w:sz w:val="20"/>
+                <w:szCs w:val="20"/>
+              </w:rPr>
+              <w:t>dawers</w:t>
+            </w:r>
+            <w:proofErr w:type="spellEnd"/>
+            <w:r>
+              <w:rPr>
+                <w:rFonts w:ascii="Courier New" w:hAnsi="Courier New" w:hint="eastAsia"/>
+                <w:color w:val="000000"/>
+                <w:sz w:val="20"/>
+                <w:szCs w:val="20"/>
+              </w:rPr>
+              <w:t xml:space="preserve"> d, museos m, documentalistas </w:t>
+            </w:r>
+            <w:proofErr w:type="spellStart"/>
+            <w:r>
+              <w:rPr>
+                <w:rFonts w:ascii="Courier New" w:hAnsi="Courier New" w:hint="eastAsia"/>
+                <w:color w:val="000000"/>
+                <w:sz w:val="20"/>
+                <w:szCs w:val="20"/>
+              </w:rPr>
+              <w:t>doc</w:t>
+            </w:r>
+            <w:proofErr w:type="spellEnd"/>
+            <w:r>
+              <w:rPr>
+                <w:rFonts w:ascii="Courier New" w:hAnsi="Courier New" w:hint="eastAsia"/>
+                <w:color w:val="000000"/>
+                <w:sz w:val="20"/>
+                <w:szCs w:val="20"/>
+              </w:rPr>
+              <w:t>, alquileres al</w:t>
+            </w:r>
+          </w:p>
+          <w:p>
+            <w:pPr>
+              <w:pStyle w:val="Textbody"/>
+              <w:rPr>
+                <w:rFonts w:ascii="Courier New" w:hAnsi="Courier New"/>
+                <w:color w:val="000000"/>
+                <w:sz w:val="20"/>
+                <w:szCs w:val="20"/>
+              </w:rPr>
+            </w:pPr>
+            <w:r>
+              <w:rPr>
+                <w:rFonts w:ascii="Courier New" w:hAnsi="Courier New" w:hint="eastAsia"/>
+                <w:color w:val="000000"/>
+                <w:sz w:val="20"/>
+                <w:szCs w:val="20"/>
+              </w:rPr>
+              <w:t xml:space="preserve">WHERE </w:t>
+            </w:r>
+            <w:proofErr w:type="spellStart"/>
+            <w:r>
+              <w:rPr>
+                <w:rFonts w:ascii="Courier New" w:hAnsi="Courier New" w:hint="eastAsia"/>
+                <w:color w:val="000000"/>
+                <w:sz w:val="20"/>
+                <w:szCs w:val="20"/>
+              </w:rPr>
+              <w:t>a.dni</w:t>
+            </w:r>
+            <w:proofErr w:type="spellEnd"/>
+            <w:r>
+              <w:rPr>
+                <w:rFonts w:ascii="Courier New" w:hAnsi="Courier New" w:hint="eastAsia"/>
+                <w:color w:val="000000"/>
+                <w:sz w:val="20"/>
+                <w:szCs w:val="20"/>
+              </w:rPr>
+              <w:t>=</w:t>
+            </w:r>
+            <w:proofErr w:type="spellStart"/>
+            <w:r>
+              <w:rPr>
+                <w:rFonts w:ascii="Courier New" w:hAnsi="Courier New" w:hint="eastAsia"/>
+                <w:color w:val="000000"/>
+                <w:sz w:val="20"/>
+                <w:szCs w:val="20"/>
+              </w:rPr>
+              <w:t>d.dni</w:t>
+            </w:r>
+            <w:proofErr w:type="spellEnd"/>
+            <w:r>
+              <w:rPr>
+                <w:rFonts w:ascii="Courier New" w:hAnsi="Courier New" w:hint="eastAsia"/>
+                <w:color w:val="000000"/>
+                <w:sz w:val="20"/>
+                <w:szCs w:val="20"/>
+              </w:rPr>
+              <w:t xml:space="preserve"> AND </w:t>
+            </w:r>
+            <w:proofErr w:type="spellStart"/>
+            <w:r>
+              <w:rPr>
+                <w:rFonts w:ascii="Courier New" w:hAnsi="Courier New" w:hint="eastAsia"/>
+                <w:color w:val="000000"/>
+                <w:sz w:val="20"/>
+                <w:szCs w:val="20"/>
+              </w:rPr>
+              <w:t>a.idmuseo</w:t>
+            </w:r>
+            <w:proofErr w:type="spellEnd"/>
+            <w:r>
+              <w:rPr>
+                <w:rFonts w:ascii="Courier New" w:hAnsi="Courier New" w:hint="eastAsia"/>
+                <w:color w:val="000000"/>
+                <w:sz w:val="20"/>
+                <w:szCs w:val="20"/>
+              </w:rPr>
+              <w:t>=</w:t>
+            </w:r>
+            <w:proofErr w:type="spellStart"/>
+            <w:r>
+              <w:rPr>
+                <w:rFonts w:ascii="Courier New" w:hAnsi="Courier New" w:hint="eastAsia"/>
+                <w:color w:val="000000"/>
+                <w:sz w:val="20"/>
+                <w:szCs w:val="20"/>
+              </w:rPr>
+              <w:t>m.idmuseo</w:t>
+            </w:r>
+            <w:proofErr w:type="spellEnd"/>
+            <w:r>
+              <w:rPr>
+                <w:rFonts w:ascii="Courier New" w:hAnsi="Courier New" w:hint="eastAsia"/>
+                <w:color w:val="000000"/>
+                <w:sz w:val="20"/>
+                <w:szCs w:val="20"/>
+              </w:rPr>
+              <w:t xml:space="preserve"> AND </w:t>
+            </w:r>
+            <w:proofErr w:type="spellStart"/>
+            <w:r>
+              <w:rPr>
+                <w:rFonts w:ascii="Courier New" w:hAnsi="Courier New" w:hint="eastAsia"/>
+                <w:color w:val="000000"/>
+                <w:sz w:val="20"/>
+                <w:szCs w:val="20"/>
+              </w:rPr>
+              <w:t>d.dni</w:t>
+            </w:r>
+            <w:proofErr w:type="spellEnd"/>
+            <w:r>
+              <w:rPr>
+                <w:rFonts w:ascii="Courier New" w:hAnsi="Courier New" w:hint="eastAsia"/>
+                <w:color w:val="000000"/>
+                <w:sz w:val="20"/>
+                <w:szCs w:val="20"/>
+              </w:rPr>
+              <w:t>=</w:t>
+            </w:r>
+            <w:proofErr w:type="spellStart"/>
+            <w:r>
+              <w:rPr>
+                <w:rFonts w:ascii="Courier New" w:hAnsi="Courier New" w:hint="eastAsia"/>
+                <w:color w:val="000000"/>
+                <w:sz w:val="20"/>
+                <w:szCs w:val="20"/>
+              </w:rPr>
+              <w:t>doc.dni</w:t>
+            </w:r>
+            <w:proofErr w:type="spellEnd"/>
+            <w:r>
+              <w:rPr>
+                <w:rFonts w:ascii="Courier New" w:hAnsi="Courier New" w:hint="eastAsia"/>
+                <w:color w:val="000000"/>
+                <w:sz w:val="20"/>
+                <w:szCs w:val="20"/>
+              </w:rPr>
+              <w:t xml:space="preserve"> AND </w:t>
+            </w:r>
+            <w:proofErr w:type="spellStart"/>
+            <w:r>
+              <w:rPr>
+                <w:rFonts w:ascii="Courier New" w:hAnsi="Courier New" w:hint="eastAsia"/>
+                <w:color w:val="000000"/>
+                <w:sz w:val="20"/>
+                <w:szCs w:val="20"/>
+              </w:rPr>
+              <w:t>a.idalquiler</w:t>
+            </w:r>
+            <w:proofErr w:type="spellEnd"/>
+            <w:r>
+              <w:rPr>
+                <w:rFonts w:ascii="Courier New" w:hAnsi="Courier New" w:hint="eastAsia"/>
+                <w:color w:val="000000"/>
+                <w:sz w:val="20"/>
+                <w:szCs w:val="20"/>
+              </w:rPr>
+              <w:t>=</w:t>
+            </w:r>
+            <w:proofErr w:type="spellStart"/>
+            <w:r>
+              <w:rPr>
+                <w:rFonts w:ascii="Courier New" w:hAnsi="Courier New" w:hint="eastAsia"/>
+                <w:color w:val="000000"/>
+                <w:sz w:val="20"/>
+                <w:szCs w:val="20"/>
+              </w:rPr>
+              <w:t>al.idalquiler</w:t>
+            </w:r>
+            <w:proofErr w:type="spellEnd"/>
+          </w:p>
+          <w:p>
+            <w:pPr>
+              <w:pStyle w:val="Textbody"/>
               <w:spacing w:after="0" w:line="240" w:lineRule="auto"/>
+              <w:ind w:left="709" w:hanging="709"/>
               <w:rPr>
                 <w:rFonts w:ascii="Courier New" w:hAnsi="Courier New"/>
                 <w:color w:val="000000"/>
@@ -1069,6 +1384,75 @@
                 <w:szCs w:val="20"/>
               </w:rPr>
             </w:pPr>
+            <w:r>
+              <w:rPr>
+                <w:rFonts w:ascii="Courier New" w:hAnsi="Courier New" w:hint="eastAsia"/>
+                <w:color w:val="000000"/>
+                <w:sz w:val="20"/>
+                <w:szCs w:val="20"/>
+              </w:rPr>
+              <w:t xml:space="preserve">ORDER BY </w:t>
+            </w:r>
+            <w:proofErr w:type="spellStart"/>
+            <w:r>
+              <w:rPr>
+                <w:rFonts w:ascii="Courier New" w:hAnsi="Courier New" w:hint="eastAsia"/>
+                <w:color w:val="000000"/>
+                <w:sz w:val="20"/>
+                <w:szCs w:val="20"/>
+              </w:rPr>
+              <w:t>m.nombre</w:t>
+            </w:r>
+            <w:proofErr w:type="spellEnd"/>
+            <w:r>
+              <w:rPr>
+                <w:rFonts w:ascii="Courier New" w:hAnsi="Courier New" w:hint="eastAsia"/>
+                <w:color w:val="000000"/>
+                <w:sz w:val="20"/>
+                <w:szCs w:val="20"/>
+              </w:rPr>
+              <w:t xml:space="preserve"> DESC, </w:t>
+            </w:r>
+            <w:proofErr w:type="spellStart"/>
+            <w:r>
+              <w:rPr>
+                <w:rFonts w:ascii="Courier New" w:hAnsi="Courier New" w:hint="eastAsia"/>
+                <w:color w:val="000000"/>
+                <w:sz w:val="20"/>
+                <w:szCs w:val="20"/>
+              </w:rPr>
+              <w:t>d.apellidos</w:t>
+            </w:r>
+            <w:proofErr w:type="spellEnd"/>
+            <w:r>
+              <w:rPr>
+                <w:rFonts w:ascii="Courier New" w:hAnsi="Courier New" w:hint="eastAsia"/>
+                <w:color w:val="000000"/>
+                <w:sz w:val="20"/>
+                <w:szCs w:val="20"/>
+              </w:rPr>
+              <w:t xml:space="preserve"> DESC, </w:t>
+            </w:r>
+            <w:proofErr w:type="spellStart"/>
+            <w:r>
+              <w:rPr>
+                <w:rFonts w:ascii="Courier New" w:hAnsi="Courier New" w:hint="eastAsia"/>
+                <w:color w:val="000000"/>
+                <w:sz w:val="20"/>
+                <w:szCs w:val="20"/>
+              </w:rPr>
+              <w:t>d.nombre</w:t>
+            </w:r>
+            <w:proofErr w:type="spellEnd"/>
+            <w:r>
+              <w:rPr>
+                <w:rFonts w:ascii="Courier New" w:hAnsi="Courier New" w:hint="eastAsia"/>
+                <w:color w:val="000000"/>
+                <w:sz w:val="20"/>
+                <w:szCs w:val="20"/>
+              </w:rPr>
+              <w:t xml:space="preserve"> DESC;</w:t>
+            </w:r>
           </w:p>
         </w:tc>
       </w:tr>
@@ -1115,12 +1499,6 @@
         <w:gridCol w:w="9638"/>
       </w:tblGrid>
       <w:tr>
-        <w:tblPrEx>
-          <w:tblCellMar>
-            <w:top w:w="0" w:type="dxa"/>
-            <w:bottom w:w="0" w:type="dxa"/>
-          </w:tblCellMar>
-        </w:tblPrEx>
         <w:tc>
           <w:tcPr>
             <w:tcW w:w="9638" w:type="dxa"/>
@@ -1141,14 +1519,169 @@
           <w:p>
             <w:pPr>
               <w:pStyle w:val="Textbody"/>
+              <w:rPr>
+                <w:rFonts w:ascii="Courier New" w:hAnsi="Courier New"/>
+                <w:color w:val="000000"/>
+                <w:sz w:val="20"/>
+                <w:szCs w:val="20"/>
+                <w:lang w:val="en-US"/>
+              </w:rPr>
+            </w:pPr>
+            <w:r>
+              <w:rPr>
+                <w:rFonts w:ascii="Courier New" w:hAnsi="Courier New" w:hint="eastAsia"/>
+                <w:color w:val="000000"/>
+                <w:sz w:val="20"/>
+                <w:szCs w:val="20"/>
+                <w:lang w:val="en-US"/>
+              </w:rPr>
+              <w:t xml:space="preserve">SELECT </w:t>
+            </w:r>
+            <w:proofErr w:type="spellStart"/>
+            <w:r>
+              <w:rPr>
+                <w:rFonts w:ascii="Courier New" w:hAnsi="Courier New" w:hint="eastAsia"/>
+                <w:color w:val="000000"/>
+                <w:sz w:val="20"/>
+                <w:szCs w:val="20"/>
+                <w:lang w:val="en-US"/>
+              </w:rPr>
+              <w:t>museo</w:t>
+            </w:r>
+            <w:proofErr w:type="spellEnd"/>
+            <w:r>
+              <w:rPr>
+                <w:rFonts w:ascii="Courier New" w:hAnsi="Courier New" w:hint="eastAsia"/>
+                <w:color w:val="000000"/>
+                <w:sz w:val="20"/>
+                <w:szCs w:val="20"/>
+                <w:lang w:val="en-US"/>
+              </w:rPr>
+              <w:t>, count(</w:t>
+            </w:r>
+            <w:proofErr w:type="spellStart"/>
+            <w:r>
+              <w:rPr>
+                <w:rFonts w:ascii="Courier New" w:hAnsi="Courier New" w:hint="eastAsia"/>
+                <w:color w:val="000000"/>
+                <w:sz w:val="20"/>
+                <w:szCs w:val="20"/>
+                <w:lang w:val="en-US"/>
+              </w:rPr>
+              <w:t>museo</w:t>
+            </w:r>
+            <w:proofErr w:type="spellEnd"/>
+            <w:r>
+              <w:rPr>
+                <w:rFonts w:ascii="Courier New" w:hAnsi="Courier New" w:hint="eastAsia"/>
+                <w:color w:val="000000"/>
+                <w:sz w:val="20"/>
+                <w:szCs w:val="20"/>
+                <w:lang w:val="en-US"/>
+              </w:rPr>
+              <w:t>) AS ALQUILERES</w:t>
+            </w:r>
+          </w:p>
+          <w:p>
+            <w:pPr>
+              <w:pStyle w:val="Textbody"/>
+              <w:rPr>
+                <w:rFonts w:ascii="Courier New" w:hAnsi="Courier New"/>
+                <w:color w:val="000000"/>
+                <w:sz w:val="20"/>
+                <w:szCs w:val="20"/>
+                <w:lang w:val="en-US"/>
+              </w:rPr>
+            </w:pPr>
+            <w:r>
+              <w:rPr>
+                <w:rFonts w:ascii="Courier New" w:hAnsi="Courier New" w:hint="eastAsia"/>
+                <w:color w:val="000000"/>
+                <w:sz w:val="20"/>
+                <w:szCs w:val="20"/>
+                <w:lang w:val="en-US"/>
+              </w:rPr>
+              <w:t xml:space="preserve">FROM </w:t>
+            </w:r>
+            <w:proofErr w:type="spellStart"/>
+            <w:r>
+              <w:rPr>
+                <w:rFonts w:ascii="Courier New" w:hAnsi="Courier New" w:hint="eastAsia"/>
+                <w:color w:val="000000"/>
+                <w:sz w:val="20"/>
+                <w:szCs w:val="20"/>
+                <w:lang w:val="en-US"/>
+              </w:rPr>
+              <w:t>vi_alq_x_museos</w:t>
+            </w:r>
+            <w:proofErr w:type="spellEnd"/>
+          </w:p>
+          <w:p>
+            <w:pPr>
+              <w:pStyle w:val="Textbody"/>
               <w:spacing w:after="0" w:line="240" w:lineRule="auto"/>
               <w:rPr>
                 <w:rFonts w:ascii="Courier New" w:hAnsi="Courier New"/>
                 <w:color w:val="000000"/>
                 <w:sz w:val="20"/>
                 <w:szCs w:val="20"/>
+                <w:lang w:val="en-US"/>
               </w:rPr>
             </w:pPr>
+            <w:r>
+              <w:rPr>
+                <w:rFonts w:ascii="Courier New" w:hAnsi="Courier New" w:hint="eastAsia"/>
+                <w:color w:val="000000"/>
+                <w:sz w:val="20"/>
+                <w:szCs w:val="20"/>
+                <w:lang w:val="en-US"/>
+              </w:rPr>
+              <w:t>HAVING count(</w:t>
+            </w:r>
+            <w:proofErr w:type="spellStart"/>
+            <w:r>
+              <w:rPr>
+                <w:rFonts w:ascii="Courier New" w:hAnsi="Courier New" w:hint="eastAsia"/>
+                <w:color w:val="000000"/>
+                <w:sz w:val="20"/>
+                <w:szCs w:val="20"/>
+                <w:lang w:val="en-US"/>
+              </w:rPr>
+              <w:t>museo</w:t>
+            </w:r>
+            <w:proofErr w:type="spellEnd"/>
+            <w:r>
+              <w:rPr>
+                <w:rFonts w:ascii="Courier New" w:hAnsi="Courier New" w:hint="eastAsia"/>
+                <w:color w:val="000000"/>
+                <w:sz w:val="20"/>
+                <w:szCs w:val="20"/>
+                <w:lang w:val="en-US"/>
+              </w:rPr>
+              <w:t xml:space="preserve">)&gt;1 AND </w:t>
+            </w:r>
+            <w:proofErr w:type="spellStart"/>
+            <w:r>
+              <w:rPr>
+                <w:rFonts w:ascii="Courier New" w:hAnsi="Courier New" w:hint="eastAsia"/>
+                <w:color w:val="000000"/>
+                <w:sz w:val="20"/>
+                <w:szCs w:val="20"/>
+                <w:lang w:val="en-US"/>
+              </w:rPr>
+              <w:t>museo</w:t>
+            </w:r>
+            <w:proofErr w:type="spellEnd"/>
+            <w:r>
+              <w:rPr>
+                <w:rFonts w:ascii="Courier New" w:hAnsi="Courier New" w:hint="eastAsia"/>
+                <w:color w:val="000000"/>
+                <w:sz w:val="20"/>
+                <w:szCs w:val="20"/>
+                <w:lang w:val="en-US"/>
+              </w:rPr>
+              <w:t xml:space="preserve"> LIKE "%a%";</w:t>
+            </w:r>
           </w:p>
         </w:tc>
       </w:tr>
@@ -1162,6 +1695,7 @@
           <w:bCs/>
           <w:color w:val="000000"/>
           <w:shd w:val="clear" w:color="auto" w:fill="81D41A"/>
+          <w:lang w:val="en-US"/>
         </w:rPr>
       </w:pPr>
     </w:p>
@@ -1186,19 +1720,7 @@
           <w:shd w:val="clear" w:color="auto" w:fill="81D41A"/>
         </w:rPr>
         <w:lastRenderedPageBreak/>
-        <w:t>CONSULTA 3: CARTESIANO VS JOIN [2</w:t>
-      </w:r>
-      <w:r>
-        <w:rPr>
-          <w:rFonts w:ascii="Calibri" w:hAnsi="Calibri"/>
-          <w:b/>
-          <w:bCs/>
-          <w:color w:val="000000"/>
-          <w:sz w:val="28"/>
-          <w:szCs w:val="28"/>
-          <w:shd w:val="clear" w:color="auto" w:fill="81D41A"/>
-        </w:rPr>
-        <w:t xml:space="preserve"> puntos]</w:t>
+        <w:t>CONSULTA 3: CARTESIANO VS JOIN [2 puntos]</w:t>
       </w:r>
     </w:p>
     <w:p>
@@ -1232,12 +1754,6 @@
         <w:gridCol w:w="9638"/>
       </w:tblGrid>
       <w:tr>
-        <w:tblPrEx>
-          <w:tblCellMar>
-            <w:top w:w="0" w:type="dxa"/>
-            <w:bottom w:w="0" w:type="dxa"/>
-          </w:tblCellMar>
-        </w:tblPrEx>
         <w:tc>
           <w:tcPr>
             <w:tcW w:w="9638" w:type="dxa"/>
@@ -1258,14 +1774,303 @@
           <w:p>
             <w:pPr>
               <w:pStyle w:val="Textbody"/>
+              <w:rPr>
+                <w:rFonts w:ascii="Courier New" w:hAnsi="Courier New"/>
+                <w:color w:val="000000"/>
+                <w:sz w:val="20"/>
+                <w:szCs w:val="20"/>
+              </w:rPr>
+            </w:pPr>
+            <w:r>
+              <w:rPr>
+                <w:rFonts w:ascii="Courier New" w:hAnsi="Courier New" w:hint="eastAsia"/>
+                <w:color w:val="000000"/>
+                <w:sz w:val="20"/>
+                <w:szCs w:val="20"/>
+              </w:rPr>
+              <w:t>SELECT CONCAT(</w:t>
+            </w:r>
+            <w:proofErr w:type="spellStart"/>
+            <w:r>
+              <w:rPr>
+                <w:rFonts w:ascii="Courier New" w:hAnsi="Courier New" w:hint="eastAsia"/>
+                <w:color w:val="000000"/>
+                <w:sz w:val="20"/>
+                <w:szCs w:val="20"/>
+              </w:rPr>
+              <w:t>d.apellidos</w:t>
+            </w:r>
+            <w:proofErr w:type="spellEnd"/>
+            <w:r>
+              <w:rPr>
+                <w:rFonts w:ascii="Courier New" w:hAnsi="Courier New" w:hint="eastAsia"/>
+                <w:color w:val="000000"/>
+                <w:sz w:val="20"/>
+                <w:szCs w:val="20"/>
+              </w:rPr>
+              <w:t xml:space="preserve">, "(", </w:t>
+            </w:r>
+            <w:proofErr w:type="spellStart"/>
+            <w:r>
+              <w:rPr>
+                <w:rFonts w:ascii="Courier New" w:hAnsi="Courier New" w:hint="eastAsia"/>
+                <w:color w:val="000000"/>
+                <w:sz w:val="20"/>
+                <w:szCs w:val="20"/>
+              </w:rPr>
+              <w:t>d.nombre</w:t>
+            </w:r>
+            <w:proofErr w:type="spellEnd"/>
+            <w:r>
+              <w:rPr>
+                <w:rFonts w:ascii="Courier New" w:hAnsi="Courier New" w:hint="eastAsia"/>
+                <w:color w:val="000000"/>
+                <w:sz w:val="20"/>
+                <w:szCs w:val="20"/>
+              </w:rPr>
+              <w:t>, ")") AS Documentalista, SUM(</w:t>
+            </w:r>
+            <w:proofErr w:type="spellStart"/>
+            <w:r>
+              <w:rPr>
+                <w:rFonts w:ascii="Courier New" w:hAnsi="Courier New" w:hint="eastAsia"/>
+                <w:color w:val="000000"/>
+                <w:sz w:val="20"/>
+                <w:szCs w:val="20"/>
+              </w:rPr>
+              <w:t>lad.cantidad</w:t>
+            </w:r>
+            <w:proofErr w:type="spellEnd"/>
+            <w:r>
+              <w:rPr>
+                <w:rFonts w:ascii="Courier New" w:hAnsi="Courier New" w:hint="eastAsia"/>
+                <w:color w:val="000000"/>
+                <w:sz w:val="20"/>
+                <w:szCs w:val="20"/>
+              </w:rPr>
+              <w:t>) AS "Total Alquileres"</w:t>
+            </w:r>
+          </w:p>
+          <w:p>
+            <w:pPr>
+              <w:pStyle w:val="Textbody"/>
+              <w:rPr>
+                <w:rFonts w:ascii="Courier New" w:hAnsi="Courier New"/>
+                <w:color w:val="000000"/>
+                <w:sz w:val="20"/>
+                <w:szCs w:val="20"/>
+                <w:lang w:val="en-US"/>
+              </w:rPr>
+            </w:pPr>
+            <w:r>
+              <w:rPr>
+                <w:rFonts w:ascii="Courier New" w:hAnsi="Courier New" w:hint="eastAsia"/>
+                <w:color w:val="000000"/>
+                <w:sz w:val="20"/>
+                <w:szCs w:val="20"/>
+                <w:lang w:val="en-US"/>
+              </w:rPr>
+              <w:t xml:space="preserve">FROM </w:t>
+            </w:r>
+            <w:proofErr w:type="spellStart"/>
+            <w:r>
+              <w:rPr>
+                <w:rFonts w:ascii="Courier New" w:hAnsi="Courier New" w:hint="eastAsia"/>
+                <w:color w:val="000000"/>
+                <w:sz w:val="20"/>
+                <w:szCs w:val="20"/>
+                <w:lang w:val="en-US"/>
+              </w:rPr>
+              <w:t>dawers</w:t>
+            </w:r>
+            <w:proofErr w:type="spellEnd"/>
+            <w:r>
+              <w:rPr>
+                <w:rFonts w:ascii="Courier New" w:hAnsi="Courier New" w:hint="eastAsia"/>
+                <w:color w:val="000000"/>
+                <w:sz w:val="20"/>
+                <w:szCs w:val="20"/>
+                <w:lang w:val="en-US"/>
+              </w:rPr>
+              <w:t xml:space="preserve"> d, </w:t>
+            </w:r>
+            <w:proofErr w:type="spellStart"/>
+            <w:r>
+              <w:rPr>
+                <w:rFonts w:ascii="Courier New" w:hAnsi="Courier New" w:hint="eastAsia"/>
+                <w:color w:val="000000"/>
+                <w:sz w:val="20"/>
+                <w:szCs w:val="20"/>
+                <w:lang w:val="en-US"/>
+              </w:rPr>
+              <w:t>lineas_alqdoc</w:t>
+            </w:r>
+            <w:proofErr w:type="spellEnd"/>
+            <w:r>
+              <w:rPr>
+                <w:rFonts w:ascii="Courier New" w:hAnsi="Courier New" w:hint="eastAsia"/>
+                <w:color w:val="000000"/>
+                <w:sz w:val="20"/>
+                <w:szCs w:val="20"/>
+                <w:lang w:val="en-US"/>
+              </w:rPr>
+              <w:t xml:space="preserve"> lad, </w:t>
+            </w:r>
+            <w:proofErr w:type="spellStart"/>
+            <w:r>
+              <w:rPr>
+                <w:rFonts w:ascii="Courier New" w:hAnsi="Courier New" w:hint="eastAsia"/>
+                <w:color w:val="000000"/>
+                <w:sz w:val="20"/>
+                <w:szCs w:val="20"/>
+                <w:lang w:val="en-US"/>
+              </w:rPr>
+              <w:t>alqdoc</w:t>
+            </w:r>
+            <w:proofErr w:type="spellEnd"/>
+            <w:r>
+              <w:rPr>
+                <w:rFonts w:ascii="Courier New" w:hAnsi="Courier New" w:hint="eastAsia"/>
+                <w:color w:val="000000"/>
+                <w:sz w:val="20"/>
+                <w:szCs w:val="20"/>
+                <w:lang w:val="en-US"/>
+              </w:rPr>
+              <w:t xml:space="preserve"> ad</w:t>
+            </w:r>
+          </w:p>
+          <w:p>
+            <w:pPr>
+              <w:pStyle w:val="Textbody"/>
+              <w:rPr>
+                <w:rFonts w:ascii="Courier New" w:hAnsi="Courier New"/>
+                <w:color w:val="000000"/>
+                <w:sz w:val="20"/>
+                <w:szCs w:val="20"/>
+              </w:rPr>
+            </w:pPr>
+            <w:r>
+              <w:rPr>
+                <w:rFonts w:ascii="Courier New" w:hAnsi="Courier New" w:hint="eastAsia"/>
+                <w:color w:val="000000"/>
+                <w:sz w:val="20"/>
+                <w:szCs w:val="20"/>
+              </w:rPr>
+              <w:t xml:space="preserve">WHERE </w:t>
+            </w:r>
+            <w:proofErr w:type="spellStart"/>
+            <w:r>
+              <w:rPr>
+                <w:rFonts w:ascii="Courier New" w:hAnsi="Courier New" w:hint="eastAsia"/>
+                <w:color w:val="000000"/>
+                <w:sz w:val="20"/>
+                <w:szCs w:val="20"/>
+              </w:rPr>
+              <w:t>d.dni</w:t>
+            </w:r>
+            <w:proofErr w:type="spellEnd"/>
+            <w:r>
+              <w:rPr>
+                <w:rFonts w:ascii="Courier New" w:hAnsi="Courier New" w:hint="eastAsia"/>
+                <w:color w:val="000000"/>
+                <w:sz w:val="20"/>
+                <w:szCs w:val="20"/>
+              </w:rPr>
+              <w:t>=</w:t>
+            </w:r>
+            <w:proofErr w:type="spellStart"/>
+            <w:r>
+              <w:rPr>
+                <w:rFonts w:ascii="Courier New" w:hAnsi="Courier New" w:hint="eastAsia"/>
+                <w:color w:val="000000"/>
+                <w:sz w:val="20"/>
+                <w:szCs w:val="20"/>
+              </w:rPr>
+              <w:t>ad.dni</w:t>
+            </w:r>
+            <w:proofErr w:type="spellEnd"/>
+            <w:r>
+              <w:rPr>
+                <w:rFonts w:ascii="Courier New" w:hAnsi="Courier New" w:hint="eastAsia"/>
+                <w:color w:val="000000"/>
+                <w:sz w:val="20"/>
+                <w:szCs w:val="20"/>
+              </w:rPr>
+              <w:t xml:space="preserve"> AND </w:t>
+            </w:r>
+            <w:proofErr w:type="spellStart"/>
+            <w:r>
+              <w:rPr>
+                <w:rFonts w:ascii="Courier New" w:hAnsi="Courier New" w:hint="eastAsia"/>
+                <w:color w:val="000000"/>
+                <w:sz w:val="20"/>
+                <w:szCs w:val="20"/>
+              </w:rPr>
+              <w:t>lad.idalquiler</w:t>
+            </w:r>
+            <w:proofErr w:type="spellEnd"/>
+            <w:r>
+              <w:rPr>
+                <w:rFonts w:ascii="Courier New" w:hAnsi="Courier New" w:hint="eastAsia"/>
+                <w:color w:val="000000"/>
+                <w:sz w:val="20"/>
+                <w:szCs w:val="20"/>
+              </w:rPr>
+              <w:t>=</w:t>
+            </w:r>
+            <w:proofErr w:type="spellStart"/>
+            <w:r>
+              <w:rPr>
+                <w:rFonts w:ascii="Courier New" w:hAnsi="Courier New" w:hint="eastAsia"/>
+                <w:color w:val="000000"/>
+                <w:sz w:val="20"/>
+                <w:szCs w:val="20"/>
+              </w:rPr>
+              <w:t>ad.idalquiler</w:t>
+            </w:r>
+            <w:proofErr w:type="spellEnd"/>
+          </w:p>
+          <w:p>
+            <w:pPr>
+              <w:pStyle w:val="Textbody"/>
+              <w:rPr>
+                <w:rFonts w:ascii="Courier New" w:hAnsi="Courier New"/>
+                <w:color w:val="000000"/>
+                <w:sz w:val="20"/>
+                <w:szCs w:val="20"/>
+              </w:rPr>
+            </w:pPr>
+            <w:r>
+              <w:rPr>
+                <w:rFonts w:ascii="Courier New" w:hAnsi="Courier New" w:hint="eastAsia"/>
+                <w:color w:val="000000"/>
+                <w:sz w:val="20"/>
+                <w:szCs w:val="20"/>
+              </w:rPr>
+              <w:t>GROUP BY Documentalista</w:t>
+            </w:r>
+          </w:p>
+          <w:p>
+            <w:pPr>
+              <w:pStyle w:val="Textbody"/>
               <w:spacing w:after="0" w:line="240" w:lineRule="auto"/>
               <w:rPr>
                 <w:rFonts w:ascii="Courier New" w:hAnsi="Courier New"/>
                 <w:color w:val="000000"/>
                 <w:sz w:val="20"/>
                 <w:szCs w:val="20"/>
+                <w:lang w:val="en-US"/>
               </w:rPr>
             </w:pPr>
+            <w:r>
+              <w:rPr>
+                <w:rFonts w:ascii="Courier New" w:hAnsi="Courier New" w:hint="eastAsia"/>
+                <w:color w:val="000000"/>
+                <w:sz w:val="20"/>
+                <w:szCs w:val="20"/>
+              </w:rPr>
+              <w:t>ORDER BY "Total Alquileres" DESC;</w:t>
+            </w:r>
           </w:p>
         </w:tc>
       </w:tr>
@@ -1278,6 +2083,7 @@
           <w:b/>
           <w:bCs/>
           <w:color w:val="000000"/>
+          <w:lang w:val="en-US"/>
         </w:rPr>
       </w:pPr>
     </w:p>
@@ -1313,12 +2119,6 @@
         <w:gridCol w:w="9638"/>
       </w:tblGrid>
       <w:tr>
-        <w:tblPrEx>
-          <w:tblCellMar>
-            <w:top w:w="0" w:type="dxa"/>
-            <w:bottom w:w="0" w:type="dxa"/>
-          </w:tblCellMar>
-        </w:tblPrEx>
         <w:tc>
           <w:tcPr>
             <w:tcW w:w="9638" w:type="dxa"/>
@@ -1339,6 +2139,294 @@
           <w:p>
             <w:pPr>
               <w:pStyle w:val="Textbody"/>
+              <w:rPr>
+                <w:rFonts w:ascii="Courier New" w:hAnsi="Courier New"/>
+                <w:color w:val="000000"/>
+                <w:sz w:val="20"/>
+                <w:szCs w:val="20"/>
+              </w:rPr>
+            </w:pPr>
+            <w:r>
+              <w:rPr>
+                <w:rFonts w:ascii="Courier New" w:hAnsi="Courier New" w:hint="eastAsia"/>
+                <w:color w:val="000000"/>
+                <w:sz w:val="20"/>
+                <w:szCs w:val="20"/>
+              </w:rPr>
+              <w:t>SELECT CONCAT(</w:t>
+            </w:r>
+            <w:proofErr w:type="spellStart"/>
+            <w:r>
+              <w:rPr>
+                <w:rFonts w:ascii="Courier New" w:hAnsi="Courier New" w:hint="eastAsia"/>
+                <w:color w:val="000000"/>
+                <w:sz w:val="20"/>
+                <w:szCs w:val="20"/>
+              </w:rPr>
+              <w:t>d.apellidos</w:t>
+            </w:r>
+            <w:proofErr w:type="spellEnd"/>
+            <w:r>
+              <w:rPr>
+                <w:rFonts w:ascii="Courier New" w:hAnsi="Courier New" w:hint="eastAsia"/>
+                <w:color w:val="000000"/>
+                <w:sz w:val="20"/>
+                <w:szCs w:val="20"/>
+              </w:rPr>
+              <w:t xml:space="preserve">, "(", </w:t>
+            </w:r>
+            <w:proofErr w:type="spellStart"/>
+            <w:r>
+              <w:rPr>
+                <w:rFonts w:ascii="Courier New" w:hAnsi="Courier New" w:hint="eastAsia"/>
+                <w:color w:val="000000"/>
+                <w:sz w:val="20"/>
+                <w:szCs w:val="20"/>
+              </w:rPr>
+              <w:t>d.nombre</w:t>
+            </w:r>
+            <w:proofErr w:type="spellEnd"/>
+            <w:r>
+              <w:rPr>
+                <w:rFonts w:ascii="Courier New" w:hAnsi="Courier New" w:hint="eastAsia"/>
+                <w:color w:val="000000"/>
+                <w:sz w:val="20"/>
+                <w:szCs w:val="20"/>
+              </w:rPr>
+              <w:t>, ")") AS Documentalista, SUM(</w:t>
+            </w:r>
+            <w:proofErr w:type="spellStart"/>
+            <w:r>
+              <w:rPr>
+                <w:rFonts w:ascii="Courier New" w:hAnsi="Courier New" w:hint="eastAsia"/>
+                <w:color w:val="000000"/>
+                <w:sz w:val="20"/>
+                <w:szCs w:val="20"/>
+              </w:rPr>
+              <w:t>lad.cantidad</w:t>
+            </w:r>
+            <w:proofErr w:type="spellEnd"/>
+            <w:r>
+              <w:rPr>
+                <w:rFonts w:ascii="Courier New" w:hAnsi="Courier New" w:hint="eastAsia"/>
+                <w:color w:val="000000"/>
+                <w:sz w:val="20"/>
+                <w:szCs w:val="20"/>
+              </w:rPr>
+              <w:t>) AS "Total Alquileres"</w:t>
+            </w:r>
+          </w:p>
+          <w:p>
+            <w:pPr>
+              <w:pStyle w:val="Textbody"/>
+              <w:rPr>
+                <w:rFonts w:ascii="Courier New" w:hAnsi="Courier New"/>
+                <w:color w:val="000000"/>
+                <w:sz w:val="20"/>
+                <w:szCs w:val="20"/>
+                <w:lang w:val="en-US"/>
+              </w:rPr>
+            </w:pPr>
+            <w:r>
+              <w:rPr>
+                <w:rFonts w:ascii="Courier New" w:hAnsi="Courier New" w:hint="eastAsia"/>
+                <w:color w:val="000000"/>
+                <w:sz w:val="20"/>
+                <w:szCs w:val="20"/>
+                <w:lang w:val="en-US"/>
+              </w:rPr>
+              <w:t xml:space="preserve">FROM </w:t>
+            </w:r>
+            <w:proofErr w:type="spellStart"/>
+            <w:r>
+              <w:rPr>
+                <w:rFonts w:ascii="Courier New" w:hAnsi="Courier New" w:hint="eastAsia"/>
+                <w:color w:val="000000"/>
+                <w:sz w:val="20"/>
+                <w:szCs w:val="20"/>
+                <w:lang w:val="en-US"/>
+              </w:rPr>
+              <w:t>dawers</w:t>
+            </w:r>
+            <w:proofErr w:type="spellEnd"/>
+            <w:r>
+              <w:rPr>
+                <w:rFonts w:ascii="Courier New" w:hAnsi="Courier New" w:hint="eastAsia"/>
+                <w:color w:val="000000"/>
+                <w:sz w:val="20"/>
+                <w:szCs w:val="20"/>
+                <w:lang w:val="en-US"/>
+              </w:rPr>
+              <w:t xml:space="preserve"> d INNER JOIN </w:t>
+            </w:r>
+            <w:proofErr w:type="spellStart"/>
+            <w:r>
+              <w:rPr>
+                <w:rFonts w:ascii="Courier New" w:hAnsi="Courier New" w:hint="eastAsia"/>
+                <w:color w:val="000000"/>
+                <w:sz w:val="20"/>
+                <w:szCs w:val="20"/>
+                <w:lang w:val="en-US"/>
+              </w:rPr>
+              <w:t>lineas_alqdoc</w:t>
+            </w:r>
+            <w:proofErr w:type="spellEnd"/>
+            <w:r>
+              <w:rPr>
+                <w:rFonts w:ascii="Courier New" w:hAnsi="Courier New" w:hint="eastAsia"/>
+                <w:color w:val="000000"/>
+                <w:sz w:val="20"/>
+                <w:szCs w:val="20"/>
+                <w:lang w:val="en-US"/>
+              </w:rPr>
+              <w:t xml:space="preserve"> lad INNER JOIN </w:t>
+            </w:r>
+            <w:proofErr w:type="spellStart"/>
+            <w:r>
+              <w:rPr>
+                <w:rFonts w:ascii="Courier New" w:hAnsi="Courier New" w:hint="eastAsia"/>
+                <w:color w:val="000000"/>
+                <w:sz w:val="20"/>
+                <w:szCs w:val="20"/>
+                <w:lang w:val="en-US"/>
+              </w:rPr>
+              <w:t>alqdoc</w:t>
+            </w:r>
+            <w:proofErr w:type="spellEnd"/>
+            <w:r>
+              <w:rPr>
+                <w:rFonts w:ascii="Courier New" w:hAnsi="Courier New" w:hint="eastAsia"/>
+                <w:color w:val="000000"/>
+                <w:sz w:val="20"/>
+                <w:szCs w:val="20"/>
+                <w:lang w:val="en-US"/>
+              </w:rPr>
+              <w:t xml:space="preserve"> ad</w:t>
+            </w:r>
+          </w:p>
+          <w:p>
+            <w:pPr>
+              <w:pStyle w:val="Textbody"/>
+              <w:rPr>
+                <w:rFonts w:ascii="Courier New" w:hAnsi="Courier New"/>
+                <w:color w:val="000000"/>
+                <w:sz w:val="20"/>
+                <w:szCs w:val="20"/>
+              </w:rPr>
+            </w:pPr>
+            <w:r>
+              <w:rPr>
+                <w:rFonts w:ascii="Courier New" w:hAnsi="Courier New"/>
+                <w:color w:val="000000"/>
+                <w:sz w:val="20"/>
+                <w:szCs w:val="20"/>
+              </w:rPr>
+              <w:t>ON</w:t>
+            </w:r>
+            <w:r>
+              <w:rPr>
+                <w:rFonts w:ascii="Courier New" w:hAnsi="Courier New" w:hint="eastAsia"/>
+                <w:color w:val="000000"/>
+                <w:sz w:val="20"/>
+                <w:szCs w:val="20"/>
+              </w:rPr>
+              <w:t xml:space="preserve"> </w:t>
+            </w:r>
+            <w:proofErr w:type="spellStart"/>
+            <w:r>
+              <w:rPr>
+                <w:rFonts w:ascii="Courier New" w:hAnsi="Courier New" w:hint="eastAsia"/>
+                <w:color w:val="000000"/>
+                <w:sz w:val="20"/>
+                <w:szCs w:val="20"/>
+              </w:rPr>
+              <w:t>d.dni</w:t>
+            </w:r>
+            <w:proofErr w:type="spellEnd"/>
+            <w:r>
+              <w:rPr>
+                <w:rFonts w:ascii="Courier New" w:hAnsi="Courier New" w:hint="eastAsia"/>
+                <w:color w:val="000000"/>
+                <w:sz w:val="20"/>
+                <w:szCs w:val="20"/>
+              </w:rPr>
+              <w:t>=</w:t>
+            </w:r>
+            <w:proofErr w:type="spellStart"/>
+            <w:r>
+              <w:rPr>
+                <w:rFonts w:ascii="Courier New" w:hAnsi="Courier New" w:hint="eastAsia"/>
+                <w:color w:val="000000"/>
+                <w:sz w:val="20"/>
+                <w:szCs w:val="20"/>
+              </w:rPr>
+              <w:t>ad.dni</w:t>
+            </w:r>
+            <w:proofErr w:type="spellEnd"/>
+            <w:r>
+              <w:rPr>
+                <w:rFonts w:ascii="Courier New" w:hAnsi="Courier New" w:hint="eastAsia"/>
+                <w:color w:val="000000"/>
+                <w:sz w:val="20"/>
+                <w:szCs w:val="20"/>
+              </w:rPr>
+              <w:t xml:space="preserve"> AND </w:t>
+            </w:r>
+            <w:proofErr w:type="spellStart"/>
+            <w:r>
+              <w:rPr>
+                <w:rFonts w:ascii="Courier New" w:hAnsi="Courier New" w:hint="eastAsia"/>
+                <w:color w:val="000000"/>
+                <w:sz w:val="20"/>
+                <w:szCs w:val="20"/>
+              </w:rPr>
+              <w:t>lad.idalquiler</w:t>
+            </w:r>
+            <w:proofErr w:type="spellEnd"/>
+            <w:r>
+              <w:rPr>
+                <w:rFonts w:ascii="Courier New" w:hAnsi="Courier New" w:hint="eastAsia"/>
+                <w:color w:val="000000"/>
+                <w:sz w:val="20"/>
+                <w:szCs w:val="20"/>
+              </w:rPr>
+              <w:t>=</w:t>
+            </w:r>
+            <w:proofErr w:type="spellStart"/>
+            <w:r>
+              <w:rPr>
+                <w:rFonts w:ascii="Courier New" w:hAnsi="Courier New" w:hint="eastAsia"/>
+                <w:color w:val="000000"/>
+                <w:sz w:val="20"/>
+                <w:szCs w:val="20"/>
+              </w:rPr>
+              <w:t>ad.idalquiler</w:t>
+            </w:r>
+            <w:proofErr w:type="spellEnd"/>
+          </w:p>
+          <w:p>
+            <w:pPr>
+              <w:pStyle w:val="Textbody"/>
+              <w:rPr>
+                <w:rFonts w:ascii="Courier New" w:hAnsi="Courier New"/>
+                <w:color w:val="000000"/>
+                <w:sz w:val="20"/>
+                <w:szCs w:val="20"/>
+              </w:rPr>
+            </w:pPr>
+            <w:r>
+              <w:rPr>
+                <w:rFonts w:ascii="Courier New" w:hAnsi="Courier New" w:hint="eastAsia"/>
+                <w:color w:val="000000"/>
+                <w:sz w:val="20"/>
+                <w:szCs w:val="20"/>
+              </w:rPr>
+              <w:t>GROUP BY Documentalista</w:t>
+            </w:r>
+          </w:p>
+          <w:p>
+            <w:pPr>
+              <w:pStyle w:val="Textbody"/>
               <w:spacing w:after="0" w:line="240" w:lineRule="auto"/>
               <w:rPr>
                 <w:rFonts w:ascii="Courier New" w:hAnsi="Courier New"/>
@@ -1347,6 +2435,24 @@
                 <w:szCs w:val="20"/>
               </w:rPr>
             </w:pPr>
+            <w:r>
+              <w:rPr>
+                <w:rFonts w:ascii="Courier New" w:hAnsi="Courier New"/>
+                <w:color w:val="000000"/>
+                <w:sz w:val="20"/>
+                <w:szCs w:val="20"/>
+              </w:rPr>
+              <w:t>O</w:t>
+            </w:r>
+            <w:r>
+              <w:rPr>
+                <w:rFonts w:ascii="Courier New" w:hAnsi="Courier New" w:hint="eastAsia"/>
+                <w:color w:val="000000"/>
+                <w:sz w:val="20"/>
+                <w:szCs w:val="20"/>
+              </w:rPr>
+              <w:t>RDER BY "Total Alquileres" DESC;</w:t>
+            </w:r>
           </w:p>
         </w:tc>
       </w:tr>
@@ -1388,19 +2494,7 @@
           <w:shd w:val="clear" w:color="auto" w:fill="81D41A"/>
         </w:rPr>
         <w:lastRenderedPageBreak/>
-        <w:t>CONSULTA 4: MÁXIMO DE UNA SUMA</w:t>
-      </w:r>
-      <w:r>
-        <w:rPr>
-          <w:rFonts w:ascii="Calibri" w:hAnsi="Calibri"/>
-          <w:b/>
-          <w:bCs/>
-          <w:color w:val="000000"/>
-          <w:sz w:val="28"/>
-          <w:szCs w:val="28"/>
-          <w:shd w:val="clear" w:color="auto" w:fill="81D41A"/>
-        </w:rPr>
-        <w:t xml:space="preserve"> [2 puntos]</w:t>
+        <w:t>CONSULTA 4: MÁXIMO DE UNA SUMA [2 puntos]</w:t>
       </w:r>
     </w:p>
     <w:p>
@@ -1434,12 +2528,6 @@
         <w:gridCol w:w="9638"/>
       </w:tblGrid>
       <w:tr>
-        <w:tblPrEx>
-          <w:tblCellMar>
-            <w:top w:w="0" w:type="dxa"/>
-            <w:bottom w:w="0" w:type="dxa"/>
-          </w:tblCellMar>
-        </w:tblPrEx>
         <w:tc>
           <w:tcPr>
             <w:tcW w:w="9638" w:type="dxa"/>
@@ -1468,6 +2556,219 @@
                 <w:szCs w:val="20"/>
               </w:rPr>
             </w:pPr>
+            <w:r>
+              <w:rPr>
+                <w:rFonts w:ascii="Courier New" w:hAnsi="Courier New" w:hint="eastAsia"/>
+                <w:color w:val="000000"/>
+                <w:sz w:val="20"/>
+                <w:szCs w:val="20"/>
+              </w:rPr>
+              <w:t xml:space="preserve">SELECT </w:t>
+            </w:r>
+            <w:proofErr w:type="spellStart"/>
+            <w:r>
+              <w:rPr>
+                <w:rFonts w:ascii="Courier New" w:hAnsi="Courier New" w:hint="eastAsia"/>
+                <w:color w:val="000000"/>
+                <w:sz w:val="20"/>
+                <w:szCs w:val="20"/>
+              </w:rPr>
+              <w:t>m.nombre</w:t>
+            </w:r>
+            <w:proofErr w:type="spellEnd"/>
+            <w:r>
+              <w:rPr>
+                <w:rFonts w:ascii="Courier New" w:hAnsi="Courier New" w:hint="eastAsia"/>
+                <w:color w:val="000000"/>
+                <w:sz w:val="20"/>
+                <w:szCs w:val="20"/>
+              </w:rPr>
+              <w:t xml:space="preserve"> AS "</w:t>
+            </w:r>
+            <w:proofErr w:type="spellStart"/>
+            <w:r>
+              <w:rPr>
+                <w:rFonts w:ascii="Courier New" w:hAnsi="Courier New" w:hint="eastAsia"/>
+                <w:color w:val="000000"/>
+                <w:sz w:val="20"/>
+                <w:szCs w:val="20"/>
+              </w:rPr>
+              <w:t>Pel</w:t>
+            </w:r>
+            <w:proofErr w:type="spellEnd"/>
+            <w:r>
+              <w:rPr>
+                <w:rFonts w:ascii="Courier New" w:hAnsi="Courier New" w:hint="eastAsia"/>
+                <w:color w:val="000000"/>
+                <w:sz w:val="20"/>
+                <w:szCs w:val="20"/>
+              </w:rPr>
+              <w:t>í</w:t>
+            </w:r>
+            <w:proofErr w:type="spellStart"/>
+            <w:r>
+              <w:rPr>
+                <w:rFonts w:ascii="Courier New" w:hAnsi="Courier New" w:hint="eastAsia"/>
+                <w:color w:val="000000"/>
+                <w:sz w:val="20"/>
+                <w:szCs w:val="20"/>
+              </w:rPr>
+              <w:t>cula</w:t>
+            </w:r>
+            <w:proofErr w:type="spellEnd"/>
+            <w:r>
+              <w:rPr>
+                <w:rFonts w:ascii="Courier New" w:hAnsi="Courier New" w:hint="eastAsia"/>
+                <w:color w:val="000000"/>
+                <w:sz w:val="20"/>
+                <w:szCs w:val="20"/>
+              </w:rPr>
+              <w:t xml:space="preserve">", </w:t>
+            </w:r>
+            <w:proofErr w:type="spellStart"/>
+            <w:r>
+              <w:rPr>
+                <w:rFonts w:ascii="Courier New" w:hAnsi="Courier New" w:hint="eastAsia"/>
+                <w:color w:val="000000"/>
+                <w:sz w:val="20"/>
+                <w:szCs w:val="20"/>
+              </w:rPr>
+              <w:t>m.precio</w:t>
+            </w:r>
+            <w:proofErr w:type="spellEnd"/>
+            <w:r>
+              <w:rPr>
+                <w:rFonts w:ascii="Courier New" w:hAnsi="Courier New" w:hint="eastAsia"/>
+                <w:color w:val="000000"/>
+                <w:sz w:val="20"/>
+                <w:szCs w:val="20"/>
+              </w:rPr>
+              <w:t xml:space="preserve"> AS "Precio unitario", COUNT(</w:t>
+            </w:r>
+            <w:proofErr w:type="spellStart"/>
+            <w:r>
+              <w:rPr>
+                <w:rFonts w:ascii="Courier New" w:hAnsi="Courier New" w:hint="eastAsia"/>
+                <w:color w:val="000000"/>
+                <w:sz w:val="20"/>
+                <w:szCs w:val="20"/>
+              </w:rPr>
+              <w:t>laa.numlinea</w:t>
+            </w:r>
+            <w:proofErr w:type="spellEnd"/>
+            <w:r>
+              <w:rPr>
+                <w:rFonts w:ascii="Courier New" w:hAnsi="Courier New" w:hint="eastAsia"/>
+                <w:color w:val="000000"/>
+                <w:sz w:val="20"/>
+                <w:szCs w:val="20"/>
+              </w:rPr>
+              <w:t xml:space="preserve">) AS "Unidades Alquiladas" </w:t>
+            </w:r>
+          </w:p>
+          <w:p>
+            <w:pPr>
+              <w:pStyle w:val="Textbody"/>
+              <w:spacing w:after="0" w:line="240" w:lineRule="auto"/>
+              <w:rPr>
+                <w:rFonts w:ascii="Courier New" w:hAnsi="Courier New"/>
+                <w:color w:val="000000"/>
+                <w:sz w:val="20"/>
+                <w:szCs w:val="20"/>
+              </w:rPr>
+            </w:pPr>
+            <w:r>
+              <w:rPr>
+                <w:rFonts w:ascii="Courier New" w:hAnsi="Courier New" w:hint="eastAsia"/>
+                <w:color w:val="000000"/>
+                <w:sz w:val="20"/>
+                <w:szCs w:val="20"/>
+              </w:rPr>
+              <w:t xml:space="preserve">FROM materiales m, </w:t>
+            </w:r>
+            <w:proofErr w:type="spellStart"/>
+            <w:r>
+              <w:rPr>
+                <w:rFonts w:ascii="Courier New" w:hAnsi="Courier New" w:hint="eastAsia"/>
+                <w:color w:val="000000"/>
+                <w:sz w:val="20"/>
+                <w:szCs w:val="20"/>
+              </w:rPr>
+              <w:t>lineas_alqafi</w:t>
+            </w:r>
+            <w:proofErr w:type="spellEnd"/>
+            <w:r>
+              <w:rPr>
+                <w:rFonts w:ascii="Courier New" w:hAnsi="Courier New" w:hint="eastAsia"/>
+                <w:color w:val="000000"/>
+                <w:sz w:val="20"/>
+                <w:szCs w:val="20"/>
+              </w:rPr>
+              <w:t xml:space="preserve"> </w:t>
+            </w:r>
+            <w:proofErr w:type="spellStart"/>
+            <w:r>
+              <w:rPr>
+                <w:rFonts w:ascii="Courier New" w:hAnsi="Courier New" w:hint="eastAsia"/>
+                <w:color w:val="000000"/>
+                <w:sz w:val="20"/>
+                <w:szCs w:val="20"/>
+              </w:rPr>
+              <w:t>laa</w:t>
+            </w:r>
+            <w:proofErr w:type="spellEnd"/>
+            <w:r>
+              <w:rPr>
+                <w:rFonts w:ascii="Courier New" w:hAnsi="Courier New" w:hint="eastAsia"/>
+                <w:color w:val="000000"/>
+                <w:sz w:val="20"/>
+                <w:szCs w:val="20"/>
+              </w:rPr>
+              <w:t xml:space="preserve">, </w:t>
+            </w:r>
+            <w:proofErr w:type="spellStart"/>
+            <w:r>
+              <w:rPr>
+                <w:rFonts w:ascii="Courier New" w:hAnsi="Courier New" w:hint="eastAsia"/>
+                <w:color w:val="000000"/>
+                <w:sz w:val="20"/>
+                <w:szCs w:val="20"/>
+              </w:rPr>
+              <w:t>peliculas</w:t>
+            </w:r>
+            <w:proofErr w:type="spellEnd"/>
+            <w:r>
+              <w:rPr>
+                <w:rFonts w:ascii="Courier New" w:hAnsi="Courier New" w:hint="eastAsia"/>
+                <w:color w:val="000000"/>
+                <w:sz w:val="20"/>
+                <w:szCs w:val="20"/>
+              </w:rPr>
+              <w:t xml:space="preserve"> p </w:t>
+            </w:r>
+          </w:p>
+          <w:p>
+            <w:pPr>
+              <w:pStyle w:val="Textbody"/>
+              <w:spacing w:after="0" w:line="240" w:lineRule="auto"/>
+              <w:rPr>
+                <w:rFonts w:ascii="Courier New" w:hAnsi="Courier New"/>
+                <w:color w:val="000000"/>
+                <w:sz w:val="20"/>
+                <w:szCs w:val="20"/>
+                <w:lang w:val="en-US"/>
+              </w:rPr>
+            </w:pPr>
+            <w:r>
+              <w:rPr>
+                <w:rFonts w:ascii="Courier New" w:hAnsi="Courier New" w:hint="eastAsia"/>
+                <w:color w:val="000000"/>
+                <w:sz w:val="20"/>
+                <w:szCs w:val="20"/>
+                <w:lang w:val="en-US"/>
+              </w:rPr>
+              <w:t>WHERE m.idmaterial=laa.idmaterial AND laa.idmaterial=p.idmaterial;</w:t>
+            </w:r>
           </w:p>
         </w:tc>
       </w:tr>
@@ -1480,6 +2781,7 @@
           <w:b/>
           <w:bCs/>
           <w:color w:val="000000"/>
+          <w:lang w:val="en-US"/>
         </w:rPr>
       </w:pPr>
     </w:p>
@@ -1515,12 +2817,6 @@
         <w:gridCol w:w="9638"/>
       </w:tblGrid>
       <w:tr>
-        <w:tblPrEx>
-          <w:tblCellMar>
-            <w:top w:w="0" w:type="dxa"/>
-            <w:bottom w:w="0" w:type="dxa"/>
-          </w:tblCellMar>
-        </w:tblPrEx>
         <w:tc>
           <w:tcPr>
             <w:tcW w:w="9638" w:type="dxa"/>
@@ -1549,6 +2845,318 @@
                 <w:szCs w:val="20"/>
               </w:rPr>
             </w:pPr>
+            <w:r>
+              <w:rPr>
+                <w:rFonts w:ascii="Courier New" w:hAnsi="Courier New" w:hint="eastAsia"/>
+                <w:color w:val="000000"/>
+                <w:sz w:val="20"/>
+                <w:szCs w:val="20"/>
+              </w:rPr>
+              <w:t xml:space="preserve">SELECT </w:t>
+            </w:r>
+            <w:proofErr w:type="spellStart"/>
+            <w:r>
+              <w:rPr>
+                <w:rFonts w:ascii="Courier New" w:hAnsi="Courier New" w:hint="eastAsia"/>
+                <w:color w:val="000000"/>
+                <w:sz w:val="20"/>
+                <w:szCs w:val="20"/>
+              </w:rPr>
+              <w:t>m.nombre</w:t>
+            </w:r>
+            <w:proofErr w:type="spellEnd"/>
+            <w:r>
+              <w:rPr>
+                <w:rFonts w:ascii="Courier New" w:hAnsi="Courier New" w:hint="eastAsia"/>
+                <w:color w:val="000000"/>
+                <w:sz w:val="20"/>
+                <w:szCs w:val="20"/>
+              </w:rPr>
+              <w:t xml:space="preserve"> AS "</w:t>
+            </w:r>
+            <w:proofErr w:type="spellStart"/>
+            <w:r>
+              <w:rPr>
+                <w:rFonts w:ascii="Courier New" w:hAnsi="Courier New" w:hint="eastAsia"/>
+                <w:color w:val="000000"/>
+                <w:sz w:val="20"/>
+                <w:szCs w:val="20"/>
+              </w:rPr>
+              <w:t>Pel</w:t>
+            </w:r>
+            <w:proofErr w:type="spellEnd"/>
+            <w:r>
+              <w:rPr>
+                <w:rFonts w:ascii="Courier New" w:hAnsi="Courier New" w:hint="eastAsia"/>
+                <w:color w:val="000000"/>
+                <w:sz w:val="20"/>
+                <w:szCs w:val="20"/>
+              </w:rPr>
+              <w:t>í</w:t>
+            </w:r>
+            <w:proofErr w:type="spellStart"/>
+            <w:r>
+              <w:rPr>
+                <w:rFonts w:ascii="Courier New" w:hAnsi="Courier New" w:hint="eastAsia"/>
+                <w:color w:val="000000"/>
+                <w:sz w:val="20"/>
+                <w:szCs w:val="20"/>
+              </w:rPr>
+              <w:t>cula</w:t>
+            </w:r>
+            <w:proofErr w:type="spellEnd"/>
+            <w:r>
+              <w:rPr>
+                <w:rFonts w:ascii="Courier New" w:hAnsi="Courier New" w:hint="eastAsia"/>
+                <w:color w:val="000000"/>
+                <w:sz w:val="20"/>
+                <w:szCs w:val="20"/>
+              </w:rPr>
+              <w:t xml:space="preserve">", </w:t>
+            </w:r>
+            <w:proofErr w:type="spellStart"/>
+            <w:r>
+              <w:rPr>
+                <w:rFonts w:ascii="Courier New" w:hAnsi="Courier New" w:hint="eastAsia"/>
+                <w:color w:val="000000"/>
+                <w:sz w:val="20"/>
+                <w:szCs w:val="20"/>
+              </w:rPr>
+              <w:t>m.precio</w:t>
+            </w:r>
+            <w:proofErr w:type="spellEnd"/>
+            <w:r>
+              <w:rPr>
+                <w:rFonts w:ascii="Courier New" w:hAnsi="Courier New" w:hint="eastAsia"/>
+                <w:color w:val="000000"/>
+                <w:sz w:val="20"/>
+                <w:szCs w:val="20"/>
+              </w:rPr>
+              <w:t xml:space="preserve"> AS "Precio unitario", COUNT(</w:t>
+            </w:r>
+            <w:proofErr w:type="spellStart"/>
+            <w:r>
+              <w:rPr>
+                <w:rFonts w:ascii="Courier New" w:hAnsi="Courier New" w:hint="eastAsia"/>
+                <w:color w:val="000000"/>
+                <w:sz w:val="20"/>
+                <w:szCs w:val="20"/>
+              </w:rPr>
+              <w:t>laa.numlinea</w:t>
+            </w:r>
+            <w:proofErr w:type="spellEnd"/>
+            <w:r>
+              <w:rPr>
+                <w:rFonts w:ascii="Courier New" w:hAnsi="Courier New" w:hint="eastAsia"/>
+                <w:color w:val="000000"/>
+                <w:sz w:val="20"/>
+                <w:szCs w:val="20"/>
+              </w:rPr>
+              <w:t xml:space="preserve">) AS "Unidades Alquiladas" </w:t>
+            </w:r>
+          </w:p>
+          <w:p>
+            <w:pPr>
+              <w:pStyle w:val="Textbody"/>
+              <w:spacing w:after="0" w:line="240" w:lineRule="auto"/>
+              <w:rPr>
+                <w:rFonts w:ascii="Courier New" w:hAnsi="Courier New"/>
+                <w:color w:val="000000"/>
+                <w:sz w:val="20"/>
+                <w:szCs w:val="20"/>
+              </w:rPr>
+            </w:pPr>
+            <w:r>
+              <w:rPr>
+                <w:rFonts w:ascii="Courier New" w:hAnsi="Courier New" w:hint="eastAsia"/>
+                <w:color w:val="000000"/>
+                <w:sz w:val="20"/>
+                <w:szCs w:val="20"/>
+              </w:rPr>
+              <w:t xml:space="preserve">FROM materiales m, </w:t>
+            </w:r>
+            <w:proofErr w:type="spellStart"/>
+            <w:r>
+              <w:rPr>
+                <w:rFonts w:ascii="Courier New" w:hAnsi="Courier New" w:hint="eastAsia"/>
+                <w:color w:val="000000"/>
+                <w:sz w:val="20"/>
+                <w:szCs w:val="20"/>
+              </w:rPr>
+              <w:t>lineas_alqafi</w:t>
+            </w:r>
+            <w:proofErr w:type="spellEnd"/>
+            <w:r>
+              <w:rPr>
+                <w:rFonts w:ascii="Courier New" w:hAnsi="Courier New" w:hint="eastAsia"/>
+                <w:color w:val="000000"/>
+                <w:sz w:val="20"/>
+                <w:szCs w:val="20"/>
+              </w:rPr>
+              <w:t xml:space="preserve"> </w:t>
+            </w:r>
+            <w:proofErr w:type="spellStart"/>
+            <w:r>
+              <w:rPr>
+                <w:rFonts w:ascii="Courier New" w:hAnsi="Courier New" w:hint="eastAsia"/>
+                <w:color w:val="000000"/>
+                <w:sz w:val="20"/>
+                <w:szCs w:val="20"/>
+              </w:rPr>
+              <w:t>laa</w:t>
+            </w:r>
+            <w:proofErr w:type="spellEnd"/>
+            <w:r>
+              <w:rPr>
+                <w:rFonts w:ascii="Courier New" w:hAnsi="Courier New" w:hint="eastAsia"/>
+                <w:color w:val="000000"/>
+                <w:sz w:val="20"/>
+                <w:szCs w:val="20"/>
+              </w:rPr>
+              <w:t xml:space="preserve">, </w:t>
+            </w:r>
+            <w:proofErr w:type="spellStart"/>
+            <w:r>
+              <w:rPr>
+                <w:rFonts w:ascii="Courier New" w:hAnsi="Courier New" w:hint="eastAsia"/>
+                <w:color w:val="000000"/>
+                <w:sz w:val="20"/>
+                <w:szCs w:val="20"/>
+              </w:rPr>
+              <w:t>peliculas</w:t>
+            </w:r>
+            <w:proofErr w:type="spellEnd"/>
+            <w:r>
+              <w:rPr>
+                <w:rFonts w:ascii="Courier New" w:hAnsi="Courier New" w:hint="eastAsia"/>
+                <w:color w:val="000000"/>
+                <w:sz w:val="20"/>
+                <w:szCs w:val="20"/>
+              </w:rPr>
+              <w:t xml:space="preserve"> p </w:t>
+            </w:r>
+          </w:p>
+          <w:p>
+            <w:pPr>
+              <w:pStyle w:val="Textbody"/>
+              <w:spacing w:after="0" w:line="240" w:lineRule="auto"/>
+              <w:rPr>
+                <w:rFonts w:ascii="Courier New" w:hAnsi="Courier New"/>
+                <w:color w:val="000000"/>
+                <w:sz w:val="20"/>
+                <w:szCs w:val="20"/>
+              </w:rPr>
+            </w:pPr>
+            <w:r>
+              <w:rPr>
+                <w:rFonts w:ascii="Courier New" w:hAnsi="Courier New" w:hint="eastAsia"/>
+                <w:color w:val="000000"/>
+                <w:sz w:val="20"/>
+                <w:szCs w:val="20"/>
+              </w:rPr>
+              <w:t xml:space="preserve">WHERE </w:t>
+            </w:r>
+            <w:proofErr w:type="spellStart"/>
+            <w:r>
+              <w:rPr>
+                <w:rFonts w:ascii="Courier New" w:hAnsi="Courier New" w:hint="eastAsia"/>
+                <w:color w:val="000000"/>
+                <w:sz w:val="20"/>
+                <w:szCs w:val="20"/>
+              </w:rPr>
+              <w:t>m.idmaterial</w:t>
+            </w:r>
+            <w:proofErr w:type="spellEnd"/>
+            <w:r>
+              <w:rPr>
+                <w:rFonts w:ascii="Courier New" w:hAnsi="Courier New" w:hint="eastAsia"/>
+                <w:color w:val="000000"/>
+                <w:sz w:val="20"/>
+                <w:szCs w:val="20"/>
+              </w:rPr>
+              <w:t>=</w:t>
+            </w:r>
+            <w:proofErr w:type="spellStart"/>
+            <w:r>
+              <w:rPr>
+                <w:rFonts w:ascii="Courier New" w:hAnsi="Courier New" w:hint="eastAsia"/>
+                <w:color w:val="000000"/>
+                <w:sz w:val="20"/>
+                <w:szCs w:val="20"/>
+              </w:rPr>
+              <w:t>laa.idmaterial</w:t>
+            </w:r>
+            <w:proofErr w:type="spellEnd"/>
+            <w:r>
+              <w:rPr>
+                <w:rFonts w:ascii="Courier New" w:hAnsi="Courier New" w:hint="eastAsia"/>
+                <w:color w:val="000000"/>
+                <w:sz w:val="20"/>
+                <w:szCs w:val="20"/>
+              </w:rPr>
+              <w:t xml:space="preserve"> AND </w:t>
+            </w:r>
+            <w:proofErr w:type="spellStart"/>
+            <w:r>
+              <w:rPr>
+                <w:rFonts w:ascii="Courier New" w:hAnsi="Courier New" w:hint="eastAsia"/>
+                <w:color w:val="000000"/>
+                <w:sz w:val="20"/>
+                <w:szCs w:val="20"/>
+              </w:rPr>
+              <w:t>laa.idmaterial</w:t>
+            </w:r>
+            <w:proofErr w:type="spellEnd"/>
+            <w:r>
+              <w:rPr>
+                <w:rFonts w:ascii="Courier New" w:hAnsi="Courier New" w:hint="eastAsia"/>
+                <w:color w:val="000000"/>
+                <w:sz w:val="20"/>
+                <w:szCs w:val="20"/>
+              </w:rPr>
+              <w:t>=</w:t>
+            </w:r>
+            <w:proofErr w:type="spellStart"/>
+            <w:r>
+              <w:rPr>
+                <w:rFonts w:ascii="Courier New" w:hAnsi="Courier New" w:hint="eastAsia"/>
+                <w:color w:val="000000"/>
+                <w:sz w:val="20"/>
+                <w:szCs w:val="20"/>
+              </w:rPr>
+              <w:t>p.idmaterial</w:t>
+            </w:r>
+            <w:proofErr w:type="spellEnd"/>
+            <w:r>
+              <w:rPr>
+                <w:rFonts w:ascii="Courier New" w:hAnsi="Courier New" w:hint="eastAsia"/>
+                <w:color w:val="000000"/>
+                <w:sz w:val="20"/>
+                <w:szCs w:val="20"/>
+              </w:rPr>
+              <w:t xml:space="preserve"> </w:t>
+            </w:r>
+          </w:p>
+          <w:p>
+            <w:pPr>
+              <w:pStyle w:val="Textbody"/>
+              <w:spacing w:after="0" w:line="240" w:lineRule="auto"/>
+              <w:rPr>
+                <w:rFonts w:ascii="Courier New" w:hAnsi="Courier New"/>
+                <w:color w:val="000000"/>
+                <w:sz w:val="20"/>
+                <w:szCs w:val="20"/>
+              </w:rPr>
+            </w:pPr>
+            <w:r>
+              <w:rPr>
+                <w:rFonts w:ascii="Courier New" w:hAnsi="Courier New" w:hint="eastAsia"/>
+                <w:color w:val="000000"/>
+                <w:sz w:val="20"/>
+                <w:szCs w:val="20"/>
+              </w:rPr>
+              <w:t>HAVING "Unidades Alquiladas" = MAX("Unidades Alquiladas");</w:t>
+            </w:r>
           </w:p>
         </w:tc>
       </w:tr>
@@ -1589,19 +3197,7 @@
           <w:shd w:val="clear" w:color="auto" w:fill="81D41A"/>
         </w:rPr>
         <w:lastRenderedPageBreak/>
-        <w:t>CONSULTA 5:  GROUP BY VS SUBCONSULTAS</w:t>
-      </w:r>
-      <w:r>
-        <w:rPr>
-          <w:rFonts w:ascii="Calibri" w:hAnsi="Calibri"/>
-          <w:b/>
-          <w:bCs/>
-          <w:color w:val="000000"/>
-          <w:sz w:val="28"/>
-          <w:szCs w:val="28"/>
-          <w:shd w:val="clear" w:color="auto" w:fill="81D41A"/>
-        </w:rPr>
-        <w:t xml:space="preserve"> [2 puntos]</w:t>
+        <w:t>CONSULTA 5:  GROUP BY VS SUBCONSULTAS [2 puntos]</w:t>
       </w:r>
     </w:p>
     <w:p>
@@ -1636,12 +3232,6 @@
         <w:gridCol w:w="9638"/>
       </w:tblGrid>
       <w:tr>
-        <w:tblPrEx>
-          <w:tblCellMar>
-            <w:top w:w="0" w:type="dxa"/>
-            <w:bottom w:w="0" w:type="dxa"/>
-          </w:tblCellMar>
-        </w:tblPrEx>
         <w:tc>
           <w:tcPr>
             <w:tcW w:w="9638" w:type="dxa"/>
@@ -1718,12 +3308,6 @@
         <w:gridCol w:w="9638"/>
       </w:tblGrid>
       <w:tr>
-        <w:tblPrEx>
-          <w:tblCellMar>
-            <w:top w:w="0" w:type="dxa"/>
-            <w:bottom w:w="0" w:type="dxa"/>
-          </w:tblCellMar>
-        </w:tblPrEx>
         <w:tc>
           <w:tcPr>
             <w:tcW w:w="9638" w:type="dxa"/>
@@ -2006,12 +3590,6 @@
       <w:gridCol w:w="1875"/>
     </w:tblGrid>
     <w:tr>
-      <w:tblPrEx>
-        <w:tblCellMar>
-          <w:top w:w="0" w:type="dxa"/>
-          <w:bottom w:w="0" w:type="dxa"/>
-        </w:tblCellMar>
-      </w:tblPrEx>
       <w:tc>
         <w:tcPr>
           <w:tcW w:w="4932" w:type="dxa"/>
@@ -2105,18 +3683,7 @@
               <w:sz w:val="80"/>
               <w:szCs w:val="80"/>
             </w:rPr>
-            <w:t>B</w:t>
-          </w:r>
-          <w:r>
-            <w:rPr>
-              <w:rFonts w:ascii="Calibri" w:hAnsi="Calibri"/>
-              <w:b/>
-              <w:bCs/>
-              <w:color w:val="336633"/>
-              <w:sz w:val="80"/>
-              <w:szCs w:val="80"/>
-            </w:rPr>
-            <w:t xml:space="preserve"> </w:t>
+            <w:t xml:space="preserve">B </w:t>
           </w:r>
           <w:r>
             <w:rPr>
@@ -2133,12 +3700,6 @@
       </w:tc>
     </w:tr>
     <w:tr>
-      <w:tblPrEx>
-        <w:tblCellMar>
-          <w:top w:w="0" w:type="dxa"/>
-          <w:bottom w:w="0" w:type="dxa"/>
-        </w:tblCellMar>
-      </w:tblPrEx>
       <w:tc>
         <w:tcPr>
           <w:tcW w:w="4932" w:type="dxa"/>

--- a/BBDD/Ejecricios/Evaluables/Evaluable 3/Lopez Pastor Ruben Evaluable 3.docx
+++ b/BBDD/Ejecricios/Evaluables/Evaluable 3/Lopez Pastor Ruben Evaluable 3.docx
@@ -98,6 +98,7 @@
               <w:t xml:space="preserve">SELECT </w:t>
             </w:r>
             <w:proofErr w:type="spellStart"/>
+            <w:proofErr w:type="gramStart"/>
             <w:r>
               <w:rPr>
                 <w:rFonts w:ascii="Courier New" w:hAnsi="Courier New" w:hint="eastAsia"/>
@@ -108,6 +109,7 @@
               <w:t>d.nombre</w:t>
             </w:r>
             <w:proofErr w:type="spellEnd"/>
+            <w:proofErr w:type="gramEnd"/>
             <w:r>
               <w:rPr>
                 <w:rFonts w:ascii="Courier New" w:hAnsi="Courier New" w:hint="eastAsia"/>
@@ -359,6 +361,7 @@
               <w:t xml:space="preserve">ORDER BY </w:t>
             </w:r>
             <w:proofErr w:type="spellStart"/>
+            <w:proofErr w:type="gramStart"/>
             <w:r>
               <w:rPr>
                 <w:rFonts w:ascii="Courier New" w:hAnsi="Courier New" w:hint="eastAsia"/>
@@ -369,6 +372,7 @@
               <w:t>d.nombre</w:t>
             </w:r>
             <w:proofErr w:type="spellEnd"/>
+            <w:proofErr w:type="gramEnd"/>
             <w:r>
               <w:rPr>
                 <w:rFonts w:ascii="Courier New" w:hAnsi="Courier New"/>
@@ -495,6 +499,7 @@
               <w:t xml:space="preserve">SELECT </w:t>
             </w:r>
             <w:proofErr w:type="spellStart"/>
+            <w:proofErr w:type="gramStart"/>
             <w:r>
               <w:rPr>
                 <w:rFonts w:ascii="Courier New" w:hAnsi="Courier New" w:hint="eastAsia"/>
@@ -505,6 +510,7 @@
               <w:t>d.nombre</w:t>
             </w:r>
             <w:proofErr w:type="spellEnd"/>
+            <w:proofErr w:type="gramEnd"/>
             <w:r>
               <w:rPr>
                 <w:rFonts w:ascii="Courier New" w:hAnsi="Courier New" w:hint="eastAsia"/>
@@ -688,7 +694,29 @@
                 <w:szCs w:val="20"/>
                 <w:lang w:val="en-US"/>
               </w:rPr>
-              <w:t xml:space="preserve"> IN(SELECT </w:t>
+              <w:t xml:space="preserve"> </w:t>
+            </w:r>
+            <w:proofErr w:type="gramStart"/>
+            <w:r>
+              <w:rPr>
+                <w:rFonts w:ascii="Courier New" w:hAnsi="Courier New" w:hint="eastAsia"/>
+                <w:color w:val="000000"/>
+                <w:sz w:val="20"/>
+                <w:szCs w:val="20"/>
+                <w:lang w:val="en-US"/>
+              </w:rPr>
+              <w:t>IN(</w:t>
+            </w:r>
+            <w:proofErr w:type="gramEnd"/>
+            <w:r>
+              <w:rPr>
+                <w:rFonts w:ascii="Courier New" w:hAnsi="Courier New" w:hint="eastAsia"/>
+                <w:color w:val="000000"/>
+                <w:sz w:val="20"/>
+                <w:szCs w:val="20"/>
+                <w:lang w:val="en-US"/>
+              </w:rPr>
+              <w:t xml:space="preserve">SELECT </w:t>
             </w:r>
             <w:proofErr w:type="spellStart"/>
             <w:r>
@@ -756,6 +784,7 @@
               <w:t xml:space="preserve">ORDER BY </w:t>
             </w:r>
             <w:proofErr w:type="spellStart"/>
+            <w:proofErr w:type="gramStart"/>
             <w:r>
               <w:rPr>
                 <w:rFonts w:ascii="Courier New" w:hAnsi="Courier New" w:hint="eastAsia"/>
@@ -766,6 +795,7 @@
               <w:t>d.nombre</w:t>
             </w:r>
             <w:proofErr w:type="spellEnd"/>
+            <w:proofErr w:type="gramEnd"/>
             <w:r>
               <w:rPr>
                 <w:rFonts w:ascii="Courier New" w:hAnsi="Courier New"/>
@@ -990,6 +1020,7 @@
               <w:t xml:space="preserve">AS SELECT </w:t>
             </w:r>
             <w:proofErr w:type="spellStart"/>
+            <w:proofErr w:type="gramStart"/>
             <w:r>
               <w:rPr>
                 <w:rFonts w:ascii="Courier New" w:hAnsi="Courier New" w:hint="eastAsia"/>
@@ -1000,6 +1031,7 @@
               <w:t>a.idalquiler</w:t>
             </w:r>
             <w:proofErr w:type="spellEnd"/>
+            <w:proofErr w:type="gramEnd"/>
             <w:r>
               <w:rPr>
                 <w:rFonts w:ascii="Courier New" w:hAnsi="Courier New" w:hint="eastAsia"/>
@@ -1261,6 +1293,7 @@
               <w:t xml:space="preserve"> AND </w:t>
             </w:r>
             <w:proofErr w:type="spellStart"/>
+            <w:proofErr w:type="gramStart"/>
             <w:r>
               <w:rPr>
                 <w:rFonts w:ascii="Courier New" w:hAnsi="Courier New" w:hint="eastAsia"/>
@@ -1271,6 +1304,7 @@
               <w:t>a.idmuseo</w:t>
             </w:r>
             <w:proofErr w:type="spellEnd"/>
+            <w:proofErr w:type="gramEnd"/>
             <w:r>
               <w:rPr>
                 <w:rFonts w:ascii="Courier New" w:hAnsi="Courier New" w:hint="eastAsia"/>
@@ -1394,6 +1428,7 @@
               <w:t xml:space="preserve">ORDER BY </w:t>
             </w:r>
             <w:proofErr w:type="spellStart"/>
+            <w:proofErr w:type="gramStart"/>
             <w:r>
               <w:rPr>
                 <w:rFonts w:ascii="Courier New" w:hAnsi="Courier New" w:hint="eastAsia"/>
@@ -1404,6 +1439,7 @@
               <w:t>m.nombre</w:t>
             </w:r>
             <w:proofErr w:type="spellEnd"/>
+            <w:proofErr w:type="gramEnd"/>
             <w:r>
               <w:rPr>
                 <w:rFonts w:ascii="Courier New" w:hAnsi="Courier New" w:hint="eastAsia"/>
@@ -1788,9 +1824,20 @@
                 <w:sz w:val="20"/>
                 <w:szCs w:val="20"/>
               </w:rPr>
-              <w:t>SELECT CONCAT(</w:t>
-            </w:r>
-            <w:proofErr w:type="spellStart"/>
+              <w:t xml:space="preserve">SELECT </w:t>
+            </w:r>
+            <w:proofErr w:type="gramStart"/>
+            <w:r>
+              <w:rPr>
+                <w:rFonts w:ascii="Courier New" w:hAnsi="Courier New" w:hint="eastAsia"/>
+                <w:color w:val="000000"/>
+                <w:sz w:val="20"/>
+                <w:szCs w:val="20"/>
+              </w:rPr>
+              <w:t>CONCAT(</w:t>
+            </w:r>
+            <w:proofErr w:type="spellStart"/>
+            <w:proofErr w:type="gramEnd"/>
             <w:r>
               <w:rPr>
                 <w:rFonts w:ascii="Courier New" w:hAnsi="Courier New" w:hint="eastAsia"/>
@@ -1999,6 +2046,7 @@
               <w:t xml:space="preserve"> AND </w:t>
             </w:r>
             <w:proofErr w:type="spellStart"/>
+            <w:proofErr w:type="gramStart"/>
             <w:r>
               <w:rPr>
                 <w:rFonts w:ascii="Courier New" w:hAnsi="Courier New" w:hint="eastAsia"/>
@@ -2009,6 +2057,7 @@
               <w:t>lad.idalquiler</w:t>
             </w:r>
             <w:proofErr w:type="spellEnd"/>
+            <w:proofErr w:type="gramEnd"/>
             <w:r>
               <w:rPr>
                 <w:rFonts w:ascii="Courier New" w:hAnsi="Courier New" w:hint="eastAsia"/>
@@ -2153,9 +2202,20 @@
                 <w:sz w:val="20"/>
                 <w:szCs w:val="20"/>
               </w:rPr>
-              <w:t>SELECT CONCAT(</w:t>
-            </w:r>
-            <w:proofErr w:type="spellStart"/>
+              <w:t xml:space="preserve">SELECT </w:t>
+            </w:r>
+            <w:proofErr w:type="gramStart"/>
+            <w:r>
+              <w:rPr>
+                <w:rFonts w:ascii="Courier New" w:hAnsi="Courier New" w:hint="eastAsia"/>
+                <w:color w:val="000000"/>
+                <w:sz w:val="20"/>
+                <w:szCs w:val="20"/>
+              </w:rPr>
+              <w:t>CONCAT(</w:t>
+            </w:r>
+            <w:proofErr w:type="spellStart"/>
+            <w:proofErr w:type="gramEnd"/>
             <w:r>
               <w:rPr>
                 <w:rFonts w:ascii="Courier New" w:hAnsi="Courier New" w:hint="eastAsia"/>
@@ -2373,6 +2433,7 @@
               <w:t xml:space="preserve"> AND </w:t>
             </w:r>
             <w:proofErr w:type="spellStart"/>
+            <w:proofErr w:type="gramStart"/>
             <w:r>
               <w:rPr>
                 <w:rFonts w:ascii="Courier New" w:hAnsi="Courier New" w:hint="eastAsia"/>
@@ -2383,6 +2444,7 @@
               <w:t>lad.idalquiler</w:t>
             </w:r>
             <w:proofErr w:type="spellEnd"/>
+            <w:proofErr w:type="gramEnd"/>
             <w:r>
               <w:rPr>
                 <w:rFonts w:ascii="Courier New" w:hAnsi="Courier New" w:hint="eastAsia"/>
@@ -2566,6 +2628,7 @@
               <w:t xml:space="preserve">SELECT </w:t>
             </w:r>
             <w:proofErr w:type="spellStart"/>
+            <w:proofErr w:type="gramStart"/>
             <w:r>
               <w:rPr>
                 <w:rFonts w:ascii="Courier New" w:hAnsi="Courier New" w:hint="eastAsia"/>
@@ -2576,6 +2639,7 @@
               <w:t>m.nombre</w:t>
             </w:r>
             <w:proofErr w:type="spellEnd"/>
+            <w:proofErr w:type="gramEnd"/>
             <w:r>
               <w:rPr>
                 <w:rFonts w:ascii="Courier New" w:hAnsi="Courier New" w:hint="eastAsia"/>
@@ -2767,7 +2831,29 @@
                 <w:szCs w:val="20"/>
                 <w:lang w:val="en-US"/>
               </w:rPr>
-              <w:t>WHERE m.idmaterial=laa.idmaterial AND laa.idmaterial=p.idmaterial;</w:t>
+              <w:t xml:space="preserve">WHERE </w:t>
+            </w:r>
+            <w:proofErr w:type="gramStart"/>
+            <w:r>
+              <w:rPr>
+                <w:rFonts w:ascii="Courier New" w:hAnsi="Courier New" w:hint="eastAsia"/>
+                <w:color w:val="000000"/>
+                <w:sz w:val="20"/>
+                <w:szCs w:val="20"/>
+                <w:lang w:val="en-US"/>
+              </w:rPr>
+              <w:t>m.idmaterial</w:t>
+            </w:r>
+            <w:proofErr w:type="gramEnd"/>
+            <w:r>
+              <w:rPr>
+                <w:rFonts w:ascii="Courier New" w:hAnsi="Courier New" w:hint="eastAsia"/>
+                <w:color w:val="000000"/>
+                <w:sz w:val="20"/>
+                <w:szCs w:val="20"/>
+                <w:lang w:val="en-US"/>
+              </w:rPr>
+              <w:t>=laa.idmaterial AND laa.idmaterial=p.idmaterial;</w:t>
             </w:r>
           </w:p>
         </w:tc>
@@ -2847,112 +2933,12 @@
             </w:pPr>
             <w:r>
               <w:rPr>
-                <w:rFonts w:ascii="Courier New" w:hAnsi="Courier New" w:hint="eastAsia"/>
-                <w:color w:val="000000"/>
-                <w:sz w:val="20"/>
-                <w:szCs w:val="20"/>
-              </w:rPr>
-              <w:t xml:space="preserve">SELECT </w:t>
-            </w:r>
-            <w:proofErr w:type="spellStart"/>
-            <w:r>
-              <w:rPr>
-                <w:rFonts w:ascii="Courier New" w:hAnsi="Courier New" w:hint="eastAsia"/>
-                <w:color w:val="000000"/>
-                <w:sz w:val="20"/>
-                <w:szCs w:val="20"/>
-              </w:rPr>
-              <w:t>m.nombre</w:t>
-            </w:r>
-            <w:proofErr w:type="spellEnd"/>
-            <w:r>
-              <w:rPr>
-                <w:rFonts w:ascii="Courier New" w:hAnsi="Courier New" w:hint="eastAsia"/>
-                <w:color w:val="000000"/>
-                <w:sz w:val="20"/>
-                <w:szCs w:val="20"/>
-              </w:rPr>
-              <w:t xml:space="preserve"> AS "</w:t>
-            </w:r>
-            <w:proofErr w:type="spellStart"/>
-            <w:r>
-              <w:rPr>
-                <w:rFonts w:ascii="Courier New" w:hAnsi="Courier New" w:hint="eastAsia"/>
-                <w:color w:val="000000"/>
-                <w:sz w:val="20"/>
-                <w:szCs w:val="20"/>
-              </w:rPr>
-              <w:t>Pel</w:t>
-            </w:r>
-            <w:proofErr w:type="spellEnd"/>
-            <w:r>
-              <w:rPr>
-                <w:rFonts w:ascii="Courier New" w:hAnsi="Courier New" w:hint="eastAsia"/>
-                <w:color w:val="000000"/>
-                <w:sz w:val="20"/>
-                <w:szCs w:val="20"/>
-              </w:rPr>
-              <w:t>í</w:t>
-            </w:r>
-            <w:proofErr w:type="spellStart"/>
-            <w:r>
-              <w:rPr>
-                <w:rFonts w:ascii="Courier New" w:hAnsi="Courier New" w:hint="eastAsia"/>
-                <w:color w:val="000000"/>
-                <w:sz w:val="20"/>
-                <w:szCs w:val="20"/>
-              </w:rPr>
-              <w:t>cula</w:t>
-            </w:r>
-            <w:proofErr w:type="spellEnd"/>
-            <w:r>
-              <w:rPr>
-                <w:rFonts w:ascii="Courier New" w:hAnsi="Courier New" w:hint="eastAsia"/>
-                <w:color w:val="000000"/>
-                <w:sz w:val="20"/>
-                <w:szCs w:val="20"/>
-              </w:rPr>
-              <w:t xml:space="preserve">", </w:t>
-            </w:r>
-            <w:proofErr w:type="spellStart"/>
-            <w:r>
-              <w:rPr>
-                <w:rFonts w:ascii="Courier New" w:hAnsi="Courier New" w:hint="eastAsia"/>
-                <w:color w:val="000000"/>
-                <w:sz w:val="20"/>
-                <w:szCs w:val="20"/>
-              </w:rPr>
-              <w:t>m.precio</w:t>
-            </w:r>
-            <w:proofErr w:type="spellEnd"/>
-            <w:r>
-              <w:rPr>
-                <w:rFonts w:ascii="Courier New" w:hAnsi="Courier New" w:hint="eastAsia"/>
-                <w:color w:val="000000"/>
-                <w:sz w:val="20"/>
-                <w:szCs w:val="20"/>
-              </w:rPr>
-              <w:t xml:space="preserve"> AS "Precio unitario", COUNT(</w:t>
-            </w:r>
-            <w:proofErr w:type="spellStart"/>
-            <w:r>
-              <w:rPr>
-                <w:rFonts w:ascii="Courier New" w:hAnsi="Courier New" w:hint="eastAsia"/>
-                <w:color w:val="000000"/>
-                <w:sz w:val="20"/>
-                <w:szCs w:val="20"/>
-              </w:rPr>
-              <w:t>laa.numlinea</w:t>
-            </w:r>
-            <w:proofErr w:type="spellEnd"/>
-            <w:r>
-              <w:rPr>
-                <w:rFonts w:ascii="Courier New" w:hAnsi="Courier New" w:hint="eastAsia"/>
-                <w:color w:val="000000"/>
-                <w:sz w:val="20"/>
-                <w:szCs w:val="20"/>
-              </w:rPr>
-              <w:t xml:space="preserve">) AS "Unidades Alquiladas" </w:t>
+                <w:rFonts w:ascii="Courier New" w:hAnsi="Courier New"/>
+                <w:color w:val="000000"/>
+                <w:sz w:val="20"/>
+                <w:szCs w:val="20"/>
+              </w:rPr>
+              <w:t>(NO)</w:t>
             </w:r>
           </w:p>
           <w:p>
@@ -2973,67 +2959,109 @@
                 <w:sz w:val="20"/>
                 <w:szCs w:val="20"/>
               </w:rPr>
-              <w:t xml:space="preserve">FROM materiales m, </w:t>
-            </w:r>
-            <w:proofErr w:type="spellStart"/>
-            <w:r>
-              <w:rPr>
-                <w:rFonts w:ascii="Courier New" w:hAnsi="Courier New" w:hint="eastAsia"/>
-                <w:color w:val="000000"/>
-                <w:sz w:val="20"/>
-                <w:szCs w:val="20"/>
-              </w:rPr>
-              <w:t>lineas_alqafi</w:t>
-            </w:r>
-            <w:proofErr w:type="spellEnd"/>
-            <w:r>
-              <w:rPr>
-                <w:rFonts w:ascii="Courier New" w:hAnsi="Courier New" w:hint="eastAsia"/>
-                <w:color w:val="000000"/>
-                <w:sz w:val="20"/>
-                <w:szCs w:val="20"/>
-              </w:rPr>
-              <w:t xml:space="preserve"> </w:t>
-            </w:r>
-            <w:proofErr w:type="spellStart"/>
-            <w:r>
-              <w:rPr>
-                <w:rFonts w:ascii="Courier New" w:hAnsi="Courier New" w:hint="eastAsia"/>
-                <w:color w:val="000000"/>
-                <w:sz w:val="20"/>
-                <w:szCs w:val="20"/>
-              </w:rPr>
-              <w:t>laa</w:t>
-            </w:r>
-            <w:proofErr w:type="spellEnd"/>
-            <w:r>
-              <w:rPr>
-                <w:rFonts w:ascii="Courier New" w:hAnsi="Courier New" w:hint="eastAsia"/>
-                <w:color w:val="000000"/>
-                <w:sz w:val="20"/>
-                <w:szCs w:val="20"/>
-              </w:rPr>
-              <w:t xml:space="preserve">, </w:t>
-            </w:r>
-            <w:proofErr w:type="spellStart"/>
-            <w:r>
-              <w:rPr>
-                <w:rFonts w:ascii="Courier New" w:hAnsi="Courier New" w:hint="eastAsia"/>
-                <w:color w:val="000000"/>
-                <w:sz w:val="20"/>
-                <w:szCs w:val="20"/>
-              </w:rPr>
-              <w:t>peliculas</w:t>
-            </w:r>
-            <w:proofErr w:type="spellEnd"/>
-            <w:r>
-              <w:rPr>
-                <w:rFonts w:ascii="Courier New" w:hAnsi="Courier New" w:hint="eastAsia"/>
-                <w:color w:val="000000"/>
-                <w:sz w:val="20"/>
-                <w:szCs w:val="20"/>
-              </w:rPr>
-              <w:t xml:space="preserve"> p </w:t>
+              <w:t xml:space="preserve">SELECT </w:t>
+            </w:r>
+            <w:proofErr w:type="spellStart"/>
+            <w:proofErr w:type="gramStart"/>
+            <w:r>
+              <w:rPr>
+                <w:rFonts w:ascii="Courier New" w:hAnsi="Courier New" w:hint="eastAsia"/>
+                <w:color w:val="000000"/>
+                <w:sz w:val="20"/>
+                <w:szCs w:val="20"/>
+              </w:rPr>
+              <w:t>m.nombre</w:t>
+            </w:r>
+            <w:proofErr w:type="spellEnd"/>
+            <w:proofErr w:type="gramEnd"/>
+            <w:r>
+              <w:rPr>
+                <w:rFonts w:ascii="Courier New" w:hAnsi="Courier New" w:hint="eastAsia"/>
+                <w:color w:val="000000"/>
+                <w:sz w:val="20"/>
+                <w:szCs w:val="20"/>
+              </w:rPr>
+              <w:t xml:space="preserve"> AS "</w:t>
+            </w:r>
+            <w:proofErr w:type="spellStart"/>
+            <w:r>
+              <w:rPr>
+                <w:rFonts w:ascii="Courier New" w:hAnsi="Courier New" w:hint="eastAsia"/>
+                <w:color w:val="000000"/>
+                <w:sz w:val="20"/>
+                <w:szCs w:val="20"/>
+              </w:rPr>
+              <w:t>Pel</w:t>
+            </w:r>
+            <w:proofErr w:type="spellEnd"/>
+            <w:r>
+              <w:rPr>
+                <w:rFonts w:ascii="Courier New" w:hAnsi="Courier New" w:hint="eastAsia"/>
+                <w:color w:val="000000"/>
+                <w:sz w:val="20"/>
+                <w:szCs w:val="20"/>
+              </w:rPr>
+              <w:t>í</w:t>
+            </w:r>
+            <w:proofErr w:type="spellStart"/>
+            <w:r>
+              <w:rPr>
+                <w:rFonts w:ascii="Courier New" w:hAnsi="Courier New" w:hint="eastAsia"/>
+                <w:color w:val="000000"/>
+                <w:sz w:val="20"/>
+                <w:szCs w:val="20"/>
+              </w:rPr>
+              <w:t>cula</w:t>
+            </w:r>
+            <w:proofErr w:type="spellEnd"/>
+            <w:r>
+              <w:rPr>
+                <w:rFonts w:ascii="Courier New" w:hAnsi="Courier New" w:hint="eastAsia"/>
+                <w:color w:val="000000"/>
+                <w:sz w:val="20"/>
+                <w:szCs w:val="20"/>
+              </w:rPr>
+              <w:t xml:space="preserve">", </w:t>
+            </w:r>
+            <w:proofErr w:type="spellStart"/>
+            <w:r>
+              <w:rPr>
+                <w:rFonts w:ascii="Courier New" w:hAnsi="Courier New" w:hint="eastAsia"/>
+                <w:color w:val="000000"/>
+                <w:sz w:val="20"/>
+                <w:szCs w:val="20"/>
+              </w:rPr>
+              <w:t>m.precio</w:t>
+            </w:r>
+            <w:proofErr w:type="spellEnd"/>
+            <w:r>
+              <w:rPr>
+                <w:rFonts w:ascii="Courier New" w:hAnsi="Courier New" w:hint="eastAsia"/>
+                <w:color w:val="000000"/>
+                <w:sz w:val="20"/>
+                <w:szCs w:val="20"/>
+              </w:rPr>
+              <w:t xml:space="preserve"> AS "Precio unitario", COUNT(</w:t>
+            </w:r>
+            <w:proofErr w:type="spellStart"/>
+            <w:r>
+              <w:rPr>
+                <w:rFonts w:ascii="Courier New" w:hAnsi="Courier New" w:hint="eastAsia"/>
+                <w:color w:val="000000"/>
+                <w:sz w:val="20"/>
+                <w:szCs w:val="20"/>
+              </w:rPr>
+              <w:t>laa.numlinea</w:t>
+            </w:r>
+            <w:proofErr w:type="spellEnd"/>
+            <w:r>
+              <w:rPr>
+                <w:rFonts w:ascii="Courier New" w:hAnsi="Courier New" w:hint="eastAsia"/>
+                <w:color w:val="000000"/>
+                <w:sz w:val="20"/>
+                <w:szCs w:val="20"/>
+              </w:rPr>
+              <w:t xml:space="preserve">) AS "Unidades Alquiladas" </w:t>
             </w:r>
           </w:p>
           <w:p>
@@ -3054,77 +3082,17 @@
                 <w:sz w:val="20"/>
                 <w:szCs w:val="20"/>
               </w:rPr>
-              <w:t xml:space="preserve">WHERE </w:t>
-            </w:r>
-            <w:proofErr w:type="spellStart"/>
-            <w:r>
-              <w:rPr>
-                <w:rFonts w:ascii="Courier New" w:hAnsi="Courier New" w:hint="eastAsia"/>
-                <w:color w:val="000000"/>
-                <w:sz w:val="20"/>
-                <w:szCs w:val="20"/>
-              </w:rPr>
-              <w:t>m.idmaterial</w:t>
-            </w:r>
-            <w:proofErr w:type="spellEnd"/>
-            <w:r>
-              <w:rPr>
-                <w:rFonts w:ascii="Courier New" w:hAnsi="Courier New" w:hint="eastAsia"/>
-                <w:color w:val="000000"/>
-                <w:sz w:val="20"/>
-                <w:szCs w:val="20"/>
-              </w:rPr>
-              <w:t>=</w:t>
-            </w:r>
-            <w:proofErr w:type="spellStart"/>
-            <w:r>
-              <w:rPr>
-                <w:rFonts w:ascii="Courier New" w:hAnsi="Courier New" w:hint="eastAsia"/>
-                <w:color w:val="000000"/>
-                <w:sz w:val="20"/>
-                <w:szCs w:val="20"/>
-              </w:rPr>
-              <w:t>laa.idmaterial</w:t>
-            </w:r>
-            <w:proofErr w:type="spellEnd"/>
-            <w:r>
-              <w:rPr>
-                <w:rFonts w:ascii="Courier New" w:hAnsi="Courier New" w:hint="eastAsia"/>
-                <w:color w:val="000000"/>
-                <w:sz w:val="20"/>
-                <w:szCs w:val="20"/>
-              </w:rPr>
-              <w:t xml:space="preserve"> AND </w:t>
-            </w:r>
-            <w:proofErr w:type="spellStart"/>
-            <w:r>
-              <w:rPr>
-                <w:rFonts w:ascii="Courier New" w:hAnsi="Courier New" w:hint="eastAsia"/>
-                <w:color w:val="000000"/>
-                <w:sz w:val="20"/>
-                <w:szCs w:val="20"/>
-              </w:rPr>
-              <w:t>laa.idmaterial</w:t>
-            </w:r>
-            <w:proofErr w:type="spellEnd"/>
-            <w:r>
-              <w:rPr>
-                <w:rFonts w:ascii="Courier New" w:hAnsi="Courier New" w:hint="eastAsia"/>
-                <w:color w:val="000000"/>
-                <w:sz w:val="20"/>
-                <w:szCs w:val="20"/>
-              </w:rPr>
-              <w:t>=</w:t>
-            </w:r>
-            <w:proofErr w:type="spellStart"/>
-            <w:r>
-              <w:rPr>
-                <w:rFonts w:ascii="Courier New" w:hAnsi="Courier New" w:hint="eastAsia"/>
-                <w:color w:val="000000"/>
-                <w:sz w:val="20"/>
-                <w:szCs w:val="20"/>
-              </w:rPr>
-              <w:t>p.idmaterial</w:t>
+              <w:t xml:space="preserve">FROM materiales m, </w:t>
+            </w:r>
+            <w:proofErr w:type="spellStart"/>
+            <w:r>
+              <w:rPr>
+                <w:rFonts w:ascii="Courier New" w:hAnsi="Courier New" w:hint="eastAsia"/>
+                <w:color w:val="000000"/>
+                <w:sz w:val="20"/>
+                <w:szCs w:val="20"/>
+              </w:rPr>
+              <w:t>lineas_alqafi</w:t>
             </w:r>
             <w:proofErr w:type="spellEnd"/>
             <w:r>
@@ -3135,6 +3103,46 @@
                 <w:szCs w:val="20"/>
               </w:rPr>
               <w:t xml:space="preserve"> </w:t>
+            </w:r>
+            <w:proofErr w:type="spellStart"/>
+            <w:r>
+              <w:rPr>
+                <w:rFonts w:ascii="Courier New" w:hAnsi="Courier New" w:hint="eastAsia"/>
+                <w:color w:val="000000"/>
+                <w:sz w:val="20"/>
+                <w:szCs w:val="20"/>
+              </w:rPr>
+              <w:t>laa</w:t>
+            </w:r>
+            <w:proofErr w:type="spellEnd"/>
+            <w:r>
+              <w:rPr>
+                <w:rFonts w:ascii="Courier New" w:hAnsi="Courier New" w:hint="eastAsia"/>
+                <w:color w:val="000000"/>
+                <w:sz w:val="20"/>
+                <w:szCs w:val="20"/>
+              </w:rPr>
+              <w:t xml:space="preserve">, </w:t>
+            </w:r>
+            <w:proofErr w:type="spellStart"/>
+            <w:r>
+              <w:rPr>
+                <w:rFonts w:ascii="Courier New" w:hAnsi="Courier New" w:hint="eastAsia"/>
+                <w:color w:val="000000"/>
+                <w:sz w:val="20"/>
+                <w:szCs w:val="20"/>
+              </w:rPr>
+              <w:t>peliculas</w:t>
+            </w:r>
+            <w:proofErr w:type="spellEnd"/>
+            <w:r>
+              <w:rPr>
+                <w:rFonts w:ascii="Courier New" w:hAnsi="Courier New" w:hint="eastAsia"/>
+                <w:color w:val="000000"/>
+                <w:sz w:val="20"/>
+                <w:szCs w:val="20"/>
+              </w:rPr>
+              <w:t xml:space="preserve"> p </w:t>
             </w:r>
           </w:p>
           <w:p>
@@ -3146,6 +3154,7 @@
                 <w:color w:val="000000"/>
                 <w:sz w:val="20"/>
                 <w:szCs w:val="20"/>
+                <w:lang w:val="en-US"/>
               </w:rPr>
             </w:pPr>
             <w:r>
@@ -3154,8 +3163,140 @@
                 <w:color w:val="000000"/>
                 <w:sz w:val="20"/>
                 <w:szCs w:val="20"/>
-              </w:rPr>
-              <w:t>HAVING "Unidades Alquiladas" = MAX("Unidades Alquiladas");</w:t>
+                <w:lang w:val="en-US"/>
+              </w:rPr>
+              <w:t xml:space="preserve">WHERE </w:t>
+            </w:r>
+            <w:proofErr w:type="spellStart"/>
+            <w:proofErr w:type="gramStart"/>
+            <w:r>
+              <w:rPr>
+                <w:rFonts w:ascii="Courier New" w:hAnsi="Courier New" w:hint="eastAsia"/>
+                <w:color w:val="000000"/>
+                <w:sz w:val="20"/>
+                <w:szCs w:val="20"/>
+                <w:lang w:val="en-US"/>
+              </w:rPr>
+              <w:t>m.idmaterial</w:t>
+            </w:r>
+            <w:proofErr w:type="spellEnd"/>
+            <w:proofErr w:type="gramEnd"/>
+            <w:r>
+              <w:rPr>
+                <w:rFonts w:ascii="Courier New" w:hAnsi="Courier New" w:hint="eastAsia"/>
+                <w:color w:val="000000"/>
+                <w:sz w:val="20"/>
+                <w:szCs w:val="20"/>
+                <w:lang w:val="en-US"/>
+              </w:rPr>
+              <w:t>=</w:t>
+            </w:r>
+            <w:proofErr w:type="spellStart"/>
+            <w:r>
+              <w:rPr>
+                <w:rFonts w:ascii="Courier New" w:hAnsi="Courier New" w:hint="eastAsia"/>
+                <w:color w:val="000000"/>
+                <w:sz w:val="20"/>
+                <w:szCs w:val="20"/>
+                <w:lang w:val="en-US"/>
+              </w:rPr>
+              <w:t>laa.idmaterial</w:t>
+            </w:r>
+            <w:proofErr w:type="spellEnd"/>
+            <w:r>
+              <w:rPr>
+                <w:rFonts w:ascii="Courier New" w:hAnsi="Courier New" w:hint="eastAsia"/>
+                <w:color w:val="000000"/>
+                <w:sz w:val="20"/>
+                <w:szCs w:val="20"/>
+                <w:lang w:val="en-US"/>
+              </w:rPr>
+              <w:t xml:space="preserve"> AND </w:t>
+            </w:r>
+            <w:proofErr w:type="spellStart"/>
+            <w:r>
+              <w:rPr>
+                <w:rFonts w:ascii="Courier New" w:hAnsi="Courier New" w:hint="eastAsia"/>
+                <w:color w:val="000000"/>
+                <w:sz w:val="20"/>
+                <w:szCs w:val="20"/>
+                <w:lang w:val="en-US"/>
+              </w:rPr>
+              <w:t>laa.idmaterial</w:t>
+            </w:r>
+            <w:proofErr w:type="spellEnd"/>
+            <w:r>
+              <w:rPr>
+                <w:rFonts w:ascii="Courier New" w:hAnsi="Courier New" w:hint="eastAsia"/>
+                <w:color w:val="000000"/>
+                <w:sz w:val="20"/>
+                <w:szCs w:val="20"/>
+                <w:lang w:val="en-US"/>
+              </w:rPr>
+              <w:t>=</w:t>
+            </w:r>
+            <w:proofErr w:type="spellStart"/>
+            <w:r>
+              <w:rPr>
+                <w:rFonts w:ascii="Courier New" w:hAnsi="Courier New" w:hint="eastAsia"/>
+                <w:color w:val="000000"/>
+                <w:sz w:val="20"/>
+                <w:szCs w:val="20"/>
+                <w:lang w:val="en-US"/>
+              </w:rPr>
+              <w:t>p.idmaterial</w:t>
+            </w:r>
+            <w:proofErr w:type="spellEnd"/>
+            <w:r>
+              <w:rPr>
+                <w:rFonts w:ascii="Courier New" w:hAnsi="Courier New" w:hint="eastAsia"/>
+                <w:color w:val="000000"/>
+                <w:sz w:val="20"/>
+                <w:szCs w:val="20"/>
+                <w:lang w:val="en-US"/>
+              </w:rPr>
+              <w:t xml:space="preserve"> </w:t>
+            </w:r>
+          </w:p>
+          <w:p>
+            <w:pPr>
+              <w:pStyle w:val="Textbody"/>
+              <w:spacing w:after="0" w:line="240" w:lineRule="auto"/>
+              <w:rPr>
+                <w:rFonts w:ascii="Courier New" w:hAnsi="Courier New"/>
+                <w:color w:val="000000"/>
+                <w:sz w:val="20"/>
+                <w:szCs w:val="20"/>
+              </w:rPr>
+            </w:pPr>
+            <w:r>
+              <w:rPr>
+                <w:rFonts w:ascii="Courier New" w:hAnsi="Courier New" w:hint="eastAsia"/>
+                <w:color w:val="000000"/>
+                <w:sz w:val="20"/>
+                <w:szCs w:val="20"/>
+              </w:rPr>
+              <w:t xml:space="preserve">HAVING "Unidades Alquiladas" = </w:t>
+            </w:r>
+            <w:proofErr w:type="gramStart"/>
+            <w:r>
+              <w:rPr>
+                <w:rFonts w:ascii="Courier New" w:hAnsi="Courier New" w:hint="eastAsia"/>
+                <w:color w:val="000000"/>
+                <w:sz w:val="20"/>
+                <w:szCs w:val="20"/>
+              </w:rPr>
+              <w:t>MAX(</w:t>
+            </w:r>
+            <w:proofErr w:type="gramEnd"/>
+            <w:r>
+              <w:rPr>
+                <w:rFonts w:ascii="Courier New" w:hAnsi="Courier New" w:hint="eastAsia"/>
+                <w:color w:val="000000"/>
+                <w:sz w:val="20"/>
+                <w:szCs w:val="20"/>
+              </w:rPr>
+              <w:t>"Unidades Alquiladas");</w:t>
             </w:r>
           </w:p>
         </w:tc>
@@ -3259,6 +3400,465 @@
                 <w:szCs w:val="20"/>
               </w:rPr>
             </w:pPr>
+            <w:r>
+              <w:rPr>
+                <w:rFonts w:ascii="Courier New" w:hAnsi="Courier New" w:hint="eastAsia"/>
+                <w:color w:val="000000"/>
+                <w:sz w:val="20"/>
+                <w:szCs w:val="20"/>
+              </w:rPr>
+              <w:t xml:space="preserve">SELECT </w:t>
+            </w:r>
+            <w:proofErr w:type="spellStart"/>
+            <w:r>
+              <w:rPr>
+                <w:rFonts w:ascii="Courier New" w:hAnsi="Courier New" w:hint="eastAsia"/>
+                <w:color w:val="000000"/>
+                <w:sz w:val="20"/>
+                <w:szCs w:val="20"/>
+              </w:rPr>
+              <w:t>d.dni</w:t>
+            </w:r>
+            <w:proofErr w:type="spellEnd"/>
+            <w:r>
+              <w:rPr>
+                <w:rFonts w:ascii="Courier New" w:hAnsi="Courier New" w:hint="eastAsia"/>
+                <w:color w:val="000000"/>
+                <w:sz w:val="20"/>
+                <w:szCs w:val="20"/>
+              </w:rPr>
+              <w:t xml:space="preserve"> AS "</w:t>
+            </w:r>
+            <w:proofErr w:type="spellStart"/>
+            <w:r>
+              <w:rPr>
+                <w:rFonts w:ascii="Courier New" w:hAnsi="Courier New" w:hint="eastAsia"/>
+                <w:color w:val="000000"/>
+                <w:sz w:val="20"/>
+                <w:szCs w:val="20"/>
+              </w:rPr>
+              <w:t>Dawer</w:t>
+            </w:r>
+            <w:proofErr w:type="spellEnd"/>
+            <w:r>
+              <w:rPr>
+                <w:rFonts w:ascii="Courier New" w:hAnsi="Courier New" w:hint="eastAsia"/>
+                <w:color w:val="000000"/>
+                <w:sz w:val="20"/>
+                <w:szCs w:val="20"/>
+              </w:rPr>
+              <w:t xml:space="preserve"> (DNI)", </w:t>
+            </w:r>
+            <w:proofErr w:type="spellStart"/>
+            <w:proofErr w:type="gramStart"/>
+            <w:r>
+              <w:rPr>
+                <w:rFonts w:ascii="Courier New" w:hAnsi="Courier New" w:hint="eastAsia"/>
+                <w:color w:val="000000"/>
+                <w:sz w:val="20"/>
+                <w:szCs w:val="20"/>
+              </w:rPr>
+              <w:t>d.apellidos</w:t>
+            </w:r>
+            <w:proofErr w:type="spellEnd"/>
+            <w:proofErr w:type="gramEnd"/>
+            <w:r>
+              <w:rPr>
+                <w:rFonts w:ascii="Courier New" w:hAnsi="Courier New" w:hint="eastAsia"/>
+                <w:color w:val="000000"/>
+                <w:sz w:val="20"/>
+                <w:szCs w:val="20"/>
+              </w:rPr>
+              <w:t xml:space="preserve"> AS "</w:t>
+            </w:r>
+            <w:proofErr w:type="spellStart"/>
+            <w:r>
+              <w:rPr>
+                <w:rFonts w:ascii="Courier New" w:hAnsi="Courier New" w:hint="eastAsia"/>
+                <w:color w:val="000000"/>
+                <w:sz w:val="20"/>
+                <w:szCs w:val="20"/>
+              </w:rPr>
+              <w:t>Dawer</w:t>
+            </w:r>
+            <w:proofErr w:type="spellEnd"/>
+            <w:r>
+              <w:rPr>
+                <w:rFonts w:ascii="Courier New" w:hAnsi="Courier New" w:hint="eastAsia"/>
+                <w:color w:val="000000"/>
+                <w:sz w:val="20"/>
+                <w:szCs w:val="20"/>
+              </w:rPr>
+              <w:t xml:space="preserve"> (Apellidos)", COUNT(</w:t>
+            </w:r>
+            <w:proofErr w:type="spellStart"/>
+            <w:r>
+              <w:rPr>
+                <w:rFonts w:ascii="Courier New" w:hAnsi="Courier New" w:hint="eastAsia"/>
+                <w:color w:val="000000"/>
+                <w:sz w:val="20"/>
+                <w:szCs w:val="20"/>
+              </w:rPr>
+              <w:t>m.idmedio</w:t>
+            </w:r>
+            <w:proofErr w:type="spellEnd"/>
+            <w:r>
+              <w:rPr>
+                <w:rFonts w:ascii="Courier New" w:hAnsi="Courier New" w:hint="eastAsia"/>
+                <w:color w:val="000000"/>
+                <w:sz w:val="20"/>
+                <w:szCs w:val="20"/>
+              </w:rPr>
+              <w:t>) AS "N</w:t>
+            </w:r>
+            <w:r>
+              <w:rPr>
+                <w:rFonts w:ascii="Courier New" w:hAnsi="Courier New" w:hint="eastAsia"/>
+                <w:color w:val="000000"/>
+                <w:sz w:val="20"/>
+                <w:szCs w:val="20"/>
+              </w:rPr>
+              <w:t>ú</w:t>
+            </w:r>
+            <w:r>
+              <w:rPr>
+                <w:rFonts w:ascii="Courier New" w:hAnsi="Courier New" w:hint="eastAsia"/>
+                <w:color w:val="000000"/>
+                <w:sz w:val="20"/>
+                <w:szCs w:val="20"/>
+              </w:rPr>
+              <w:t xml:space="preserve">mero de Medios" </w:t>
+            </w:r>
+          </w:p>
+          <w:p>
+            <w:pPr>
+              <w:pStyle w:val="Textbody"/>
+              <w:rPr>
+                <w:rFonts w:ascii="Courier New" w:hAnsi="Courier New"/>
+                <w:color w:val="000000"/>
+                <w:sz w:val="20"/>
+                <w:szCs w:val="20"/>
+              </w:rPr>
+            </w:pPr>
+            <w:r>
+              <w:rPr>
+                <w:rFonts w:ascii="Courier New" w:hAnsi="Courier New" w:hint="eastAsia"/>
+                <w:color w:val="000000"/>
+                <w:sz w:val="20"/>
+                <w:szCs w:val="20"/>
+              </w:rPr>
+              <w:t xml:space="preserve">FROM </w:t>
+            </w:r>
+            <w:proofErr w:type="spellStart"/>
+            <w:r>
+              <w:rPr>
+                <w:rFonts w:ascii="Courier New" w:hAnsi="Courier New" w:hint="eastAsia"/>
+                <w:color w:val="000000"/>
+                <w:sz w:val="20"/>
+                <w:szCs w:val="20"/>
+              </w:rPr>
+              <w:t>dawers</w:t>
+            </w:r>
+            <w:proofErr w:type="spellEnd"/>
+            <w:r>
+              <w:rPr>
+                <w:rFonts w:ascii="Courier New" w:hAnsi="Courier New" w:hint="eastAsia"/>
+                <w:color w:val="000000"/>
+                <w:sz w:val="20"/>
+                <w:szCs w:val="20"/>
+              </w:rPr>
+              <w:t xml:space="preserve"> d, </w:t>
+            </w:r>
+            <w:proofErr w:type="spellStart"/>
+            <w:r>
+              <w:rPr>
+                <w:rFonts w:ascii="Courier New" w:hAnsi="Courier New" w:hint="eastAsia"/>
+                <w:color w:val="000000"/>
+                <w:sz w:val="20"/>
+                <w:szCs w:val="20"/>
+              </w:rPr>
+              <w:t>medios_de_pago</w:t>
+            </w:r>
+            <w:proofErr w:type="spellEnd"/>
+            <w:r>
+              <w:rPr>
+                <w:rFonts w:ascii="Courier New" w:hAnsi="Courier New" w:hint="eastAsia"/>
+                <w:color w:val="000000"/>
+                <w:sz w:val="20"/>
+                <w:szCs w:val="20"/>
+              </w:rPr>
+              <w:t xml:space="preserve"> m </w:t>
+            </w:r>
+          </w:p>
+          <w:p>
+            <w:pPr>
+              <w:pStyle w:val="Textbody"/>
+              <w:rPr>
+                <w:rFonts w:ascii="Courier New" w:hAnsi="Courier New"/>
+                <w:color w:val="000000"/>
+                <w:sz w:val="20"/>
+                <w:szCs w:val="20"/>
+              </w:rPr>
+            </w:pPr>
+            <w:r>
+              <w:rPr>
+                <w:rFonts w:ascii="Courier New" w:hAnsi="Courier New" w:hint="eastAsia"/>
+                <w:color w:val="000000"/>
+                <w:sz w:val="20"/>
+                <w:szCs w:val="20"/>
+              </w:rPr>
+              <w:t xml:space="preserve">WHERE </w:t>
+            </w:r>
+            <w:proofErr w:type="spellStart"/>
+            <w:r>
+              <w:rPr>
+                <w:rFonts w:ascii="Courier New" w:hAnsi="Courier New" w:hint="eastAsia"/>
+                <w:color w:val="000000"/>
+                <w:sz w:val="20"/>
+                <w:szCs w:val="20"/>
+              </w:rPr>
+              <w:t>d.dni</w:t>
+            </w:r>
+            <w:proofErr w:type="spellEnd"/>
+            <w:r>
+              <w:rPr>
+                <w:rFonts w:ascii="Courier New" w:hAnsi="Courier New" w:hint="eastAsia"/>
+                <w:color w:val="000000"/>
+                <w:sz w:val="20"/>
+                <w:szCs w:val="20"/>
+              </w:rPr>
+              <w:t>=</w:t>
+            </w:r>
+            <w:proofErr w:type="spellStart"/>
+            <w:r>
+              <w:rPr>
+                <w:rFonts w:ascii="Courier New" w:hAnsi="Courier New" w:hint="eastAsia"/>
+                <w:color w:val="000000"/>
+                <w:sz w:val="20"/>
+                <w:szCs w:val="20"/>
+              </w:rPr>
+              <w:t>m.dni</w:t>
+            </w:r>
+            <w:proofErr w:type="spellEnd"/>
+            <w:r>
+              <w:rPr>
+                <w:rFonts w:ascii="Courier New" w:hAnsi="Courier New" w:hint="eastAsia"/>
+                <w:color w:val="000000"/>
+                <w:sz w:val="20"/>
+                <w:szCs w:val="20"/>
+              </w:rPr>
+              <w:t xml:space="preserve"> AND </w:t>
+            </w:r>
+            <w:proofErr w:type="spellStart"/>
+            <w:proofErr w:type="gramStart"/>
+            <w:r>
+              <w:rPr>
+                <w:rFonts w:ascii="Courier New" w:hAnsi="Courier New" w:hint="eastAsia"/>
+                <w:color w:val="000000"/>
+                <w:sz w:val="20"/>
+                <w:szCs w:val="20"/>
+              </w:rPr>
+              <w:t>d.apellidos</w:t>
+            </w:r>
+            <w:proofErr w:type="spellEnd"/>
+            <w:proofErr w:type="gramEnd"/>
+            <w:r>
+              <w:rPr>
+                <w:rFonts w:ascii="Courier New" w:hAnsi="Courier New" w:hint="eastAsia"/>
+                <w:color w:val="000000"/>
+                <w:sz w:val="20"/>
+                <w:szCs w:val="20"/>
+              </w:rPr>
+              <w:t xml:space="preserve"> </w:t>
+            </w:r>
+            <w:proofErr w:type="spellStart"/>
+            <w:r>
+              <w:rPr>
+                <w:rFonts w:ascii="Courier New" w:hAnsi="Courier New" w:hint="eastAsia"/>
+                <w:color w:val="000000"/>
+                <w:sz w:val="20"/>
+                <w:szCs w:val="20"/>
+              </w:rPr>
+              <w:t>like</w:t>
+            </w:r>
+            <w:proofErr w:type="spellEnd"/>
+            <w:r>
+              <w:rPr>
+                <w:rFonts w:ascii="Courier New" w:hAnsi="Courier New" w:hint="eastAsia"/>
+                <w:color w:val="000000"/>
+                <w:sz w:val="20"/>
+                <w:szCs w:val="20"/>
+              </w:rPr>
+              <w:t xml:space="preserve"> "%a" OR </w:t>
+            </w:r>
+            <w:proofErr w:type="spellStart"/>
+            <w:r>
+              <w:rPr>
+                <w:rFonts w:ascii="Courier New" w:hAnsi="Courier New" w:hint="eastAsia"/>
+                <w:color w:val="000000"/>
+                <w:sz w:val="20"/>
+                <w:szCs w:val="20"/>
+              </w:rPr>
+              <w:t>d.apellidos</w:t>
+            </w:r>
+            <w:proofErr w:type="spellEnd"/>
+            <w:r>
+              <w:rPr>
+                <w:rFonts w:ascii="Courier New" w:hAnsi="Courier New" w:hint="eastAsia"/>
+                <w:color w:val="000000"/>
+                <w:sz w:val="20"/>
+                <w:szCs w:val="20"/>
+              </w:rPr>
+              <w:t xml:space="preserve"> LIKE "%e" OR </w:t>
+            </w:r>
+            <w:proofErr w:type="spellStart"/>
+            <w:r>
+              <w:rPr>
+                <w:rFonts w:ascii="Courier New" w:hAnsi="Courier New" w:hint="eastAsia"/>
+                <w:color w:val="000000"/>
+                <w:sz w:val="20"/>
+                <w:szCs w:val="20"/>
+              </w:rPr>
+              <w:t>d.apellidos</w:t>
+            </w:r>
+            <w:proofErr w:type="spellEnd"/>
+            <w:r>
+              <w:rPr>
+                <w:rFonts w:ascii="Courier New" w:hAnsi="Courier New" w:hint="eastAsia"/>
+                <w:color w:val="000000"/>
+                <w:sz w:val="20"/>
+                <w:szCs w:val="20"/>
+              </w:rPr>
+              <w:t xml:space="preserve"> LIKE "%i" OR </w:t>
+            </w:r>
+            <w:proofErr w:type="spellStart"/>
+            <w:r>
+              <w:rPr>
+                <w:rFonts w:ascii="Courier New" w:hAnsi="Courier New" w:hint="eastAsia"/>
+                <w:color w:val="000000"/>
+                <w:sz w:val="20"/>
+                <w:szCs w:val="20"/>
+              </w:rPr>
+              <w:t>d.apellidos</w:t>
+            </w:r>
+            <w:proofErr w:type="spellEnd"/>
+            <w:r>
+              <w:rPr>
+                <w:rFonts w:ascii="Courier New" w:hAnsi="Courier New" w:hint="eastAsia"/>
+                <w:color w:val="000000"/>
+                <w:sz w:val="20"/>
+                <w:szCs w:val="20"/>
+              </w:rPr>
+              <w:t xml:space="preserve"> LIKE "%o" OR </w:t>
+            </w:r>
+            <w:proofErr w:type="spellStart"/>
+            <w:r>
+              <w:rPr>
+                <w:rFonts w:ascii="Courier New" w:hAnsi="Courier New" w:hint="eastAsia"/>
+                <w:color w:val="000000"/>
+                <w:sz w:val="20"/>
+                <w:szCs w:val="20"/>
+              </w:rPr>
+              <w:t>d.apellidos</w:t>
+            </w:r>
+            <w:proofErr w:type="spellEnd"/>
+            <w:r>
+              <w:rPr>
+                <w:rFonts w:ascii="Courier New" w:hAnsi="Courier New" w:hint="eastAsia"/>
+                <w:color w:val="000000"/>
+                <w:sz w:val="20"/>
+                <w:szCs w:val="20"/>
+              </w:rPr>
+              <w:t xml:space="preserve"> LIKE "%u" </w:t>
+            </w:r>
+          </w:p>
+          <w:p>
+            <w:pPr>
+              <w:pStyle w:val="Textbody"/>
+              <w:rPr>
+                <w:rFonts w:ascii="Courier New" w:hAnsi="Courier New"/>
+                <w:color w:val="000000"/>
+                <w:sz w:val="20"/>
+                <w:szCs w:val="20"/>
+                <w:lang w:val="en-US"/>
+              </w:rPr>
+            </w:pPr>
+            <w:r>
+              <w:rPr>
+                <w:rFonts w:ascii="Courier New" w:hAnsi="Courier New" w:hint="eastAsia"/>
+                <w:color w:val="000000"/>
+                <w:sz w:val="20"/>
+                <w:szCs w:val="20"/>
+                <w:lang w:val="en-US"/>
+              </w:rPr>
+              <w:t xml:space="preserve">GROUP BY </w:t>
+            </w:r>
+            <w:proofErr w:type="spellStart"/>
+            <w:proofErr w:type="gramStart"/>
+            <w:r>
+              <w:rPr>
+                <w:rFonts w:ascii="Courier New" w:hAnsi="Courier New" w:hint="eastAsia"/>
+                <w:color w:val="000000"/>
+                <w:sz w:val="20"/>
+                <w:szCs w:val="20"/>
+                <w:lang w:val="en-US"/>
+              </w:rPr>
+              <w:t>d.dni</w:t>
+            </w:r>
+            <w:proofErr w:type="spellEnd"/>
+            <w:r>
+              <w:rPr>
+                <w:rFonts w:ascii="Courier New" w:hAnsi="Courier New"/>
+                <w:color w:val="000000"/>
+                <w:sz w:val="20"/>
+                <w:szCs w:val="20"/>
+                <w:lang w:val="en-US"/>
+              </w:rPr>
+              <w:t xml:space="preserve"> ,</w:t>
+            </w:r>
+            <w:proofErr w:type="gramEnd"/>
+            <w:r>
+              <w:rPr>
+                <w:rFonts w:ascii="Courier New" w:hAnsi="Courier New"/>
+                <w:color w:val="000000"/>
+                <w:sz w:val="20"/>
+                <w:szCs w:val="20"/>
+                <w:lang w:val="en-US"/>
+              </w:rPr>
+              <w:t xml:space="preserve"> </w:t>
+            </w:r>
+            <w:proofErr w:type="spellStart"/>
+            <w:r>
+              <w:rPr>
+                <w:rFonts w:ascii="Courier New" w:hAnsi="Courier New"/>
+                <w:color w:val="000000"/>
+                <w:sz w:val="20"/>
+                <w:szCs w:val="20"/>
+                <w:lang w:val="en-US"/>
+              </w:rPr>
+              <w:t>d.</w:t>
+            </w:r>
+            <w:r>
+              <w:rPr>
+                <w:rFonts w:ascii="Courier New" w:hAnsi="Courier New"/>
+                <w:color w:val="000000"/>
+                <w:sz w:val="20"/>
+                <w:szCs w:val="20"/>
+                <w:lang w:val="en-US"/>
+              </w:rPr>
+              <w:t>apellidos</w:t>
+            </w:r>
+            <w:proofErr w:type="spellEnd"/>
+            <w:r>
+              <w:rPr>
+                <w:rFonts w:ascii="Courier New" w:hAnsi="Courier New" w:hint="eastAsia"/>
+                <w:color w:val="000000"/>
+                <w:sz w:val="20"/>
+                <w:szCs w:val="20"/>
+                <w:lang w:val="en-US"/>
+              </w:rPr>
+              <w:t>;</w:t>
+            </w:r>
           </w:p>
         </w:tc>
       </w:tr>
@@ -3273,6 +3873,7 @@
           <w:color w:val="000000"/>
           <w:sz w:val="20"/>
           <w:szCs w:val="20"/>
+          <w:lang w:val="en-US"/>
         </w:rPr>
       </w:pPr>
     </w:p>

--- a/BBDD/Ejecricios/Evaluables/Evaluable 3/Lopez Pastor Ruben Evaluable 3.docx
+++ b/BBDD/Ejecricios/Evaluables/Evaluable 3/Lopez Pastor Ruben Evaluable 3.docx
@@ -2833,6 +2833,7 @@
               </w:rPr>
               <w:t xml:space="preserve">WHERE </w:t>
             </w:r>
+            <w:proofErr w:type="spellStart"/>
             <w:proofErr w:type="gramStart"/>
             <w:r>
               <w:rPr>
@@ -2844,6 +2845,7 @@
               </w:rPr>
               <w:t>m.idmaterial</w:t>
             </w:r>
+            <w:proofErr w:type="spellEnd"/>
             <w:proofErr w:type="gramEnd"/>
             <w:r>
               <w:rPr>
@@ -2853,7 +2855,73 @@
                 <w:szCs w:val="20"/>
                 <w:lang w:val="en-US"/>
               </w:rPr>
-              <w:t>=laa.idmaterial AND laa.idmaterial=p.idmaterial;</w:t>
+              <w:t>=</w:t>
+            </w:r>
+            <w:proofErr w:type="spellStart"/>
+            <w:r>
+              <w:rPr>
+                <w:rFonts w:ascii="Courier New" w:hAnsi="Courier New" w:hint="eastAsia"/>
+                <w:color w:val="000000"/>
+                <w:sz w:val="20"/>
+                <w:szCs w:val="20"/>
+                <w:lang w:val="en-US"/>
+              </w:rPr>
+              <w:t>laa.idmaterial</w:t>
+            </w:r>
+            <w:proofErr w:type="spellEnd"/>
+            <w:r>
+              <w:rPr>
+                <w:rFonts w:ascii="Courier New" w:hAnsi="Courier New" w:hint="eastAsia"/>
+                <w:color w:val="000000"/>
+                <w:sz w:val="20"/>
+                <w:szCs w:val="20"/>
+                <w:lang w:val="en-US"/>
+              </w:rPr>
+              <w:t xml:space="preserve"> AND </w:t>
+            </w:r>
+            <w:proofErr w:type="spellStart"/>
+            <w:r>
+              <w:rPr>
+                <w:rFonts w:ascii="Courier New" w:hAnsi="Courier New" w:hint="eastAsia"/>
+                <w:color w:val="000000"/>
+                <w:sz w:val="20"/>
+                <w:szCs w:val="20"/>
+                <w:lang w:val="en-US"/>
+              </w:rPr>
+              <w:t>laa.idmaterial</w:t>
+            </w:r>
+            <w:proofErr w:type="spellEnd"/>
+            <w:r>
+              <w:rPr>
+                <w:rFonts w:ascii="Courier New" w:hAnsi="Courier New" w:hint="eastAsia"/>
+                <w:color w:val="000000"/>
+                <w:sz w:val="20"/>
+                <w:szCs w:val="20"/>
+                <w:lang w:val="en-US"/>
+              </w:rPr>
+              <w:t>=</w:t>
+            </w:r>
+            <w:proofErr w:type="spellStart"/>
+            <w:r>
+              <w:rPr>
+                <w:rFonts w:ascii="Courier New" w:hAnsi="Courier New" w:hint="eastAsia"/>
+                <w:color w:val="000000"/>
+                <w:sz w:val="20"/>
+                <w:szCs w:val="20"/>
+                <w:lang w:val="en-US"/>
+              </w:rPr>
+              <w:t>p.idmaterial</w:t>
+            </w:r>
+            <w:proofErr w:type="spellEnd"/>
+            <w:r>
+              <w:rPr>
+                <w:rFonts w:ascii="Courier New" w:hAnsi="Courier New" w:hint="eastAsia"/>
+                <w:color w:val="000000"/>
+                <w:sz w:val="20"/>
+                <w:szCs w:val="20"/>
+                <w:lang w:val="en-US"/>
+              </w:rPr>
+              <w:t>;</w:t>
             </w:r>
           </w:p>
         </w:tc>
@@ -2923,7 +2991,6 @@
           <w:p>
             <w:pPr>
               <w:pStyle w:val="Textbody"/>
-              <w:spacing w:after="0" w:line="240" w:lineRule="auto"/>
               <w:rPr>
                 <w:rFonts w:ascii="Courier New" w:hAnsi="Courier New"/>
                 <w:color w:val="000000"/>
@@ -2933,12 +3000,420 @@
             </w:pPr>
             <w:r>
               <w:rPr>
+                <w:rFonts w:ascii="Courier New" w:hAnsi="Courier New" w:hint="eastAsia"/>
+                <w:color w:val="000000"/>
+                <w:sz w:val="20"/>
+                <w:szCs w:val="20"/>
+              </w:rPr>
+              <w:t xml:space="preserve">SELECT </w:t>
+            </w:r>
+            <w:proofErr w:type="spellStart"/>
+            <w:proofErr w:type="gramStart"/>
+            <w:r>
+              <w:rPr>
+                <w:rFonts w:ascii="Courier New" w:hAnsi="Courier New" w:hint="eastAsia"/>
+                <w:color w:val="000000"/>
+                <w:sz w:val="20"/>
+                <w:szCs w:val="20"/>
+              </w:rPr>
+              <w:t>m.nombre</w:t>
+            </w:r>
+            <w:proofErr w:type="spellEnd"/>
+            <w:proofErr w:type="gramEnd"/>
+            <w:r>
+              <w:rPr>
+                <w:rFonts w:ascii="Courier New" w:hAnsi="Courier New" w:hint="eastAsia"/>
+                <w:color w:val="000000"/>
+                <w:sz w:val="20"/>
+                <w:szCs w:val="20"/>
+              </w:rPr>
+              <w:t xml:space="preserve"> AS "</w:t>
+            </w:r>
+            <w:proofErr w:type="spellStart"/>
+            <w:r>
+              <w:rPr>
+                <w:rFonts w:ascii="Courier New" w:hAnsi="Courier New" w:hint="eastAsia"/>
+                <w:color w:val="000000"/>
+                <w:sz w:val="20"/>
+                <w:szCs w:val="20"/>
+              </w:rPr>
+              <w:t>Pel</w:t>
+            </w:r>
+            <w:proofErr w:type="spellEnd"/>
+            <w:r>
+              <w:rPr>
+                <w:rFonts w:ascii="Courier New" w:hAnsi="Courier New" w:hint="eastAsia"/>
+                <w:color w:val="000000"/>
+                <w:sz w:val="20"/>
+                <w:szCs w:val="20"/>
+              </w:rPr>
+              <w:t>í</w:t>
+            </w:r>
+            <w:proofErr w:type="spellStart"/>
+            <w:r>
+              <w:rPr>
+                <w:rFonts w:ascii="Courier New" w:hAnsi="Courier New" w:hint="eastAsia"/>
+                <w:color w:val="000000"/>
+                <w:sz w:val="20"/>
+                <w:szCs w:val="20"/>
+              </w:rPr>
+              <w:t>cula</w:t>
+            </w:r>
+            <w:proofErr w:type="spellEnd"/>
+            <w:r>
+              <w:rPr>
+                <w:rFonts w:ascii="Courier New" w:hAnsi="Courier New" w:hint="eastAsia"/>
+                <w:color w:val="000000"/>
+                <w:sz w:val="20"/>
+                <w:szCs w:val="20"/>
+              </w:rPr>
+              <w:t xml:space="preserve">", </w:t>
+            </w:r>
+            <w:proofErr w:type="spellStart"/>
+            <w:r>
+              <w:rPr>
+                <w:rFonts w:ascii="Courier New" w:hAnsi="Courier New" w:hint="eastAsia"/>
+                <w:color w:val="000000"/>
+                <w:sz w:val="20"/>
+                <w:szCs w:val="20"/>
+              </w:rPr>
+              <w:t>m.precio</w:t>
+            </w:r>
+            <w:proofErr w:type="spellEnd"/>
+            <w:r>
+              <w:rPr>
+                <w:rFonts w:ascii="Courier New" w:hAnsi="Courier New" w:hint="eastAsia"/>
+                <w:color w:val="000000"/>
+                <w:sz w:val="20"/>
+                <w:szCs w:val="20"/>
+              </w:rPr>
+              <w:t xml:space="preserve"> AS "Precio unitario", COUNT(</w:t>
+            </w:r>
+            <w:proofErr w:type="spellStart"/>
+            <w:r>
+              <w:rPr>
+                <w:rFonts w:ascii="Courier New" w:hAnsi="Courier New" w:hint="eastAsia"/>
+                <w:color w:val="000000"/>
+                <w:sz w:val="20"/>
+                <w:szCs w:val="20"/>
+              </w:rPr>
+              <w:t>laa.numlinea</w:t>
+            </w:r>
+            <w:proofErr w:type="spellEnd"/>
+            <w:r>
+              <w:rPr>
+                <w:rFonts w:ascii="Courier New" w:hAnsi="Courier New" w:hint="eastAsia"/>
+                <w:color w:val="000000"/>
+                <w:sz w:val="20"/>
+                <w:szCs w:val="20"/>
+              </w:rPr>
+              <w:t>) AS "Unidades Alquiladas"</w:t>
+            </w:r>
+          </w:p>
+          <w:p>
+            <w:pPr>
+              <w:pStyle w:val="Textbody"/>
+              <w:rPr>
                 <w:rFonts w:ascii="Courier New" w:hAnsi="Courier New"/>
                 <w:color w:val="000000"/>
                 <w:sz w:val="20"/>
                 <w:szCs w:val="20"/>
               </w:rPr>
-              <w:t>(NO)</w:t>
+            </w:pPr>
+            <w:r>
+              <w:rPr>
+                <w:rFonts w:ascii="Courier New" w:hAnsi="Courier New" w:hint="eastAsia"/>
+                <w:color w:val="000000"/>
+                <w:sz w:val="20"/>
+                <w:szCs w:val="20"/>
+              </w:rPr>
+              <w:t xml:space="preserve">FROM materiales m, </w:t>
+            </w:r>
+            <w:proofErr w:type="spellStart"/>
+            <w:r>
+              <w:rPr>
+                <w:rFonts w:ascii="Courier New" w:hAnsi="Courier New" w:hint="eastAsia"/>
+                <w:color w:val="000000"/>
+                <w:sz w:val="20"/>
+                <w:szCs w:val="20"/>
+              </w:rPr>
+              <w:t>lineas_alqafi</w:t>
+            </w:r>
+            <w:proofErr w:type="spellEnd"/>
+            <w:r>
+              <w:rPr>
+                <w:rFonts w:ascii="Courier New" w:hAnsi="Courier New" w:hint="eastAsia"/>
+                <w:color w:val="000000"/>
+                <w:sz w:val="20"/>
+                <w:szCs w:val="20"/>
+              </w:rPr>
+              <w:t xml:space="preserve"> </w:t>
+            </w:r>
+            <w:proofErr w:type="spellStart"/>
+            <w:r>
+              <w:rPr>
+                <w:rFonts w:ascii="Courier New" w:hAnsi="Courier New" w:hint="eastAsia"/>
+                <w:color w:val="000000"/>
+                <w:sz w:val="20"/>
+                <w:szCs w:val="20"/>
+              </w:rPr>
+              <w:t>laa</w:t>
+            </w:r>
+            <w:proofErr w:type="spellEnd"/>
+            <w:r>
+              <w:rPr>
+                <w:rFonts w:ascii="Courier New" w:hAnsi="Courier New" w:hint="eastAsia"/>
+                <w:color w:val="000000"/>
+                <w:sz w:val="20"/>
+                <w:szCs w:val="20"/>
+              </w:rPr>
+              <w:t xml:space="preserve">, </w:t>
+            </w:r>
+            <w:proofErr w:type="spellStart"/>
+            <w:r>
+              <w:rPr>
+                <w:rFonts w:ascii="Courier New" w:hAnsi="Courier New" w:hint="eastAsia"/>
+                <w:color w:val="000000"/>
+                <w:sz w:val="20"/>
+                <w:szCs w:val="20"/>
+              </w:rPr>
+              <w:t>peliculas</w:t>
+            </w:r>
+            <w:proofErr w:type="spellEnd"/>
+            <w:r>
+              <w:rPr>
+                <w:rFonts w:ascii="Courier New" w:hAnsi="Courier New" w:hint="eastAsia"/>
+                <w:color w:val="000000"/>
+                <w:sz w:val="20"/>
+                <w:szCs w:val="20"/>
+              </w:rPr>
+              <w:t xml:space="preserve"> p</w:t>
+            </w:r>
+          </w:p>
+          <w:p>
+            <w:pPr>
+              <w:pStyle w:val="Textbody"/>
+              <w:rPr>
+                <w:rFonts w:ascii="Courier New" w:hAnsi="Courier New"/>
+                <w:color w:val="000000"/>
+                <w:sz w:val="20"/>
+                <w:szCs w:val="20"/>
+                <w:lang w:val="en-US"/>
+              </w:rPr>
+            </w:pPr>
+            <w:r>
+              <w:rPr>
+                <w:rFonts w:ascii="Courier New" w:hAnsi="Courier New" w:hint="eastAsia"/>
+                <w:color w:val="000000"/>
+                <w:sz w:val="20"/>
+                <w:szCs w:val="20"/>
+                <w:lang w:val="en-US"/>
+              </w:rPr>
+              <w:t xml:space="preserve">WHERE </w:t>
+            </w:r>
+            <w:proofErr w:type="spellStart"/>
+            <w:proofErr w:type="gramStart"/>
+            <w:r>
+              <w:rPr>
+                <w:rFonts w:ascii="Courier New" w:hAnsi="Courier New" w:hint="eastAsia"/>
+                <w:color w:val="000000"/>
+                <w:sz w:val="20"/>
+                <w:szCs w:val="20"/>
+                <w:lang w:val="en-US"/>
+              </w:rPr>
+              <w:t>m.idmaterial</w:t>
+            </w:r>
+            <w:proofErr w:type="spellEnd"/>
+            <w:proofErr w:type="gramEnd"/>
+            <w:r>
+              <w:rPr>
+                <w:rFonts w:ascii="Courier New" w:hAnsi="Courier New" w:hint="eastAsia"/>
+                <w:color w:val="000000"/>
+                <w:sz w:val="20"/>
+                <w:szCs w:val="20"/>
+                <w:lang w:val="en-US"/>
+              </w:rPr>
+              <w:t>=</w:t>
+            </w:r>
+            <w:proofErr w:type="spellStart"/>
+            <w:r>
+              <w:rPr>
+                <w:rFonts w:ascii="Courier New" w:hAnsi="Courier New" w:hint="eastAsia"/>
+                <w:color w:val="000000"/>
+                <w:sz w:val="20"/>
+                <w:szCs w:val="20"/>
+                <w:lang w:val="en-US"/>
+              </w:rPr>
+              <w:t>laa.idmaterial</w:t>
+            </w:r>
+            <w:proofErr w:type="spellEnd"/>
+            <w:r>
+              <w:rPr>
+                <w:rFonts w:ascii="Courier New" w:hAnsi="Courier New" w:hint="eastAsia"/>
+                <w:color w:val="000000"/>
+                <w:sz w:val="20"/>
+                <w:szCs w:val="20"/>
+                <w:lang w:val="en-US"/>
+              </w:rPr>
+              <w:t xml:space="preserve"> AND </w:t>
+            </w:r>
+            <w:proofErr w:type="spellStart"/>
+            <w:r>
+              <w:rPr>
+                <w:rFonts w:ascii="Courier New" w:hAnsi="Courier New" w:hint="eastAsia"/>
+                <w:color w:val="000000"/>
+                <w:sz w:val="20"/>
+                <w:szCs w:val="20"/>
+                <w:lang w:val="en-US"/>
+              </w:rPr>
+              <w:t>laa.idmaterial</w:t>
+            </w:r>
+            <w:proofErr w:type="spellEnd"/>
+            <w:r>
+              <w:rPr>
+                <w:rFonts w:ascii="Courier New" w:hAnsi="Courier New" w:hint="eastAsia"/>
+                <w:color w:val="000000"/>
+                <w:sz w:val="20"/>
+                <w:szCs w:val="20"/>
+                <w:lang w:val="en-US"/>
+              </w:rPr>
+              <w:t>=</w:t>
+            </w:r>
+            <w:proofErr w:type="spellStart"/>
+            <w:r>
+              <w:rPr>
+                <w:rFonts w:ascii="Courier New" w:hAnsi="Courier New" w:hint="eastAsia"/>
+                <w:color w:val="000000"/>
+                <w:sz w:val="20"/>
+                <w:szCs w:val="20"/>
+                <w:lang w:val="en-US"/>
+              </w:rPr>
+              <w:t>p.idmaterial</w:t>
+            </w:r>
+            <w:proofErr w:type="spellEnd"/>
+          </w:p>
+          <w:p>
+            <w:pPr>
+              <w:pStyle w:val="Textbody"/>
+              <w:rPr>
+                <w:rFonts w:ascii="Courier New" w:hAnsi="Courier New"/>
+                <w:color w:val="000000"/>
+                <w:sz w:val="20"/>
+                <w:szCs w:val="20"/>
+              </w:rPr>
+            </w:pPr>
+            <w:r>
+              <w:rPr>
+                <w:rFonts w:ascii="Courier New" w:hAnsi="Courier New" w:hint="eastAsia"/>
+                <w:color w:val="000000"/>
+                <w:sz w:val="20"/>
+                <w:szCs w:val="20"/>
+              </w:rPr>
+              <w:t>HAVING (SELECT "Unidades Alquiladas" as unidades2</w:t>
+            </w:r>
+          </w:p>
+          <w:p>
+            <w:pPr>
+              <w:pStyle w:val="Textbody"/>
+              <w:rPr>
+                <w:rFonts w:ascii="Courier New" w:hAnsi="Courier New"/>
+                <w:color w:val="000000"/>
+                <w:sz w:val="20"/>
+                <w:szCs w:val="20"/>
+              </w:rPr>
+            </w:pPr>
+            <w:r>
+              <w:rPr>
+                <w:rFonts w:ascii="Courier New" w:hAnsi="Courier New" w:hint="eastAsia"/>
+                <w:color w:val="000000"/>
+                <w:sz w:val="20"/>
+                <w:szCs w:val="20"/>
+              </w:rPr>
+              <w:t xml:space="preserve">FROM materiales m2, </w:t>
+            </w:r>
+            <w:proofErr w:type="spellStart"/>
+            <w:r>
+              <w:rPr>
+                <w:rFonts w:ascii="Courier New" w:hAnsi="Courier New" w:hint="eastAsia"/>
+                <w:color w:val="000000"/>
+                <w:sz w:val="20"/>
+                <w:szCs w:val="20"/>
+              </w:rPr>
+              <w:t>lineas_alqafi</w:t>
+            </w:r>
+            <w:proofErr w:type="spellEnd"/>
+            <w:r>
+              <w:rPr>
+                <w:rFonts w:ascii="Courier New" w:hAnsi="Courier New" w:hint="eastAsia"/>
+                <w:color w:val="000000"/>
+                <w:sz w:val="20"/>
+                <w:szCs w:val="20"/>
+              </w:rPr>
+              <w:t xml:space="preserve"> laa2, </w:t>
+            </w:r>
+            <w:proofErr w:type="spellStart"/>
+            <w:r>
+              <w:rPr>
+                <w:rFonts w:ascii="Courier New" w:hAnsi="Courier New" w:hint="eastAsia"/>
+                <w:color w:val="000000"/>
+                <w:sz w:val="20"/>
+                <w:szCs w:val="20"/>
+              </w:rPr>
+              <w:t>peliculas</w:t>
+            </w:r>
+            <w:proofErr w:type="spellEnd"/>
+            <w:r>
+              <w:rPr>
+                <w:rFonts w:ascii="Courier New" w:hAnsi="Courier New" w:hint="eastAsia"/>
+                <w:color w:val="000000"/>
+                <w:sz w:val="20"/>
+                <w:szCs w:val="20"/>
+              </w:rPr>
+              <w:t xml:space="preserve"> p2</w:t>
+            </w:r>
+          </w:p>
+          <w:p>
+            <w:pPr>
+              <w:pStyle w:val="Textbody"/>
+              <w:rPr>
+                <w:rFonts w:ascii="Courier New" w:hAnsi="Courier New"/>
+                <w:color w:val="000000"/>
+                <w:sz w:val="20"/>
+                <w:szCs w:val="20"/>
+                <w:lang w:val="en-US"/>
+              </w:rPr>
+            </w:pPr>
+            <w:r>
+              <w:rPr>
+                <w:rFonts w:ascii="Courier New" w:hAnsi="Courier New" w:hint="eastAsia"/>
+                <w:color w:val="000000"/>
+                <w:sz w:val="20"/>
+                <w:szCs w:val="20"/>
+                <w:lang w:val="en-US"/>
+              </w:rPr>
+              <w:t>WHERE m</w:t>
+            </w:r>
+            <w:proofErr w:type="gramStart"/>
+            <w:r>
+              <w:rPr>
+                <w:rFonts w:ascii="Courier New" w:hAnsi="Courier New" w:hint="eastAsia"/>
+                <w:color w:val="000000"/>
+                <w:sz w:val="20"/>
+                <w:szCs w:val="20"/>
+                <w:lang w:val="en-US"/>
+              </w:rPr>
+              <w:t>2.idmaterial=laa2.idmaterial</w:t>
+            </w:r>
+            <w:proofErr w:type="gramEnd"/>
+            <w:r>
+              <w:rPr>
+                <w:rFonts w:ascii="Courier New" w:hAnsi="Courier New" w:hint="eastAsia"/>
+                <w:color w:val="000000"/>
+                <w:sz w:val="20"/>
+                <w:szCs w:val="20"/>
+                <w:lang w:val="en-US"/>
+              </w:rPr>
+              <w:t xml:space="preserve"> AND laa2.idmaterial=p2.idmaterial</w:t>
             </w:r>
           </w:p>
           <w:p>
@@ -2959,344 +3434,7 @@
                 <w:sz w:val="20"/>
                 <w:szCs w:val="20"/>
               </w:rPr>
-              <w:t xml:space="preserve">SELECT </w:t>
-            </w:r>
-            <w:proofErr w:type="spellStart"/>
-            <w:proofErr w:type="gramStart"/>
-            <w:r>
-              <w:rPr>
-                <w:rFonts w:ascii="Courier New" w:hAnsi="Courier New" w:hint="eastAsia"/>
-                <w:color w:val="000000"/>
-                <w:sz w:val="20"/>
-                <w:szCs w:val="20"/>
-              </w:rPr>
-              <w:t>m.nombre</w:t>
-            </w:r>
-            <w:proofErr w:type="spellEnd"/>
-            <w:proofErr w:type="gramEnd"/>
-            <w:r>
-              <w:rPr>
-                <w:rFonts w:ascii="Courier New" w:hAnsi="Courier New" w:hint="eastAsia"/>
-                <w:color w:val="000000"/>
-                <w:sz w:val="20"/>
-                <w:szCs w:val="20"/>
-              </w:rPr>
-              <w:t xml:space="preserve"> AS "</w:t>
-            </w:r>
-            <w:proofErr w:type="spellStart"/>
-            <w:r>
-              <w:rPr>
-                <w:rFonts w:ascii="Courier New" w:hAnsi="Courier New" w:hint="eastAsia"/>
-                <w:color w:val="000000"/>
-                <w:sz w:val="20"/>
-                <w:szCs w:val="20"/>
-              </w:rPr>
-              <w:t>Pel</w:t>
-            </w:r>
-            <w:proofErr w:type="spellEnd"/>
-            <w:r>
-              <w:rPr>
-                <w:rFonts w:ascii="Courier New" w:hAnsi="Courier New" w:hint="eastAsia"/>
-                <w:color w:val="000000"/>
-                <w:sz w:val="20"/>
-                <w:szCs w:val="20"/>
-              </w:rPr>
-              <w:t>í</w:t>
-            </w:r>
-            <w:proofErr w:type="spellStart"/>
-            <w:r>
-              <w:rPr>
-                <w:rFonts w:ascii="Courier New" w:hAnsi="Courier New" w:hint="eastAsia"/>
-                <w:color w:val="000000"/>
-                <w:sz w:val="20"/>
-                <w:szCs w:val="20"/>
-              </w:rPr>
-              <w:t>cula</w:t>
-            </w:r>
-            <w:proofErr w:type="spellEnd"/>
-            <w:r>
-              <w:rPr>
-                <w:rFonts w:ascii="Courier New" w:hAnsi="Courier New" w:hint="eastAsia"/>
-                <w:color w:val="000000"/>
-                <w:sz w:val="20"/>
-                <w:szCs w:val="20"/>
-              </w:rPr>
-              <w:t xml:space="preserve">", </w:t>
-            </w:r>
-            <w:proofErr w:type="spellStart"/>
-            <w:r>
-              <w:rPr>
-                <w:rFonts w:ascii="Courier New" w:hAnsi="Courier New" w:hint="eastAsia"/>
-                <w:color w:val="000000"/>
-                <w:sz w:val="20"/>
-                <w:szCs w:val="20"/>
-              </w:rPr>
-              <w:t>m.precio</w:t>
-            </w:r>
-            <w:proofErr w:type="spellEnd"/>
-            <w:r>
-              <w:rPr>
-                <w:rFonts w:ascii="Courier New" w:hAnsi="Courier New" w:hint="eastAsia"/>
-                <w:color w:val="000000"/>
-                <w:sz w:val="20"/>
-                <w:szCs w:val="20"/>
-              </w:rPr>
-              <w:t xml:space="preserve"> AS "Precio unitario", COUNT(</w:t>
-            </w:r>
-            <w:proofErr w:type="spellStart"/>
-            <w:r>
-              <w:rPr>
-                <w:rFonts w:ascii="Courier New" w:hAnsi="Courier New" w:hint="eastAsia"/>
-                <w:color w:val="000000"/>
-                <w:sz w:val="20"/>
-                <w:szCs w:val="20"/>
-              </w:rPr>
-              <w:t>laa.numlinea</w:t>
-            </w:r>
-            <w:proofErr w:type="spellEnd"/>
-            <w:r>
-              <w:rPr>
-                <w:rFonts w:ascii="Courier New" w:hAnsi="Courier New" w:hint="eastAsia"/>
-                <w:color w:val="000000"/>
-                <w:sz w:val="20"/>
-                <w:szCs w:val="20"/>
-              </w:rPr>
-              <w:t xml:space="preserve">) AS "Unidades Alquiladas" </w:t>
-            </w:r>
-          </w:p>
-          <w:p>
-            <w:pPr>
-              <w:pStyle w:val="Textbody"/>
-              <w:spacing w:after="0" w:line="240" w:lineRule="auto"/>
-              <w:rPr>
-                <w:rFonts w:ascii="Courier New" w:hAnsi="Courier New"/>
-                <w:color w:val="000000"/>
-                <w:sz w:val="20"/>
-                <w:szCs w:val="20"/>
-              </w:rPr>
-            </w:pPr>
-            <w:r>
-              <w:rPr>
-                <w:rFonts w:ascii="Courier New" w:hAnsi="Courier New" w:hint="eastAsia"/>
-                <w:color w:val="000000"/>
-                <w:sz w:val="20"/>
-                <w:szCs w:val="20"/>
-              </w:rPr>
-              <w:t xml:space="preserve">FROM materiales m, </w:t>
-            </w:r>
-            <w:proofErr w:type="spellStart"/>
-            <w:r>
-              <w:rPr>
-                <w:rFonts w:ascii="Courier New" w:hAnsi="Courier New" w:hint="eastAsia"/>
-                <w:color w:val="000000"/>
-                <w:sz w:val="20"/>
-                <w:szCs w:val="20"/>
-              </w:rPr>
-              <w:t>lineas_alqafi</w:t>
-            </w:r>
-            <w:proofErr w:type="spellEnd"/>
-            <w:r>
-              <w:rPr>
-                <w:rFonts w:ascii="Courier New" w:hAnsi="Courier New" w:hint="eastAsia"/>
-                <w:color w:val="000000"/>
-                <w:sz w:val="20"/>
-                <w:szCs w:val="20"/>
-              </w:rPr>
-              <w:t xml:space="preserve"> </w:t>
-            </w:r>
-            <w:proofErr w:type="spellStart"/>
-            <w:r>
-              <w:rPr>
-                <w:rFonts w:ascii="Courier New" w:hAnsi="Courier New" w:hint="eastAsia"/>
-                <w:color w:val="000000"/>
-                <w:sz w:val="20"/>
-                <w:szCs w:val="20"/>
-              </w:rPr>
-              <w:t>laa</w:t>
-            </w:r>
-            <w:proofErr w:type="spellEnd"/>
-            <w:r>
-              <w:rPr>
-                <w:rFonts w:ascii="Courier New" w:hAnsi="Courier New" w:hint="eastAsia"/>
-                <w:color w:val="000000"/>
-                <w:sz w:val="20"/>
-                <w:szCs w:val="20"/>
-              </w:rPr>
-              <w:t xml:space="preserve">, </w:t>
-            </w:r>
-            <w:proofErr w:type="spellStart"/>
-            <w:r>
-              <w:rPr>
-                <w:rFonts w:ascii="Courier New" w:hAnsi="Courier New" w:hint="eastAsia"/>
-                <w:color w:val="000000"/>
-                <w:sz w:val="20"/>
-                <w:szCs w:val="20"/>
-              </w:rPr>
-              <w:t>peliculas</w:t>
-            </w:r>
-            <w:proofErr w:type="spellEnd"/>
-            <w:r>
-              <w:rPr>
-                <w:rFonts w:ascii="Courier New" w:hAnsi="Courier New" w:hint="eastAsia"/>
-                <w:color w:val="000000"/>
-                <w:sz w:val="20"/>
-                <w:szCs w:val="20"/>
-              </w:rPr>
-              <w:t xml:space="preserve"> p </w:t>
-            </w:r>
-          </w:p>
-          <w:p>
-            <w:pPr>
-              <w:pStyle w:val="Textbody"/>
-              <w:spacing w:after="0" w:line="240" w:lineRule="auto"/>
-              <w:rPr>
-                <w:rFonts w:ascii="Courier New" w:hAnsi="Courier New"/>
-                <w:color w:val="000000"/>
-                <w:sz w:val="20"/>
-                <w:szCs w:val="20"/>
-                <w:lang w:val="en-US"/>
-              </w:rPr>
-            </w:pPr>
-            <w:r>
-              <w:rPr>
-                <w:rFonts w:ascii="Courier New" w:hAnsi="Courier New" w:hint="eastAsia"/>
-                <w:color w:val="000000"/>
-                <w:sz w:val="20"/>
-                <w:szCs w:val="20"/>
-                <w:lang w:val="en-US"/>
-              </w:rPr>
-              <w:t xml:space="preserve">WHERE </w:t>
-            </w:r>
-            <w:proofErr w:type="spellStart"/>
-            <w:proofErr w:type="gramStart"/>
-            <w:r>
-              <w:rPr>
-                <w:rFonts w:ascii="Courier New" w:hAnsi="Courier New" w:hint="eastAsia"/>
-                <w:color w:val="000000"/>
-                <w:sz w:val="20"/>
-                <w:szCs w:val="20"/>
-                <w:lang w:val="en-US"/>
-              </w:rPr>
-              <w:t>m.idmaterial</w:t>
-            </w:r>
-            <w:proofErr w:type="spellEnd"/>
-            <w:proofErr w:type="gramEnd"/>
-            <w:r>
-              <w:rPr>
-                <w:rFonts w:ascii="Courier New" w:hAnsi="Courier New" w:hint="eastAsia"/>
-                <w:color w:val="000000"/>
-                <w:sz w:val="20"/>
-                <w:szCs w:val="20"/>
-                <w:lang w:val="en-US"/>
-              </w:rPr>
-              <w:t>=</w:t>
-            </w:r>
-            <w:proofErr w:type="spellStart"/>
-            <w:r>
-              <w:rPr>
-                <w:rFonts w:ascii="Courier New" w:hAnsi="Courier New" w:hint="eastAsia"/>
-                <w:color w:val="000000"/>
-                <w:sz w:val="20"/>
-                <w:szCs w:val="20"/>
-                <w:lang w:val="en-US"/>
-              </w:rPr>
-              <w:t>laa.idmaterial</w:t>
-            </w:r>
-            <w:proofErr w:type="spellEnd"/>
-            <w:r>
-              <w:rPr>
-                <w:rFonts w:ascii="Courier New" w:hAnsi="Courier New" w:hint="eastAsia"/>
-                <w:color w:val="000000"/>
-                <w:sz w:val="20"/>
-                <w:szCs w:val="20"/>
-                <w:lang w:val="en-US"/>
-              </w:rPr>
-              <w:t xml:space="preserve"> AND </w:t>
-            </w:r>
-            <w:proofErr w:type="spellStart"/>
-            <w:r>
-              <w:rPr>
-                <w:rFonts w:ascii="Courier New" w:hAnsi="Courier New" w:hint="eastAsia"/>
-                <w:color w:val="000000"/>
-                <w:sz w:val="20"/>
-                <w:szCs w:val="20"/>
-                <w:lang w:val="en-US"/>
-              </w:rPr>
-              <w:t>laa.idmaterial</w:t>
-            </w:r>
-            <w:proofErr w:type="spellEnd"/>
-            <w:r>
-              <w:rPr>
-                <w:rFonts w:ascii="Courier New" w:hAnsi="Courier New" w:hint="eastAsia"/>
-                <w:color w:val="000000"/>
-                <w:sz w:val="20"/>
-                <w:szCs w:val="20"/>
-                <w:lang w:val="en-US"/>
-              </w:rPr>
-              <w:t>=</w:t>
-            </w:r>
-            <w:proofErr w:type="spellStart"/>
-            <w:r>
-              <w:rPr>
-                <w:rFonts w:ascii="Courier New" w:hAnsi="Courier New" w:hint="eastAsia"/>
-                <w:color w:val="000000"/>
-                <w:sz w:val="20"/>
-                <w:szCs w:val="20"/>
-                <w:lang w:val="en-US"/>
-              </w:rPr>
-              <w:t>p.idmaterial</w:t>
-            </w:r>
-            <w:proofErr w:type="spellEnd"/>
-            <w:r>
-              <w:rPr>
-                <w:rFonts w:ascii="Courier New" w:hAnsi="Courier New" w:hint="eastAsia"/>
-                <w:color w:val="000000"/>
-                <w:sz w:val="20"/>
-                <w:szCs w:val="20"/>
-                <w:lang w:val="en-US"/>
-              </w:rPr>
-              <w:t xml:space="preserve"> </w:t>
-            </w:r>
-          </w:p>
-          <w:p>
-            <w:pPr>
-              <w:pStyle w:val="Textbody"/>
-              <w:spacing w:after="0" w:line="240" w:lineRule="auto"/>
-              <w:rPr>
-                <w:rFonts w:ascii="Courier New" w:hAnsi="Courier New"/>
-                <w:color w:val="000000"/>
-                <w:sz w:val="20"/>
-                <w:szCs w:val="20"/>
-              </w:rPr>
-            </w:pPr>
-            <w:r>
-              <w:rPr>
-                <w:rFonts w:ascii="Courier New" w:hAnsi="Courier New" w:hint="eastAsia"/>
-                <w:color w:val="000000"/>
-                <w:sz w:val="20"/>
-                <w:szCs w:val="20"/>
-              </w:rPr>
-              <w:t xml:space="preserve">HAVING "Unidades Alquiladas" = </w:t>
-            </w:r>
-            <w:proofErr w:type="gramStart"/>
-            <w:r>
-              <w:rPr>
-                <w:rFonts w:ascii="Courier New" w:hAnsi="Courier New" w:hint="eastAsia"/>
-                <w:color w:val="000000"/>
-                <w:sz w:val="20"/>
-                <w:szCs w:val="20"/>
-              </w:rPr>
-              <w:t>MAX(</w:t>
-            </w:r>
-            <w:proofErr w:type="gramEnd"/>
-            <w:r>
-              <w:rPr>
-                <w:rFonts w:ascii="Courier New" w:hAnsi="Courier New" w:hint="eastAsia"/>
-                <w:color w:val="000000"/>
-                <w:sz w:val="20"/>
-                <w:szCs w:val="20"/>
-              </w:rPr>
-              <w:t>"Unidades Alquiladas");</w:t>
+              <w:t>HAVING unidades2&gt;="Unidades Alquiladas");</w:t>
             </w:r>
           </w:p>
         </w:tc>
@@ -3936,6 +4074,424 @@
                 <w:szCs w:val="20"/>
               </w:rPr>
             </w:pPr>
+            <w:r>
+              <w:rPr>
+                <w:rFonts w:ascii="Courier New" w:hAnsi="Courier New"/>
+                <w:color w:val="000000"/>
+                <w:sz w:val="20"/>
+                <w:szCs w:val="20"/>
+              </w:rPr>
+              <w:t>SELECT</w:t>
+            </w:r>
+            <w:r>
+              <w:rPr>
+                <w:rFonts w:ascii="Courier New" w:hAnsi="Courier New" w:hint="eastAsia"/>
+                <w:color w:val="000000"/>
+                <w:sz w:val="20"/>
+                <w:szCs w:val="20"/>
+              </w:rPr>
+              <w:t xml:space="preserve"> </w:t>
+            </w:r>
+            <w:proofErr w:type="spellStart"/>
+            <w:r>
+              <w:rPr>
+                <w:rFonts w:ascii="Courier New" w:hAnsi="Courier New" w:hint="eastAsia"/>
+                <w:color w:val="000000"/>
+                <w:sz w:val="20"/>
+                <w:szCs w:val="20"/>
+              </w:rPr>
+              <w:t>d.dni</w:t>
+            </w:r>
+            <w:proofErr w:type="spellEnd"/>
+            <w:r>
+              <w:rPr>
+                <w:rFonts w:ascii="Courier New" w:hAnsi="Courier New" w:hint="eastAsia"/>
+                <w:color w:val="000000"/>
+                <w:sz w:val="20"/>
+                <w:szCs w:val="20"/>
+              </w:rPr>
+              <w:t xml:space="preserve"> </w:t>
+            </w:r>
+            <w:r>
+              <w:rPr>
+                <w:rFonts w:ascii="Courier New" w:hAnsi="Courier New"/>
+                <w:color w:val="000000"/>
+                <w:sz w:val="20"/>
+                <w:szCs w:val="20"/>
+              </w:rPr>
+              <w:t>AS</w:t>
+            </w:r>
+            <w:r>
+              <w:rPr>
+                <w:rFonts w:ascii="Courier New" w:hAnsi="Courier New" w:hint="eastAsia"/>
+                <w:color w:val="000000"/>
+                <w:sz w:val="20"/>
+                <w:szCs w:val="20"/>
+              </w:rPr>
+              <w:t xml:space="preserve"> "</w:t>
+            </w:r>
+            <w:proofErr w:type="spellStart"/>
+            <w:r>
+              <w:rPr>
+                <w:rFonts w:ascii="Courier New" w:hAnsi="Courier New" w:hint="eastAsia"/>
+                <w:color w:val="000000"/>
+                <w:sz w:val="20"/>
+                <w:szCs w:val="20"/>
+              </w:rPr>
+              <w:t>Dawer</w:t>
+            </w:r>
+            <w:proofErr w:type="spellEnd"/>
+            <w:r>
+              <w:rPr>
+                <w:rFonts w:ascii="Courier New" w:hAnsi="Courier New" w:hint="eastAsia"/>
+                <w:color w:val="000000"/>
+                <w:sz w:val="20"/>
+                <w:szCs w:val="20"/>
+              </w:rPr>
+              <w:t xml:space="preserve"> (DNI)", </w:t>
+            </w:r>
+            <w:proofErr w:type="spellStart"/>
+            <w:proofErr w:type="gramStart"/>
+            <w:r>
+              <w:rPr>
+                <w:rFonts w:ascii="Courier New" w:hAnsi="Courier New" w:hint="eastAsia"/>
+                <w:color w:val="000000"/>
+                <w:sz w:val="20"/>
+                <w:szCs w:val="20"/>
+              </w:rPr>
+              <w:t>d.apellidos</w:t>
+            </w:r>
+            <w:proofErr w:type="spellEnd"/>
+            <w:proofErr w:type="gramEnd"/>
+            <w:r>
+              <w:rPr>
+                <w:rFonts w:ascii="Courier New" w:hAnsi="Courier New" w:hint="eastAsia"/>
+                <w:color w:val="000000"/>
+                <w:sz w:val="20"/>
+                <w:szCs w:val="20"/>
+              </w:rPr>
+              <w:t xml:space="preserve"> AS "</w:t>
+            </w:r>
+            <w:proofErr w:type="spellStart"/>
+            <w:r>
+              <w:rPr>
+                <w:rFonts w:ascii="Courier New" w:hAnsi="Courier New" w:hint="eastAsia"/>
+                <w:color w:val="000000"/>
+                <w:sz w:val="20"/>
+                <w:szCs w:val="20"/>
+              </w:rPr>
+              <w:t>Dawer</w:t>
+            </w:r>
+            <w:proofErr w:type="spellEnd"/>
+            <w:r>
+              <w:rPr>
+                <w:rFonts w:ascii="Courier New" w:hAnsi="Courier New" w:hint="eastAsia"/>
+                <w:color w:val="000000"/>
+                <w:sz w:val="20"/>
+                <w:szCs w:val="20"/>
+              </w:rPr>
+              <w:t xml:space="preserve"> (Apellidos)", (SELECT </w:t>
+            </w:r>
+            <w:proofErr w:type="spellStart"/>
+            <w:r>
+              <w:rPr>
+                <w:rFonts w:ascii="Courier New" w:hAnsi="Courier New" w:hint="eastAsia"/>
+                <w:color w:val="000000"/>
+                <w:sz w:val="20"/>
+                <w:szCs w:val="20"/>
+              </w:rPr>
+              <w:t>count</w:t>
+            </w:r>
+            <w:proofErr w:type="spellEnd"/>
+            <w:r>
+              <w:rPr>
+                <w:rFonts w:ascii="Courier New" w:hAnsi="Courier New" w:hint="eastAsia"/>
+                <w:color w:val="000000"/>
+                <w:sz w:val="20"/>
+                <w:szCs w:val="20"/>
+              </w:rPr>
+              <w:t>(</w:t>
+            </w:r>
+            <w:proofErr w:type="spellStart"/>
+            <w:r>
+              <w:rPr>
+                <w:rFonts w:ascii="Courier New" w:hAnsi="Courier New" w:hint="eastAsia"/>
+                <w:color w:val="000000"/>
+                <w:sz w:val="20"/>
+                <w:szCs w:val="20"/>
+              </w:rPr>
+              <w:t>m.idmedio</w:t>
+            </w:r>
+            <w:proofErr w:type="spellEnd"/>
+            <w:r>
+              <w:rPr>
+                <w:rFonts w:ascii="Courier New" w:hAnsi="Courier New" w:hint="eastAsia"/>
+                <w:color w:val="000000"/>
+                <w:sz w:val="20"/>
+                <w:szCs w:val="20"/>
+              </w:rPr>
+              <w:t xml:space="preserve">)) AS "Numero de medios" </w:t>
+            </w:r>
+          </w:p>
+          <w:p>
+            <w:pPr>
+              <w:pStyle w:val="Textbody"/>
+              <w:rPr>
+                <w:rFonts w:ascii="Courier New" w:hAnsi="Courier New"/>
+                <w:color w:val="000000"/>
+                <w:sz w:val="20"/>
+                <w:szCs w:val="20"/>
+              </w:rPr>
+            </w:pPr>
+            <w:r>
+              <w:rPr>
+                <w:rFonts w:ascii="Courier New" w:hAnsi="Courier New"/>
+                <w:color w:val="000000"/>
+                <w:sz w:val="20"/>
+                <w:szCs w:val="20"/>
+              </w:rPr>
+              <w:t>FROM</w:t>
+            </w:r>
+            <w:r>
+              <w:rPr>
+                <w:rFonts w:ascii="Courier New" w:hAnsi="Courier New" w:hint="eastAsia"/>
+                <w:color w:val="000000"/>
+                <w:sz w:val="20"/>
+                <w:szCs w:val="20"/>
+              </w:rPr>
+              <w:t xml:space="preserve"> </w:t>
+            </w:r>
+            <w:proofErr w:type="spellStart"/>
+            <w:r>
+              <w:rPr>
+                <w:rFonts w:ascii="Courier New" w:hAnsi="Courier New" w:hint="eastAsia"/>
+                <w:color w:val="000000"/>
+                <w:sz w:val="20"/>
+                <w:szCs w:val="20"/>
+              </w:rPr>
+              <w:t>dawers</w:t>
+            </w:r>
+            <w:proofErr w:type="spellEnd"/>
+            <w:r>
+              <w:rPr>
+                <w:rFonts w:ascii="Courier New" w:hAnsi="Courier New" w:hint="eastAsia"/>
+                <w:color w:val="000000"/>
+                <w:sz w:val="20"/>
+                <w:szCs w:val="20"/>
+              </w:rPr>
+              <w:t xml:space="preserve"> d, </w:t>
+            </w:r>
+            <w:proofErr w:type="spellStart"/>
+            <w:r>
+              <w:rPr>
+                <w:rFonts w:ascii="Courier New" w:hAnsi="Courier New" w:hint="eastAsia"/>
+                <w:color w:val="000000"/>
+                <w:sz w:val="20"/>
+                <w:szCs w:val="20"/>
+              </w:rPr>
+              <w:t>medios_de_pago</w:t>
+            </w:r>
+            <w:proofErr w:type="spellEnd"/>
+            <w:r>
+              <w:rPr>
+                <w:rFonts w:ascii="Courier New" w:hAnsi="Courier New" w:hint="eastAsia"/>
+                <w:color w:val="000000"/>
+                <w:sz w:val="20"/>
+                <w:szCs w:val="20"/>
+              </w:rPr>
+              <w:t xml:space="preserve"> m </w:t>
+            </w:r>
+          </w:p>
+          <w:p>
+            <w:pPr>
+              <w:pStyle w:val="Textbody"/>
+              <w:rPr>
+                <w:rFonts w:ascii="Courier New" w:hAnsi="Courier New"/>
+                <w:color w:val="000000"/>
+                <w:sz w:val="20"/>
+                <w:szCs w:val="20"/>
+              </w:rPr>
+            </w:pPr>
+            <w:r>
+              <w:rPr>
+                <w:rFonts w:ascii="Courier New" w:hAnsi="Courier New"/>
+                <w:color w:val="000000"/>
+                <w:sz w:val="20"/>
+                <w:szCs w:val="20"/>
+              </w:rPr>
+              <w:t>WHERE</w:t>
+            </w:r>
+            <w:r>
+              <w:rPr>
+                <w:rFonts w:ascii="Courier New" w:hAnsi="Courier New" w:hint="eastAsia"/>
+                <w:color w:val="000000"/>
+                <w:sz w:val="20"/>
+                <w:szCs w:val="20"/>
+              </w:rPr>
+              <w:t xml:space="preserve"> </w:t>
+            </w:r>
+            <w:proofErr w:type="spellStart"/>
+            <w:r>
+              <w:rPr>
+                <w:rFonts w:ascii="Courier New" w:hAnsi="Courier New" w:hint="eastAsia"/>
+                <w:color w:val="000000"/>
+                <w:sz w:val="20"/>
+                <w:szCs w:val="20"/>
+              </w:rPr>
+              <w:t>d.dni</w:t>
+            </w:r>
+            <w:proofErr w:type="spellEnd"/>
+            <w:r>
+              <w:rPr>
+                <w:rFonts w:ascii="Courier New" w:hAnsi="Courier New" w:hint="eastAsia"/>
+                <w:color w:val="000000"/>
+                <w:sz w:val="20"/>
+                <w:szCs w:val="20"/>
+              </w:rPr>
+              <w:t>=</w:t>
+            </w:r>
+            <w:proofErr w:type="spellStart"/>
+            <w:r>
+              <w:rPr>
+                <w:rFonts w:ascii="Courier New" w:hAnsi="Courier New" w:hint="eastAsia"/>
+                <w:color w:val="000000"/>
+                <w:sz w:val="20"/>
+                <w:szCs w:val="20"/>
+              </w:rPr>
+              <w:t>m.dni</w:t>
+            </w:r>
+            <w:proofErr w:type="spellEnd"/>
+            <w:r>
+              <w:rPr>
+                <w:rFonts w:ascii="Courier New" w:hAnsi="Courier New" w:hint="eastAsia"/>
+                <w:color w:val="000000"/>
+                <w:sz w:val="20"/>
+                <w:szCs w:val="20"/>
+              </w:rPr>
+              <w:t xml:space="preserve"> AND </w:t>
+            </w:r>
+            <w:proofErr w:type="spellStart"/>
+            <w:proofErr w:type="gramStart"/>
+            <w:r>
+              <w:rPr>
+                <w:rFonts w:ascii="Courier New" w:hAnsi="Courier New" w:hint="eastAsia"/>
+                <w:color w:val="000000"/>
+                <w:sz w:val="20"/>
+                <w:szCs w:val="20"/>
+              </w:rPr>
+              <w:t>d.apellidos</w:t>
+            </w:r>
+            <w:proofErr w:type="spellEnd"/>
+            <w:proofErr w:type="gramEnd"/>
+            <w:r>
+              <w:rPr>
+                <w:rFonts w:ascii="Courier New" w:hAnsi="Courier New" w:hint="eastAsia"/>
+                <w:color w:val="000000"/>
+                <w:sz w:val="20"/>
+                <w:szCs w:val="20"/>
+              </w:rPr>
+              <w:t xml:space="preserve"> </w:t>
+            </w:r>
+            <w:proofErr w:type="spellStart"/>
+            <w:r>
+              <w:rPr>
+                <w:rFonts w:ascii="Courier New" w:hAnsi="Courier New" w:hint="eastAsia"/>
+                <w:color w:val="000000"/>
+                <w:sz w:val="20"/>
+                <w:szCs w:val="20"/>
+              </w:rPr>
+              <w:t>like</w:t>
+            </w:r>
+            <w:proofErr w:type="spellEnd"/>
+            <w:r>
+              <w:rPr>
+                <w:rFonts w:ascii="Courier New" w:hAnsi="Courier New" w:hint="eastAsia"/>
+                <w:color w:val="000000"/>
+                <w:sz w:val="20"/>
+                <w:szCs w:val="20"/>
+              </w:rPr>
+              <w:t xml:space="preserve"> "%a" OR </w:t>
+            </w:r>
+            <w:proofErr w:type="spellStart"/>
+            <w:r>
+              <w:rPr>
+                <w:rFonts w:ascii="Courier New" w:hAnsi="Courier New" w:hint="eastAsia"/>
+                <w:color w:val="000000"/>
+                <w:sz w:val="20"/>
+                <w:szCs w:val="20"/>
+              </w:rPr>
+              <w:t>d.apellidos</w:t>
+            </w:r>
+            <w:proofErr w:type="spellEnd"/>
+            <w:r>
+              <w:rPr>
+                <w:rFonts w:ascii="Courier New" w:hAnsi="Courier New" w:hint="eastAsia"/>
+                <w:color w:val="000000"/>
+                <w:sz w:val="20"/>
+                <w:szCs w:val="20"/>
+              </w:rPr>
+              <w:t xml:space="preserve"> LIKE "%e" OR </w:t>
+            </w:r>
+            <w:proofErr w:type="spellStart"/>
+            <w:r>
+              <w:rPr>
+                <w:rFonts w:ascii="Courier New" w:hAnsi="Courier New" w:hint="eastAsia"/>
+                <w:color w:val="000000"/>
+                <w:sz w:val="20"/>
+                <w:szCs w:val="20"/>
+              </w:rPr>
+              <w:t>d.apellidos</w:t>
+            </w:r>
+            <w:proofErr w:type="spellEnd"/>
+            <w:r>
+              <w:rPr>
+                <w:rFonts w:ascii="Courier New" w:hAnsi="Courier New" w:hint="eastAsia"/>
+                <w:color w:val="000000"/>
+                <w:sz w:val="20"/>
+                <w:szCs w:val="20"/>
+              </w:rPr>
+              <w:t xml:space="preserve"> LIKE "%i" OR </w:t>
+            </w:r>
+            <w:proofErr w:type="spellStart"/>
+            <w:r>
+              <w:rPr>
+                <w:rFonts w:ascii="Courier New" w:hAnsi="Courier New" w:hint="eastAsia"/>
+                <w:color w:val="000000"/>
+                <w:sz w:val="20"/>
+                <w:szCs w:val="20"/>
+              </w:rPr>
+              <w:t>d.apellidos</w:t>
+            </w:r>
+            <w:proofErr w:type="spellEnd"/>
+            <w:r>
+              <w:rPr>
+                <w:rFonts w:ascii="Courier New" w:hAnsi="Courier New" w:hint="eastAsia"/>
+                <w:color w:val="000000"/>
+                <w:sz w:val="20"/>
+                <w:szCs w:val="20"/>
+              </w:rPr>
+              <w:t xml:space="preserve"> LIKE "%o" OR </w:t>
+            </w:r>
+            <w:proofErr w:type="spellStart"/>
+            <w:r>
+              <w:rPr>
+                <w:rFonts w:ascii="Courier New" w:hAnsi="Courier New" w:hint="eastAsia"/>
+                <w:color w:val="000000"/>
+                <w:sz w:val="20"/>
+                <w:szCs w:val="20"/>
+              </w:rPr>
+              <w:t>d.apellidos</w:t>
+            </w:r>
+            <w:proofErr w:type="spellEnd"/>
+            <w:r>
+              <w:rPr>
+                <w:rFonts w:ascii="Courier New" w:hAnsi="Courier New" w:hint="eastAsia"/>
+                <w:color w:val="000000"/>
+                <w:sz w:val="20"/>
+                <w:szCs w:val="20"/>
+              </w:rPr>
+              <w:t xml:space="preserve"> LIKE "%u";</w:t>
+            </w:r>
           </w:p>
         </w:tc>
       </w:tr>

--- a/BBDD/Ejecricios/Evaluables/Evaluable 3/Lopez Pastor Ruben Evaluable 3.docx
+++ b/BBDD/Ejecricios/Evaluables/Evaluable 3/Lopez Pastor Ruben Evaluable 3.docx
@@ -59,12 +59,6 @@
         <w:gridCol w:w="9638"/>
       </w:tblGrid>
       <w:tr>
-        <w:tblPrEx>
-          <w:tblCellMar>
-            <w:top w:w="0" w:type="dxa"/>
-            <w:bottom w:w="0" w:type="dxa"/>
-          </w:tblCellMar>
-        </w:tblPrEx>
         <w:tc>
           <w:tcPr>
             <w:tcW w:w="9638" w:type="dxa"/>
@@ -100,7 +94,47 @@
                 <w:sz w:val="20"/>
                 <w:szCs w:val="20"/>
               </w:rPr>
-              <w:t xml:space="preserve">SELECT d.nombre AS Nombre, d.apellidos AS Apellidos </w:t>
+              <w:t xml:space="preserve">SELECT </w:t>
+            </w:r>
+            <w:proofErr w:type="spellStart"/>
+            <w:r>
+              <w:rPr>
+                <w:rFonts w:ascii="Courier New" w:hAnsi="Courier New"/>
+                <w:color w:val="000000"/>
+                <w:sz w:val="20"/>
+                <w:szCs w:val="20"/>
+              </w:rPr>
+              <w:t>d.nombre</w:t>
+            </w:r>
+            <w:proofErr w:type="spellEnd"/>
+            <w:r>
+              <w:rPr>
+                <w:rFonts w:ascii="Courier New" w:hAnsi="Courier New"/>
+                <w:color w:val="000000"/>
+                <w:sz w:val="20"/>
+                <w:szCs w:val="20"/>
+              </w:rPr>
+              <w:t xml:space="preserve"> AS Nombre, </w:t>
+            </w:r>
+            <w:proofErr w:type="spellStart"/>
+            <w:r>
+              <w:rPr>
+                <w:rFonts w:ascii="Courier New" w:hAnsi="Courier New"/>
+                <w:color w:val="000000"/>
+                <w:sz w:val="20"/>
+                <w:szCs w:val="20"/>
+              </w:rPr>
+              <w:t>d.apellidos</w:t>
+            </w:r>
+            <w:proofErr w:type="spellEnd"/>
+            <w:r>
+              <w:rPr>
+                <w:rFonts w:ascii="Courier New" w:hAnsi="Courier New"/>
+                <w:color w:val="000000"/>
+                <w:sz w:val="20"/>
+                <w:szCs w:val="20"/>
+              </w:rPr>
+              <w:t xml:space="preserve"> AS Apellidos </w:t>
             </w:r>
           </w:p>
           <w:p>
@@ -123,7 +157,29 @@
                 <w:szCs w:val="20"/>
                 <w:lang w:val="en-US"/>
               </w:rPr>
-              <w:t xml:space="preserve">FROM dawers d </w:t>
+              <w:t xml:space="preserve">FROM </w:t>
+            </w:r>
+            <w:proofErr w:type="spellStart"/>
+            <w:r>
+              <w:rPr>
+                <w:rFonts w:ascii="Courier New" w:hAnsi="Courier New"/>
+                <w:color w:val="000000"/>
+                <w:sz w:val="20"/>
+                <w:szCs w:val="20"/>
+                <w:lang w:val="en-US"/>
+              </w:rPr>
+              <w:t>dawers</w:t>
+            </w:r>
+            <w:proofErr w:type="spellEnd"/>
+            <w:r>
+              <w:rPr>
+                <w:rFonts w:ascii="Courier New" w:hAnsi="Courier New"/>
+                <w:color w:val="000000"/>
+                <w:sz w:val="20"/>
+                <w:szCs w:val="20"/>
+                <w:lang w:val="en-US"/>
+              </w:rPr>
+              <w:t xml:space="preserve"> d </w:t>
             </w:r>
           </w:p>
           <w:p>
@@ -146,7 +202,139 @@
                 <w:szCs w:val="20"/>
                 <w:lang w:val="en-US"/>
               </w:rPr>
-              <w:t xml:space="preserve">WHERE EXISTS (SELECT * FROM documentalistas doc, alqdoc a WHERE doc.dni=a.dni AND a.dni=d.dni) </w:t>
+              <w:t xml:space="preserve">WHERE EXISTS (SELECT * FROM </w:t>
+            </w:r>
+            <w:proofErr w:type="spellStart"/>
+            <w:r>
+              <w:rPr>
+                <w:rFonts w:ascii="Courier New" w:hAnsi="Courier New"/>
+                <w:color w:val="000000"/>
+                <w:sz w:val="20"/>
+                <w:szCs w:val="20"/>
+                <w:lang w:val="en-US"/>
+              </w:rPr>
+              <w:t>documentalistas</w:t>
+            </w:r>
+            <w:proofErr w:type="spellEnd"/>
+            <w:r>
+              <w:rPr>
+                <w:rFonts w:ascii="Courier New" w:hAnsi="Courier New"/>
+                <w:color w:val="000000"/>
+                <w:sz w:val="20"/>
+                <w:szCs w:val="20"/>
+                <w:lang w:val="en-US"/>
+              </w:rPr>
+              <w:t xml:space="preserve"> doc, </w:t>
+            </w:r>
+            <w:proofErr w:type="spellStart"/>
+            <w:r>
+              <w:rPr>
+                <w:rFonts w:ascii="Courier New" w:hAnsi="Courier New"/>
+                <w:color w:val="000000"/>
+                <w:sz w:val="20"/>
+                <w:szCs w:val="20"/>
+                <w:lang w:val="en-US"/>
+              </w:rPr>
+              <w:t>alqdoc</w:t>
+            </w:r>
+            <w:proofErr w:type="spellEnd"/>
+            <w:r>
+              <w:rPr>
+                <w:rFonts w:ascii="Courier New" w:hAnsi="Courier New"/>
+                <w:color w:val="000000"/>
+                <w:sz w:val="20"/>
+                <w:szCs w:val="20"/>
+                <w:lang w:val="en-US"/>
+              </w:rPr>
+              <w:t xml:space="preserve"> a WHERE </w:t>
+            </w:r>
+            <w:proofErr w:type="spellStart"/>
+            <w:r>
+              <w:rPr>
+                <w:rFonts w:ascii="Courier New" w:hAnsi="Courier New"/>
+                <w:color w:val="000000"/>
+                <w:sz w:val="20"/>
+                <w:szCs w:val="20"/>
+                <w:lang w:val="en-US"/>
+              </w:rPr>
+              <w:t>doc.dni</w:t>
+            </w:r>
+            <w:proofErr w:type="spellEnd"/>
+            <w:r>
+              <w:rPr>
+                <w:rFonts w:ascii="Courier New" w:hAnsi="Courier New"/>
+                <w:color w:val="000000"/>
+                <w:sz w:val="20"/>
+                <w:szCs w:val="20"/>
+                <w:lang w:val="en-US"/>
+              </w:rPr>
+              <w:t>=</w:t>
+            </w:r>
+            <w:proofErr w:type="spellStart"/>
+            <w:r>
+              <w:rPr>
+                <w:rFonts w:ascii="Courier New" w:hAnsi="Courier New"/>
+                <w:color w:val="000000"/>
+                <w:sz w:val="20"/>
+                <w:szCs w:val="20"/>
+                <w:lang w:val="en-US"/>
+              </w:rPr>
+              <w:t>a.dni</w:t>
+            </w:r>
+            <w:proofErr w:type="spellEnd"/>
+            <w:r>
+              <w:rPr>
+                <w:rFonts w:ascii="Courier New" w:hAnsi="Courier New"/>
+                <w:color w:val="000000"/>
+                <w:sz w:val="20"/>
+                <w:szCs w:val="20"/>
+                <w:lang w:val="en-US"/>
+              </w:rPr>
+              <w:t xml:space="preserve"> AND </w:t>
+            </w:r>
+            <w:proofErr w:type="spellStart"/>
+            <w:r>
+              <w:rPr>
+                <w:rFonts w:ascii="Courier New" w:hAnsi="Courier New"/>
+                <w:color w:val="000000"/>
+                <w:sz w:val="20"/>
+                <w:szCs w:val="20"/>
+                <w:lang w:val="en-US"/>
+              </w:rPr>
+              <w:t>a.dni</w:t>
+            </w:r>
+            <w:proofErr w:type="spellEnd"/>
+            <w:r>
+              <w:rPr>
+                <w:rFonts w:ascii="Courier New" w:hAnsi="Courier New"/>
+                <w:color w:val="000000"/>
+                <w:sz w:val="20"/>
+                <w:szCs w:val="20"/>
+                <w:lang w:val="en-US"/>
+              </w:rPr>
+              <w:t>=</w:t>
+            </w:r>
+            <w:proofErr w:type="spellStart"/>
+            <w:r>
+              <w:rPr>
+                <w:rFonts w:ascii="Courier New" w:hAnsi="Courier New"/>
+                <w:color w:val="000000"/>
+                <w:sz w:val="20"/>
+                <w:szCs w:val="20"/>
+                <w:lang w:val="en-US"/>
+              </w:rPr>
+              <w:t>d.dni</w:t>
+            </w:r>
+            <w:proofErr w:type="spellEnd"/>
+            <w:r>
+              <w:rPr>
+                <w:rFonts w:ascii="Courier New" w:hAnsi="Courier New"/>
+                <w:color w:val="000000"/>
+                <w:sz w:val="20"/>
+                <w:szCs w:val="20"/>
+                <w:lang w:val="en-US"/>
+              </w:rPr>
+              <w:t xml:space="preserve">) </w:t>
             </w:r>
           </w:p>
           <w:p>
@@ -169,14 +357,45 @@
               </w:rPr>
               <w:t xml:space="preserve">ORDER BY </w:t>
             </w:r>
-            <w:r>
-              <w:rPr>
-                <w:rFonts w:ascii="Courier New" w:hAnsi="Courier New"/>
-                <w:color w:val="000000"/>
-                <w:sz w:val="20"/>
-                <w:szCs w:val="20"/>
-              </w:rPr>
-              <w:t>d.nombre,  d.apellidos DESC;</w:t>
+            <w:proofErr w:type="spellStart"/>
+            <w:r>
+              <w:rPr>
+                <w:rFonts w:ascii="Courier New" w:hAnsi="Courier New"/>
+                <w:color w:val="000000"/>
+                <w:sz w:val="20"/>
+                <w:szCs w:val="20"/>
+              </w:rPr>
+              <w:t>d.nombre</w:t>
+            </w:r>
+            <w:proofErr w:type="spellEnd"/>
+            <w:r>
+              <w:rPr>
+                <w:rFonts w:ascii="Courier New" w:hAnsi="Courier New"/>
+                <w:color w:val="000000"/>
+                <w:sz w:val="20"/>
+                <w:szCs w:val="20"/>
+              </w:rPr>
+              <w:t xml:space="preserve">,  </w:t>
+            </w:r>
+            <w:proofErr w:type="spellStart"/>
+            <w:r>
+              <w:rPr>
+                <w:rFonts w:ascii="Courier New" w:hAnsi="Courier New"/>
+                <w:color w:val="000000"/>
+                <w:sz w:val="20"/>
+                <w:szCs w:val="20"/>
+              </w:rPr>
+              <w:t>d.apellidos</w:t>
+            </w:r>
+            <w:proofErr w:type="spellEnd"/>
+            <w:r>
+              <w:rPr>
+                <w:rFonts w:ascii="Courier New" w:hAnsi="Courier New"/>
+                <w:color w:val="000000"/>
+                <w:sz w:val="20"/>
+                <w:szCs w:val="20"/>
+              </w:rPr>
+              <w:t xml:space="preserve"> DESC;</w:t>
             </w:r>
           </w:p>
         </w:tc>
@@ -227,12 +446,6 @@
         <w:gridCol w:w="9638"/>
       </w:tblGrid>
       <w:tr>
-        <w:tblPrEx>
-          <w:tblCellMar>
-            <w:top w:w="0" w:type="dxa"/>
-            <w:bottom w:w="0" w:type="dxa"/>
-          </w:tblCellMar>
-        </w:tblPrEx>
         <w:tc>
           <w:tcPr>
             <w:tcW w:w="9638" w:type="dxa"/>
@@ -267,51 +480,245 @@
                 <w:sz w:val="20"/>
                 <w:szCs w:val="20"/>
               </w:rPr>
-              <w:t xml:space="preserve">SELECT d.nombre AS Nombre, d.apellidos AS Apellidos </w:t>
-            </w:r>
-          </w:p>
-          <w:p>
-            <w:pPr>
-              <w:pStyle w:val="Textbody"/>
-              <w:rPr>
-                <w:rFonts w:ascii="Courier New" w:hAnsi="Courier New"/>
-                <w:color w:val="000000"/>
-                <w:sz w:val="20"/>
-                <w:szCs w:val="20"/>
-                <w:lang w:val="en-US"/>
-              </w:rPr>
-            </w:pPr>
-            <w:r>
-              <w:rPr>
-                <w:rFonts w:ascii="Courier New" w:hAnsi="Courier New"/>
-                <w:color w:val="000000"/>
-                <w:sz w:val="20"/>
-                <w:szCs w:val="20"/>
-                <w:lang w:val="en-US"/>
-              </w:rPr>
-              <w:t xml:space="preserve">FROM dawers d, documentalistas doc </w:t>
-            </w:r>
-          </w:p>
-          <w:p>
-            <w:pPr>
-              <w:pStyle w:val="Textbody"/>
-              <w:rPr>
-                <w:rFonts w:ascii="Courier New" w:hAnsi="Courier New"/>
-                <w:color w:val="000000"/>
-                <w:sz w:val="20"/>
-                <w:szCs w:val="20"/>
-                <w:lang w:val="en-US"/>
-              </w:rPr>
-            </w:pPr>
-            <w:r>
-              <w:rPr>
-                <w:rFonts w:ascii="Courier New" w:hAnsi="Courier New"/>
-                <w:color w:val="000000"/>
-                <w:sz w:val="20"/>
-                <w:szCs w:val="20"/>
-                <w:lang w:val="en-US"/>
-              </w:rPr>
-              <w:t xml:space="preserve">WHERE d.dni=doc.dni AND doc.dni IN(SELECT a.dni FROM alqdoc a) </w:t>
+              <w:t xml:space="preserve">SELECT </w:t>
+            </w:r>
+            <w:proofErr w:type="spellStart"/>
+            <w:r>
+              <w:rPr>
+                <w:rFonts w:ascii="Courier New" w:hAnsi="Courier New"/>
+                <w:color w:val="000000"/>
+                <w:sz w:val="20"/>
+                <w:szCs w:val="20"/>
+              </w:rPr>
+              <w:t>d.nombre</w:t>
+            </w:r>
+            <w:proofErr w:type="spellEnd"/>
+            <w:r>
+              <w:rPr>
+                <w:rFonts w:ascii="Courier New" w:hAnsi="Courier New"/>
+                <w:color w:val="000000"/>
+                <w:sz w:val="20"/>
+                <w:szCs w:val="20"/>
+              </w:rPr>
+              <w:t xml:space="preserve"> AS Nombre, </w:t>
+            </w:r>
+            <w:proofErr w:type="spellStart"/>
+            <w:r>
+              <w:rPr>
+                <w:rFonts w:ascii="Courier New" w:hAnsi="Courier New"/>
+                <w:color w:val="000000"/>
+                <w:sz w:val="20"/>
+                <w:szCs w:val="20"/>
+              </w:rPr>
+              <w:t>d.apellidos</w:t>
+            </w:r>
+            <w:proofErr w:type="spellEnd"/>
+            <w:r>
+              <w:rPr>
+                <w:rFonts w:ascii="Courier New" w:hAnsi="Courier New"/>
+                <w:color w:val="000000"/>
+                <w:sz w:val="20"/>
+                <w:szCs w:val="20"/>
+              </w:rPr>
+              <w:t xml:space="preserve"> AS Apellidos </w:t>
+            </w:r>
+          </w:p>
+          <w:p>
+            <w:pPr>
+              <w:pStyle w:val="Textbody"/>
+              <w:rPr>
+                <w:rFonts w:ascii="Courier New" w:hAnsi="Courier New"/>
+                <w:color w:val="000000"/>
+                <w:sz w:val="20"/>
+                <w:szCs w:val="20"/>
+                <w:lang w:val="en-US"/>
+              </w:rPr>
+            </w:pPr>
+            <w:r>
+              <w:rPr>
+                <w:rFonts w:ascii="Courier New" w:hAnsi="Courier New"/>
+                <w:color w:val="000000"/>
+                <w:sz w:val="20"/>
+                <w:szCs w:val="20"/>
+                <w:lang w:val="en-US"/>
+              </w:rPr>
+              <w:t xml:space="preserve">FROM </w:t>
+            </w:r>
+            <w:proofErr w:type="spellStart"/>
+            <w:r>
+              <w:rPr>
+                <w:rFonts w:ascii="Courier New" w:hAnsi="Courier New"/>
+                <w:color w:val="000000"/>
+                <w:sz w:val="20"/>
+                <w:szCs w:val="20"/>
+                <w:lang w:val="en-US"/>
+              </w:rPr>
+              <w:t>dawers</w:t>
+            </w:r>
+            <w:proofErr w:type="spellEnd"/>
+            <w:r>
+              <w:rPr>
+                <w:rFonts w:ascii="Courier New" w:hAnsi="Courier New"/>
+                <w:color w:val="000000"/>
+                <w:sz w:val="20"/>
+                <w:szCs w:val="20"/>
+                <w:lang w:val="en-US"/>
+              </w:rPr>
+              <w:t xml:space="preserve"> d, </w:t>
+            </w:r>
+            <w:proofErr w:type="spellStart"/>
+            <w:r>
+              <w:rPr>
+                <w:rFonts w:ascii="Courier New" w:hAnsi="Courier New"/>
+                <w:color w:val="000000"/>
+                <w:sz w:val="20"/>
+                <w:szCs w:val="20"/>
+                <w:lang w:val="en-US"/>
+              </w:rPr>
+              <w:t>documentalistas</w:t>
+            </w:r>
+            <w:proofErr w:type="spellEnd"/>
+            <w:r>
+              <w:rPr>
+                <w:rFonts w:ascii="Courier New" w:hAnsi="Courier New"/>
+                <w:color w:val="000000"/>
+                <w:sz w:val="20"/>
+                <w:szCs w:val="20"/>
+                <w:lang w:val="en-US"/>
+              </w:rPr>
+              <w:t xml:space="preserve"> doc </w:t>
+            </w:r>
+          </w:p>
+          <w:p>
+            <w:pPr>
+              <w:pStyle w:val="Textbody"/>
+              <w:rPr>
+                <w:rFonts w:ascii="Courier New" w:hAnsi="Courier New"/>
+                <w:color w:val="000000"/>
+                <w:sz w:val="20"/>
+                <w:szCs w:val="20"/>
+                <w:lang w:val="en-US"/>
+              </w:rPr>
+            </w:pPr>
+            <w:r>
+              <w:rPr>
+                <w:rFonts w:ascii="Courier New" w:hAnsi="Courier New"/>
+                <w:color w:val="000000"/>
+                <w:sz w:val="20"/>
+                <w:szCs w:val="20"/>
+                <w:lang w:val="en-US"/>
+              </w:rPr>
+              <w:t xml:space="preserve">WHERE </w:t>
+            </w:r>
+            <w:proofErr w:type="spellStart"/>
+            <w:r>
+              <w:rPr>
+                <w:rFonts w:ascii="Courier New" w:hAnsi="Courier New"/>
+                <w:color w:val="000000"/>
+                <w:sz w:val="20"/>
+                <w:szCs w:val="20"/>
+                <w:lang w:val="en-US"/>
+              </w:rPr>
+              <w:t>d.dni</w:t>
+            </w:r>
+            <w:proofErr w:type="spellEnd"/>
+            <w:r>
+              <w:rPr>
+                <w:rFonts w:ascii="Courier New" w:hAnsi="Courier New"/>
+                <w:color w:val="000000"/>
+                <w:sz w:val="20"/>
+                <w:szCs w:val="20"/>
+                <w:lang w:val="en-US"/>
+              </w:rPr>
+              <w:t>=</w:t>
+            </w:r>
+            <w:proofErr w:type="spellStart"/>
+            <w:r>
+              <w:rPr>
+                <w:rFonts w:ascii="Courier New" w:hAnsi="Courier New"/>
+                <w:color w:val="000000"/>
+                <w:sz w:val="20"/>
+                <w:szCs w:val="20"/>
+                <w:lang w:val="en-US"/>
+              </w:rPr>
+              <w:t>doc.dni</w:t>
+            </w:r>
+            <w:proofErr w:type="spellEnd"/>
+            <w:r>
+              <w:rPr>
+                <w:rFonts w:ascii="Courier New" w:hAnsi="Courier New"/>
+                <w:color w:val="000000"/>
+                <w:sz w:val="20"/>
+                <w:szCs w:val="20"/>
+                <w:lang w:val="en-US"/>
+              </w:rPr>
+              <w:t xml:space="preserve"> AND </w:t>
+            </w:r>
+            <w:proofErr w:type="spellStart"/>
+            <w:r>
+              <w:rPr>
+                <w:rFonts w:ascii="Courier New" w:hAnsi="Courier New"/>
+                <w:color w:val="000000"/>
+                <w:sz w:val="20"/>
+                <w:szCs w:val="20"/>
+                <w:lang w:val="en-US"/>
+              </w:rPr>
+              <w:t>doc.dni</w:t>
+            </w:r>
+            <w:proofErr w:type="spellEnd"/>
+            <w:r>
+              <w:rPr>
+                <w:rFonts w:ascii="Courier New" w:hAnsi="Courier New"/>
+                <w:color w:val="000000"/>
+                <w:sz w:val="20"/>
+                <w:szCs w:val="20"/>
+                <w:lang w:val="en-US"/>
+              </w:rPr>
+              <w:t xml:space="preserve"> IN(SELECT </w:t>
+            </w:r>
+            <w:proofErr w:type="spellStart"/>
+            <w:r>
+              <w:rPr>
+                <w:rFonts w:ascii="Courier New" w:hAnsi="Courier New"/>
+                <w:color w:val="000000"/>
+                <w:sz w:val="20"/>
+                <w:szCs w:val="20"/>
+                <w:lang w:val="en-US"/>
+              </w:rPr>
+              <w:t>a.dni</w:t>
+            </w:r>
+            <w:proofErr w:type="spellEnd"/>
+            <w:r>
+              <w:rPr>
+                <w:rFonts w:ascii="Courier New" w:hAnsi="Courier New"/>
+                <w:color w:val="000000"/>
+                <w:sz w:val="20"/>
+                <w:szCs w:val="20"/>
+                <w:lang w:val="en-US"/>
+              </w:rPr>
+              <w:t xml:space="preserve"> FROM </w:t>
+            </w:r>
+            <w:proofErr w:type="spellStart"/>
+            <w:r>
+              <w:rPr>
+                <w:rFonts w:ascii="Courier New" w:hAnsi="Courier New"/>
+                <w:color w:val="000000"/>
+                <w:sz w:val="20"/>
+                <w:szCs w:val="20"/>
+                <w:lang w:val="en-US"/>
+              </w:rPr>
+              <w:t>alqdoc</w:t>
+            </w:r>
+            <w:proofErr w:type="spellEnd"/>
+            <w:r>
+              <w:rPr>
+                <w:rFonts w:ascii="Courier New" w:hAnsi="Courier New"/>
+                <w:color w:val="000000"/>
+                <w:sz w:val="20"/>
+                <w:szCs w:val="20"/>
+                <w:lang w:val="en-US"/>
+              </w:rPr>
+              <w:t xml:space="preserve"> a) </w:t>
             </w:r>
           </w:p>
           <w:p>
@@ -332,7 +739,47 @@
                 <w:sz w:val="20"/>
                 <w:szCs w:val="20"/>
               </w:rPr>
-              <w:t>ORDER BY d.nombre DESC , d.apellidos DESC;</w:t>
+              <w:t xml:space="preserve">ORDER BY </w:t>
+            </w:r>
+            <w:proofErr w:type="spellStart"/>
+            <w:r>
+              <w:rPr>
+                <w:rFonts w:ascii="Courier New" w:hAnsi="Courier New"/>
+                <w:color w:val="000000"/>
+                <w:sz w:val="20"/>
+                <w:szCs w:val="20"/>
+              </w:rPr>
+              <w:t>d.nombre</w:t>
+            </w:r>
+            <w:proofErr w:type="spellEnd"/>
+            <w:r>
+              <w:rPr>
+                <w:rFonts w:ascii="Courier New" w:hAnsi="Courier New"/>
+                <w:color w:val="000000"/>
+                <w:sz w:val="20"/>
+                <w:szCs w:val="20"/>
+              </w:rPr>
+              <w:t xml:space="preserve"> DESC , </w:t>
+            </w:r>
+            <w:proofErr w:type="spellStart"/>
+            <w:r>
+              <w:rPr>
+                <w:rFonts w:ascii="Courier New" w:hAnsi="Courier New"/>
+                <w:color w:val="000000"/>
+                <w:sz w:val="20"/>
+                <w:szCs w:val="20"/>
+              </w:rPr>
+              <w:t>d.apellidos</w:t>
+            </w:r>
+            <w:proofErr w:type="spellEnd"/>
+            <w:r>
+              <w:rPr>
+                <w:rFonts w:ascii="Courier New" w:hAnsi="Courier New"/>
+                <w:color w:val="000000"/>
+                <w:sz w:val="20"/>
+                <w:szCs w:val="20"/>
+              </w:rPr>
+              <w:t xml:space="preserve"> DESC;</w:t>
             </w:r>
           </w:p>
         </w:tc>
@@ -418,12 +865,6 @@
         <w:gridCol w:w="9638"/>
       </w:tblGrid>
       <w:tr>
-        <w:tblPrEx>
-          <w:tblCellMar>
-            <w:top w:w="0" w:type="dxa"/>
-            <w:bottom w:w="0" w:type="dxa"/>
-          </w:tblCellMar>
-        </w:tblPrEx>
         <w:tc>
           <w:tcPr>
             <w:tcW w:w="9638" w:type="dxa"/>
@@ -480,57 +921,390 @@
                 <w:sz w:val="20"/>
                 <w:szCs w:val="20"/>
               </w:rPr>
-              <w:t>AS SELECT a.idalquiler AS ID_Alquiler, al.fecha AS Fecha, d.dni AS DNI, CONCAT(d.apellidos, "(",d.nombre,")"), m.nombre</w:t>
-            </w:r>
-          </w:p>
-          <w:p>
-            <w:pPr>
-              <w:pStyle w:val="Textbody"/>
-              <w:rPr>
-                <w:rFonts w:ascii="Courier New" w:hAnsi="Courier New"/>
-                <w:color w:val="000000"/>
-                <w:sz w:val="20"/>
-                <w:szCs w:val="20"/>
-              </w:rPr>
-            </w:pPr>
-            <w:r>
-              <w:rPr>
-                <w:rFonts w:ascii="Courier New" w:hAnsi="Courier New"/>
-                <w:color w:val="000000"/>
-                <w:sz w:val="20"/>
-                <w:szCs w:val="20"/>
-              </w:rPr>
-              <w:t>F</w:t>
-            </w:r>
-            <w:r>
-              <w:rPr>
-                <w:rFonts w:ascii="Courier New" w:hAnsi="Courier New"/>
-                <w:color w:val="000000"/>
-                <w:sz w:val="20"/>
-                <w:szCs w:val="20"/>
-              </w:rPr>
-              <w:t>ROM alqdoc a, dawers d, museos m, documentalistas doc, alquileres al</w:t>
-            </w:r>
-          </w:p>
-          <w:p>
-            <w:pPr>
-              <w:pStyle w:val="Textbody"/>
-              <w:rPr>
-                <w:rFonts w:ascii="Courier New" w:hAnsi="Courier New"/>
-                <w:color w:val="000000"/>
-                <w:sz w:val="20"/>
-                <w:szCs w:val="20"/>
-              </w:rPr>
-            </w:pPr>
-            <w:r>
-              <w:rPr>
-                <w:rFonts w:ascii="Courier New" w:hAnsi="Courier New"/>
-                <w:color w:val="000000"/>
-                <w:sz w:val="20"/>
-                <w:szCs w:val="20"/>
-              </w:rPr>
-              <w:t>WHERE a.dni=d.dni AND a.idmuseo=m.idmuseo AND d.dni=doc.dni AND a.idalquiler=al.idalquiler</w:t>
-            </w:r>
+              <w:t xml:space="preserve">AS SELECT </w:t>
+            </w:r>
+            <w:proofErr w:type="spellStart"/>
+            <w:r>
+              <w:rPr>
+                <w:rFonts w:ascii="Courier New" w:hAnsi="Courier New"/>
+                <w:color w:val="000000"/>
+                <w:sz w:val="20"/>
+                <w:szCs w:val="20"/>
+              </w:rPr>
+              <w:t>a.idalquiler</w:t>
+            </w:r>
+            <w:proofErr w:type="spellEnd"/>
+            <w:r>
+              <w:rPr>
+                <w:rFonts w:ascii="Courier New" w:hAnsi="Courier New"/>
+                <w:color w:val="000000"/>
+                <w:sz w:val="20"/>
+                <w:szCs w:val="20"/>
+              </w:rPr>
+              <w:t xml:space="preserve"> AS </w:t>
+            </w:r>
+            <w:proofErr w:type="spellStart"/>
+            <w:r>
+              <w:rPr>
+                <w:rFonts w:ascii="Courier New" w:hAnsi="Courier New"/>
+                <w:color w:val="000000"/>
+                <w:sz w:val="20"/>
+                <w:szCs w:val="20"/>
+              </w:rPr>
+              <w:t>ID_Alquiler</w:t>
+            </w:r>
+            <w:proofErr w:type="spellEnd"/>
+            <w:r>
+              <w:rPr>
+                <w:rFonts w:ascii="Courier New" w:hAnsi="Courier New"/>
+                <w:color w:val="000000"/>
+                <w:sz w:val="20"/>
+                <w:szCs w:val="20"/>
+              </w:rPr>
+              <w:t xml:space="preserve">, </w:t>
+            </w:r>
+            <w:proofErr w:type="spellStart"/>
+            <w:r>
+              <w:rPr>
+                <w:rFonts w:ascii="Courier New" w:hAnsi="Courier New"/>
+                <w:color w:val="000000"/>
+                <w:sz w:val="20"/>
+                <w:szCs w:val="20"/>
+              </w:rPr>
+              <w:t>al.fecha</w:t>
+            </w:r>
+            <w:proofErr w:type="spellEnd"/>
+            <w:r>
+              <w:rPr>
+                <w:rFonts w:ascii="Courier New" w:hAnsi="Courier New"/>
+                <w:color w:val="000000"/>
+                <w:sz w:val="20"/>
+                <w:szCs w:val="20"/>
+              </w:rPr>
+              <w:t xml:space="preserve"> AS Fecha, </w:t>
+            </w:r>
+            <w:proofErr w:type="spellStart"/>
+            <w:r>
+              <w:rPr>
+                <w:rFonts w:ascii="Courier New" w:hAnsi="Courier New"/>
+                <w:color w:val="000000"/>
+                <w:sz w:val="20"/>
+                <w:szCs w:val="20"/>
+              </w:rPr>
+              <w:t>d.dni</w:t>
+            </w:r>
+            <w:proofErr w:type="spellEnd"/>
+            <w:r>
+              <w:rPr>
+                <w:rFonts w:ascii="Courier New" w:hAnsi="Courier New"/>
+                <w:color w:val="000000"/>
+                <w:sz w:val="20"/>
+                <w:szCs w:val="20"/>
+              </w:rPr>
+              <w:t xml:space="preserve"> AS DNI, CONCAT(</w:t>
+            </w:r>
+            <w:proofErr w:type="spellStart"/>
+            <w:r>
+              <w:rPr>
+                <w:rFonts w:ascii="Courier New" w:hAnsi="Courier New"/>
+                <w:color w:val="000000"/>
+                <w:sz w:val="20"/>
+                <w:szCs w:val="20"/>
+              </w:rPr>
+              <w:t>d.apellidos</w:t>
+            </w:r>
+            <w:proofErr w:type="spellEnd"/>
+            <w:r>
+              <w:rPr>
+                <w:rFonts w:ascii="Courier New" w:hAnsi="Courier New"/>
+                <w:color w:val="000000"/>
+                <w:sz w:val="20"/>
+                <w:szCs w:val="20"/>
+              </w:rPr>
+              <w:t>, "(",</w:t>
+            </w:r>
+            <w:proofErr w:type="spellStart"/>
+            <w:r>
+              <w:rPr>
+                <w:rFonts w:ascii="Courier New" w:hAnsi="Courier New"/>
+                <w:color w:val="000000"/>
+                <w:sz w:val="20"/>
+                <w:szCs w:val="20"/>
+              </w:rPr>
+              <w:t>d.nombre</w:t>
+            </w:r>
+            <w:proofErr w:type="spellEnd"/>
+            <w:r>
+              <w:rPr>
+                <w:rFonts w:ascii="Courier New" w:hAnsi="Courier New"/>
+                <w:color w:val="000000"/>
+                <w:sz w:val="20"/>
+                <w:szCs w:val="20"/>
+              </w:rPr>
+              <w:t xml:space="preserve">,")"), </w:t>
+            </w:r>
+            <w:proofErr w:type="spellStart"/>
+            <w:r>
+              <w:rPr>
+                <w:rFonts w:ascii="Courier New" w:hAnsi="Courier New"/>
+                <w:color w:val="000000"/>
+                <w:sz w:val="20"/>
+                <w:szCs w:val="20"/>
+              </w:rPr>
+              <w:t>m.nombre</w:t>
+            </w:r>
+            <w:proofErr w:type="spellEnd"/>
+          </w:p>
+          <w:p>
+            <w:pPr>
+              <w:pStyle w:val="Textbody"/>
+              <w:rPr>
+                <w:rFonts w:ascii="Courier New" w:hAnsi="Courier New"/>
+                <w:color w:val="000000"/>
+                <w:sz w:val="20"/>
+                <w:szCs w:val="20"/>
+              </w:rPr>
+            </w:pPr>
+            <w:r>
+              <w:rPr>
+                <w:rFonts w:ascii="Courier New" w:hAnsi="Courier New"/>
+                <w:color w:val="000000"/>
+                <w:sz w:val="20"/>
+                <w:szCs w:val="20"/>
+              </w:rPr>
+              <w:t xml:space="preserve">FROM </w:t>
+            </w:r>
+            <w:proofErr w:type="spellStart"/>
+            <w:r>
+              <w:rPr>
+                <w:rFonts w:ascii="Courier New" w:hAnsi="Courier New"/>
+                <w:color w:val="000000"/>
+                <w:sz w:val="20"/>
+                <w:szCs w:val="20"/>
+              </w:rPr>
+              <w:t>alqdoc</w:t>
+            </w:r>
+            <w:proofErr w:type="spellEnd"/>
+            <w:r>
+              <w:rPr>
+                <w:rFonts w:ascii="Courier New" w:hAnsi="Courier New"/>
+                <w:color w:val="000000"/>
+                <w:sz w:val="20"/>
+                <w:szCs w:val="20"/>
+              </w:rPr>
+              <w:t xml:space="preserve"> a, </w:t>
+            </w:r>
+            <w:proofErr w:type="spellStart"/>
+            <w:r>
+              <w:rPr>
+                <w:rFonts w:ascii="Courier New" w:hAnsi="Courier New"/>
+                <w:color w:val="000000"/>
+                <w:sz w:val="20"/>
+                <w:szCs w:val="20"/>
+              </w:rPr>
+              <w:t>dawers</w:t>
+            </w:r>
+            <w:proofErr w:type="spellEnd"/>
+            <w:r>
+              <w:rPr>
+                <w:rFonts w:ascii="Courier New" w:hAnsi="Courier New"/>
+                <w:color w:val="000000"/>
+                <w:sz w:val="20"/>
+                <w:szCs w:val="20"/>
+              </w:rPr>
+              <w:t xml:space="preserve"> d, museos m, documentalistas </w:t>
+            </w:r>
+            <w:proofErr w:type="spellStart"/>
+            <w:r>
+              <w:rPr>
+                <w:rFonts w:ascii="Courier New" w:hAnsi="Courier New"/>
+                <w:color w:val="000000"/>
+                <w:sz w:val="20"/>
+                <w:szCs w:val="20"/>
+              </w:rPr>
+              <w:t>doc</w:t>
+            </w:r>
+            <w:proofErr w:type="spellEnd"/>
+            <w:r>
+              <w:rPr>
+                <w:rFonts w:ascii="Courier New" w:hAnsi="Courier New"/>
+                <w:color w:val="000000"/>
+                <w:sz w:val="20"/>
+                <w:szCs w:val="20"/>
+              </w:rPr>
+              <w:t>, alquileres al</w:t>
+            </w:r>
+          </w:p>
+          <w:p>
+            <w:pPr>
+              <w:pStyle w:val="Textbody"/>
+              <w:rPr>
+                <w:rFonts w:ascii="Courier New" w:hAnsi="Courier New"/>
+                <w:color w:val="000000"/>
+                <w:sz w:val="20"/>
+                <w:szCs w:val="20"/>
+              </w:rPr>
+            </w:pPr>
+            <w:r>
+              <w:rPr>
+                <w:rFonts w:ascii="Courier New" w:hAnsi="Courier New"/>
+                <w:color w:val="000000"/>
+                <w:sz w:val="20"/>
+                <w:szCs w:val="20"/>
+              </w:rPr>
+              <w:t xml:space="preserve">WHERE </w:t>
+            </w:r>
+            <w:proofErr w:type="spellStart"/>
+            <w:r>
+              <w:rPr>
+                <w:rFonts w:ascii="Courier New" w:hAnsi="Courier New"/>
+                <w:color w:val="000000"/>
+                <w:sz w:val="20"/>
+                <w:szCs w:val="20"/>
+              </w:rPr>
+              <w:t>a.dni</w:t>
+            </w:r>
+            <w:proofErr w:type="spellEnd"/>
+            <w:r>
+              <w:rPr>
+                <w:rFonts w:ascii="Courier New" w:hAnsi="Courier New"/>
+                <w:color w:val="000000"/>
+                <w:sz w:val="20"/>
+                <w:szCs w:val="20"/>
+              </w:rPr>
+              <w:t>=</w:t>
+            </w:r>
+            <w:proofErr w:type="spellStart"/>
+            <w:r>
+              <w:rPr>
+                <w:rFonts w:ascii="Courier New" w:hAnsi="Courier New"/>
+                <w:color w:val="000000"/>
+                <w:sz w:val="20"/>
+                <w:szCs w:val="20"/>
+              </w:rPr>
+              <w:t>d.dni</w:t>
+            </w:r>
+            <w:proofErr w:type="spellEnd"/>
+            <w:r>
+              <w:rPr>
+                <w:rFonts w:ascii="Courier New" w:hAnsi="Courier New"/>
+                <w:color w:val="000000"/>
+                <w:sz w:val="20"/>
+                <w:szCs w:val="20"/>
+              </w:rPr>
+              <w:t xml:space="preserve"> AND </w:t>
+            </w:r>
+            <w:proofErr w:type="spellStart"/>
+            <w:r>
+              <w:rPr>
+                <w:rFonts w:ascii="Courier New" w:hAnsi="Courier New"/>
+                <w:color w:val="000000"/>
+                <w:sz w:val="20"/>
+                <w:szCs w:val="20"/>
+              </w:rPr>
+              <w:t>a.idmuseo</w:t>
+            </w:r>
+            <w:proofErr w:type="spellEnd"/>
+            <w:r>
+              <w:rPr>
+                <w:rFonts w:ascii="Courier New" w:hAnsi="Courier New"/>
+                <w:color w:val="000000"/>
+                <w:sz w:val="20"/>
+                <w:szCs w:val="20"/>
+              </w:rPr>
+              <w:t>=</w:t>
+            </w:r>
+            <w:proofErr w:type="spellStart"/>
+            <w:r>
+              <w:rPr>
+                <w:rFonts w:ascii="Courier New" w:hAnsi="Courier New"/>
+                <w:color w:val="000000"/>
+                <w:sz w:val="20"/>
+                <w:szCs w:val="20"/>
+              </w:rPr>
+              <w:t>m.idmuseo</w:t>
+            </w:r>
+            <w:proofErr w:type="spellEnd"/>
+            <w:r>
+              <w:rPr>
+                <w:rFonts w:ascii="Courier New" w:hAnsi="Courier New"/>
+                <w:color w:val="000000"/>
+                <w:sz w:val="20"/>
+                <w:szCs w:val="20"/>
+              </w:rPr>
+              <w:t xml:space="preserve"> AND </w:t>
+            </w:r>
+            <w:proofErr w:type="spellStart"/>
+            <w:r>
+              <w:rPr>
+                <w:rFonts w:ascii="Courier New" w:hAnsi="Courier New"/>
+                <w:color w:val="000000"/>
+                <w:sz w:val="20"/>
+                <w:szCs w:val="20"/>
+              </w:rPr>
+              <w:t>d.dni</w:t>
+            </w:r>
+            <w:proofErr w:type="spellEnd"/>
+            <w:r>
+              <w:rPr>
+                <w:rFonts w:ascii="Courier New" w:hAnsi="Courier New"/>
+                <w:color w:val="000000"/>
+                <w:sz w:val="20"/>
+                <w:szCs w:val="20"/>
+              </w:rPr>
+              <w:t>=</w:t>
+            </w:r>
+            <w:proofErr w:type="spellStart"/>
+            <w:r>
+              <w:rPr>
+                <w:rFonts w:ascii="Courier New" w:hAnsi="Courier New"/>
+                <w:color w:val="000000"/>
+                <w:sz w:val="20"/>
+                <w:szCs w:val="20"/>
+              </w:rPr>
+              <w:t>doc.dni</w:t>
+            </w:r>
+            <w:proofErr w:type="spellEnd"/>
+            <w:r>
+              <w:rPr>
+                <w:rFonts w:ascii="Courier New" w:hAnsi="Courier New"/>
+                <w:color w:val="000000"/>
+                <w:sz w:val="20"/>
+                <w:szCs w:val="20"/>
+              </w:rPr>
+              <w:t xml:space="preserve"> AND </w:t>
+            </w:r>
+            <w:proofErr w:type="spellStart"/>
+            <w:r>
+              <w:rPr>
+                <w:rFonts w:ascii="Courier New" w:hAnsi="Courier New"/>
+                <w:color w:val="000000"/>
+                <w:sz w:val="20"/>
+                <w:szCs w:val="20"/>
+              </w:rPr>
+              <w:t>a.idalquiler</w:t>
+            </w:r>
+            <w:proofErr w:type="spellEnd"/>
+            <w:r>
+              <w:rPr>
+                <w:rFonts w:ascii="Courier New" w:hAnsi="Courier New"/>
+                <w:color w:val="000000"/>
+                <w:sz w:val="20"/>
+                <w:szCs w:val="20"/>
+              </w:rPr>
+              <w:t>=</w:t>
+            </w:r>
+            <w:proofErr w:type="spellStart"/>
+            <w:r>
+              <w:rPr>
+                <w:rFonts w:ascii="Courier New" w:hAnsi="Courier New"/>
+                <w:color w:val="000000"/>
+                <w:sz w:val="20"/>
+                <w:szCs w:val="20"/>
+              </w:rPr>
+              <w:t>al.idalquiler</w:t>
+            </w:r>
+            <w:proofErr w:type="spellEnd"/>
           </w:p>
           <w:p>
             <w:pPr>
@@ -550,7 +1324,67 @@
                 <w:sz w:val="20"/>
                 <w:szCs w:val="20"/>
               </w:rPr>
-              <w:t>ORDER BY m.nombre DESC, d.apellidos DESC, d.nombre DESC;</w:t>
+              <w:t xml:space="preserve">ORDER BY </w:t>
+            </w:r>
+            <w:proofErr w:type="spellStart"/>
+            <w:r>
+              <w:rPr>
+                <w:rFonts w:ascii="Courier New" w:hAnsi="Courier New"/>
+                <w:color w:val="000000"/>
+                <w:sz w:val="20"/>
+                <w:szCs w:val="20"/>
+              </w:rPr>
+              <w:t>m.nombre</w:t>
+            </w:r>
+            <w:proofErr w:type="spellEnd"/>
+            <w:r>
+              <w:rPr>
+                <w:rFonts w:ascii="Courier New" w:hAnsi="Courier New"/>
+                <w:color w:val="000000"/>
+                <w:sz w:val="20"/>
+                <w:szCs w:val="20"/>
+              </w:rPr>
+              <w:t xml:space="preserve"> DESC, </w:t>
+            </w:r>
+            <w:proofErr w:type="spellStart"/>
+            <w:r>
+              <w:rPr>
+                <w:rFonts w:ascii="Courier New" w:hAnsi="Courier New"/>
+                <w:color w:val="000000"/>
+                <w:sz w:val="20"/>
+                <w:szCs w:val="20"/>
+              </w:rPr>
+              <w:t>d.apellidos</w:t>
+            </w:r>
+            <w:proofErr w:type="spellEnd"/>
+            <w:r>
+              <w:rPr>
+                <w:rFonts w:ascii="Courier New" w:hAnsi="Courier New"/>
+                <w:color w:val="000000"/>
+                <w:sz w:val="20"/>
+                <w:szCs w:val="20"/>
+              </w:rPr>
+              <w:t xml:space="preserve"> DESC, </w:t>
+            </w:r>
+            <w:proofErr w:type="spellStart"/>
+            <w:r>
+              <w:rPr>
+                <w:rFonts w:ascii="Courier New" w:hAnsi="Courier New"/>
+                <w:color w:val="000000"/>
+                <w:sz w:val="20"/>
+                <w:szCs w:val="20"/>
+              </w:rPr>
+              <w:t>d.nombre</w:t>
+            </w:r>
+            <w:proofErr w:type="spellEnd"/>
+            <w:r>
+              <w:rPr>
+                <w:rFonts w:ascii="Courier New" w:hAnsi="Courier New"/>
+                <w:color w:val="000000"/>
+                <w:sz w:val="20"/>
+                <w:szCs w:val="20"/>
+              </w:rPr>
+              <w:t xml:space="preserve"> DESC;</w:t>
             </w:r>
           </w:p>
         </w:tc>
@@ -598,12 +1432,6 @@
         <w:gridCol w:w="9638"/>
       </w:tblGrid>
       <w:tr>
-        <w:tblPrEx>
-          <w:tblCellMar>
-            <w:top w:w="0" w:type="dxa"/>
-            <w:bottom w:w="0" w:type="dxa"/>
-          </w:tblCellMar>
-        </w:tblPrEx>
         <w:tc>
           <w:tcPr>
             <w:tcW w:w="9638" w:type="dxa"/>
@@ -640,30 +1468,86 @@
                 <w:szCs w:val="20"/>
                 <w:lang w:val="en-US"/>
               </w:rPr>
-              <w:t>SELECT museo, count(museo) AS ALQUILERES</w:t>
-            </w:r>
-          </w:p>
-          <w:p>
-            <w:pPr>
-              <w:pStyle w:val="Textbody"/>
-              <w:rPr>
-                <w:rFonts w:ascii="Courier New" w:hAnsi="Courier New"/>
-                <w:color w:val="000000"/>
-                <w:sz w:val="20"/>
-                <w:szCs w:val="20"/>
-                <w:lang w:val="en-US"/>
-              </w:rPr>
-            </w:pPr>
-            <w:r>
-              <w:rPr>
-                <w:rFonts w:ascii="Courier New" w:hAnsi="Courier New"/>
-                <w:color w:val="000000"/>
-                <w:sz w:val="20"/>
-                <w:szCs w:val="20"/>
-                <w:lang w:val="en-US"/>
-              </w:rPr>
-              <w:t>FROM vi_alq_x_museos</w:t>
-            </w:r>
+              <w:t xml:space="preserve">SELECT </w:t>
+            </w:r>
+            <w:proofErr w:type="spellStart"/>
+            <w:r>
+              <w:rPr>
+                <w:rFonts w:ascii="Courier New" w:hAnsi="Courier New"/>
+                <w:color w:val="000000"/>
+                <w:sz w:val="20"/>
+                <w:szCs w:val="20"/>
+                <w:lang w:val="en-US"/>
+              </w:rPr>
+              <w:t>museo</w:t>
+            </w:r>
+            <w:proofErr w:type="spellEnd"/>
+            <w:r>
+              <w:rPr>
+                <w:rFonts w:ascii="Courier New" w:hAnsi="Courier New"/>
+                <w:color w:val="000000"/>
+                <w:sz w:val="20"/>
+                <w:szCs w:val="20"/>
+                <w:lang w:val="en-US"/>
+              </w:rPr>
+              <w:t>, count(</w:t>
+            </w:r>
+            <w:proofErr w:type="spellStart"/>
+            <w:r>
+              <w:rPr>
+                <w:rFonts w:ascii="Courier New" w:hAnsi="Courier New"/>
+                <w:color w:val="000000"/>
+                <w:sz w:val="20"/>
+                <w:szCs w:val="20"/>
+                <w:lang w:val="en-US"/>
+              </w:rPr>
+              <w:t>museo</w:t>
+            </w:r>
+            <w:proofErr w:type="spellEnd"/>
+            <w:r>
+              <w:rPr>
+                <w:rFonts w:ascii="Courier New" w:hAnsi="Courier New"/>
+                <w:color w:val="000000"/>
+                <w:sz w:val="20"/>
+                <w:szCs w:val="20"/>
+                <w:lang w:val="en-US"/>
+              </w:rPr>
+              <w:t>) AS ALQUILERES</w:t>
+            </w:r>
+          </w:p>
+          <w:p>
+            <w:pPr>
+              <w:pStyle w:val="Textbody"/>
+              <w:rPr>
+                <w:rFonts w:ascii="Courier New" w:hAnsi="Courier New"/>
+                <w:color w:val="000000"/>
+                <w:sz w:val="20"/>
+                <w:szCs w:val="20"/>
+                <w:lang w:val="en-US"/>
+              </w:rPr>
+            </w:pPr>
+            <w:r>
+              <w:rPr>
+                <w:rFonts w:ascii="Courier New" w:hAnsi="Courier New"/>
+                <w:color w:val="000000"/>
+                <w:sz w:val="20"/>
+                <w:szCs w:val="20"/>
+                <w:lang w:val="en-US"/>
+              </w:rPr>
+              <w:t xml:space="preserve">FROM </w:t>
+            </w:r>
+            <w:proofErr w:type="spellStart"/>
+            <w:r>
+              <w:rPr>
+                <w:rFonts w:ascii="Courier New" w:hAnsi="Courier New"/>
+                <w:color w:val="000000"/>
+                <w:sz w:val="20"/>
+                <w:szCs w:val="20"/>
+                <w:lang w:val="en-US"/>
+              </w:rPr>
+              <w:t>vi_alq_x_museos</w:t>
+            </w:r>
+            <w:proofErr w:type="spellEnd"/>
           </w:p>
           <w:p>
             <w:pPr>
@@ -685,7 +1569,51 @@
                 <w:szCs w:val="20"/>
                 <w:lang w:val="en-US"/>
               </w:rPr>
-              <w:t>HAVING count(museo)&gt;1 AND museo LIKE "%a%";</w:t>
+              <w:t>HAVING count(</w:t>
+            </w:r>
+            <w:proofErr w:type="spellStart"/>
+            <w:r>
+              <w:rPr>
+                <w:rFonts w:ascii="Courier New" w:hAnsi="Courier New"/>
+                <w:color w:val="000000"/>
+                <w:sz w:val="20"/>
+                <w:szCs w:val="20"/>
+                <w:lang w:val="en-US"/>
+              </w:rPr>
+              <w:t>museo</w:t>
+            </w:r>
+            <w:proofErr w:type="spellEnd"/>
+            <w:r>
+              <w:rPr>
+                <w:rFonts w:ascii="Courier New" w:hAnsi="Courier New"/>
+                <w:color w:val="000000"/>
+                <w:sz w:val="20"/>
+                <w:szCs w:val="20"/>
+                <w:lang w:val="en-US"/>
+              </w:rPr>
+              <w:t xml:space="preserve">)&gt;1 AND </w:t>
+            </w:r>
+            <w:proofErr w:type="spellStart"/>
+            <w:r>
+              <w:rPr>
+                <w:rFonts w:ascii="Courier New" w:hAnsi="Courier New"/>
+                <w:color w:val="000000"/>
+                <w:sz w:val="20"/>
+                <w:szCs w:val="20"/>
+                <w:lang w:val="en-US"/>
+              </w:rPr>
+              <w:t>museo</w:t>
+            </w:r>
+            <w:proofErr w:type="spellEnd"/>
+            <w:r>
+              <w:rPr>
+                <w:rFonts w:ascii="Courier New" w:hAnsi="Courier New"/>
+                <w:color w:val="000000"/>
+                <w:sz w:val="20"/>
+                <w:szCs w:val="20"/>
+                <w:lang w:val="en-US"/>
+              </w:rPr>
+              <w:t xml:space="preserve"> LIKE "%a%";</w:t>
             </w:r>
           </w:p>
         </w:tc>
@@ -757,12 +1685,6 @@
         <w:gridCol w:w="9638"/>
       </w:tblGrid>
       <w:tr>
-        <w:tblPrEx>
-          <w:tblCellMar>
-            <w:top w:w="0" w:type="dxa"/>
-            <w:bottom w:w="0" w:type="dxa"/>
-          </w:tblCellMar>
-        </w:tblPrEx>
         <w:tc>
           <w:tcPr>
             <w:tcW w:w="9638" w:type="dxa"/>
@@ -797,59 +1719,247 @@
                 <w:sz w:val="20"/>
                 <w:szCs w:val="20"/>
               </w:rPr>
-              <w:t xml:space="preserve">SELECT CONCAT(d.apellidos, "(", d.nombre, ")") AS Documentalista, </w:t>
-            </w:r>
-            <w:r>
-              <w:rPr>
-                <w:rFonts w:ascii="Courier New" w:hAnsi="Courier New"/>
-                <w:color w:val="000000"/>
-                <w:sz w:val="20"/>
-                <w:szCs w:val="20"/>
-              </w:rPr>
-              <w:t>SUM(lad.cantidad) AS "Total Alquileres"</w:t>
-            </w:r>
-          </w:p>
-          <w:p>
-            <w:pPr>
-              <w:pStyle w:val="Textbody"/>
-              <w:rPr>
-                <w:rFonts w:ascii="Courier New" w:hAnsi="Courier New"/>
-                <w:color w:val="000000"/>
-                <w:sz w:val="20"/>
-                <w:szCs w:val="20"/>
-                <w:lang w:val="en-US"/>
-              </w:rPr>
-            </w:pPr>
-            <w:r>
-              <w:rPr>
-                <w:rFonts w:ascii="Courier New" w:hAnsi="Courier New"/>
-                <w:color w:val="000000"/>
-                <w:sz w:val="20"/>
-                <w:szCs w:val="20"/>
-                <w:lang w:val="en-US"/>
-              </w:rPr>
-              <w:t>FROM dawers d, lineas_alqdoc lad, alqdoc ad</w:t>
-            </w:r>
-          </w:p>
-          <w:p>
-            <w:pPr>
-              <w:pStyle w:val="Textbody"/>
-              <w:rPr>
-                <w:rFonts w:ascii="Courier New" w:hAnsi="Courier New"/>
-                <w:color w:val="000000"/>
-                <w:sz w:val="20"/>
-                <w:szCs w:val="20"/>
-              </w:rPr>
-            </w:pPr>
-            <w:r>
-              <w:rPr>
-                <w:rFonts w:ascii="Courier New" w:hAnsi="Courier New"/>
-                <w:color w:val="000000"/>
-                <w:sz w:val="20"/>
-                <w:szCs w:val="20"/>
-              </w:rPr>
-              <w:t>WHERE d.dni=ad.dni AND lad.idalquiler=ad.idalquiler</w:t>
-            </w:r>
+              <w:t>SELECT CONCAT(</w:t>
+            </w:r>
+            <w:proofErr w:type="spellStart"/>
+            <w:r>
+              <w:rPr>
+                <w:rFonts w:ascii="Courier New" w:hAnsi="Courier New"/>
+                <w:color w:val="000000"/>
+                <w:sz w:val="20"/>
+                <w:szCs w:val="20"/>
+              </w:rPr>
+              <w:t>d.apellidos</w:t>
+            </w:r>
+            <w:proofErr w:type="spellEnd"/>
+            <w:r>
+              <w:rPr>
+                <w:rFonts w:ascii="Courier New" w:hAnsi="Courier New"/>
+                <w:color w:val="000000"/>
+                <w:sz w:val="20"/>
+                <w:szCs w:val="20"/>
+              </w:rPr>
+              <w:t xml:space="preserve">, "(", </w:t>
+            </w:r>
+            <w:proofErr w:type="spellStart"/>
+            <w:r>
+              <w:rPr>
+                <w:rFonts w:ascii="Courier New" w:hAnsi="Courier New"/>
+                <w:color w:val="000000"/>
+                <w:sz w:val="20"/>
+                <w:szCs w:val="20"/>
+              </w:rPr>
+              <w:t>d.nombre</w:t>
+            </w:r>
+            <w:proofErr w:type="spellEnd"/>
+            <w:r>
+              <w:rPr>
+                <w:rFonts w:ascii="Courier New" w:hAnsi="Courier New"/>
+                <w:color w:val="000000"/>
+                <w:sz w:val="20"/>
+                <w:szCs w:val="20"/>
+              </w:rPr>
+              <w:t>, ")") AS Documentalista, SUM(</w:t>
+            </w:r>
+            <w:proofErr w:type="spellStart"/>
+            <w:r>
+              <w:rPr>
+                <w:rFonts w:ascii="Courier New" w:hAnsi="Courier New"/>
+                <w:color w:val="000000"/>
+                <w:sz w:val="20"/>
+                <w:szCs w:val="20"/>
+              </w:rPr>
+              <w:t>lad.cantidad</w:t>
+            </w:r>
+            <w:proofErr w:type="spellEnd"/>
+            <w:r>
+              <w:rPr>
+                <w:rFonts w:ascii="Courier New" w:hAnsi="Courier New"/>
+                <w:color w:val="000000"/>
+                <w:sz w:val="20"/>
+                <w:szCs w:val="20"/>
+              </w:rPr>
+              <w:t>) AS "Total Alquileres"</w:t>
+            </w:r>
+          </w:p>
+          <w:p>
+            <w:pPr>
+              <w:pStyle w:val="Textbody"/>
+              <w:rPr>
+                <w:rFonts w:ascii="Courier New" w:hAnsi="Courier New"/>
+                <w:color w:val="000000"/>
+                <w:sz w:val="20"/>
+                <w:szCs w:val="20"/>
+                <w:lang w:val="en-US"/>
+              </w:rPr>
+            </w:pPr>
+            <w:r>
+              <w:rPr>
+                <w:rFonts w:ascii="Courier New" w:hAnsi="Courier New"/>
+                <w:color w:val="000000"/>
+                <w:sz w:val="20"/>
+                <w:szCs w:val="20"/>
+                <w:lang w:val="en-US"/>
+              </w:rPr>
+              <w:t xml:space="preserve">FROM </w:t>
+            </w:r>
+            <w:proofErr w:type="spellStart"/>
+            <w:r>
+              <w:rPr>
+                <w:rFonts w:ascii="Courier New" w:hAnsi="Courier New"/>
+                <w:color w:val="000000"/>
+                <w:sz w:val="20"/>
+                <w:szCs w:val="20"/>
+                <w:lang w:val="en-US"/>
+              </w:rPr>
+              <w:t>dawers</w:t>
+            </w:r>
+            <w:proofErr w:type="spellEnd"/>
+            <w:r>
+              <w:rPr>
+                <w:rFonts w:ascii="Courier New" w:hAnsi="Courier New"/>
+                <w:color w:val="000000"/>
+                <w:sz w:val="20"/>
+                <w:szCs w:val="20"/>
+                <w:lang w:val="en-US"/>
+              </w:rPr>
+              <w:t xml:space="preserve"> d, </w:t>
+            </w:r>
+            <w:proofErr w:type="spellStart"/>
+            <w:r>
+              <w:rPr>
+                <w:rFonts w:ascii="Courier New" w:hAnsi="Courier New"/>
+                <w:color w:val="000000"/>
+                <w:sz w:val="20"/>
+                <w:szCs w:val="20"/>
+                <w:lang w:val="en-US"/>
+              </w:rPr>
+              <w:t>lineas_alqdoc</w:t>
+            </w:r>
+            <w:proofErr w:type="spellEnd"/>
+            <w:r>
+              <w:rPr>
+                <w:rFonts w:ascii="Courier New" w:hAnsi="Courier New"/>
+                <w:color w:val="000000"/>
+                <w:sz w:val="20"/>
+                <w:szCs w:val="20"/>
+                <w:lang w:val="en-US"/>
+              </w:rPr>
+              <w:t xml:space="preserve"> lad, </w:t>
+            </w:r>
+            <w:proofErr w:type="spellStart"/>
+            <w:r>
+              <w:rPr>
+                <w:rFonts w:ascii="Courier New" w:hAnsi="Courier New"/>
+                <w:color w:val="000000"/>
+                <w:sz w:val="20"/>
+                <w:szCs w:val="20"/>
+                <w:lang w:val="en-US"/>
+              </w:rPr>
+              <w:t>alqdoc</w:t>
+            </w:r>
+            <w:proofErr w:type="spellEnd"/>
+            <w:r>
+              <w:rPr>
+                <w:rFonts w:ascii="Courier New" w:hAnsi="Courier New"/>
+                <w:color w:val="000000"/>
+                <w:sz w:val="20"/>
+                <w:szCs w:val="20"/>
+                <w:lang w:val="en-US"/>
+              </w:rPr>
+              <w:t xml:space="preserve"> ad</w:t>
+            </w:r>
+          </w:p>
+          <w:p>
+            <w:pPr>
+              <w:pStyle w:val="Textbody"/>
+              <w:rPr>
+                <w:rFonts w:ascii="Courier New" w:hAnsi="Courier New"/>
+                <w:color w:val="000000"/>
+                <w:sz w:val="20"/>
+                <w:szCs w:val="20"/>
+              </w:rPr>
+            </w:pPr>
+            <w:r>
+              <w:rPr>
+                <w:rFonts w:ascii="Courier New" w:hAnsi="Courier New"/>
+                <w:color w:val="000000"/>
+                <w:sz w:val="20"/>
+                <w:szCs w:val="20"/>
+              </w:rPr>
+              <w:t xml:space="preserve">WHERE </w:t>
+            </w:r>
+            <w:proofErr w:type="spellStart"/>
+            <w:r>
+              <w:rPr>
+                <w:rFonts w:ascii="Courier New" w:hAnsi="Courier New"/>
+                <w:color w:val="000000"/>
+                <w:sz w:val="20"/>
+                <w:szCs w:val="20"/>
+              </w:rPr>
+              <w:t>d.dni</w:t>
+            </w:r>
+            <w:proofErr w:type="spellEnd"/>
+            <w:r>
+              <w:rPr>
+                <w:rFonts w:ascii="Courier New" w:hAnsi="Courier New"/>
+                <w:color w:val="000000"/>
+                <w:sz w:val="20"/>
+                <w:szCs w:val="20"/>
+              </w:rPr>
+              <w:t>=</w:t>
+            </w:r>
+            <w:proofErr w:type="spellStart"/>
+            <w:r>
+              <w:rPr>
+                <w:rFonts w:ascii="Courier New" w:hAnsi="Courier New"/>
+                <w:color w:val="000000"/>
+                <w:sz w:val="20"/>
+                <w:szCs w:val="20"/>
+              </w:rPr>
+              <w:t>ad.dni</w:t>
+            </w:r>
+            <w:proofErr w:type="spellEnd"/>
+            <w:r>
+              <w:rPr>
+                <w:rFonts w:ascii="Courier New" w:hAnsi="Courier New"/>
+                <w:color w:val="000000"/>
+                <w:sz w:val="20"/>
+                <w:szCs w:val="20"/>
+              </w:rPr>
+              <w:t xml:space="preserve"> AND </w:t>
+            </w:r>
+            <w:proofErr w:type="spellStart"/>
+            <w:r>
+              <w:rPr>
+                <w:rFonts w:ascii="Courier New" w:hAnsi="Courier New"/>
+                <w:color w:val="000000"/>
+                <w:sz w:val="20"/>
+                <w:szCs w:val="20"/>
+              </w:rPr>
+              <w:t>lad.idalquiler</w:t>
+            </w:r>
+            <w:proofErr w:type="spellEnd"/>
+            <w:r>
+              <w:rPr>
+                <w:rFonts w:ascii="Courier New" w:hAnsi="Courier New"/>
+                <w:color w:val="000000"/>
+                <w:sz w:val="20"/>
+                <w:szCs w:val="20"/>
+              </w:rPr>
+              <w:t>=</w:t>
+            </w:r>
+            <w:proofErr w:type="spellStart"/>
+            <w:r>
+              <w:rPr>
+                <w:rFonts w:ascii="Courier New" w:hAnsi="Courier New"/>
+                <w:color w:val="000000"/>
+                <w:sz w:val="20"/>
+                <w:szCs w:val="20"/>
+              </w:rPr>
+              <w:t>ad.idalquiler</w:t>
+            </w:r>
+            <w:proofErr w:type="spellEnd"/>
           </w:p>
           <w:p>
             <w:pPr>
@@ -937,12 +2047,6 @@
         <w:gridCol w:w="9638"/>
       </w:tblGrid>
       <w:tr>
-        <w:tblPrEx>
-          <w:tblCellMar>
-            <w:top w:w="0" w:type="dxa"/>
-            <w:bottom w:w="0" w:type="dxa"/>
-          </w:tblCellMar>
-        </w:tblPrEx>
         <w:tc>
           <w:tcPr>
             <w:tcW w:w="9638" w:type="dxa"/>
@@ -977,59 +2081,247 @@
                 <w:sz w:val="20"/>
                 <w:szCs w:val="20"/>
               </w:rPr>
-              <w:t xml:space="preserve">SELECT CONCAT(d.apellidos, "(", d.nombre, ")") </w:t>
-            </w:r>
-            <w:r>
-              <w:rPr>
-                <w:rFonts w:ascii="Courier New" w:hAnsi="Courier New"/>
-                <w:color w:val="000000"/>
-                <w:sz w:val="20"/>
-                <w:szCs w:val="20"/>
-              </w:rPr>
-              <w:t>AS Documentalista, SUM(lad.cantidad) AS "Total Alquileres"</w:t>
-            </w:r>
-          </w:p>
-          <w:p>
-            <w:pPr>
-              <w:pStyle w:val="Textbody"/>
-              <w:rPr>
-                <w:rFonts w:ascii="Courier New" w:hAnsi="Courier New"/>
-                <w:color w:val="000000"/>
-                <w:sz w:val="20"/>
-                <w:szCs w:val="20"/>
-                <w:lang w:val="en-US"/>
-              </w:rPr>
-            </w:pPr>
-            <w:r>
-              <w:rPr>
-                <w:rFonts w:ascii="Courier New" w:hAnsi="Courier New"/>
-                <w:color w:val="000000"/>
-                <w:sz w:val="20"/>
-                <w:szCs w:val="20"/>
-                <w:lang w:val="en-US"/>
-              </w:rPr>
-              <w:t>FROM dawers d INNER JOIN lineas_alqdoc lad INNER JOIN alqdoc ad</w:t>
-            </w:r>
-          </w:p>
-          <w:p>
-            <w:pPr>
-              <w:pStyle w:val="Textbody"/>
-              <w:rPr>
-                <w:rFonts w:ascii="Courier New" w:hAnsi="Courier New"/>
-                <w:color w:val="000000"/>
-                <w:sz w:val="20"/>
-                <w:szCs w:val="20"/>
-              </w:rPr>
-            </w:pPr>
-            <w:r>
-              <w:rPr>
-                <w:rFonts w:ascii="Courier New" w:hAnsi="Courier New"/>
-                <w:color w:val="000000"/>
-                <w:sz w:val="20"/>
-                <w:szCs w:val="20"/>
-              </w:rPr>
-              <w:t>ON d.dni=ad.dni AND lad.idalquiler=ad.idalquiler</w:t>
-            </w:r>
+              <w:t>SELECT CONCAT(</w:t>
+            </w:r>
+            <w:proofErr w:type="spellStart"/>
+            <w:r>
+              <w:rPr>
+                <w:rFonts w:ascii="Courier New" w:hAnsi="Courier New"/>
+                <w:color w:val="000000"/>
+                <w:sz w:val="20"/>
+                <w:szCs w:val="20"/>
+              </w:rPr>
+              <w:t>d.apellidos</w:t>
+            </w:r>
+            <w:proofErr w:type="spellEnd"/>
+            <w:r>
+              <w:rPr>
+                <w:rFonts w:ascii="Courier New" w:hAnsi="Courier New"/>
+                <w:color w:val="000000"/>
+                <w:sz w:val="20"/>
+                <w:szCs w:val="20"/>
+              </w:rPr>
+              <w:t xml:space="preserve">, "(", </w:t>
+            </w:r>
+            <w:proofErr w:type="spellStart"/>
+            <w:r>
+              <w:rPr>
+                <w:rFonts w:ascii="Courier New" w:hAnsi="Courier New"/>
+                <w:color w:val="000000"/>
+                <w:sz w:val="20"/>
+                <w:szCs w:val="20"/>
+              </w:rPr>
+              <w:t>d.nombre</w:t>
+            </w:r>
+            <w:proofErr w:type="spellEnd"/>
+            <w:r>
+              <w:rPr>
+                <w:rFonts w:ascii="Courier New" w:hAnsi="Courier New"/>
+                <w:color w:val="000000"/>
+                <w:sz w:val="20"/>
+                <w:szCs w:val="20"/>
+              </w:rPr>
+              <w:t>, ")") AS Documentalista, SUM(</w:t>
+            </w:r>
+            <w:proofErr w:type="spellStart"/>
+            <w:r>
+              <w:rPr>
+                <w:rFonts w:ascii="Courier New" w:hAnsi="Courier New"/>
+                <w:color w:val="000000"/>
+                <w:sz w:val="20"/>
+                <w:szCs w:val="20"/>
+              </w:rPr>
+              <w:t>lad.cantidad</w:t>
+            </w:r>
+            <w:proofErr w:type="spellEnd"/>
+            <w:r>
+              <w:rPr>
+                <w:rFonts w:ascii="Courier New" w:hAnsi="Courier New"/>
+                <w:color w:val="000000"/>
+                <w:sz w:val="20"/>
+                <w:szCs w:val="20"/>
+              </w:rPr>
+              <w:t>) AS "Total Alquileres"</w:t>
+            </w:r>
+          </w:p>
+          <w:p>
+            <w:pPr>
+              <w:pStyle w:val="Textbody"/>
+              <w:rPr>
+                <w:rFonts w:ascii="Courier New" w:hAnsi="Courier New"/>
+                <w:color w:val="000000"/>
+                <w:sz w:val="20"/>
+                <w:szCs w:val="20"/>
+                <w:lang w:val="en-US"/>
+              </w:rPr>
+            </w:pPr>
+            <w:r>
+              <w:rPr>
+                <w:rFonts w:ascii="Courier New" w:hAnsi="Courier New"/>
+                <w:color w:val="000000"/>
+                <w:sz w:val="20"/>
+                <w:szCs w:val="20"/>
+                <w:lang w:val="en-US"/>
+              </w:rPr>
+              <w:t xml:space="preserve">FROM </w:t>
+            </w:r>
+            <w:proofErr w:type="spellStart"/>
+            <w:r>
+              <w:rPr>
+                <w:rFonts w:ascii="Courier New" w:hAnsi="Courier New"/>
+                <w:color w:val="000000"/>
+                <w:sz w:val="20"/>
+                <w:szCs w:val="20"/>
+                <w:lang w:val="en-US"/>
+              </w:rPr>
+              <w:t>dawers</w:t>
+            </w:r>
+            <w:proofErr w:type="spellEnd"/>
+            <w:r>
+              <w:rPr>
+                <w:rFonts w:ascii="Courier New" w:hAnsi="Courier New"/>
+                <w:color w:val="000000"/>
+                <w:sz w:val="20"/>
+                <w:szCs w:val="20"/>
+                <w:lang w:val="en-US"/>
+              </w:rPr>
+              <w:t xml:space="preserve"> d INNER JOIN </w:t>
+            </w:r>
+            <w:proofErr w:type="spellStart"/>
+            <w:r>
+              <w:rPr>
+                <w:rFonts w:ascii="Courier New" w:hAnsi="Courier New"/>
+                <w:color w:val="000000"/>
+                <w:sz w:val="20"/>
+                <w:szCs w:val="20"/>
+                <w:lang w:val="en-US"/>
+              </w:rPr>
+              <w:t>lineas_alqdoc</w:t>
+            </w:r>
+            <w:proofErr w:type="spellEnd"/>
+            <w:r>
+              <w:rPr>
+                <w:rFonts w:ascii="Courier New" w:hAnsi="Courier New"/>
+                <w:color w:val="000000"/>
+                <w:sz w:val="20"/>
+                <w:szCs w:val="20"/>
+                <w:lang w:val="en-US"/>
+              </w:rPr>
+              <w:t xml:space="preserve"> lad INNER JOIN </w:t>
+            </w:r>
+            <w:proofErr w:type="spellStart"/>
+            <w:r>
+              <w:rPr>
+                <w:rFonts w:ascii="Courier New" w:hAnsi="Courier New"/>
+                <w:color w:val="000000"/>
+                <w:sz w:val="20"/>
+                <w:szCs w:val="20"/>
+                <w:lang w:val="en-US"/>
+              </w:rPr>
+              <w:t>alqdoc</w:t>
+            </w:r>
+            <w:proofErr w:type="spellEnd"/>
+            <w:r>
+              <w:rPr>
+                <w:rFonts w:ascii="Courier New" w:hAnsi="Courier New"/>
+                <w:color w:val="000000"/>
+                <w:sz w:val="20"/>
+                <w:szCs w:val="20"/>
+                <w:lang w:val="en-US"/>
+              </w:rPr>
+              <w:t xml:space="preserve"> ad</w:t>
+            </w:r>
+          </w:p>
+          <w:p>
+            <w:pPr>
+              <w:pStyle w:val="Textbody"/>
+              <w:rPr>
+                <w:rFonts w:ascii="Courier New" w:hAnsi="Courier New"/>
+                <w:color w:val="000000"/>
+                <w:sz w:val="20"/>
+                <w:szCs w:val="20"/>
+              </w:rPr>
+            </w:pPr>
+            <w:r>
+              <w:rPr>
+                <w:rFonts w:ascii="Courier New" w:hAnsi="Courier New"/>
+                <w:color w:val="000000"/>
+                <w:sz w:val="20"/>
+                <w:szCs w:val="20"/>
+              </w:rPr>
+              <w:t xml:space="preserve">ON </w:t>
+            </w:r>
+            <w:proofErr w:type="spellStart"/>
+            <w:r>
+              <w:rPr>
+                <w:rFonts w:ascii="Courier New" w:hAnsi="Courier New"/>
+                <w:color w:val="000000"/>
+                <w:sz w:val="20"/>
+                <w:szCs w:val="20"/>
+              </w:rPr>
+              <w:t>d.dni</w:t>
+            </w:r>
+            <w:proofErr w:type="spellEnd"/>
+            <w:r>
+              <w:rPr>
+                <w:rFonts w:ascii="Courier New" w:hAnsi="Courier New"/>
+                <w:color w:val="000000"/>
+                <w:sz w:val="20"/>
+                <w:szCs w:val="20"/>
+              </w:rPr>
+              <w:t>=</w:t>
+            </w:r>
+            <w:proofErr w:type="spellStart"/>
+            <w:r>
+              <w:rPr>
+                <w:rFonts w:ascii="Courier New" w:hAnsi="Courier New"/>
+                <w:color w:val="000000"/>
+                <w:sz w:val="20"/>
+                <w:szCs w:val="20"/>
+              </w:rPr>
+              <w:t>ad.dni</w:t>
+            </w:r>
+            <w:proofErr w:type="spellEnd"/>
+            <w:r>
+              <w:rPr>
+                <w:rFonts w:ascii="Courier New" w:hAnsi="Courier New"/>
+                <w:color w:val="000000"/>
+                <w:sz w:val="20"/>
+                <w:szCs w:val="20"/>
+              </w:rPr>
+              <w:t xml:space="preserve"> AND </w:t>
+            </w:r>
+            <w:proofErr w:type="spellStart"/>
+            <w:r>
+              <w:rPr>
+                <w:rFonts w:ascii="Courier New" w:hAnsi="Courier New"/>
+                <w:color w:val="000000"/>
+                <w:sz w:val="20"/>
+                <w:szCs w:val="20"/>
+              </w:rPr>
+              <w:t>lad.idalquiler</w:t>
+            </w:r>
+            <w:proofErr w:type="spellEnd"/>
+            <w:r>
+              <w:rPr>
+                <w:rFonts w:ascii="Courier New" w:hAnsi="Courier New"/>
+                <w:color w:val="000000"/>
+                <w:sz w:val="20"/>
+                <w:szCs w:val="20"/>
+              </w:rPr>
+              <w:t>=</w:t>
+            </w:r>
+            <w:proofErr w:type="spellStart"/>
+            <w:r>
+              <w:rPr>
+                <w:rFonts w:ascii="Courier New" w:hAnsi="Courier New"/>
+                <w:color w:val="000000"/>
+                <w:sz w:val="20"/>
+                <w:szCs w:val="20"/>
+              </w:rPr>
+              <w:t>ad.idalquiler</w:t>
+            </w:r>
+            <w:proofErr w:type="spellEnd"/>
           </w:p>
           <w:p>
             <w:pPr>
@@ -1112,19 +2404,7 @@
           <w:shd w:val="clear" w:color="auto" w:fill="81D41A"/>
         </w:rPr>
         <w:lastRenderedPageBreak/>
-        <w:t xml:space="preserve">CONSULTA 4B: </w:t>
-      </w:r>
-      <w:r>
-        <w:rPr>
-          <w:rFonts w:ascii="Calibri" w:hAnsi="Calibri"/>
-          <w:b/>
-          <w:bCs/>
-          <w:color w:val="000000"/>
-          <w:sz w:val="28"/>
-          <w:szCs w:val="28"/>
-          <w:shd w:val="clear" w:color="auto" w:fill="81D41A"/>
-        </w:rPr>
-        <w:t>MÁXIMO DE UNA SUMA [1 puntos]</w:t>
+        <w:t>CONSULTA 4B: MÁXIMO DE UNA SUMA [1 puntos]</w:t>
       </w:r>
     </w:p>
     <w:p>
@@ -1158,12 +2438,6 @@
         <w:gridCol w:w="9638"/>
       </w:tblGrid>
       <w:tr>
-        <w:tblPrEx>
-          <w:tblCellMar>
-            <w:top w:w="0" w:type="dxa"/>
-            <w:bottom w:w="0" w:type="dxa"/>
-          </w:tblCellMar>
-        </w:tblPrEx>
         <w:tc>
           <w:tcPr>
             <w:tcW w:w="9638" w:type="dxa"/>
@@ -1198,27 +2472,147 @@
                 <w:sz w:val="20"/>
                 <w:szCs w:val="20"/>
               </w:rPr>
-              <w:t xml:space="preserve">SELECT m.nombre AS "Película", m.precio AS "Precio unitario", COUNT(laa.numlinea) AS "Unidades Alquiladas" </w:t>
-            </w:r>
-          </w:p>
-          <w:p>
-            <w:pPr>
-              <w:pStyle w:val="Textbody"/>
-              <w:rPr>
-                <w:rFonts w:ascii="Courier New" w:hAnsi="Courier New"/>
-                <w:color w:val="000000"/>
-                <w:sz w:val="20"/>
-                <w:szCs w:val="20"/>
-              </w:rPr>
-            </w:pPr>
-            <w:r>
-              <w:rPr>
-                <w:rFonts w:ascii="Courier New" w:hAnsi="Courier New"/>
-                <w:color w:val="000000"/>
-                <w:sz w:val="20"/>
-                <w:szCs w:val="20"/>
-              </w:rPr>
-              <w:t xml:space="preserve">FROM materiales m, lineas_alqafi laa, peliculas p </w:t>
+              <w:t xml:space="preserve">SELECT </w:t>
+            </w:r>
+            <w:proofErr w:type="spellStart"/>
+            <w:r>
+              <w:rPr>
+                <w:rFonts w:ascii="Courier New" w:hAnsi="Courier New"/>
+                <w:color w:val="000000"/>
+                <w:sz w:val="20"/>
+                <w:szCs w:val="20"/>
+              </w:rPr>
+              <w:t>m.nombre</w:t>
+            </w:r>
+            <w:proofErr w:type="spellEnd"/>
+            <w:r>
+              <w:rPr>
+                <w:rFonts w:ascii="Courier New" w:hAnsi="Courier New"/>
+                <w:color w:val="000000"/>
+                <w:sz w:val="20"/>
+                <w:szCs w:val="20"/>
+              </w:rPr>
+              <w:t xml:space="preserve"> AS "Película", </w:t>
+            </w:r>
+            <w:proofErr w:type="spellStart"/>
+            <w:r>
+              <w:rPr>
+                <w:rFonts w:ascii="Courier New" w:hAnsi="Courier New"/>
+                <w:color w:val="000000"/>
+                <w:sz w:val="20"/>
+                <w:szCs w:val="20"/>
+              </w:rPr>
+              <w:t>m.precio</w:t>
+            </w:r>
+            <w:proofErr w:type="spellEnd"/>
+            <w:r>
+              <w:rPr>
+                <w:rFonts w:ascii="Courier New" w:hAnsi="Courier New"/>
+                <w:color w:val="000000"/>
+                <w:sz w:val="20"/>
+                <w:szCs w:val="20"/>
+              </w:rPr>
+              <w:t xml:space="preserve"> AS "Precio unitario", COUNT(</w:t>
+            </w:r>
+            <w:proofErr w:type="spellStart"/>
+            <w:r>
+              <w:rPr>
+                <w:rFonts w:ascii="Courier New" w:hAnsi="Courier New"/>
+                <w:color w:val="000000"/>
+                <w:sz w:val="20"/>
+                <w:szCs w:val="20"/>
+              </w:rPr>
+              <w:t>laa.numlinea</w:t>
+            </w:r>
+            <w:proofErr w:type="spellEnd"/>
+            <w:r>
+              <w:rPr>
+                <w:rFonts w:ascii="Courier New" w:hAnsi="Courier New"/>
+                <w:color w:val="000000"/>
+                <w:sz w:val="20"/>
+                <w:szCs w:val="20"/>
+              </w:rPr>
+              <w:t xml:space="preserve">) AS "Unidades Alquiladas" </w:t>
+            </w:r>
+          </w:p>
+          <w:p>
+            <w:pPr>
+              <w:pStyle w:val="Textbody"/>
+              <w:rPr>
+                <w:rFonts w:ascii="Courier New" w:hAnsi="Courier New"/>
+                <w:color w:val="000000"/>
+                <w:sz w:val="20"/>
+                <w:szCs w:val="20"/>
+              </w:rPr>
+            </w:pPr>
+            <w:r>
+              <w:rPr>
+                <w:rFonts w:ascii="Courier New" w:hAnsi="Courier New"/>
+                <w:color w:val="000000"/>
+                <w:sz w:val="20"/>
+                <w:szCs w:val="20"/>
+              </w:rPr>
+              <w:t xml:space="preserve">FROM materiales m, </w:t>
+            </w:r>
+            <w:proofErr w:type="spellStart"/>
+            <w:r>
+              <w:rPr>
+                <w:rFonts w:ascii="Courier New" w:hAnsi="Courier New"/>
+                <w:color w:val="000000"/>
+                <w:sz w:val="20"/>
+                <w:szCs w:val="20"/>
+              </w:rPr>
+              <w:t>lineas_alqafi</w:t>
+            </w:r>
+            <w:proofErr w:type="spellEnd"/>
+            <w:r>
+              <w:rPr>
+                <w:rFonts w:ascii="Courier New" w:hAnsi="Courier New"/>
+                <w:color w:val="000000"/>
+                <w:sz w:val="20"/>
+                <w:szCs w:val="20"/>
+              </w:rPr>
+              <w:t xml:space="preserve"> </w:t>
+            </w:r>
+            <w:proofErr w:type="spellStart"/>
+            <w:r>
+              <w:rPr>
+                <w:rFonts w:ascii="Courier New" w:hAnsi="Courier New"/>
+                <w:color w:val="000000"/>
+                <w:sz w:val="20"/>
+                <w:szCs w:val="20"/>
+              </w:rPr>
+              <w:t>laa</w:t>
+            </w:r>
+            <w:proofErr w:type="spellEnd"/>
+            <w:r>
+              <w:rPr>
+                <w:rFonts w:ascii="Courier New" w:hAnsi="Courier New"/>
+                <w:color w:val="000000"/>
+                <w:sz w:val="20"/>
+                <w:szCs w:val="20"/>
+              </w:rPr>
+              <w:t xml:space="preserve">, </w:t>
+            </w:r>
+            <w:proofErr w:type="spellStart"/>
+            <w:r>
+              <w:rPr>
+                <w:rFonts w:ascii="Courier New" w:hAnsi="Courier New"/>
+                <w:color w:val="000000"/>
+                <w:sz w:val="20"/>
+                <w:szCs w:val="20"/>
+              </w:rPr>
+              <w:t>peliculas</w:t>
+            </w:r>
+            <w:proofErr w:type="spellEnd"/>
+            <w:r>
+              <w:rPr>
+                <w:rFonts w:ascii="Courier New" w:hAnsi="Courier New"/>
+                <w:color w:val="000000"/>
+                <w:sz w:val="20"/>
+                <w:szCs w:val="20"/>
+              </w:rPr>
+              <w:t xml:space="preserve"> p </w:t>
             </w:r>
           </w:p>
           <w:p>
@@ -1241,17 +2635,95 @@
                 <w:szCs w:val="20"/>
                 <w:lang w:val="en-US"/>
               </w:rPr>
-              <w:t>WHERE m.idmaterial=laa.idmaterial AND laa.idmater</w:t>
-            </w:r>
-            <w:r>
-              <w:rPr>
-                <w:rFonts w:ascii="Courier New" w:hAnsi="Courier New"/>
-                <w:color w:val="000000"/>
-                <w:sz w:val="20"/>
-                <w:szCs w:val="20"/>
-                <w:lang w:val="en-US"/>
-              </w:rPr>
-              <w:t>ial=p.idmaterial;</w:t>
+              <w:t xml:space="preserve">WHERE </w:t>
+            </w:r>
+            <w:proofErr w:type="spellStart"/>
+            <w:r>
+              <w:rPr>
+                <w:rFonts w:ascii="Courier New" w:hAnsi="Courier New"/>
+                <w:color w:val="000000"/>
+                <w:sz w:val="20"/>
+                <w:szCs w:val="20"/>
+                <w:lang w:val="en-US"/>
+              </w:rPr>
+              <w:t>m.idmaterial</w:t>
+            </w:r>
+            <w:proofErr w:type="spellEnd"/>
+            <w:r>
+              <w:rPr>
+                <w:rFonts w:ascii="Courier New" w:hAnsi="Courier New"/>
+                <w:color w:val="000000"/>
+                <w:sz w:val="20"/>
+                <w:szCs w:val="20"/>
+                <w:lang w:val="en-US"/>
+              </w:rPr>
+              <w:t>=</w:t>
+            </w:r>
+            <w:proofErr w:type="spellStart"/>
+            <w:r>
+              <w:rPr>
+                <w:rFonts w:ascii="Courier New" w:hAnsi="Courier New"/>
+                <w:color w:val="000000"/>
+                <w:sz w:val="20"/>
+                <w:szCs w:val="20"/>
+                <w:lang w:val="en-US"/>
+              </w:rPr>
+              <w:t>laa.idmaterial</w:t>
+            </w:r>
+            <w:proofErr w:type="spellEnd"/>
+            <w:r>
+              <w:rPr>
+                <w:rFonts w:ascii="Courier New" w:hAnsi="Courier New"/>
+                <w:color w:val="000000"/>
+                <w:sz w:val="20"/>
+                <w:szCs w:val="20"/>
+                <w:lang w:val="en-US"/>
+              </w:rPr>
+              <w:t xml:space="preserve"> AND </w:t>
+            </w:r>
+            <w:proofErr w:type="spellStart"/>
+            <w:r>
+              <w:rPr>
+                <w:rFonts w:ascii="Courier New" w:hAnsi="Courier New"/>
+                <w:color w:val="000000"/>
+                <w:sz w:val="20"/>
+                <w:szCs w:val="20"/>
+                <w:lang w:val="en-US"/>
+              </w:rPr>
+              <w:t>laa.idmaterial</w:t>
+            </w:r>
+            <w:proofErr w:type="spellEnd"/>
+            <w:r>
+              <w:rPr>
+                <w:rFonts w:ascii="Courier New" w:hAnsi="Courier New"/>
+                <w:color w:val="000000"/>
+                <w:sz w:val="20"/>
+                <w:szCs w:val="20"/>
+                <w:lang w:val="en-US"/>
+              </w:rPr>
+              <w:t>=</w:t>
+            </w:r>
+            <w:proofErr w:type="spellStart"/>
+            <w:r>
+              <w:rPr>
+                <w:rFonts w:ascii="Courier New" w:hAnsi="Courier New"/>
+                <w:color w:val="000000"/>
+                <w:sz w:val="20"/>
+                <w:szCs w:val="20"/>
+                <w:lang w:val="en-US"/>
+              </w:rPr>
+              <w:t>p.idmaterial</w:t>
+            </w:r>
+            <w:proofErr w:type="spellEnd"/>
+            <w:r>
+              <w:rPr>
+                <w:rFonts w:ascii="Courier New" w:hAnsi="Courier New"/>
+                <w:color w:val="000000"/>
+                <w:sz w:val="20"/>
+                <w:szCs w:val="20"/>
+                <w:lang w:val="en-US"/>
+              </w:rPr>
+              <w:t>;</w:t>
             </w:r>
           </w:p>
         </w:tc>
@@ -1300,12 +2772,6 @@
         <w:gridCol w:w="9638"/>
       </w:tblGrid>
       <w:tr>
-        <w:tblPrEx>
-          <w:tblCellMar>
-            <w:top w:w="0" w:type="dxa"/>
-            <w:bottom w:w="0" w:type="dxa"/>
-          </w:tblCellMar>
-        </w:tblPrEx>
         <w:tc>
           <w:tcPr>
             <w:tcW w:w="9638" w:type="dxa"/>
@@ -1340,60 +2806,248 @@
                 <w:sz w:val="20"/>
                 <w:szCs w:val="20"/>
               </w:rPr>
-              <w:t>SELECT m.nombre AS "Película", m.precio AS "Precio unitario", COUNT(laa.numlinea) AS "Unidades Alquiladas"</w:t>
-            </w:r>
-          </w:p>
-          <w:p>
-            <w:pPr>
-              <w:pStyle w:val="Textbody"/>
-              <w:rPr>
-                <w:rFonts w:ascii="Courier New" w:hAnsi="Courier New"/>
-                <w:color w:val="000000"/>
-                <w:sz w:val="20"/>
-                <w:szCs w:val="20"/>
-              </w:rPr>
-            </w:pPr>
-            <w:r>
-              <w:rPr>
-                <w:rFonts w:ascii="Courier New" w:hAnsi="Courier New"/>
-                <w:color w:val="000000"/>
-                <w:sz w:val="20"/>
-                <w:szCs w:val="20"/>
-              </w:rPr>
-              <w:t>FROM materiales m, lineas_alqafi laa, peliculas p</w:t>
-            </w:r>
-          </w:p>
-          <w:p>
-            <w:pPr>
-              <w:pStyle w:val="Textbody"/>
-              <w:rPr>
-                <w:rFonts w:ascii="Courier New" w:hAnsi="Courier New"/>
-                <w:color w:val="000000"/>
-                <w:sz w:val="20"/>
-                <w:szCs w:val="20"/>
-                <w:lang w:val="en-US"/>
-              </w:rPr>
-            </w:pPr>
-            <w:r>
-              <w:rPr>
-                <w:rFonts w:ascii="Courier New" w:hAnsi="Courier New"/>
-                <w:color w:val="000000"/>
-                <w:sz w:val="20"/>
-                <w:szCs w:val="20"/>
-                <w:lang w:val="en-US"/>
-              </w:rPr>
-              <w:t>WHERE m.idmaterial=laa.</w:t>
-            </w:r>
-            <w:r>
-              <w:rPr>
-                <w:rFonts w:ascii="Courier New" w:hAnsi="Courier New"/>
-                <w:color w:val="000000"/>
-                <w:sz w:val="20"/>
-                <w:szCs w:val="20"/>
-                <w:lang w:val="en-US"/>
-              </w:rPr>
-              <w:t>idmaterial AND laa.idmaterial=p.idmaterial</w:t>
-            </w:r>
+              <w:t xml:space="preserve">SELECT </w:t>
+            </w:r>
+            <w:proofErr w:type="spellStart"/>
+            <w:r>
+              <w:rPr>
+                <w:rFonts w:ascii="Courier New" w:hAnsi="Courier New"/>
+                <w:color w:val="000000"/>
+                <w:sz w:val="20"/>
+                <w:szCs w:val="20"/>
+              </w:rPr>
+              <w:t>m.nombre</w:t>
+            </w:r>
+            <w:proofErr w:type="spellEnd"/>
+            <w:r>
+              <w:rPr>
+                <w:rFonts w:ascii="Courier New" w:hAnsi="Courier New"/>
+                <w:color w:val="000000"/>
+                <w:sz w:val="20"/>
+                <w:szCs w:val="20"/>
+              </w:rPr>
+              <w:t xml:space="preserve"> AS "Película", </w:t>
+            </w:r>
+            <w:proofErr w:type="spellStart"/>
+            <w:r>
+              <w:rPr>
+                <w:rFonts w:ascii="Courier New" w:hAnsi="Courier New"/>
+                <w:color w:val="000000"/>
+                <w:sz w:val="20"/>
+                <w:szCs w:val="20"/>
+              </w:rPr>
+              <w:t>m.precio</w:t>
+            </w:r>
+            <w:proofErr w:type="spellEnd"/>
+            <w:r>
+              <w:rPr>
+                <w:rFonts w:ascii="Courier New" w:hAnsi="Courier New"/>
+                <w:color w:val="000000"/>
+                <w:sz w:val="20"/>
+                <w:szCs w:val="20"/>
+              </w:rPr>
+              <w:t xml:space="preserve"> AS "Precio unitario", COUNT(</w:t>
+            </w:r>
+            <w:proofErr w:type="spellStart"/>
+            <w:r>
+              <w:rPr>
+                <w:rFonts w:ascii="Courier New" w:hAnsi="Courier New"/>
+                <w:color w:val="000000"/>
+                <w:sz w:val="20"/>
+                <w:szCs w:val="20"/>
+              </w:rPr>
+              <w:t>laa.numlinea</w:t>
+            </w:r>
+            <w:proofErr w:type="spellEnd"/>
+            <w:r>
+              <w:rPr>
+                <w:rFonts w:ascii="Courier New" w:hAnsi="Courier New"/>
+                <w:color w:val="000000"/>
+                <w:sz w:val="20"/>
+                <w:szCs w:val="20"/>
+              </w:rPr>
+              <w:t>) AS "Unidades Alquiladas"</w:t>
+            </w:r>
+          </w:p>
+          <w:p>
+            <w:pPr>
+              <w:pStyle w:val="Textbody"/>
+              <w:rPr>
+                <w:rFonts w:ascii="Courier New" w:hAnsi="Courier New"/>
+                <w:color w:val="000000"/>
+                <w:sz w:val="20"/>
+                <w:szCs w:val="20"/>
+              </w:rPr>
+            </w:pPr>
+            <w:r>
+              <w:rPr>
+                <w:rFonts w:ascii="Courier New" w:hAnsi="Courier New"/>
+                <w:color w:val="000000"/>
+                <w:sz w:val="20"/>
+                <w:szCs w:val="20"/>
+              </w:rPr>
+              <w:t xml:space="preserve">FROM materiales m, </w:t>
+            </w:r>
+            <w:proofErr w:type="spellStart"/>
+            <w:r>
+              <w:rPr>
+                <w:rFonts w:ascii="Courier New" w:hAnsi="Courier New"/>
+                <w:color w:val="000000"/>
+                <w:sz w:val="20"/>
+                <w:szCs w:val="20"/>
+              </w:rPr>
+              <w:t>lineas_alqafi</w:t>
+            </w:r>
+            <w:proofErr w:type="spellEnd"/>
+            <w:r>
+              <w:rPr>
+                <w:rFonts w:ascii="Courier New" w:hAnsi="Courier New"/>
+                <w:color w:val="000000"/>
+                <w:sz w:val="20"/>
+                <w:szCs w:val="20"/>
+              </w:rPr>
+              <w:t xml:space="preserve"> </w:t>
+            </w:r>
+            <w:proofErr w:type="spellStart"/>
+            <w:r>
+              <w:rPr>
+                <w:rFonts w:ascii="Courier New" w:hAnsi="Courier New"/>
+                <w:color w:val="000000"/>
+                <w:sz w:val="20"/>
+                <w:szCs w:val="20"/>
+              </w:rPr>
+              <w:t>laa</w:t>
+            </w:r>
+            <w:proofErr w:type="spellEnd"/>
+            <w:r>
+              <w:rPr>
+                <w:rFonts w:ascii="Courier New" w:hAnsi="Courier New"/>
+                <w:color w:val="000000"/>
+                <w:sz w:val="20"/>
+                <w:szCs w:val="20"/>
+              </w:rPr>
+              <w:t xml:space="preserve">, </w:t>
+            </w:r>
+            <w:proofErr w:type="spellStart"/>
+            <w:r>
+              <w:rPr>
+                <w:rFonts w:ascii="Courier New" w:hAnsi="Courier New"/>
+                <w:color w:val="000000"/>
+                <w:sz w:val="20"/>
+                <w:szCs w:val="20"/>
+              </w:rPr>
+              <w:t>peliculas</w:t>
+            </w:r>
+            <w:proofErr w:type="spellEnd"/>
+            <w:r>
+              <w:rPr>
+                <w:rFonts w:ascii="Courier New" w:hAnsi="Courier New"/>
+                <w:color w:val="000000"/>
+                <w:sz w:val="20"/>
+                <w:szCs w:val="20"/>
+              </w:rPr>
+              <w:t xml:space="preserve"> p</w:t>
+            </w:r>
+          </w:p>
+          <w:p>
+            <w:pPr>
+              <w:pStyle w:val="Textbody"/>
+              <w:rPr>
+                <w:rFonts w:ascii="Courier New" w:hAnsi="Courier New"/>
+                <w:color w:val="000000"/>
+                <w:sz w:val="20"/>
+                <w:szCs w:val="20"/>
+                <w:lang w:val="en-US"/>
+              </w:rPr>
+            </w:pPr>
+            <w:r>
+              <w:rPr>
+                <w:rFonts w:ascii="Courier New" w:hAnsi="Courier New"/>
+                <w:color w:val="000000"/>
+                <w:sz w:val="20"/>
+                <w:szCs w:val="20"/>
+                <w:lang w:val="en-US"/>
+              </w:rPr>
+              <w:t xml:space="preserve">WHERE </w:t>
+            </w:r>
+            <w:proofErr w:type="spellStart"/>
+            <w:r>
+              <w:rPr>
+                <w:rFonts w:ascii="Courier New" w:hAnsi="Courier New"/>
+                <w:color w:val="000000"/>
+                <w:sz w:val="20"/>
+                <w:szCs w:val="20"/>
+                <w:lang w:val="en-US"/>
+              </w:rPr>
+              <w:t>m.idmaterial</w:t>
+            </w:r>
+            <w:proofErr w:type="spellEnd"/>
+            <w:r>
+              <w:rPr>
+                <w:rFonts w:ascii="Courier New" w:hAnsi="Courier New"/>
+                <w:color w:val="000000"/>
+                <w:sz w:val="20"/>
+                <w:szCs w:val="20"/>
+                <w:lang w:val="en-US"/>
+              </w:rPr>
+              <w:t>=</w:t>
+            </w:r>
+            <w:proofErr w:type="spellStart"/>
+            <w:r>
+              <w:rPr>
+                <w:rFonts w:ascii="Courier New" w:hAnsi="Courier New"/>
+                <w:color w:val="000000"/>
+                <w:sz w:val="20"/>
+                <w:szCs w:val="20"/>
+                <w:lang w:val="en-US"/>
+              </w:rPr>
+              <w:t>laa.idmaterial</w:t>
+            </w:r>
+            <w:proofErr w:type="spellEnd"/>
+            <w:r>
+              <w:rPr>
+                <w:rFonts w:ascii="Courier New" w:hAnsi="Courier New"/>
+                <w:color w:val="000000"/>
+                <w:sz w:val="20"/>
+                <w:szCs w:val="20"/>
+                <w:lang w:val="en-US"/>
+              </w:rPr>
+              <w:t xml:space="preserve"> AND </w:t>
+            </w:r>
+            <w:proofErr w:type="spellStart"/>
+            <w:r>
+              <w:rPr>
+                <w:rFonts w:ascii="Courier New" w:hAnsi="Courier New"/>
+                <w:color w:val="000000"/>
+                <w:sz w:val="20"/>
+                <w:szCs w:val="20"/>
+                <w:lang w:val="en-US"/>
+              </w:rPr>
+              <w:t>laa.idmaterial</w:t>
+            </w:r>
+            <w:proofErr w:type="spellEnd"/>
+            <w:r>
+              <w:rPr>
+                <w:rFonts w:ascii="Courier New" w:hAnsi="Courier New"/>
+                <w:color w:val="000000"/>
+                <w:sz w:val="20"/>
+                <w:szCs w:val="20"/>
+                <w:lang w:val="en-US"/>
+              </w:rPr>
+              <w:t>=</w:t>
+            </w:r>
+            <w:proofErr w:type="spellStart"/>
+            <w:r>
+              <w:rPr>
+                <w:rFonts w:ascii="Courier New" w:hAnsi="Courier New"/>
+                <w:color w:val="000000"/>
+                <w:sz w:val="20"/>
+                <w:szCs w:val="20"/>
+                <w:lang w:val="en-US"/>
+              </w:rPr>
+              <w:t>p.idmaterial</w:t>
+            </w:r>
+            <w:proofErr w:type="spellEnd"/>
           </w:p>
           <w:p>
             <w:pPr>
@@ -1432,7 +3086,47 @@
                 <w:sz w:val="20"/>
                 <w:szCs w:val="20"/>
               </w:rPr>
-              <w:t>FROM materiales m2, lineas_alqafi laa2, peliculas p2</w:t>
+              <w:t xml:space="preserve">FROM materiales m2, </w:t>
+            </w:r>
+            <w:proofErr w:type="spellStart"/>
+            <w:r>
+              <w:rPr>
+                <w:rFonts w:ascii="Courier New" w:hAnsi="Courier New"/>
+                <w:color w:val="000000"/>
+                <w:sz w:val="20"/>
+                <w:szCs w:val="20"/>
+              </w:rPr>
+              <w:t>lineas_alqafi</w:t>
+            </w:r>
+            <w:proofErr w:type="spellEnd"/>
+            <w:r>
+              <w:rPr>
+                <w:rFonts w:ascii="Courier New" w:hAnsi="Courier New"/>
+                <w:color w:val="000000"/>
+                <w:sz w:val="20"/>
+                <w:szCs w:val="20"/>
+              </w:rPr>
+              <w:t xml:space="preserve"> laa2, </w:t>
+            </w:r>
+            <w:proofErr w:type="spellStart"/>
+            <w:r>
+              <w:rPr>
+                <w:rFonts w:ascii="Courier New" w:hAnsi="Courier New"/>
+                <w:color w:val="000000"/>
+                <w:sz w:val="20"/>
+                <w:szCs w:val="20"/>
+              </w:rPr>
+              <w:t>peliculas</w:t>
+            </w:r>
+            <w:proofErr w:type="spellEnd"/>
+            <w:r>
+              <w:rPr>
+                <w:rFonts w:ascii="Courier New" w:hAnsi="Courier New"/>
+                <w:color w:val="000000"/>
+                <w:sz w:val="20"/>
+                <w:szCs w:val="20"/>
+              </w:rPr>
+              <w:t xml:space="preserve"> p2</w:t>
             </w:r>
           </w:p>
           <w:p>
@@ -1475,16 +3169,7 @@
                 <w:sz w:val="20"/>
                 <w:szCs w:val="20"/>
               </w:rPr>
-              <w:t>HAVING unidades2&gt;="Unidades Alquiladas")</w:t>
-            </w:r>
-            <w:r>
-              <w:rPr>
-                <w:rFonts w:ascii="Courier New" w:hAnsi="Courier New"/>
-                <w:color w:val="000000"/>
-                <w:sz w:val="20"/>
-                <w:szCs w:val="20"/>
-              </w:rPr>
-              <w:t>;</w:t>
+              <w:t>HAVING unidades2&gt;="Unidades Alquiladas");</w:t>
             </w:r>
           </w:p>
         </w:tc>
@@ -1555,12 +3240,6 @@
         <w:gridCol w:w="9638"/>
       </w:tblGrid>
       <w:tr>
-        <w:tblPrEx>
-          <w:tblCellMar>
-            <w:top w:w="0" w:type="dxa"/>
-            <w:bottom w:w="0" w:type="dxa"/>
-          </w:tblCellMar>
-        </w:tblPrEx>
         <w:tc>
           <w:tcPr>
             <w:tcW w:w="9638" w:type="dxa"/>
@@ -1598,7 +3277,107 @@
                 <w:sz w:val="20"/>
                 <w:szCs w:val="20"/>
               </w:rPr>
-              <w:t xml:space="preserve">SELECT d.dni AS "Dawer (DNI)", d.apellidos AS "Dawer (Apellidos)", COUNT(m.idmedio) AS "Número de Medios" </w:t>
+              <w:t xml:space="preserve">SELECT </w:t>
+            </w:r>
+            <w:proofErr w:type="spellStart"/>
+            <w:r>
+              <w:rPr>
+                <w:rFonts w:ascii="Courier New" w:hAnsi="Courier New"/>
+                <w:color w:val="000000"/>
+                <w:sz w:val="20"/>
+                <w:szCs w:val="20"/>
+              </w:rPr>
+              <w:t>d.dni</w:t>
+            </w:r>
+            <w:proofErr w:type="spellEnd"/>
+            <w:r>
+              <w:rPr>
+                <w:rFonts w:ascii="Courier New" w:hAnsi="Courier New"/>
+                <w:color w:val="000000"/>
+                <w:sz w:val="20"/>
+                <w:szCs w:val="20"/>
+              </w:rPr>
+              <w:t xml:space="preserve"> AS "</w:t>
+            </w:r>
+            <w:proofErr w:type="spellStart"/>
+            <w:r>
+              <w:rPr>
+                <w:rFonts w:ascii="Courier New" w:hAnsi="Courier New"/>
+                <w:color w:val="000000"/>
+                <w:sz w:val="20"/>
+                <w:szCs w:val="20"/>
+              </w:rPr>
+              <w:t>Dawer</w:t>
+            </w:r>
+            <w:proofErr w:type="spellEnd"/>
+            <w:r>
+              <w:rPr>
+                <w:rFonts w:ascii="Courier New" w:hAnsi="Courier New"/>
+                <w:color w:val="000000"/>
+                <w:sz w:val="20"/>
+                <w:szCs w:val="20"/>
+              </w:rPr>
+              <w:t xml:space="preserve"> (DNI)", </w:t>
+            </w:r>
+            <w:proofErr w:type="spellStart"/>
+            <w:r>
+              <w:rPr>
+                <w:rFonts w:ascii="Courier New" w:hAnsi="Courier New"/>
+                <w:color w:val="000000"/>
+                <w:sz w:val="20"/>
+                <w:szCs w:val="20"/>
+              </w:rPr>
+              <w:t>d.apellidos</w:t>
+            </w:r>
+            <w:proofErr w:type="spellEnd"/>
+            <w:r>
+              <w:rPr>
+                <w:rFonts w:ascii="Courier New" w:hAnsi="Courier New"/>
+                <w:color w:val="000000"/>
+                <w:sz w:val="20"/>
+                <w:szCs w:val="20"/>
+              </w:rPr>
+              <w:t xml:space="preserve"> AS "</w:t>
+            </w:r>
+            <w:proofErr w:type="spellStart"/>
+            <w:r>
+              <w:rPr>
+                <w:rFonts w:ascii="Courier New" w:hAnsi="Courier New"/>
+                <w:color w:val="000000"/>
+                <w:sz w:val="20"/>
+                <w:szCs w:val="20"/>
+              </w:rPr>
+              <w:t>Dawer</w:t>
+            </w:r>
+            <w:proofErr w:type="spellEnd"/>
+            <w:r>
+              <w:rPr>
+                <w:rFonts w:ascii="Courier New" w:hAnsi="Courier New"/>
+                <w:color w:val="000000"/>
+                <w:sz w:val="20"/>
+                <w:szCs w:val="20"/>
+              </w:rPr>
+              <w:t xml:space="preserve"> (Apellidos)", COUNT(</w:t>
+            </w:r>
+            <w:proofErr w:type="spellStart"/>
+            <w:r>
+              <w:rPr>
+                <w:rFonts w:ascii="Courier New" w:hAnsi="Courier New"/>
+                <w:color w:val="000000"/>
+                <w:sz w:val="20"/>
+                <w:szCs w:val="20"/>
+              </w:rPr>
+              <w:t>m.idmedio</w:t>
+            </w:r>
+            <w:proofErr w:type="spellEnd"/>
+            <w:r>
+              <w:rPr>
+                <w:rFonts w:ascii="Courier New" w:hAnsi="Courier New"/>
+                <w:color w:val="000000"/>
+                <w:sz w:val="20"/>
+                <w:szCs w:val="20"/>
+              </w:rPr>
+              <w:t xml:space="preserve">) AS "Número de Medios" </w:t>
             </w:r>
           </w:p>
           <w:p>
@@ -1621,7 +3400,47 @@
                 <w:sz w:val="20"/>
                 <w:szCs w:val="20"/>
               </w:rPr>
-              <w:t xml:space="preserve">FROM dawers d, medios_de_pago m </w:t>
+              <w:t xml:space="preserve">FROM </w:t>
+            </w:r>
+            <w:proofErr w:type="spellStart"/>
+            <w:r>
+              <w:rPr>
+                <w:rFonts w:ascii="Courier New" w:hAnsi="Courier New"/>
+                <w:color w:val="000000"/>
+                <w:sz w:val="20"/>
+                <w:szCs w:val="20"/>
+              </w:rPr>
+              <w:t>dawers</w:t>
+            </w:r>
+            <w:proofErr w:type="spellEnd"/>
+            <w:r>
+              <w:rPr>
+                <w:rFonts w:ascii="Courier New" w:hAnsi="Courier New"/>
+                <w:color w:val="000000"/>
+                <w:sz w:val="20"/>
+                <w:szCs w:val="20"/>
+              </w:rPr>
+              <w:t xml:space="preserve"> d, </w:t>
+            </w:r>
+            <w:proofErr w:type="spellStart"/>
+            <w:r>
+              <w:rPr>
+                <w:rFonts w:ascii="Courier New" w:hAnsi="Courier New"/>
+                <w:color w:val="000000"/>
+                <w:sz w:val="20"/>
+                <w:szCs w:val="20"/>
+              </w:rPr>
+              <w:t>medios_de_pago</w:t>
+            </w:r>
+            <w:proofErr w:type="spellEnd"/>
+            <w:r>
+              <w:rPr>
+                <w:rFonts w:ascii="Courier New" w:hAnsi="Courier New"/>
+                <w:color w:val="000000"/>
+                <w:sz w:val="20"/>
+                <w:szCs w:val="20"/>
+              </w:rPr>
+              <w:t xml:space="preserve"> m </w:t>
             </w:r>
           </w:p>
           <w:p>
@@ -1644,16 +3463,167 @@
                 <w:sz w:val="20"/>
                 <w:szCs w:val="20"/>
               </w:rPr>
-              <w:t xml:space="preserve">WHERE d.dni=m.dni AND </w:t>
-            </w:r>
-            <w:r>
-              <w:rPr>
-                <w:rFonts w:ascii="Courier New" w:hAnsi="Courier New"/>
-                <w:color w:val="000000"/>
-                <w:sz w:val="20"/>
-                <w:szCs w:val="20"/>
-              </w:rPr>
-              <w:t xml:space="preserve">d.apellidos like "%a" OR d.apellidos LIKE "%e" OR d.apellidos LIKE "%i" OR d.apellidos LIKE "%o" OR d.apellidos LIKE "%u" </w:t>
+              <w:t xml:space="preserve">WHERE </w:t>
+            </w:r>
+            <w:proofErr w:type="spellStart"/>
+            <w:r>
+              <w:rPr>
+                <w:rFonts w:ascii="Courier New" w:hAnsi="Courier New"/>
+                <w:color w:val="000000"/>
+                <w:sz w:val="20"/>
+                <w:szCs w:val="20"/>
+              </w:rPr>
+              <w:t>d.dni</w:t>
+            </w:r>
+            <w:proofErr w:type="spellEnd"/>
+            <w:r>
+              <w:rPr>
+                <w:rFonts w:ascii="Courier New" w:hAnsi="Courier New"/>
+                <w:color w:val="000000"/>
+                <w:sz w:val="20"/>
+                <w:szCs w:val="20"/>
+              </w:rPr>
+              <w:t>=</w:t>
+            </w:r>
+            <w:proofErr w:type="spellStart"/>
+            <w:r>
+              <w:rPr>
+                <w:rFonts w:ascii="Courier New" w:hAnsi="Courier New"/>
+                <w:color w:val="000000"/>
+                <w:sz w:val="20"/>
+                <w:szCs w:val="20"/>
+              </w:rPr>
+              <w:t>m.dni</w:t>
+            </w:r>
+            <w:proofErr w:type="spellEnd"/>
+            <w:r>
+              <w:rPr>
+                <w:rFonts w:ascii="Courier New" w:hAnsi="Courier New"/>
+                <w:color w:val="000000"/>
+                <w:sz w:val="20"/>
+                <w:szCs w:val="20"/>
+              </w:rPr>
+              <w:t xml:space="preserve"> AND </w:t>
+            </w:r>
+            <w:proofErr w:type="spellStart"/>
+            <w:r>
+              <w:rPr>
+                <w:rFonts w:ascii="Courier New" w:hAnsi="Courier New"/>
+                <w:color w:val="000000"/>
+                <w:sz w:val="20"/>
+                <w:szCs w:val="20"/>
+              </w:rPr>
+              <w:t>d.apellidos</w:t>
+            </w:r>
+            <w:proofErr w:type="spellEnd"/>
+            <w:r>
+              <w:rPr>
+                <w:rFonts w:ascii="Courier New" w:hAnsi="Courier New"/>
+                <w:color w:val="000000"/>
+                <w:sz w:val="20"/>
+                <w:szCs w:val="20"/>
+              </w:rPr>
+              <w:t xml:space="preserve"> </w:t>
+            </w:r>
+            <w:proofErr w:type="spellStart"/>
+            <w:r>
+              <w:rPr>
+                <w:rFonts w:ascii="Courier New" w:hAnsi="Courier New"/>
+                <w:color w:val="000000"/>
+                <w:sz w:val="20"/>
+                <w:szCs w:val="20"/>
+              </w:rPr>
+              <w:t>like</w:t>
+            </w:r>
+            <w:proofErr w:type="spellEnd"/>
+            <w:r>
+              <w:rPr>
+                <w:rFonts w:ascii="Courier New" w:hAnsi="Courier New"/>
+                <w:color w:val="000000"/>
+                <w:sz w:val="20"/>
+                <w:szCs w:val="20"/>
+              </w:rPr>
+              <w:t xml:space="preserve"> "%a" OR </w:t>
+            </w:r>
+            <w:proofErr w:type="spellStart"/>
+            <w:r>
+              <w:rPr>
+                <w:rFonts w:ascii="Courier New" w:hAnsi="Courier New"/>
+                <w:color w:val="000000"/>
+                <w:sz w:val="20"/>
+                <w:szCs w:val="20"/>
+              </w:rPr>
+              <w:t>d.apellidos</w:t>
+            </w:r>
+            <w:proofErr w:type="spellEnd"/>
+            <w:r>
+              <w:rPr>
+                <w:rFonts w:ascii="Courier New" w:hAnsi="Courier New"/>
+                <w:color w:val="000000"/>
+                <w:sz w:val="20"/>
+                <w:szCs w:val="20"/>
+              </w:rPr>
+              <w:t xml:space="preserve"> LIKE "%e" OR </w:t>
+            </w:r>
+            <w:proofErr w:type="spellStart"/>
+            <w:r>
+              <w:rPr>
+                <w:rFonts w:ascii="Courier New" w:hAnsi="Courier New"/>
+                <w:color w:val="000000"/>
+                <w:sz w:val="20"/>
+                <w:szCs w:val="20"/>
+              </w:rPr>
+              <w:t>d.apellidos</w:t>
+            </w:r>
+            <w:proofErr w:type="spellEnd"/>
+            <w:r>
+              <w:rPr>
+                <w:rFonts w:ascii="Courier New" w:hAnsi="Courier New"/>
+                <w:color w:val="000000"/>
+                <w:sz w:val="20"/>
+                <w:szCs w:val="20"/>
+              </w:rPr>
+              <w:t xml:space="preserve"> LIKE "%i" OR </w:t>
+            </w:r>
+            <w:proofErr w:type="spellStart"/>
+            <w:r>
+              <w:rPr>
+                <w:rFonts w:ascii="Courier New" w:hAnsi="Courier New"/>
+                <w:color w:val="000000"/>
+                <w:sz w:val="20"/>
+                <w:szCs w:val="20"/>
+              </w:rPr>
+              <w:t>d.apellidos</w:t>
+            </w:r>
+            <w:proofErr w:type="spellEnd"/>
+            <w:r>
+              <w:rPr>
+                <w:rFonts w:ascii="Courier New" w:hAnsi="Courier New"/>
+                <w:color w:val="000000"/>
+                <w:sz w:val="20"/>
+                <w:szCs w:val="20"/>
+              </w:rPr>
+              <w:t xml:space="preserve"> LIKE "%o" OR </w:t>
+            </w:r>
+            <w:proofErr w:type="spellStart"/>
+            <w:r>
+              <w:rPr>
+                <w:rFonts w:ascii="Courier New" w:hAnsi="Courier New"/>
+                <w:color w:val="000000"/>
+                <w:sz w:val="20"/>
+                <w:szCs w:val="20"/>
+              </w:rPr>
+              <w:t>d.apellidos</w:t>
+            </w:r>
+            <w:proofErr w:type="spellEnd"/>
+            <w:r>
+              <w:rPr>
+                <w:rFonts w:ascii="Courier New" w:hAnsi="Courier New"/>
+                <w:color w:val="000000"/>
+                <w:sz w:val="20"/>
+                <w:szCs w:val="20"/>
+              </w:rPr>
+              <w:t xml:space="preserve"> LIKE "%u" </w:t>
             </w:r>
           </w:p>
           <w:p>
@@ -1678,7 +3648,51 @@
                 <w:szCs w:val="20"/>
                 <w:lang w:val="en-US"/>
               </w:rPr>
-              <w:t>GROUP BY d.dni , d.apellidos;</w:t>
+              <w:t xml:space="preserve">GROUP BY </w:t>
+            </w:r>
+            <w:proofErr w:type="spellStart"/>
+            <w:r>
+              <w:rPr>
+                <w:rFonts w:ascii="Courier New" w:hAnsi="Courier New"/>
+                <w:color w:val="000000"/>
+                <w:sz w:val="20"/>
+                <w:szCs w:val="20"/>
+                <w:lang w:val="en-US"/>
+              </w:rPr>
+              <w:t>d.dni</w:t>
+            </w:r>
+            <w:proofErr w:type="spellEnd"/>
+            <w:r>
+              <w:rPr>
+                <w:rFonts w:ascii="Courier New" w:hAnsi="Courier New"/>
+                <w:color w:val="000000"/>
+                <w:sz w:val="20"/>
+                <w:szCs w:val="20"/>
+                <w:lang w:val="en-US"/>
+              </w:rPr>
+              <w:t xml:space="preserve"> , </w:t>
+            </w:r>
+            <w:proofErr w:type="spellStart"/>
+            <w:r>
+              <w:rPr>
+                <w:rFonts w:ascii="Courier New" w:hAnsi="Courier New"/>
+                <w:color w:val="000000"/>
+                <w:sz w:val="20"/>
+                <w:szCs w:val="20"/>
+                <w:lang w:val="en-US"/>
+              </w:rPr>
+              <w:t>d.apellidos</w:t>
+            </w:r>
+            <w:proofErr w:type="spellEnd"/>
+            <w:r>
+              <w:rPr>
+                <w:rFonts w:ascii="Courier New" w:hAnsi="Courier New"/>
+                <w:color w:val="000000"/>
+                <w:sz w:val="20"/>
+                <w:szCs w:val="20"/>
+                <w:lang w:val="en-US"/>
+              </w:rPr>
+              <w:t>;</w:t>
             </w:r>
           </w:p>
         </w:tc>
@@ -1729,12 +3743,6 @@
         <w:gridCol w:w="9638"/>
       </w:tblGrid>
       <w:tr>
-        <w:tblPrEx>
-          <w:tblCellMar>
-            <w:top w:w="0" w:type="dxa"/>
-            <w:bottom w:w="0" w:type="dxa"/>
-          </w:tblCellMar>
-        </w:tblPrEx>
         <w:tc>
           <w:tcPr>
             <w:tcW w:w="9638" w:type="dxa"/>
@@ -1769,56 +3777,347 @@
                 <w:sz w:val="20"/>
                 <w:szCs w:val="20"/>
               </w:rPr>
-              <w:t xml:space="preserve">SELECT d.dni AS "Dawer (DNI)", d.apellidos AS "Dawer (Apellidos)", </w:t>
-            </w:r>
-            <w:r>
-              <w:rPr>
-                <w:rFonts w:ascii="Courier New" w:hAnsi="Courier New"/>
-                <w:color w:val="000000"/>
-                <w:sz w:val="20"/>
-                <w:szCs w:val="20"/>
-              </w:rPr>
-              <w:t xml:space="preserve">(SELECT COUNT(m.idmedio)) AS "Numero de medios" </w:t>
-            </w:r>
-          </w:p>
-          <w:p>
-            <w:pPr>
-              <w:pStyle w:val="Textbody"/>
-              <w:rPr>
-                <w:rFonts w:ascii="Courier New" w:hAnsi="Courier New"/>
-                <w:color w:val="000000"/>
-                <w:sz w:val="20"/>
-                <w:szCs w:val="20"/>
-              </w:rPr>
-            </w:pPr>
-            <w:r>
-              <w:rPr>
-                <w:rFonts w:ascii="Courier New" w:hAnsi="Courier New"/>
-                <w:color w:val="000000"/>
-                <w:sz w:val="20"/>
-                <w:szCs w:val="20"/>
-              </w:rPr>
-              <w:t xml:space="preserve">FROM dawers d, medios_de_pago m </w:t>
-            </w:r>
-          </w:p>
-          <w:p>
-            <w:pPr>
-              <w:pStyle w:val="Textbody"/>
-              <w:rPr>
-                <w:rFonts w:ascii="Courier New" w:hAnsi="Courier New"/>
-                <w:color w:val="000000"/>
-                <w:sz w:val="20"/>
-                <w:szCs w:val="20"/>
-              </w:rPr>
-            </w:pPr>
-            <w:r>
-              <w:rPr>
-                <w:rFonts w:ascii="Courier New" w:hAnsi="Courier New"/>
-                <w:color w:val="000000"/>
-                <w:sz w:val="20"/>
-                <w:szCs w:val="20"/>
-              </w:rPr>
-              <w:t>WHERE d.dni=m.dni AND d.apellidos like "%a" OR d.apellidos LIKE "%e" OR d.apellidos LIKE "%i" OR d.apellidos LIKE "%o" OR d.apellidos LIKE "%u";</w:t>
+              <w:t xml:space="preserve">SELECT </w:t>
+            </w:r>
+            <w:proofErr w:type="spellStart"/>
+            <w:r>
+              <w:rPr>
+                <w:rFonts w:ascii="Courier New" w:hAnsi="Courier New"/>
+                <w:color w:val="000000"/>
+                <w:sz w:val="20"/>
+                <w:szCs w:val="20"/>
+              </w:rPr>
+              <w:t>d.dni</w:t>
+            </w:r>
+            <w:proofErr w:type="spellEnd"/>
+            <w:r>
+              <w:rPr>
+                <w:rFonts w:ascii="Courier New" w:hAnsi="Courier New"/>
+                <w:color w:val="000000"/>
+                <w:sz w:val="20"/>
+                <w:szCs w:val="20"/>
+              </w:rPr>
+              <w:t xml:space="preserve"> AS "</w:t>
+            </w:r>
+            <w:proofErr w:type="spellStart"/>
+            <w:r>
+              <w:rPr>
+                <w:rFonts w:ascii="Courier New" w:hAnsi="Courier New"/>
+                <w:color w:val="000000"/>
+                <w:sz w:val="20"/>
+                <w:szCs w:val="20"/>
+              </w:rPr>
+              <w:t>Dawer</w:t>
+            </w:r>
+            <w:proofErr w:type="spellEnd"/>
+            <w:r>
+              <w:rPr>
+                <w:rFonts w:ascii="Courier New" w:hAnsi="Courier New"/>
+                <w:color w:val="000000"/>
+                <w:sz w:val="20"/>
+                <w:szCs w:val="20"/>
+              </w:rPr>
+              <w:t xml:space="preserve"> (DNI)", </w:t>
+            </w:r>
+            <w:proofErr w:type="spellStart"/>
+            <w:r>
+              <w:rPr>
+                <w:rFonts w:ascii="Courier New" w:hAnsi="Courier New"/>
+                <w:color w:val="000000"/>
+                <w:sz w:val="20"/>
+                <w:szCs w:val="20"/>
+              </w:rPr>
+              <w:t>d.apellidos</w:t>
+            </w:r>
+            <w:proofErr w:type="spellEnd"/>
+            <w:r>
+              <w:rPr>
+                <w:rFonts w:ascii="Courier New" w:hAnsi="Courier New"/>
+                <w:color w:val="000000"/>
+                <w:sz w:val="20"/>
+                <w:szCs w:val="20"/>
+              </w:rPr>
+              <w:t xml:space="preserve"> AS "</w:t>
+            </w:r>
+            <w:proofErr w:type="spellStart"/>
+            <w:r>
+              <w:rPr>
+                <w:rFonts w:ascii="Courier New" w:hAnsi="Courier New"/>
+                <w:color w:val="000000"/>
+                <w:sz w:val="20"/>
+                <w:szCs w:val="20"/>
+              </w:rPr>
+              <w:t>Dawer</w:t>
+            </w:r>
+            <w:proofErr w:type="spellEnd"/>
+            <w:r>
+              <w:rPr>
+                <w:rFonts w:ascii="Courier New" w:hAnsi="Courier New"/>
+                <w:color w:val="000000"/>
+                <w:sz w:val="20"/>
+                <w:szCs w:val="20"/>
+              </w:rPr>
+              <w:t xml:space="preserve"> (Apellidos)", (SELECT COUNT(</w:t>
+            </w:r>
+            <w:proofErr w:type="spellStart"/>
+            <w:r>
+              <w:rPr>
+                <w:rFonts w:ascii="Courier New" w:hAnsi="Courier New"/>
+                <w:color w:val="000000"/>
+                <w:sz w:val="20"/>
+                <w:szCs w:val="20"/>
+              </w:rPr>
+              <w:t>m.idmedio</w:t>
+            </w:r>
+            <w:proofErr w:type="spellEnd"/>
+            <w:r>
+              <w:rPr>
+                <w:rFonts w:ascii="Courier New" w:hAnsi="Courier New"/>
+                <w:color w:val="000000"/>
+                <w:sz w:val="20"/>
+                <w:szCs w:val="20"/>
+              </w:rPr>
+              <w:t xml:space="preserve">)) AS "Numero de medios" </w:t>
+            </w:r>
+          </w:p>
+          <w:p>
+            <w:pPr>
+              <w:pStyle w:val="Textbody"/>
+              <w:rPr>
+                <w:rFonts w:ascii="Courier New" w:hAnsi="Courier New"/>
+                <w:color w:val="000000"/>
+                <w:sz w:val="20"/>
+                <w:szCs w:val="20"/>
+              </w:rPr>
+            </w:pPr>
+            <w:r>
+              <w:rPr>
+                <w:rFonts w:ascii="Courier New" w:hAnsi="Courier New"/>
+                <w:color w:val="000000"/>
+                <w:sz w:val="20"/>
+                <w:szCs w:val="20"/>
+              </w:rPr>
+              <w:t xml:space="preserve">FROM </w:t>
+            </w:r>
+            <w:proofErr w:type="spellStart"/>
+            <w:r>
+              <w:rPr>
+                <w:rFonts w:ascii="Courier New" w:hAnsi="Courier New"/>
+                <w:color w:val="000000"/>
+                <w:sz w:val="20"/>
+                <w:szCs w:val="20"/>
+              </w:rPr>
+              <w:t>dawers</w:t>
+            </w:r>
+            <w:proofErr w:type="spellEnd"/>
+            <w:r>
+              <w:rPr>
+                <w:rFonts w:ascii="Courier New" w:hAnsi="Courier New"/>
+                <w:color w:val="000000"/>
+                <w:sz w:val="20"/>
+                <w:szCs w:val="20"/>
+              </w:rPr>
+              <w:t xml:space="preserve"> d, </w:t>
+            </w:r>
+            <w:proofErr w:type="spellStart"/>
+            <w:r>
+              <w:rPr>
+                <w:rFonts w:ascii="Courier New" w:hAnsi="Courier New"/>
+                <w:color w:val="000000"/>
+                <w:sz w:val="20"/>
+                <w:szCs w:val="20"/>
+              </w:rPr>
+              <w:t>medios_de_pago</w:t>
+            </w:r>
+            <w:proofErr w:type="spellEnd"/>
+            <w:r>
+              <w:rPr>
+                <w:rFonts w:ascii="Courier New" w:hAnsi="Courier New"/>
+                <w:color w:val="000000"/>
+                <w:sz w:val="20"/>
+                <w:szCs w:val="20"/>
+              </w:rPr>
+              <w:t xml:space="preserve"> m </w:t>
+            </w:r>
+          </w:p>
+          <w:p>
+            <w:pPr>
+              <w:pStyle w:val="Textbody"/>
+              <w:rPr>
+                <w:rFonts w:ascii="Courier New" w:hAnsi="Courier New"/>
+                <w:color w:val="000000"/>
+                <w:sz w:val="20"/>
+                <w:szCs w:val="20"/>
+              </w:rPr>
+            </w:pPr>
+            <w:r>
+              <w:rPr>
+                <w:rFonts w:ascii="Courier New" w:hAnsi="Courier New"/>
+                <w:color w:val="000000"/>
+                <w:sz w:val="20"/>
+                <w:szCs w:val="20"/>
+              </w:rPr>
+              <w:t xml:space="preserve">WHERE </w:t>
+            </w:r>
+            <w:proofErr w:type="spellStart"/>
+            <w:r>
+              <w:rPr>
+                <w:rFonts w:ascii="Courier New" w:hAnsi="Courier New"/>
+                <w:color w:val="000000"/>
+                <w:sz w:val="20"/>
+                <w:szCs w:val="20"/>
+              </w:rPr>
+              <w:t>d.dni</w:t>
+            </w:r>
+            <w:proofErr w:type="spellEnd"/>
+            <w:r>
+              <w:rPr>
+                <w:rFonts w:ascii="Courier New" w:hAnsi="Courier New"/>
+                <w:color w:val="000000"/>
+                <w:sz w:val="20"/>
+                <w:szCs w:val="20"/>
+              </w:rPr>
+              <w:t>=</w:t>
+            </w:r>
+            <w:proofErr w:type="spellStart"/>
+            <w:r>
+              <w:rPr>
+                <w:rFonts w:ascii="Courier New" w:hAnsi="Courier New"/>
+                <w:color w:val="000000"/>
+                <w:sz w:val="20"/>
+                <w:szCs w:val="20"/>
+              </w:rPr>
+              <w:t>m.dni</w:t>
+            </w:r>
+            <w:proofErr w:type="spellEnd"/>
+            <w:r>
+              <w:rPr>
+                <w:rFonts w:ascii="Courier New" w:hAnsi="Courier New"/>
+                <w:color w:val="000000"/>
+                <w:sz w:val="20"/>
+                <w:szCs w:val="20"/>
+              </w:rPr>
+              <w:t xml:space="preserve"> AND </w:t>
+            </w:r>
+            <w:proofErr w:type="spellStart"/>
+            <w:r>
+              <w:rPr>
+                <w:rFonts w:ascii="Courier New" w:hAnsi="Courier New"/>
+                <w:color w:val="000000"/>
+                <w:sz w:val="20"/>
+                <w:szCs w:val="20"/>
+              </w:rPr>
+              <w:t>d.apellidos</w:t>
+            </w:r>
+            <w:proofErr w:type="spellEnd"/>
+            <w:r>
+              <w:rPr>
+                <w:rFonts w:ascii="Courier New" w:hAnsi="Courier New"/>
+                <w:color w:val="000000"/>
+                <w:sz w:val="20"/>
+                <w:szCs w:val="20"/>
+              </w:rPr>
+              <w:t xml:space="preserve"> </w:t>
+            </w:r>
+            <w:proofErr w:type="spellStart"/>
+            <w:r>
+              <w:rPr>
+                <w:rFonts w:ascii="Courier New" w:hAnsi="Courier New"/>
+                <w:color w:val="000000"/>
+                <w:sz w:val="20"/>
+                <w:szCs w:val="20"/>
+              </w:rPr>
+              <w:t>like</w:t>
+            </w:r>
+            <w:proofErr w:type="spellEnd"/>
+            <w:r>
+              <w:rPr>
+                <w:rFonts w:ascii="Courier New" w:hAnsi="Courier New"/>
+                <w:color w:val="000000"/>
+                <w:sz w:val="20"/>
+                <w:szCs w:val="20"/>
+              </w:rPr>
+              <w:t xml:space="preserve"> "%a" OR </w:t>
+            </w:r>
+            <w:proofErr w:type="spellStart"/>
+            <w:r>
+              <w:rPr>
+                <w:rFonts w:ascii="Courier New" w:hAnsi="Courier New"/>
+                <w:color w:val="000000"/>
+                <w:sz w:val="20"/>
+                <w:szCs w:val="20"/>
+              </w:rPr>
+              <w:t>d.apellidos</w:t>
+            </w:r>
+            <w:proofErr w:type="spellEnd"/>
+            <w:r>
+              <w:rPr>
+                <w:rFonts w:ascii="Courier New" w:hAnsi="Courier New"/>
+                <w:color w:val="000000"/>
+                <w:sz w:val="20"/>
+                <w:szCs w:val="20"/>
+              </w:rPr>
+              <w:t xml:space="preserve"> LIKE "%e" OR </w:t>
+            </w:r>
+            <w:proofErr w:type="spellStart"/>
+            <w:r>
+              <w:rPr>
+                <w:rFonts w:ascii="Courier New" w:hAnsi="Courier New"/>
+                <w:color w:val="000000"/>
+                <w:sz w:val="20"/>
+                <w:szCs w:val="20"/>
+              </w:rPr>
+              <w:t>d.apellidos</w:t>
+            </w:r>
+            <w:proofErr w:type="spellEnd"/>
+            <w:r>
+              <w:rPr>
+                <w:rFonts w:ascii="Courier New" w:hAnsi="Courier New"/>
+                <w:color w:val="000000"/>
+                <w:sz w:val="20"/>
+                <w:szCs w:val="20"/>
+              </w:rPr>
+              <w:t xml:space="preserve"> LIKE "%i" OR </w:t>
+            </w:r>
+            <w:proofErr w:type="spellStart"/>
+            <w:r>
+              <w:rPr>
+                <w:rFonts w:ascii="Courier New" w:hAnsi="Courier New"/>
+                <w:color w:val="000000"/>
+                <w:sz w:val="20"/>
+                <w:szCs w:val="20"/>
+              </w:rPr>
+              <w:t>d.apellidos</w:t>
+            </w:r>
+            <w:proofErr w:type="spellEnd"/>
+            <w:r>
+              <w:rPr>
+                <w:rFonts w:ascii="Courier New" w:hAnsi="Courier New"/>
+                <w:color w:val="000000"/>
+                <w:sz w:val="20"/>
+                <w:szCs w:val="20"/>
+              </w:rPr>
+              <w:t xml:space="preserve"> LIKE "%o" OR </w:t>
+            </w:r>
+            <w:proofErr w:type="spellStart"/>
+            <w:r>
+              <w:rPr>
+                <w:rFonts w:ascii="Courier New" w:hAnsi="Courier New"/>
+                <w:color w:val="000000"/>
+                <w:sz w:val="20"/>
+                <w:szCs w:val="20"/>
+              </w:rPr>
+              <w:t>d.apellidos</w:t>
+            </w:r>
+            <w:proofErr w:type="spellEnd"/>
+            <w:r>
+              <w:rPr>
+                <w:rFonts w:ascii="Courier New" w:hAnsi="Courier New"/>
+                <w:color w:val="000000"/>
+                <w:sz w:val="20"/>
+                <w:szCs w:val="20"/>
+              </w:rPr>
+              <w:t xml:space="preserve"> LIKE "%u";</w:t>
             </w:r>
           </w:p>
         </w:tc>
@@ -1861,19 +4160,7 @@
           <w:shd w:val="clear" w:color="auto" w:fill="B4C7DC"/>
         </w:rPr>
         <w:lastRenderedPageBreak/>
-        <w:t>SCRIPT 1B: DAWERS POR ALQUI</w:t>
-      </w:r>
-      <w:r>
-        <w:rPr>
-          <w:rFonts w:ascii="Calibri" w:hAnsi="Calibri"/>
-          <w:b/>
-          <w:bCs/>
-          <w:color w:val="000000"/>
-          <w:sz w:val="28"/>
-          <w:szCs w:val="28"/>
-          <w:shd w:val="clear" w:color="auto" w:fill="B4C7DC"/>
-        </w:rPr>
-        <w:t>LERES ASOCIADOS (1 PUNTOS)</w:t>
+        <w:t>SCRIPT 1B: DAWERS POR ALQUILERES ASOCIADOS (1 PUNTOS)</w:t>
       </w:r>
     </w:p>
     <w:p>
@@ -1899,12 +4186,6 @@
         <w:gridCol w:w="9638"/>
       </w:tblGrid>
       <w:tr>
-        <w:tblPrEx>
-          <w:tblCellMar>
-            <w:top w:w="0" w:type="dxa"/>
-            <w:bottom w:w="0" w:type="dxa"/>
-          </w:tblCellMar>
-        </w:tblPrEx>
         <w:tc>
           <w:tcPr>
             <w:tcW w:w="9638" w:type="dxa"/>
@@ -1941,51 +4222,117 @@
                 <w:szCs w:val="20"/>
                 <w:lang w:val="en-US"/>
               </w:rPr>
-              <w:t>USE dawers;</w:t>
-            </w:r>
-          </w:p>
-          <w:p>
-            <w:pPr>
-              <w:pStyle w:val="Textbody"/>
-              <w:rPr>
-                <w:rFonts w:ascii="Courier New" w:hAnsi="Courier New"/>
-                <w:color w:val="000000"/>
-                <w:sz w:val="20"/>
-                <w:szCs w:val="20"/>
-                <w:lang w:val="en-US"/>
-              </w:rPr>
-            </w:pPr>
-            <w:r>
-              <w:rPr>
-                <w:rFonts w:ascii="Courier New" w:hAnsi="Courier New"/>
-                <w:color w:val="000000"/>
-                <w:sz w:val="20"/>
-                <w:szCs w:val="20"/>
-                <w:lang w:val="en-US"/>
-              </w:rPr>
-              <w:t>DROP FUNCTION IF EXISTS f_numventas_por_dawer;</w:t>
-            </w:r>
-          </w:p>
-          <w:p>
-            <w:pPr>
-              <w:pStyle w:val="Textbody"/>
-              <w:rPr>
-                <w:rFonts w:ascii="Courier New" w:hAnsi="Courier New"/>
-                <w:color w:val="000000"/>
-                <w:sz w:val="20"/>
-                <w:szCs w:val="20"/>
-                <w:lang w:val="en-US"/>
-              </w:rPr>
-            </w:pPr>
-            <w:r>
-              <w:rPr>
-                <w:rFonts w:ascii="Courier New" w:hAnsi="Courier New"/>
-                <w:color w:val="000000"/>
-                <w:sz w:val="20"/>
-                <w:szCs w:val="20"/>
-                <w:lang w:val="en-US"/>
-              </w:rPr>
-              <w:t>DROP FUNCTION IF EXISTS f_numeuros_por_dawer;</w:t>
+              <w:t xml:space="preserve">USE </w:t>
+            </w:r>
+            <w:proofErr w:type="spellStart"/>
+            <w:r>
+              <w:rPr>
+                <w:rFonts w:ascii="Courier New" w:hAnsi="Courier New"/>
+                <w:color w:val="000000"/>
+                <w:sz w:val="20"/>
+                <w:szCs w:val="20"/>
+                <w:lang w:val="en-US"/>
+              </w:rPr>
+              <w:t>dawers</w:t>
+            </w:r>
+            <w:proofErr w:type="spellEnd"/>
+            <w:r>
+              <w:rPr>
+                <w:rFonts w:ascii="Courier New" w:hAnsi="Courier New"/>
+                <w:color w:val="000000"/>
+                <w:sz w:val="20"/>
+                <w:szCs w:val="20"/>
+                <w:lang w:val="en-US"/>
+              </w:rPr>
+              <w:t>;</w:t>
+            </w:r>
+          </w:p>
+          <w:p>
+            <w:pPr>
+              <w:pStyle w:val="Textbody"/>
+              <w:rPr>
+                <w:rFonts w:ascii="Courier New" w:hAnsi="Courier New"/>
+                <w:color w:val="000000"/>
+                <w:sz w:val="20"/>
+                <w:szCs w:val="20"/>
+                <w:lang w:val="en-US"/>
+              </w:rPr>
+            </w:pPr>
+            <w:r>
+              <w:rPr>
+                <w:rFonts w:ascii="Courier New" w:hAnsi="Courier New"/>
+                <w:color w:val="000000"/>
+                <w:sz w:val="20"/>
+                <w:szCs w:val="20"/>
+                <w:lang w:val="en-US"/>
+              </w:rPr>
+              <w:t xml:space="preserve">DROP FUNCTION IF EXISTS </w:t>
+            </w:r>
+            <w:proofErr w:type="spellStart"/>
+            <w:r>
+              <w:rPr>
+                <w:rFonts w:ascii="Courier New" w:hAnsi="Courier New"/>
+                <w:color w:val="000000"/>
+                <w:sz w:val="20"/>
+                <w:szCs w:val="20"/>
+                <w:lang w:val="en-US"/>
+              </w:rPr>
+              <w:t>f_numventas_por_dawer</w:t>
+            </w:r>
+            <w:proofErr w:type="spellEnd"/>
+            <w:r>
+              <w:rPr>
+                <w:rFonts w:ascii="Courier New" w:hAnsi="Courier New"/>
+                <w:color w:val="000000"/>
+                <w:sz w:val="20"/>
+                <w:szCs w:val="20"/>
+                <w:lang w:val="en-US"/>
+              </w:rPr>
+              <w:t>;</w:t>
+            </w:r>
+          </w:p>
+          <w:p>
+            <w:pPr>
+              <w:pStyle w:val="Textbody"/>
+              <w:rPr>
+                <w:rFonts w:ascii="Courier New" w:hAnsi="Courier New"/>
+                <w:color w:val="000000"/>
+                <w:sz w:val="20"/>
+                <w:szCs w:val="20"/>
+                <w:lang w:val="en-US"/>
+              </w:rPr>
+            </w:pPr>
+            <w:r>
+              <w:rPr>
+                <w:rFonts w:ascii="Courier New" w:hAnsi="Courier New"/>
+                <w:color w:val="000000"/>
+                <w:sz w:val="20"/>
+                <w:szCs w:val="20"/>
+                <w:lang w:val="en-US"/>
+              </w:rPr>
+              <w:t xml:space="preserve">DROP FUNCTION IF EXISTS </w:t>
+            </w:r>
+            <w:proofErr w:type="spellStart"/>
+            <w:r>
+              <w:rPr>
+                <w:rFonts w:ascii="Courier New" w:hAnsi="Courier New"/>
+                <w:color w:val="000000"/>
+                <w:sz w:val="20"/>
+                <w:szCs w:val="20"/>
+                <w:lang w:val="en-US"/>
+              </w:rPr>
+              <w:t>f_numeuros_por_dawer</w:t>
+            </w:r>
+            <w:proofErr w:type="spellEnd"/>
+            <w:r>
+              <w:rPr>
+                <w:rFonts w:ascii="Courier New" w:hAnsi="Courier New"/>
+                <w:color w:val="000000"/>
+                <w:sz w:val="20"/>
+                <w:szCs w:val="20"/>
+                <w:lang w:val="en-US"/>
+              </w:rPr>
+              <w:t>;</w:t>
             </w:r>
           </w:p>
           <w:p>
@@ -2029,7 +4376,29 @@
                 <w:szCs w:val="20"/>
                 <w:lang w:val="en-US"/>
               </w:rPr>
-              <w:t>CREATE FUNCTION f_numventas_por_dawer (PARAM_DNI VARCHAR(9)) RETURNS INT</w:t>
+              <w:t xml:space="preserve">CREATE FUNCTION </w:t>
+            </w:r>
+            <w:proofErr w:type="spellStart"/>
+            <w:r>
+              <w:rPr>
+                <w:rFonts w:ascii="Courier New" w:hAnsi="Courier New"/>
+                <w:color w:val="000000"/>
+                <w:sz w:val="20"/>
+                <w:szCs w:val="20"/>
+                <w:lang w:val="en-US"/>
+              </w:rPr>
+              <w:t>f_numventas_por_dawer</w:t>
+            </w:r>
+            <w:proofErr w:type="spellEnd"/>
+            <w:r>
+              <w:rPr>
+                <w:rFonts w:ascii="Courier New" w:hAnsi="Courier New"/>
+                <w:color w:val="000000"/>
+                <w:sz w:val="20"/>
+                <w:szCs w:val="20"/>
+                <w:lang w:val="en-US"/>
+              </w:rPr>
+              <w:t xml:space="preserve"> (PARAM_DNI VARCHAR(9)) RETURNS INT</w:t>
             </w:r>
           </w:p>
           <w:p>
@@ -2098,15 +4467,27 @@
               <w:tab/>
               <w:t xml:space="preserve">DECLARE </w:t>
             </w:r>
-            <w:r>
-              <w:rPr>
-                <w:rFonts w:ascii="Courier New" w:hAnsi="Courier New"/>
-                <w:color w:val="000000"/>
-                <w:sz w:val="20"/>
-                <w:szCs w:val="20"/>
-                <w:lang w:val="en-US"/>
-              </w:rPr>
-              <w:t>alqafi INT;</w:t>
+            <w:proofErr w:type="spellStart"/>
+            <w:r>
+              <w:rPr>
+                <w:rFonts w:ascii="Courier New" w:hAnsi="Courier New"/>
+                <w:color w:val="000000"/>
+                <w:sz w:val="20"/>
+                <w:szCs w:val="20"/>
+                <w:lang w:val="en-US"/>
+              </w:rPr>
+              <w:t>alqafi</w:t>
+            </w:r>
+            <w:proofErr w:type="spellEnd"/>
+            <w:r>
+              <w:rPr>
+                <w:rFonts w:ascii="Courier New" w:hAnsi="Courier New"/>
+                <w:color w:val="000000"/>
+                <w:sz w:val="20"/>
+                <w:szCs w:val="20"/>
+                <w:lang w:val="en-US"/>
+              </w:rPr>
+              <w:t xml:space="preserve"> INT;</w:t>
             </w:r>
           </w:p>
           <w:p>
@@ -2129,7 +4510,29 @@
                 <w:lang w:val="en-US"/>
               </w:rPr>
               <w:tab/>
-              <w:t>DECLARE alqdoc INT;</w:t>
+              <w:t xml:space="preserve">DECLARE </w:t>
+            </w:r>
+            <w:proofErr w:type="spellStart"/>
+            <w:r>
+              <w:rPr>
+                <w:rFonts w:ascii="Courier New" w:hAnsi="Courier New"/>
+                <w:color w:val="000000"/>
+                <w:sz w:val="20"/>
+                <w:szCs w:val="20"/>
+                <w:lang w:val="en-US"/>
+              </w:rPr>
+              <w:t>alqdoc</w:t>
+            </w:r>
+            <w:proofErr w:type="spellEnd"/>
+            <w:r>
+              <w:rPr>
+                <w:rFonts w:ascii="Courier New" w:hAnsi="Courier New"/>
+                <w:color w:val="000000"/>
+                <w:sz w:val="20"/>
+                <w:szCs w:val="20"/>
+                <w:lang w:val="en-US"/>
+              </w:rPr>
+              <w:t xml:space="preserve"> INT;</w:t>
             </w:r>
           </w:p>
           <w:p>
@@ -2248,7 +4651,73 @@
                 <w:lang w:val="en-US"/>
               </w:rPr>
               <w:tab/>
-              <w:t>SIGNAL SQLSTATE "45000" SET MESSAGE_TEXT = "El DNI contiene menos de 9 caracteres";</w:t>
+              <w:t xml:space="preserve">SIGNAL SQLSTATE "45000" SET MESSAGE_TEXT = "El DNI </w:t>
+            </w:r>
+            <w:proofErr w:type="spellStart"/>
+            <w:r>
+              <w:rPr>
+                <w:rFonts w:ascii="Courier New" w:hAnsi="Courier New"/>
+                <w:color w:val="000000"/>
+                <w:sz w:val="20"/>
+                <w:szCs w:val="20"/>
+                <w:lang w:val="en-US"/>
+              </w:rPr>
+              <w:t>contiene</w:t>
+            </w:r>
+            <w:proofErr w:type="spellEnd"/>
+            <w:r>
+              <w:rPr>
+                <w:rFonts w:ascii="Courier New" w:hAnsi="Courier New"/>
+                <w:color w:val="000000"/>
+                <w:sz w:val="20"/>
+                <w:szCs w:val="20"/>
+                <w:lang w:val="en-US"/>
+              </w:rPr>
+              <w:t xml:space="preserve"> </w:t>
+            </w:r>
+            <w:proofErr w:type="spellStart"/>
+            <w:r>
+              <w:rPr>
+                <w:rFonts w:ascii="Courier New" w:hAnsi="Courier New"/>
+                <w:color w:val="000000"/>
+                <w:sz w:val="20"/>
+                <w:szCs w:val="20"/>
+                <w:lang w:val="en-US"/>
+              </w:rPr>
+              <w:t>menos</w:t>
+            </w:r>
+            <w:proofErr w:type="spellEnd"/>
+            <w:r>
+              <w:rPr>
+                <w:rFonts w:ascii="Courier New" w:hAnsi="Courier New"/>
+                <w:color w:val="000000"/>
+                <w:sz w:val="20"/>
+                <w:szCs w:val="20"/>
+                <w:lang w:val="en-US"/>
+              </w:rPr>
+              <w:t xml:space="preserve"> de 9 </w:t>
+            </w:r>
+            <w:proofErr w:type="spellStart"/>
+            <w:r>
+              <w:rPr>
+                <w:rFonts w:ascii="Courier New" w:hAnsi="Courier New"/>
+                <w:color w:val="000000"/>
+                <w:sz w:val="20"/>
+                <w:szCs w:val="20"/>
+                <w:lang w:val="en-US"/>
+              </w:rPr>
+              <w:t>caracteres</w:t>
+            </w:r>
+            <w:proofErr w:type="spellEnd"/>
+            <w:r>
+              <w:rPr>
+                <w:rFonts w:ascii="Courier New" w:hAnsi="Courier New"/>
+                <w:color w:val="000000"/>
+                <w:sz w:val="20"/>
+                <w:szCs w:val="20"/>
+                <w:lang w:val="en-US"/>
+              </w:rPr>
+              <w:t>";</w:t>
             </w:r>
           </w:p>
           <w:p>
@@ -2324,7 +4793,51 @@
                 <w:lang w:val="en-US"/>
               </w:rPr>
               <w:tab/>
-              <w:t xml:space="preserve">SET alqafi = (SELECT COUNT(idalquiler) </w:t>
+              <w:t xml:space="preserve">SET </w:t>
+            </w:r>
+            <w:proofErr w:type="spellStart"/>
+            <w:r>
+              <w:rPr>
+                <w:rFonts w:ascii="Courier New" w:hAnsi="Courier New"/>
+                <w:color w:val="000000"/>
+                <w:sz w:val="20"/>
+                <w:szCs w:val="20"/>
+                <w:lang w:val="en-US"/>
+              </w:rPr>
+              <w:t>alqafi</w:t>
+            </w:r>
+            <w:proofErr w:type="spellEnd"/>
+            <w:r>
+              <w:rPr>
+                <w:rFonts w:ascii="Courier New" w:hAnsi="Courier New"/>
+                <w:color w:val="000000"/>
+                <w:sz w:val="20"/>
+                <w:szCs w:val="20"/>
+                <w:lang w:val="en-US"/>
+              </w:rPr>
+              <w:t xml:space="preserve"> = (SELECT COUNT(</w:t>
+            </w:r>
+            <w:proofErr w:type="spellStart"/>
+            <w:r>
+              <w:rPr>
+                <w:rFonts w:ascii="Courier New" w:hAnsi="Courier New"/>
+                <w:color w:val="000000"/>
+                <w:sz w:val="20"/>
+                <w:szCs w:val="20"/>
+                <w:lang w:val="en-US"/>
+              </w:rPr>
+              <w:t>idalquiler</w:t>
+            </w:r>
+            <w:proofErr w:type="spellEnd"/>
+            <w:r>
+              <w:rPr>
+                <w:rFonts w:ascii="Courier New" w:hAnsi="Courier New"/>
+                <w:color w:val="000000"/>
+                <w:sz w:val="20"/>
+                <w:szCs w:val="20"/>
+                <w:lang w:val="en-US"/>
+              </w:rPr>
+              <w:t xml:space="preserve">) </w:t>
             </w:r>
           </w:p>
           <w:p>
@@ -2367,7 +4880,29 @@
                 <w:lang w:val="en-US"/>
               </w:rPr>
               <w:tab/>
-              <w:t>FROM alqafi a</w:t>
+              <w:t xml:space="preserve">FROM </w:t>
+            </w:r>
+            <w:proofErr w:type="spellStart"/>
+            <w:r>
+              <w:rPr>
+                <w:rFonts w:ascii="Courier New" w:hAnsi="Courier New"/>
+                <w:color w:val="000000"/>
+                <w:sz w:val="20"/>
+                <w:szCs w:val="20"/>
+                <w:lang w:val="en-US"/>
+              </w:rPr>
+              <w:t>alqafi</w:t>
+            </w:r>
+            <w:proofErr w:type="spellEnd"/>
+            <w:r>
+              <w:rPr>
+                <w:rFonts w:ascii="Courier New" w:hAnsi="Courier New"/>
+                <w:color w:val="000000"/>
+                <w:sz w:val="20"/>
+                <w:szCs w:val="20"/>
+                <w:lang w:val="en-US"/>
+              </w:rPr>
+              <w:t xml:space="preserve"> a</w:t>
             </w:r>
           </w:p>
           <w:p>
@@ -2410,7 +4945,29 @@
                 <w:lang w:val="en-US"/>
               </w:rPr>
               <w:tab/>
-              <w:t>WHERE a.dni = PARAM_DNI);</w:t>
+              <w:t xml:space="preserve">WHERE </w:t>
+            </w:r>
+            <w:proofErr w:type="spellStart"/>
+            <w:r>
+              <w:rPr>
+                <w:rFonts w:ascii="Courier New" w:hAnsi="Courier New"/>
+                <w:color w:val="000000"/>
+                <w:sz w:val="20"/>
+                <w:szCs w:val="20"/>
+                <w:lang w:val="en-US"/>
+              </w:rPr>
+              <w:t>a.dni</w:t>
+            </w:r>
+            <w:proofErr w:type="spellEnd"/>
+            <w:r>
+              <w:rPr>
+                <w:rFonts w:ascii="Courier New" w:hAnsi="Courier New"/>
+                <w:color w:val="000000"/>
+                <w:sz w:val="20"/>
+                <w:szCs w:val="20"/>
+                <w:lang w:val="en-US"/>
+              </w:rPr>
+              <w:t xml:space="preserve"> = PARAM_DNI);</w:t>
             </w:r>
           </w:p>
           <w:p>
@@ -2453,17 +5010,51 @@
                 <w:lang w:val="en-US"/>
               </w:rPr>
               <w:tab/>
-              <w:t>S</w:t>
-            </w:r>
-            <w:r>
-              <w:rPr>
-                <w:rFonts w:ascii="Courier New" w:hAnsi="Courier New"/>
-                <w:color w:val="000000"/>
-                <w:sz w:val="20"/>
-                <w:szCs w:val="20"/>
-                <w:lang w:val="en-US"/>
-              </w:rPr>
-              <w:t xml:space="preserve">ET alqdoc = (SELECT COUNT(idalquiler) </w:t>
+              <w:t xml:space="preserve">SET </w:t>
+            </w:r>
+            <w:proofErr w:type="spellStart"/>
+            <w:r>
+              <w:rPr>
+                <w:rFonts w:ascii="Courier New" w:hAnsi="Courier New"/>
+                <w:color w:val="000000"/>
+                <w:sz w:val="20"/>
+                <w:szCs w:val="20"/>
+                <w:lang w:val="en-US"/>
+              </w:rPr>
+              <w:t>alqdoc</w:t>
+            </w:r>
+            <w:proofErr w:type="spellEnd"/>
+            <w:r>
+              <w:rPr>
+                <w:rFonts w:ascii="Courier New" w:hAnsi="Courier New"/>
+                <w:color w:val="000000"/>
+                <w:sz w:val="20"/>
+                <w:szCs w:val="20"/>
+                <w:lang w:val="en-US"/>
+              </w:rPr>
+              <w:t xml:space="preserve"> = (SELECT COUNT(</w:t>
+            </w:r>
+            <w:proofErr w:type="spellStart"/>
+            <w:r>
+              <w:rPr>
+                <w:rFonts w:ascii="Courier New" w:hAnsi="Courier New"/>
+                <w:color w:val="000000"/>
+                <w:sz w:val="20"/>
+                <w:szCs w:val="20"/>
+                <w:lang w:val="en-US"/>
+              </w:rPr>
+              <w:t>idalquiler</w:t>
+            </w:r>
+            <w:proofErr w:type="spellEnd"/>
+            <w:r>
+              <w:rPr>
+                <w:rFonts w:ascii="Courier New" w:hAnsi="Courier New"/>
+                <w:color w:val="000000"/>
+                <w:sz w:val="20"/>
+                <w:szCs w:val="20"/>
+                <w:lang w:val="en-US"/>
+              </w:rPr>
+              <w:t xml:space="preserve">) </w:t>
             </w:r>
           </w:p>
           <w:p>
@@ -2506,7 +5097,29 @@
                 <w:lang w:val="en-US"/>
               </w:rPr>
               <w:tab/>
-              <w:t>FROM alqdoc b</w:t>
+              <w:t xml:space="preserve">FROM </w:t>
+            </w:r>
+            <w:proofErr w:type="spellStart"/>
+            <w:r>
+              <w:rPr>
+                <w:rFonts w:ascii="Courier New" w:hAnsi="Courier New"/>
+                <w:color w:val="000000"/>
+                <w:sz w:val="20"/>
+                <w:szCs w:val="20"/>
+                <w:lang w:val="en-US"/>
+              </w:rPr>
+              <w:t>alqdoc</w:t>
+            </w:r>
+            <w:proofErr w:type="spellEnd"/>
+            <w:r>
+              <w:rPr>
+                <w:rFonts w:ascii="Courier New" w:hAnsi="Courier New"/>
+                <w:color w:val="000000"/>
+                <w:sz w:val="20"/>
+                <w:szCs w:val="20"/>
+                <w:lang w:val="en-US"/>
+              </w:rPr>
+              <w:t xml:space="preserve"> b</w:t>
             </w:r>
           </w:p>
           <w:p>
@@ -2549,7 +5162,29 @@
                 <w:lang w:val="en-US"/>
               </w:rPr>
               <w:tab/>
-              <w:t>WHERE b.dni = PARAM_DNI);</w:t>
+              <w:t xml:space="preserve">WHERE </w:t>
+            </w:r>
+            <w:proofErr w:type="spellStart"/>
+            <w:r>
+              <w:rPr>
+                <w:rFonts w:ascii="Courier New" w:hAnsi="Courier New"/>
+                <w:color w:val="000000"/>
+                <w:sz w:val="20"/>
+                <w:szCs w:val="20"/>
+                <w:lang w:val="en-US"/>
+              </w:rPr>
+              <w:t>b.dni</w:t>
+            </w:r>
+            <w:proofErr w:type="spellEnd"/>
+            <w:r>
+              <w:rPr>
+                <w:rFonts w:ascii="Courier New" w:hAnsi="Courier New"/>
+                <w:color w:val="000000"/>
+                <w:sz w:val="20"/>
+                <w:szCs w:val="20"/>
+                <w:lang w:val="en-US"/>
+              </w:rPr>
+              <w:t xml:space="preserve"> = PARAM_DNI);</w:t>
             </w:r>
           </w:p>
           <w:p>
@@ -2615,7 +5250,51 @@
                 <w:lang w:val="en-US"/>
               </w:rPr>
               <w:tab/>
-              <w:t>RETURN alqafi + alqdoc;</w:t>
+              <w:t xml:space="preserve">RETURN </w:t>
+            </w:r>
+            <w:proofErr w:type="spellStart"/>
+            <w:r>
+              <w:rPr>
+                <w:rFonts w:ascii="Courier New" w:hAnsi="Courier New"/>
+                <w:color w:val="000000"/>
+                <w:sz w:val="20"/>
+                <w:szCs w:val="20"/>
+                <w:lang w:val="en-US"/>
+              </w:rPr>
+              <w:t>alqafi</w:t>
+            </w:r>
+            <w:proofErr w:type="spellEnd"/>
+            <w:r>
+              <w:rPr>
+                <w:rFonts w:ascii="Courier New" w:hAnsi="Courier New"/>
+                <w:color w:val="000000"/>
+                <w:sz w:val="20"/>
+                <w:szCs w:val="20"/>
+                <w:lang w:val="en-US"/>
+              </w:rPr>
+              <w:t xml:space="preserve"> + </w:t>
+            </w:r>
+            <w:proofErr w:type="spellStart"/>
+            <w:r>
+              <w:rPr>
+                <w:rFonts w:ascii="Courier New" w:hAnsi="Courier New"/>
+                <w:color w:val="000000"/>
+                <w:sz w:val="20"/>
+                <w:szCs w:val="20"/>
+                <w:lang w:val="en-US"/>
+              </w:rPr>
+              <w:t>alqdoc</w:t>
+            </w:r>
+            <w:proofErr w:type="spellEnd"/>
+            <w:r>
+              <w:rPr>
+                <w:rFonts w:ascii="Courier New" w:hAnsi="Courier New"/>
+                <w:color w:val="000000"/>
+                <w:sz w:val="20"/>
+                <w:szCs w:val="20"/>
+                <w:lang w:val="en-US"/>
+              </w:rPr>
+              <w:t>;</w:t>
             </w:r>
           </w:p>
           <w:p>
@@ -2659,7 +5338,29 @@
                 <w:szCs w:val="20"/>
                 <w:lang w:val="en-US"/>
               </w:rPr>
-              <w:t>CREATE FUNCTION f_numeuros_por_dawer (PARAM_DNI VARCHAR(9)) RETURNS DECIMAL(10,2)</w:t>
+              <w:t xml:space="preserve">CREATE FUNCTION </w:t>
+            </w:r>
+            <w:proofErr w:type="spellStart"/>
+            <w:r>
+              <w:rPr>
+                <w:rFonts w:ascii="Courier New" w:hAnsi="Courier New"/>
+                <w:color w:val="000000"/>
+                <w:sz w:val="20"/>
+                <w:szCs w:val="20"/>
+                <w:lang w:val="en-US"/>
+              </w:rPr>
+              <w:t>f_numeuros_por_dawer</w:t>
+            </w:r>
+            <w:proofErr w:type="spellEnd"/>
+            <w:r>
+              <w:rPr>
+                <w:rFonts w:ascii="Courier New" w:hAnsi="Courier New"/>
+                <w:color w:val="000000"/>
+                <w:sz w:val="20"/>
+                <w:szCs w:val="20"/>
+                <w:lang w:val="en-US"/>
+              </w:rPr>
+              <w:t xml:space="preserve"> (PARAM_DNI VARCHAR(9)) RETURNS DECIMAL(10,2)</w:t>
             </w:r>
           </w:p>
           <w:p>
@@ -2720,16 +5421,27 @@
                 <w:szCs w:val="20"/>
               </w:rPr>
               <w:tab/>
-              <w:t>DECLARE eurafi DECIMAL(10,</w:t>
-            </w:r>
-            <w:r>
-              <w:rPr>
-                <w:rFonts w:ascii="Courier New" w:hAnsi="Courier New"/>
-                <w:color w:val="000000"/>
-                <w:sz w:val="20"/>
-                <w:szCs w:val="20"/>
-              </w:rPr>
-              <w:t>2);</w:t>
+              <w:t xml:space="preserve">DECLARE </w:t>
+            </w:r>
+            <w:proofErr w:type="spellStart"/>
+            <w:r>
+              <w:rPr>
+                <w:rFonts w:ascii="Courier New" w:hAnsi="Courier New"/>
+                <w:color w:val="000000"/>
+                <w:sz w:val="20"/>
+                <w:szCs w:val="20"/>
+              </w:rPr>
+              <w:t>eurafi</w:t>
+            </w:r>
+            <w:proofErr w:type="spellEnd"/>
+            <w:r>
+              <w:rPr>
+                <w:rFonts w:ascii="Courier New" w:hAnsi="Courier New"/>
+                <w:color w:val="000000"/>
+                <w:sz w:val="20"/>
+                <w:szCs w:val="20"/>
+              </w:rPr>
+              <w:t xml:space="preserve"> DECIMAL(10,2);</w:t>
             </w:r>
           </w:p>
           <w:p>
@@ -2750,7 +5462,27 @@
                 <w:szCs w:val="20"/>
               </w:rPr>
               <w:tab/>
-              <w:t>DECLARE eurdoc DECIMAL(10,2);</w:t>
+              <w:t xml:space="preserve">DECLARE </w:t>
+            </w:r>
+            <w:proofErr w:type="spellStart"/>
+            <w:r>
+              <w:rPr>
+                <w:rFonts w:ascii="Courier New" w:hAnsi="Courier New"/>
+                <w:color w:val="000000"/>
+                <w:sz w:val="20"/>
+                <w:szCs w:val="20"/>
+              </w:rPr>
+              <w:t>eurdoc</w:t>
+            </w:r>
+            <w:proofErr w:type="spellEnd"/>
+            <w:r>
+              <w:rPr>
+                <w:rFonts w:ascii="Courier New" w:hAnsi="Courier New"/>
+                <w:color w:val="000000"/>
+                <w:sz w:val="20"/>
+                <w:szCs w:val="20"/>
+              </w:rPr>
+              <w:t xml:space="preserve"> DECIMAL(10,2);</w:t>
             </w:r>
           </w:p>
           <w:p>
@@ -2894,7 +5626,73 @@
                 <w:lang w:val="en-US"/>
               </w:rPr>
               <w:tab/>
-              <w:t>SIGNAL SQLSTATE "45000" SET MESSAGE_TEXT = "El DNI contiene menos de 9 caracteres";</w:t>
+              <w:t xml:space="preserve">SIGNAL SQLSTATE "45000" SET MESSAGE_TEXT = "El DNI </w:t>
+            </w:r>
+            <w:proofErr w:type="spellStart"/>
+            <w:r>
+              <w:rPr>
+                <w:rFonts w:ascii="Courier New" w:hAnsi="Courier New"/>
+                <w:color w:val="000000"/>
+                <w:sz w:val="20"/>
+                <w:szCs w:val="20"/>
+                <w:lang w:val="en-US"/>
+              </w:rPr>
+              <w:t>contiene</w:t>
+            </w:r>
+            <w:proofErr w:type="spellEnd"/>
+            <w:r>
+              <w:rPr>
+                <w:rFonts w:ascii="Courier New" w:hAnsi="Courier New"/>
+                <w:color w:val="000000"/>
+                <w:sz w:val="20"/>
+                <w:szCs w:val="20"/>
+                <w:lang w:val="en-US"/>
+              </w:rPr>
+              <w:t xml:space="preserve"> </w:t>
+            </w:r>
+            <w:proofErr w:type="spellStart"/>
+            <w:r>
+              <w:rPr>
+                <w:rFonts w:ascii="Courier New" w:hAnsi="Courier New"/>
+                <w:color w:val="000000"/>
+                <w:sz w:val="20"/>
+                <w:szCs w:val="20"/>
+                <w:lang w:val="en-US"/>
+              </w:rPr>
+              <w:t>menos</w:t>
+            </w:r>
+            <w:proofErr w:type="spellEnd"/>
+            <w:r>
+              <w:rPr>
+                <w:rFonts w:ascii="Courier New" w:hAnsi="Courier New"/>
+                <w:color w:val="000000"/>
+                <w:sz w:val="20"/>
+                <w:szCs w:val="20"/>
+                <w:lang w:val="en-US"/>
+              </w:rPr>
+              <w:t xml:space="preserve"> de 9 </w:t>
+            </w:r>
+            <w:proofErr w:type="spellStart"/>
+            <w:r>
+              <w:rPr>
+                <w:rFonts w:ascii="Courier New" w:hAnsi="Courier New"/>
+                <w:color w:val="000000"/>
+                <w:sz w:val="20"/>
+                <w:szCs w:val="20"/>
+                <w:lang w:val="en-US"/>
+              </w:rPr>
+              <w:t>caracteres</w:t>
+            </w:r>
+            <w:proofErr w:type="spellEnd"/>
+            <w:r>
+              <w:rPr>
+                <w:rFonts w:ascii="Courier New" w:hAnsi="Courier New"/>
+                <w:color w:val="000000"/>
+                <w:sz w:val="20"/>
+                <w:szCs w:val="20"/>
+                <w:lang w:val="en-US"/>
+              </w:rPr>
+              <w:t>";</w:t>
             </w:r>
           </w:p>
           <w:p>
@@ -2970,7 +5768,51 @@
                 <w:lang w:val="en-US"/>
               </w:rPr>
               <w:tab/>
-              <w:t>SET eurafi = (SELECT SUM(li.cantidad)</w:t>
+              <w:t xml:space="preserve">SET </w:t>
+            </w:r>
+            <w:proofErr w:type="spellStart"/>
+            <w:r>
+              <w:rPr>
+                <w:rFonts w:ascii="Courier New" w:hAnsi="Courier New"/>
+                <w:color w:val="000000"/>
+                <w:sz w:val="20"/>
+                <w:szCs w:val="20"/>
+                <w:lang w:val="en-US"/>
+              </w:rPr>
+              <w:t>eurafi</w:t>
+            </w:r>
+            <w:proofErr w:type="spellEnd"/>
+            <w:r>
+              <w:rPr>
+                <w:rFonts w:ascii="Courier New" w:hAnsi="Courier New"/>
+                <w:color w:val="000000"/>
+                <w:sz w:val="20"/>
+                <w:szCs w:val="20"/>
+                <w:lang w:val="en-US"/>
+              </w:rPr>
+              <w:t xml:space="preserve"> = (SELECT SUM(</w:t>
+            </w:r>
+            <w:proofErr w:type="spellStart"/>
+            <w:r>
+              <w:rPr>
+                <w:rFonts w:ascii="Courier New" w:hAnsi="Courier New"/>
+                <w:color w:val="000000"/>
+                <w:sz w:val="20"/>
+                <w:szCs w:val="20"/>
+                <w:lang w:val="en-US"/>
+              </w:rPr>
+              <w:t>li.cantidad</w:t>
+            </w:r>
+            <w:proofErr w:type="spellEnd"/>
+            <w:r>
+              <w:rPr>
+                <w:rFonts w:ascii="Courier New" w:hAnsi="Courier New"/>
+                <w:color w:val="000000"/>
+                <w:sz w:val="20"/>
+                <w:szCs w:val="20"/>
+                <w:lang w:val="en-US"/>
+              </w:rPr>
+              <w:t>)</w:t>
             </w:r>
           </w:p>
           <w:p>
@@ -3013,8 +5855,64 @@
                 <w:lang w:val="en-US"/>
               </w:rPr>
               <w:tab/>
-              <w:t>FROM lineas_alqafi li, alqiafi alq</w:t>
-            </w:r>
+              <w:t xml:space="preserve">FROM </w:t>
+            </w:r>
+            <w:proofErr w:type="spellStart"/>
+            <w:r>
+              <w:rPr>
+                <w:rFonts w:ascii="Courier New" w:hAnsi="Courier New"/>
+                <w:color w:val="000000"/>
+                <w:sz w:val="20"/>
+                <w:szCs w:val="20"/>
+                <w:lang w:val="en-US"/>
+              </w:rPr>
+              <w:t>lineas_alqafi</w:t>
+            </w:r>
+            <w:proofErr w:type="spellEnd"/>
+            <w:r>
+              <w:rPr>
+                <w:rFonts w:ascii="Courier New" w:hAnsi="Courier New"/>
+                <w:color w:val="000000"/>
+                <w:sz w:val="20"/>
+                <w:szCs w:val="20"/>
+                <w:lang w:val="en-US"/>
+              </w:rPr>
+              <w:t xml:space="preserve"> li, </w:t>
+            </w:r>
+            <w:proofErr w:type="spellStart"/>
+            <w:r>
+              <w:rPr>
+                <w:rFonts w:ascii="Courier New" w:hAnsi="Courier New"/>
+                <w:color w:val="000000"/>
+                <w:sz w:val="20"/>
+                <w:szCs w:val="20"/>
+                <w:lang w:val="en-US"/>
+              </w:rPr>
+              <w:t>alqiafi</w:t>
+            </w:r>
+            <w:proofErr w:type="spellEnd"/>
+            <w:r>
+              <w:rPr>
+                <w:rFonts w:ascii="Courier New" w:hAnsi="Courier New"/>
+                <w:color w:val="000000"/>
+                <w:sz w:val="20"/>
+                <w:szCs w:val="20"/>
+                <w:lang w:val="en-US"/>
+              </w:rPr>
+              <w:t xml:space="preserve"> </w:t>
+            </w:r>
+            <w:proofErr w:type="spellStart"/>
+            <w:r>
+              <w:rPr>
+                <w:rFonts w:ascii="Courier New" w:hAnsi="Courier New"/>
+                <w:color w:val="000000"/>
+                <w:sz w:val="20"/>
+                <w:szCs w:val="20"/>
+                <w:lang w:val="en-US"/>
+              </w:rPr>
+              <w:t>alq</w:t>
+            </w:r>
+            <w:proofErr w:type="spellEnd"/>
           </w:p>
           <w:p>
             <w:pPr>
@@ -3056,16 +5954,73 @@
                 <w:lang w:val="en-US"/>
               </w:rPr>
               <w:tab/>
-            </w:r>
-            <w:r>
-              <w:rPr>
-                <w:rFonts w:ascii="Courier New" w:hAnsi="Courier New"/>
-                <w:color w:val="000000"/>
-                <w:sz w:val="20"/>
-                <w:szCs w:val="20"/>
-                <w:lang w:val="en-US"/>
-              </w:rPr>
-              <w:t>WHERE li.idalquiler= alq.idalquiler AND alq.dni=PARAM_DNI);</w:t>
+              <w:t xml:space="preserve">WHERE </w:t>
+            </w:r>
+            <w:proofErr w:type="spellStart"/>
+            <w:r>
+              <w:rPr>
+                <w:rFonts w:ascii="Courier New" w:hAnsi="Courier New"/>
+                <w:color w:val="000000"/>
+                <w:sz w:val="20"/>
+                <w:szCs w:val="20"/>
+                <w:lang w:val="en-US"/>
+              </w:rPr>
+              <w:t>li.idalquiler</w:t>
+            </w:r>
+            <w:proofErr w:type="spellEnd"/>
+            <w:r>
+              <w:rPr>
+                <w:rFonts w:ascii="Courier New" w:hAnsi="Courier New"/>
+                <w:color w:val="000000"/>
+                <w:sz w:val="20"/>
+                <w:szCs w:val="20"/>
+                <w:lang w:val="en-US"/>
+              </w:rPr>
+              <w:t xml:space="preserve">= </w:t>
+            </w:r>
+            <w:proofErr w:type="spellStart"/>
+            <w:r>
+              <w:rPr>
+                <w:rFonts w:ascii="Courier New" w:hAnsi="Courier New"/>
+                <w:color w:val="000000"/>
+                <w:sz w:val="20"/>
+                <w:szCs w:val="20"/>
+                <w:lang w:val="en-US"/>
+              </w:rPr>
+              <w:t>alq.idalquiler</w:t>
+            </w:r>
+            <w:proofErr w:type="spellEnd"/>
+            <w:r>
+              <w:rPr>
+                <w:rFonts w:ascii="Courier New" w:hAnsi="Courier New"/>
+                <w:color w:val="000000"/>
+                <w:sz w:val="20"/>
+                <w:szCs w:val="20"/>
+                <w:lang w:val="en-US"/>
+              </w:rPr>
+              <w:t xml:space="preserve"> AND </w:t>
+            </w:r>
+            <w:proofErr w:type="spellStart"/>
+            <w:r>
+              <w:rPr>
+                <w:rFonts w:ascii="Courier New" w:hAnsi="Courier New"/>
+                <w:color w:val="000000"/>
+                <w:sz w:val="20"/>
+                <w:szCs w:val="20"/>
+                <w:lang w:val="en-US"/>
+              </w:rPr>
+              <w:t>alq.dni</w:t>
+            </w:r>
+            <w:proofErr w:type="spellEnd"/>
+            <w:r>
+              <w:rPr>
+                <w:rFonts w:ascii="Courier New" w:hAnsi="Courier New"/>
+                <w:color w:val="000000"/>
+                <w:sz w:val="20"/>
+                <w:szCs w:val="20"/>
+                <w:lang w:val="en-US"/>
+              </w:rPr>
+              <w:t>=PARAM_DNI);</w:t>
             </w:r>
           </w:p>
           <w:p>
@@ -3108,7 +6063,51 @@
                 <w:lang w:val="en-US"/>
               </w:rPr>
               <w:tab/>
-              <w:t>SET eurdoc = (SELECT SUM(li.cantidad)</w:t>
+              <w:t xml:space="preserve">SET </w:t>
+            </w:r>
+            <w:proofErr w:type="spellStart"/>
+            <w:r>
+              <w:rPr>
+                <w:rFonts w:ascii="Courier New" w:hAnsi="Courier New"/>
+                <w:color w:val="000000"/>
+                <w:sz w:val="20"/>
+                <w:szCs w:val="20"/>
+                <w:lang w:val="en-US"/>
+              </w:rPr>
+              <w:t>eurdoc</w:t>
+            </w:r>
+            <w:proofErr w:type="spellEnd"/>
+            <w:r>
+              <w:rPr>
+                <w:rFonts w:ascii="Courier New" w:hAnsi="Courier New"/>
+                <w:color w:val="000000"/>
+                <w:sz w:val="20"/>
+                <w:szCs w:val="20"/>
+                <w:lang w:val="en-US"/>
+              </w:rPr>
+              <w:t xml:space="preserve"> = (SELECT SUM(</w:t>
+            </w:r>
+            <w:proofErr w:type="spellStart"/>
+            <w:r>
+              <w:rPr>
+                <w:rFonts w:ascii="Courier New" w:hAnsi="Courier New"/>
+                <w:color w:val="000000"/>
+                <w:sz w:val="20"/>
+                <w:szCs w:val="20"/>
+                <w:lang w:val="en-US"/>
+              </w:rPr>
+              <w:t>li.cantidad</w:t>
+            </w:r>
+            <w:proofErr w:type="spellEnd"/>
+            <w:r>
+              <w:rPr>
+                <w:rFonts w:ascii="Courier New" w:hAnsi="Courier New"/>
+                <w:color w:val="000000"/>
+                <w:sz w:val="20"/>
+                <w:szCs w:val="20"/>
+                <w:lang w:val="en-US"/>
+              </w:rPr>
+              <w:t>)</w:t>
             </w:r>
           </w:p>
           <w:p>
@@ -3151,8 +6150,64 @@
                 <w:lang w:val="en-US"/>
               </w:rPr>
               <w:tab/>
-              <w:t>FROM lineas_alqdoc li, alqidoc alq</w:t>
-            </w:r>
+              <w:t xml:space="preserve">FROM </w:t>
+            </w:r>
+            <w:proofErr w:type="spellStart"/>
+            <w:r>
+              <w:rPr>
+                <w:rFonts w:ascii="Courier New" w:hAnsi="Courier New"/>
+                <w:color w:val="000000"/>
+                <w:sz w:val="20"/>
+                <w:szCs w:val="20"/>
+                <w:lang w:val="en-US"/>
+              </w:rPr>
+              <w:t>lineas_alqdoc</w:t>
+            </w:r>
+            <w:proofErr w:type="spellEnd"/>
+            <w:r>
+              <w:rPr>
+                <w:rFonts w:ascii="Courier New" w:hAnsi="Courier New"/>
+                <w:color w:val="000000"/>
+                <w:sz w:val="20"/>
+                <w:szCs w:val="20"/>
+                <w:lang w:val="en-US"/>
+              </w:rPr>
+              <w:t xml:space="preserve"> li, </w:t>
+            </w:r>
+            <w:proofErr w:type="spellStart"/>
+            <w:r>
+              <w:rPr>
+                <w:rFonts w:ascii="Courier New" w:hAnsi="Courier New"/>
+                <w:color w:val="000000"/>
+                <w:sz w:val="20"/>
+                <w:szCs w:val="20"/>
+                <w:lang w:val="en-US"/>
+              </w:rPr>
+              <w:t>alqidoc</w:t>
+            </w:r>
+            <w:proofErr w:type="spellEnd"/>
+            <w:r>
+              <w:rPr>
+                <w:rFonts w:ascii="Courier New" w:hAnsi="Courier New"/>
+                <w:color w:val="000000"/>
+                <w:sz w:val="20"/>
+                <w:szCs w:val="20"/>
+                <w:lang w:val="en-US"/>
+              </w:rPr>
+              <w:t xml:space="preserve"> </w:t>
+            </w:r>
+            <w:proofErr w:type="spellStart"/>
+            <w:r>
+              <w:rPr>
+                <w:rFonts w:ascii="Courier New" w:hAnsi="Courier New"/>
+                <w:color w:val="000000"/>
+                <w:sz w:val="20"/>
+                <w:szCs w:val="20"/>
+                <w:lang w:val="en-US"/>
+              </w:rPr>
+              <w:t>alq</w:t>
+            </w:r>
+            <w:proofErr w:type="spellEnd"/>
           </w:p>
           <w:p>
             <w:pPr>
@@ -3194,7 +6249,73 @@
                 <w:lang w:val="en-US"/>
               </w:rPr>
               <w:tab/>
-              <w:t>WHERE li.idalquiler= alq.idalquiler AND alq.dni=PARAM_DNI);</w:t>
+              <w:t xml:space="preserve">WHERE </w:t>
+            </w:r>
+            <w:proofErr w:type="spellStart"/>
+            <w:r>
+              <w:rPr>
+                <w:rFonts w:ascii="Courier New" w:hAnsi="Courier New"/>
+                <w:color w:val="000000"/>
+                <w:sz w:val="20"/>
+                <w:szCs w:val="20"/>
+                <w:lang w:val="en-US"/>
+              </w:rPr>
+              <w:t>li.idalquiler</w:t>
+            </w:r>
+            <w:proofErr w:type="spellEnd"/>
+            <w:r>
+              <w:rPr>
+                <w:rFonts w:ascii="Courier New" w:hAnsi="Courier New"/>
+                <w:color w:val="000000"/>
+                <w:sz w:val="20"/>
+                <w:szCs w:val="20"/>
+                <w:lang w:val="en-US"/>
+              </w:rPr>
+              <w:t xml:space="preserve">= </w:t>
+            </w:r>
+            <w:proofErr w:type="spellStart"/>
+            <w:r>
+              <w:rPr>
+                <w:rFonts w:ascii="Courier New" w:hAnsi="Courier New"/>
+                <w:color w:val="000000"/>
+                <w:sz w:val="20"/>
+                <w:szCs w:val="20"/>
+                <w:lang w:val="en-US"/>
+              </w:rPr>
+              <w:t>alq.idalquiler</w:t>
+            </w:r>
+            <w:proofErr w:type="spellEnd"/>
+            <w:r>
+              <w:rPr>
+                <w:rFonts w:ascii="Courier New" w:hAnsi="Courier New"/>
+                <w:color w:val="000000"/>
+                <w:sz w:val="20"/>
+                <w:szCs w:val="20"/>
+                <w:lang w:val="en-US"/>
+              </w:rPr>
+              <w:t xml:space="preserve"> AND </w:t>
+            </w:r>
+            <w:proofErr w:type="spellStart"/>
+            <w:r>
+              <w:rPr>
+                <w:rFonts w:ascii="Courier New" w:hAnsi="Courier New"/>
+                <w:color w:val="000000"/>
+                <w:sz w:val="20"/>
+                <w:szCs w:val="20"/>
+                <w:lang w:val="en-US"/>
+              </w:rPr>
+              <w:t>alq.dni</w:t>
+            </w:r>
+            <w:proofErr w:type="spellEnd"/>
+            <w:r>
+              <w:rPr>
+                <w:rFonts w:ascii="Courier New" w:hAnsi="Courier New"/>
+                <w:color w:val="000000"/>
+                <w:sz w:val="20"/>
+                <w:szCs w:val="20"/>
+                <w:lang w:val="en-US"/>
+              </w:rPr>
+              <w:t>=PARAM_DNI);</w:t>
             </w:r>
           </w:p>
           <w:p>
@@ -3250,7 +6371,51 @@
                 <w:lang w:val="en-US"/>
               </w:rPr>
               <w:tab/>
-              <w:t>RETURN eurafi + eurdoc;</w:t>
+              <w:t xml:space="preserve">RETURN </w:t>
+            </w:r>
+            <w:proofErr w:type="spellStart"/>
+            <w:r>
+              <w:rPr>
+                <w:rFonts w:ascii="Courier New" w:hAnsi="Courier New"/>
+                <w:color w:val="000000"/>
+                <w:sz w:val="20"/>
+                <w:szCs w:val="20"/>
+                <w:lang w:val="en-US"/>
+              </w:rPr>
+              <w:t>eurafi</w:t>
+            </w:r>
+            <w:proofErr w:type="spellEnd"/>
+            <w:r>
+              <w:rPr>
+                <w:rFonts w:ascii="Courier New" w:hAnsi="Courier New"/>
+                <w:color w:val="000000"/>
+                <w:sz w:val="20"/>
+                <w:szCs w:val="20"/>
+                <w:lang w:val="en-US"/>
+              </w:rPr>
+              <w:t xml:space="preserve"> + </w:t>
+            </w:r>
+            <w:proofErr w:type="spellStart"/>
+            <w:r>
+              <w:rPr>
+                <w:rFonts w:ascii="Courier New" w:hAnsi="Courier New"/>
+                <w:color w:val="000000"/>
+                <w:sz w:val="20"/>
+                <w:szCs w:val="20"/>
+                <w:lang w:val="en-US"/>
+              </w:rPr>
+              <w:t>eurdoc</w:t>
+            </w:r>
+            <w:proofErr w:type="spellEnd"/>
+            <w:r>
+              <w:rPr>
+                <w:rFonts w:ascii="Courier New" w:hAnsi="Courier New"/>
+                <w:color w:val="000000"/>
+                <w:sz w:val="20"/>
+                <w:szCs w:val="20"/>
+                <w:lang w:val="en-US"/>
+              </w:rPr>
+              <w:t>;</w:t>
             </w:r>
           </w:p>
           <w:p>
@@ -3375,12 +6540,6 @@
         <w:gridCol w:w="9638"/>
       </w:tblGrid>
       <w:tr>
-        <w:tblPrEx>
-          <w:tblCellMar>
-            <w:top w:w="0" w:type="dxa"/>
-            <w:bottom w:w="0" w:type="dxa"/>
-          </w:tblCellMar>
-        </w:tblPrEx>
         <w:tc>
           <w:tcPr>
             <w:tcW w:w="9638" w:type="dxa"/>
@@ -3417,51 +6576,117 @@
                 <w:szCs w:val="20"/>
                 <w:lang w:val="en-US"/>
               </w:rPr>
-              <w:t>USE dawers;</w:t>
-            </w:r>
-          </w:p>
-          <w:p>
-            <w:pPr>
-              <w:pStyle w:val="Textbody"/>
-              <w:rPr>
-                <w:rFonts w:ascii="Courier New" w:hAnsi="Courier New"/>
-                <w:color w:val="000000"/>
-                <w:sz w:val="20"/>
-                <w:szCs w:val="20"/>
-                <w:lang w:val="en-US"/>
-              </w:rPr>
-            </w:pPr>
-            <w:r>
-              <w:rPr>
-                <w:rFonts w:ascii="Courier New" w:hAnsi="Courier New"/>
-                <w:color w:val="000000"/>
-                <w:sz w:val="20"/>
-                <w:szCs w:val="20"/>
-                <w:lang w:val="en-US"/>
-              </w:rPr>
-              <w:t>DROP FUNCTION IF EXISTS f_tipo_material;</w:t>
-            </w:r>
-          </w:p>
-          <w:p>
-            <w:pPr>
-              <w:pStyle w:val="Textbody"/>
-              <w:rPr>
-                <w:rFonts w:ascii="Courier New" w:hAnsi="Courier New"/>
-                <w:color w:val="000000"/>
-                <w:sz w:val="20"/>
-                <w:szCs w:val="20"/>
-                <w:lang w:val="en-US"/>
-              </w:rPr>
-            </w:pPr>
-            <w:r>
-              <w:rPr>
-                <w:rFonts w:ascii="Courier New" w:hAnsi="Courier New"/>
-                <w:color w:val="000000"/>
-                <w:sz w:val="20"/>
-                <w:szCs w:val="20"/>
-                <w:lang w:val="en-US"/>
-              </w:rPr>
-              <w:t>DROP PROCEDURE IF EXISTS p_materiales_alquilados;</w:t>
+              <w:t xml:space="preserve">USE </w:t>
+            </w:r>
+            <w:proofErr w:type="spellStart"/>
+            <w:r>
+              <w:rPr>
+                <w:rFonts w:ascii="Courier New" w:hAnsi="Courier New"/>
+                <w:color w:val="000000"/>
+                <w:sz w:val="20"/>
+                <w:szCs w:val="20"/>
+                <w:lang w:val="en-US"/>
+              </w:rPr>
+              <w:t>dawers</w:t>
+            </w:r>
+            <w:proofErr w:type="spellEnd"/>
+            <w:r>
+              <w:rPr>
+                <w:rFonts w:ascii="Courier New" w:hAnsi="Courier New"/>
+                <w:color w:val="000000"/>
+                <w:sz w:val="20"/>
+                <w:szCs w:val="20"/>
+                <w:lang w:val="en-US"/>
+              </w:rPr>
+              <w:t>;</w:t>
+            </w:r>
+          </w:p>
+          <w:p>
+            <w:pPr>
+              <w:pStyle w:val="Textbody"/>
+              <w:rPr>
+                <w:rFonts w:ascii="Courier New" w:hAnsi="Courier New"/>
+                <w:color w:val="000000"/>
+                <w:sz w:val="20"/>
+                <w:szCs w:val="20"/>
+                <w:lang w:val="en-US"/>
+              </w:rPr>
+            </w:pPr>
+            <w:r>
+              <w:rPr>
+                <w:rFonts w:ascii="Courier New" w:hAnsi="Courier New"/>
+                <w:color w:val="000000"/>
+                <w:sz w:val="20"/>
+                <w:szCs w:val="20"/>
+                <w:lang w:val="en-US"/>
+              </w:rPr>
+              <w:t xml:space="preserve">DROP FUNCTION IF EXISTS </w:t>
+            </w:r>
+            <w:proofErr w:type="spellStart"/>
+            <w:r>
+              <w:rPr>
+                <w:rFonts w:ascii="Courier New" w:hAnsi="Courier New"/>
+                <w:color w:val="000000"/>
+                <w:sz w:val="20"/>
+                <w:szCs w:val="20"/>
+                <w:lang w:val="en-US"/>
+              </w:rPr>
+              <w:t>f_tipo_material</w:t>
+            </w:r>
+            <w:proofErr w:type="spellEnd"/>
+            <w:r>
+              <w:rPr>
+                <w:rFonts w:ascii="Courier New" w:hAnsi="Courier New"/>
+                <w:color w:val="000000"/>
+                <w:sz w:val="20"/>
+                <w:szCs w:val="20"/>
+                <w:lang w:val="en-US"/>
+              </w:rPr>
+              <w:t>;</w:t>
+            </w:r>
+          </w:p>
+          <w:p>
+            <w:pPr>
+              <w:pStyle w:val="Textbody"/>
+              <w:rPr>
+                <w:rFonts w:ascii="Courier New" w:hAnsi="Courier New"/>
+                <w:color w:val="000000"/>
+                <w:sz w:val="20"/>
+                <w:szCs w:val="20"/>
+                <w:lang w:val="en-US"/>
+              </w:rPr>
+            </w:pPr>
+            <w:r>
+              <w:rPr>
+                <w:rFonts w:ascii="Courier New" w:hAnsi="Courier New"/>
+                <w:color w:val="000000"/>
+                <w:sz w:val="20"/>
+                <w:szCs w:val="20"/>
+                <w:lang w:val="en-US"/>
+              </w:rPr>
+              <w:t xml:space="preserve">DROP PROCEDURE IF EXISTS </w:t>
+            </w:r>
+            <w:proofErr w:type="spellStart"/>
+            <w:r>
+              <w:rPr>
+                <w:rFonts w:ascii="Courier New" w:hAnsi="Courier New"/>
+                <w:color w:val="000000"/>
+                <w:sz w:val="20"/>
+                <w:szCs w:val="20"/>
+                <w:lang w:val="en-US"/>
+              </w:rPr>
+              <w:t>p_materiales_alquilados</w:t>
+            </w:r>
+            <w:proofErr w:type="spellEnd"/>
+            <w:r>
+              <w:rPr>
+                <w:rFonts w:ascii="Courier New" w:hAnsi="Courier New"/>
+                <w:color w:val="000000"/>
+                <w:sz w:val="20"/>
+                <w:szCs w:val="20"/>
+                <w:lang w:val="en-US"/>
+              </w:rPr>
+              <w:t>;</w:t>
             </w:r>
           </w:p>
           <w:p>
@@ -3505,17 +6730,29 @@
                 <w:szCs w:val="20"/>
                 <w:lang w:val="en-US"/>
               </w:rPr>
-              <w:t xml:space="preserve">CREATE FUNCTION f_tipo_material(PARAM_IDMATERIAL VARCHAR(15)) RETURNS </w:t>
-            </w:r>
-            <w:r>
-              <w:rPr>
-                <w:rFonts w:ascii="Courier New" w:hAnsi="Courier New"/>
-                <w:color w:val="000000"/>
-                <w:sz w:val="20"/>
-                <w:szCs w:val="20"/>
-                <w:lang w:val="en-US"/>
-              </w:rPr>
-              <w:t>VARCHAR(4)</w:t>
+              <w:t xml:space="preserve">CREATE FUNCTION </w:t>
+            </w:r>
+            <w:proofErr w:type="spellStart"/>
+            <w:r>
+              <w:rPr>
+                <w:rFonts w:ascii="Courier New" w:hAnsi="Courier New"/>
+                <w:color w:val="000000"/>
+                <w:sz w:val="20"/>
+                <w:szCs w:val="20"/>
+                <w:lang w:val="en-US"/>
+              </w:rPr>
+              <w:t>f_tipo_material</w:t>
+            </w:r>
+            <w:proofErr w:type="spellEnd"/>
+            <w:r>
+              <w:rPr>
+                <w:rFonts w:ascii="Courier New" w:hAnsi="Courier New"/>
+                <w:color w:val="000000"/>
+                <w:sz w:val="20"/>
+                <w:szCs w:val="20"/>
+                <w:lang w:val="en-US"/>
+              </w:rPr>
+              <w:t>(PARAM_IDMATERIAL VARCHAR(15)) RETURNS VARCHAR(4)</w:t>
             </w:r>
           </w:p>
           <w:p>
@@ -3582,7 +6819,51 @@
                 <w:lang w:val="en-US"/>
               </w:rPr>
               <w:tab/>
-              <w:t>IF (PARAM_IDMATERIAL IN (SELECT idmaterial FROM peliculas))</w:t>
+              <w:t xml:space="preserve">IF (PARAM_IDMATERIAL IN (SELECT </w:t>
+            </w:r>
+            <w:proofErr w:type="spellStart"/>
+            <w:r>
+              <w:rPr>
+                <w:rFonts w:ascii="Courier New" w:hAnsi="Courier New"/>
+                <w:color w:val="000000"/>
+                <w:sz w:val="20"/>
+                <w:szCs w:val="20"/>
+                <w:lang w:val="en-US"/>
+              </w:rPr>
+              <w:t>idmaterial</w:t>
+            </w:r>
+            <w:proofErr w:type="spellEnd"/>
+            <w:r>
+              <w:rPr>
+                <w:rFonts w:ascii="Courier New" w:hAnsi="Courier New"/>
+                <w:color w:val="000000"/>
+                <w:sz w:val="20"/>
+                <w:szCs w:val="20"/>
+                <w:lang w:val="en-US"/>
+              </w:rPr>
+              <w:t xml:space="preserve"> FROM </w:t>
+            </w:r>
+            <w:proofErr w:type="spellStart"/>
+            <w:r>
+              <w:rPr>
+                <w:rFonts w:ascii="Courier New" w:hAnsi="Courier New"/>
+                <w:color w:val="000000"/>
+                <w:sz w:val="20"/>
+                <w:szCs w:val="20"/>
+                <w:lang w:val="en-US"/>
+              </w:rPr>
+              <w:t>peliculas</w:t>
+            </w:r>
+            <w:proofErr w:type="spellEnd"/>
+            <w:r>
+              <w:rPr>
+                <w:rFonts w:ascii="Courier New" w:hAnsi="Courier New"/>
+                <w:color w:val="000000"/>
+                <w:sz w:val="20"/>
+                <w:szCs w:val="20"/>
+                <w:lang w:val="en-US"/>
+              </w:rPr>
+              <w:t>))</w:t>
             </w:r>
           </w:p>
           <w:p>
@@ -3638,7 +6919,51 @@
                 <w:lang w:val="en-US"/>
               </w:rPr>
               <w:tab/>
-              <w:t>ELSEIF (PARAM_IDMATERIAL IN (SELECT idmaterial FROM documentales))</w:t>
+              <w:t xml:space="preserve">ELSEIF (PARAM_IDMATERIAL IN (SELECT </w:t>
+            </w:r>
+            <w:proofErr w:type="spellStart"/>
+            <w:r>
+              <w:rPr>
+                <w:rFonts w:ascii="Courier New" w:hAnsi="Courier New"/>
+                <w:color w:val="000000"/>
+                <w:sz w:val="20"/>
+                <w:szCs w:val="20"/>
+                <w:lang w:val="en-US"/>
+              </w:rPr>
+              <w:t>idmaterial</w:t>
+            </w:r>
+            <w:proofErr w:type="spellEnd"/>
+            <w:r>
+              <w:rPr>
+                <w:rFonts w:ascii="Courier New" w:hAnsi="Courier New"/>
+                <w:color w:val="000000"/>
+                <w:sz w:val="20"/>
+                <w:szCs w:val="20"/>
+                <w:lang w:val="en-US"/>
+              </w:rPr>
+              <w:t xml:space="preserve"> FROM </w:t>
+            </w:r>
+            <w:proofErr w:type="spellStart"/>
+            <w:r>
+              <w:rPr>
+                <w:rFonts w:ascii="Courier New" w:hAnsi="Courier New"/>
+                <w:color w:val="000000"/>
+                <w:sz w:val="20"/>
+                <w:szCs w:val="20"/>
+                <w:lang w:val="en-US"/>
+              </w:rPr>
+              <w:t>documentales</w:t>
+            </w:r>
+            <w:proofErr w:type="spellEnd"/>
+            <w:r>
+              <w:rPr>
+                <w:rFonts w:ascii="Courier New" w:hAnsi="Courier New"/>
+                <w:color w:val="000000"/>
+                <w:sz w:val="20"/>
+                <w:szCs w:val="20"/>
+                <w:lang w:val="en-US"/>
+              </w:rPr>
+              <w:t>))</w:t>
             </w:r>
           </w:p>
           <w:p>
@@ -3794,17 +7119,29 @@
                 <w:szCs w:val="20"/>
                 <w:lang w:val="en-US"/>
               </w:rPr>
-              <w:t xml:space="preserve">CREATE </w:t>
-            </w:r>
-            <w:r>
-              <w:rPr>
-                <w:rFonts w:ascii="Courier New" w:hAnsi="Courier New"/>
-                <w:color w:val="000000"/>
-                <w:sz w:val="20"/>
-                <w:szCs w:val="20"/>
-                <w:lang w:val="en-US"/>
-              </w:rPr>
-              <w:t>PROCEDURE p_materiales_alquilados()</w:t>
+              <w:t xml:space="preserve">CREATE PROCEDURE </w:t>
+            </w:r>
+            <w:proofErr w:type="spellStart"/>
+            <w:r>
+              <w:rPr>
+                <w:rFonts w:ascii="Courier New" w:hAnsi="Courier New"/>
+                <w:color w:val="000000"/>
+                <w:sz w:val="20"/>
+                <w:szCs w:val="20"/>
+                <w:lang w:val="en-US"/>
+              </w:rPr>
+              <w:t>p_materiales_alquilados</w:t>
+            </w:r>
+            <w:proofErr w:type="spellEnd"/>
+            <w:r>
+              <w:rPr>
+                <w:rFonts w:ascii="Courier New" w:hAnsi="Courier New"/>
+                <w:color w:val="000000"/>
+                <w:sz w:val="20"/>
+                <w:szCs w:val="20"/>
+                <w:lang w:val="en-US"/>
+              </w:rPr>
+              <w:t>()</w:t>
             </w:r>
           </w:p>
           <w:p>
@@ -3849,51 +7186,227 @@
                 <w:lang w:val="en-US"/>
               </w:rPr>
               <w:tab/>
-              <w:t>SELECT m.idmaterial AS IDMaterial, m.nombre As Nombre, f_tipo_material(m.idmaterial) AS Tipo</w:t>
-            </w:r>
-          </w:p>
-          <w:p>
-            <w:pPr>
-              <w:pStyle w:val="Textbody"/>
-              <w:rPr>
-                <w:rFonts w:ascii="Courier New" w:hAnsi="Courier New"/>
-                <w:color w:val="000000"/>
-                <w:sz w:val="20"/>
-                <w:szCs w:val="20"/>
-                <w:lang w:val="en-US"/>
-              </w:rPr>
-            </w:pPr>
-            <w:r>
-              <w:rPr>
-                <w:rFonts w:ascii="Courier New" w:hAnsi="Courier New"/>
-                <w:color w:val="000000"/>
-                <w:sz w:val="20"/>
-                <w:szCs w:val="20"/>
-                <w:lang w:val="en-US"/>
-              </w:rPr>
-              <w:t xml:space="preserve">    FROM materiales m</w:t>
-            </w:r>
-          </w:p>
-          <w:p>
-            <w:pPr>
-              <w:pStyle w:val="Textbody"/>
-              <w:rPr>
-                <w:rFonts w:ascii="Courier New" w:hAnsi="Courier New"/>
-                <w:color w:val="000000"/>
-                <w:sz w:val="20"/>
-                <w:szCs w:val="20"/>
-                <w:lang w:val="en-US"/>
-              </w:rPr>
-            </w:pPr>
-            <w:r>
-              <w:rPr>
-                <w:rFonts w:ascii="Courier New" w:hAnsi="Courier New"/>
-                <w:color w:val="000000"/>
-                <w:sz w:val="20"/>
-                <w:szCs w:val="20"/>
-                <w:lang w:val="en-US"/>
-              </w:rPr>
-              <w:t xml:space="preserve">    ORDER BY idmaterial;</w:t>
+              <w:t xml:space="preserve">SELECT </w:t>
+            </w:r>
+            <w:proofErr w:type="spellStart"/>
+            <w:r>
+              <w:rPr>
+                <w:rFonts w:ascii="Courier New" w:hAnsi="Courier New"/>
+                <w:color w:val="000000"/>
+                <w:sz w:val="20"/>
+                <w:szCs w:val="20"/>
+                <w:lang w:val="en-US"/>
+              </w:rPr>
+              <w:t>m.idmaterial</w:t>
+            </w:r>
+            <w:proofErr w:type="spellEnd"/>
+            <w:r>
+              <w:rPr>
+                <w:rFonts w:ascii="Courier New" w:hAnsi="Courier New"/>
+                <w:color w:val="000000"/>
+                <w:sz w:val="20"/>
+                <w:szCs w:val="20"/>
+                <w:lang w:val="en-US"/>
+              </w:rPr>
+              <w:t xml:space="preserve"> AS </w:t>
+            </w:r>
+            <w:proofErr w:type="spellStart"/>
+            <w:r>
+              <w:rPr>
+                <w:rFonts w:ascii="Courier New" w:hAnsi="Courier New"/>
+                <w:color w:val="000000"/>
+                <w:sz w:val="20"/>
+                <w:szCs w:val="20"/>
+                <w:lang w:val="en-US"/>
+              </w:rPr>
+              <w:t>IDMaterial</w:t>
+            </w:r>
+            <w:proofErr w:type="spellEnd"/>
+            <w:r>
+              <w:rPr>
+                <w:rFonts w:ascii="Courier New" w:hAnsi="Courier New"/>
+                <w:color w:val="000000"/>
+                <w:sz w:val="20"/>
+                <w:szCs w:val="20"/>
+                <w:lang w:val="en-US"/>
+              </w:rPr>
+              <w:t xml:space="preserve">, </w:t>
+            </w:r>
+            <w:proofErr w:type="spellStart"/>
+            <w:r>
+              <w:rPr>
+                <w:rFonts w:ascii="Courier New" w:hAnsi="Courier New"/>
+                <w:color w:val="000000"/>
+                <w:sz w:val="20"/>
+                <w:szCs w:val="20"/>
+                <w:lang w:val="en-US"/>
+              </w:rPr>
+              <w:t>m.nombre</w:t>
+            </w:r>
+            <w:proofErr w:type="spellEnd"/>
+            <w:r>
+              <w:rPr>
+                <w:rFonts w:ascii="Courier New" w:hAnsi="Courier New"/>
+                <w:color w:val="000000"/>
+                <w:sz w:val="20"/>
+                <w:szCs w:val="20"/>
+                <w:lang w:val="en-US"/>
+              </w:rPr>
+              <w:t xml:space="preserve"> As </w:t>
+            </w:r>
+            <w:proofErr w:type="spellStart"/>
+            <w:r>
+              <w:rPr>
+                <w:rFonts w:ascii="Courier New" w:hAnsi="Courier New"/>
+                <w:color w:val="000000"/>
+                <w:sz w:val="20"/>
+                <w:szCs w:val="20"/>
+                <w:lang w:val="en-US"/>
+              </w:rPr>
+              <w:t>Nombre</w:t>
+            </w:r>
+            <w:proofErr w:type="spellEnd"/>
+            <w:r>
+              <w:rPr>
+                <w:rFonts w:ascii="Courier New" w:hAnsi="Courier New"/>
+                <w:color w:val="000000"/>
+                <w:sz w:val="20"/>
+                <w:szCs w:val="20"/>
+                <w:lang w:val="en-US"/>
+              </w:rPr>
+              <w:t xml:space="preserve">, </w:t>
+            </w:r>
+            <w:proofErr w:type="spellStart"/>
+            <w:r>
+              <w:rPr>
+                <w:rFonts w:ascii="Courier New" w:hAnsi="Courier New"/>
+                <w:color w:val="000000"/>
+                <w:sz w:val="20"/>
+                <w:szCs w:val="20"/>
+                <w:lang w:val="en-US"/>
+              </w:rPr>
+              <w:t>f_tipo_material</w:t>
+            </w:r>
+            <w:proofErr w:type="spellEnd"/>
+            <w:r>
+              <w:rPr>
+                <w:rFonts w:ascii="Courier New" w:hAnsi="Courier New"/>
+                <w:color w:val="000000"/>
+                <w:sz w:val="20"/>
+                <w:szCs w:val="20"/>
+                <w:lang w:val="en-US"/>
+              </w:rPr>
+              <w:t>(</w:t>
+            </w:r>
+            <w:proofErr w:type="spellStart"/>
+            <w:r>
+              <w:rPr>
+                <w:rFonts w:ascii="Courier New" w:hAnsi="Courier New"/>
+                <w:color w:val="000000"/>
+                <w:sz w:val="20"/>
+                <w:szCs w:val="20"/>
+                <w:lang w:val="en-US"/>
+              </w:rPr>
+              <w:t>m.idmaterial</w:t>
+            </w:r>
+            <w:proofErr w:type="spellEnd"/>
+            <w:r>
+              <w:rPr>
+                <w:rFonts w:ascii="Courier New" w:hAnsi="Courier New"/>
+                <w:color w:val="000000"/>
+                <w:sz w:val="20"/>
+                <w:szCs w:val="20"/>
+                <w:lang w:val="en-US"/>
+              </w:rPr>
+              <w:t>) AS Tipo</w:t>
+            </w:r>
+          </w:p>
+          <w:p>
+            <w:pPr>
+              <w:pStyle w:val="Textbody"/>
+              <w:rPr>
+                <w:rFonts w:ascii="Courier New" w:hAnsi="Courier New"/>
+                <w:color w:val="000000"/>
+                <w:sz w:val="20"/>
+                <w:szCs w:val="20"/>
+                <w:lang w:val="en-US"/>
+              </w:rPr>
+            </w:pPr>
+            <w:r>
+              <w:rPr>
+                <w:rFonts w:ascii="Courier New" w:hAnsi="Courier New"/>
+                <w:color w:val="000000"/>
+                <w:sz w:val="20"/>
+                <w:szCs w:val="20"/>
+                <w:lang w:val="en-US"/>
+              </w:rPr>
+              <w:t xml:space="preserve">    FROM </w:t>
+            </w:r>
+            <w:proofErr w:type="spellStart"/>
+            <w:r>
+              <w:rPr>
+                <w:rFonts w:ascii="Courier New" w:hAnsi="Courier New"/>
+                <w:color w:val="000000"/>
+                <w:sz w:val="20"/>
+                <w:szCs w:val="20"/>
+                <w:lang w:val="en-US"/>
+              </w:rPr>
+              <w:t>materiales</w:t>
+            </w:r>
+            <w:proofErr w:type="spellEnd"/>
+            <w:r>
+              <w:rPr>
+                <w:rFonts w:ascii="Courier New" w:hAnsi="Courier New"/>
+                <w:color w:val="000000"/>
+                <w:sz w:val="20"/>
+                <w:szCs w:val="20"/>
+                <w:lang w:val="en-US"/>
+              </w:rPr>
+              <w:t xml:space="preserve"> m</w:t>
+            </w:r>
+          </w:p>
+          <w:p>
+            <w:pPr>
+              <w:pStyle w:val="Textbody"/>
+              <w:rPr>
+                <w:rFonts w:ascii="Courier New" w:hAnsi="Courier New"/>
+                <w:color w:val="000000"/>
+                <w:sz w:val="20"/>
+                <w:szCs w:val="20"/>
+                <w:lang w:val="en-US"/>
+              </w:rPr>
+            </w:pPr>
+            <w:r>
+              <w:rPr>
+                <w:rFonts w:ascii="Courier New" w:hAnsi="Courier New"/>
+                <w:color w:val="000000"/>
+                <w:sz w:val="20"/>
+                <w:szCs w:val="20"/>
+                <w:lang w:val="en-US"/>
+              </w:rPr>
+              <w:t xml:space="preserve">    ORDER BY </w:t>
+            </w:r>
+            <w:proofErr w:type="spellStart"/>
+            <w:r>
+              <w:rPr>
+                <w:rFonts w:ascii="Courier New" w:hAnsi="Courier New"/>
+                <w:color w:val="000000"/>
+                <w:sz w:val="20"/>
+                <w:szCs w:val="20"/>
+                <w:lang w:val="en-US"/>
+              </w:rPr>
+              <w:t>idmaterial</w:t>
+            </w:r>
+            <w:proofErr w:type="spellEnd"/>
+            <w:r>
+              <w:rPr>
+                <w:rFonts w:ascii="Courier New" w:hAnsi="Courier New"/>
+                <w:color w:val="000000"/>
+                <w:sz w:val="20"/>
+                <w:szCs w:val="20"/>
+                <w:lang w:val="en-US"/>
+              </w:rPr>
+              <w:t>;</w:t>
             </w:r>
           </w:p>
           <w:p>
@@ -3989,19 +7502,7 @@
           <w:shd w:val="clear" w:color="auto" w:fill="B4C7DC"/>
         </w:rPr>
         <w:lastRenderedPageBreak/>
-        <w:t xml:space="preserve">SCRIPT 3B: PÉRDIDA SEMÁNTICA EN </w:t>
-      </w:r>
-      <w:r>
-        <w:rPr>
-          <w:rFonts w:ascii="Calibri" w:hAnsi="Calibri"/>
-          <w:b/>
-          <w:bCs/>
-          <w:color w:val="000000"/>
-          <w:sz w:val="28"/>
-          <w:szCs w:val="28"/>
-          <w:shd w:val="clear" w:color="auto" w:fill="B4C7DC"/>
-        </w:rPr>
-        <w:t>ALQUILERES (1 PUNTOS)</w:t>
+        <w:t>SCRIPT 3B: PÉRDIDA SEMÁNTICA EN ALQUILERES (1 PUNTOS)</w:t>
       </w:r>
     </w:p>
     <w:p>
@@ -4027,12 +7528,6 @@
         <w:gridCol w:w="9638"/>
       </w:tblGrid>
       <w:tr>
-        <w:tblPrEx>
-          <w:tblCellMar>
-            <w:top w:w="0" w:type="dxa"/>
-            <w:bottom w:w="0" w:type="dxa"/>
-          </w:tblCellMar>
-        </w:tblPrEx>
         <w:tc>
           <w:tcPr>
             <w:tcW w:w="9638" w:type="dxa"/>
@@ -4069,51 +7564,137 @@
                 <w:szCs w:val="20"/>
                 <w:lang w:val="en-US"/>
               </w:rPr>
-              <w:t>USE dawers;</w:t>
-            </w:r>
-          </w:p>
-          <w:p>
-            <w:pPr>
-              <w:pStyle w:val="Textbody"/>
-              <w:rPr>
-                <w:rFonts w:ascii="Courier New" w:hAnsi="Courier New"/>
-                <w:color w:val="000000"/>
-                <w:sz w:val="20"/>
-                <w:szCs w:val="20"/>
-                <w:lang w:val="en-US"/>
-              </w:rPr>
-            </w:pPr>
-            <w:r>
-              <w:rPr>
-                <w:rFonts w:ascii="Courier New" w:hAnsi="Courier New"/>
-                <w:color w:val="000000"/>
-                <w:sz w:val="20"/>
-                <w:szCs w:val="20"/>
-                <w:lang w:val="en-US"/>
-              </w:rPr>
-              <w:t>DROP TRIGGER IF EXISTS restriccion_Afi;</w:t>
-            </w:r>
-          </w:p>
-          <w:p>
-            <w:pPr>
-              <w:pStyle w:val="Textbody"/>
-              <w:rPr>
-                <w:rFonts w:ascii="Courier New" w:hAnsi="Courier New"/>
-                <w:color w:val="000000"/>
-                <w:sz w:val="20"/>
-                <w:szCs w:val="20"/>
-                <w:lang w:val="en-US"/>
-              </w:rPr>
-            </w:pPr>
-            <w:r>
-              <w:rPr>
-                <w:rFonts w:ascii="Courier New" w:hAnsi="Courier New"/>
-                <w:color w:val="000000"/>
-                <w:sz w:val="20"/>
-                <w:szCs w:val="20"/>
-                <w:lang w:val="en-US"/>
-              </w:rPr>
-              <w:t>DROP TRIGGER IF EXISTS restriccion_Doc;</w:t>
+              <w:t xml:space="preserve">USE </w:t>
+            </w:r>
+            <w:proofErr w:type="spellStart"/>
+            <w:r>
+              <w:rPr>
+                <w:rFonts w:ascii="Courier New" w:hAnsi="Courier New"/>
+                <w:color w:val="000000"/>
+                <w:sz w:val="20"/>
+                <w:szCs w:val="20"/>
+                <w:lang w:val="en-US"/>
+              </w:rPr>
+              <w:t>dawers</w:t>
+            </w:r>
+            <w:proofErr w:type="spellEnd"/>
+            <w:r>
+              <w:rPr>
+                <w:rFonts w:ascii="Courier New" w:hAnsi="Courier New"/>
+                <w:color w:val="000000"/>
+                <w:sz w:val="20"/>
+                <w:szCs w:val="20"/>
+                <w:lang w:val="en-US"/>
+              </w:rPr>
+              <w:t>;</w:t>
+            </w:r>
+          </w:p>
+          <w:p>
+            <w:pPr>
+              <w:pStyle w:val="Textbody"/>
+              <w:rPr>
+                <w:rFonts w:ascii="Courier New" w:hAnsi="Courier New"/>
+                <w:color w:val="000000"/>
+                <w:sz w:val="20"/>
+                <w:szCs w:val="20"/>
+                <w:lang w:val="en-US"/>
+              </w:rPr>
+            </w:pPr>
+            <w:r>
+              <w:rPr>
+                <w:rFonts w:ascii="Courier New" w:hAnsi="Courier New"/>
+                <w:color w:val="000000"/>
+                <w:sz w:val="20"/>
+                <w:szCs w:val="20"/>
+                <w:lang w:val="en-US"/>
+              </w:rPr>
+              <w:t xml:space="preserve">DROP TRIGGER IF EXISTS </w:t>
+            </w:r>
+            <w:proofErr w:type="spellStart"/>
+            <w:r>
+              <w:rPr>
+                <w:rFonts w:ascii="Courier New" w:hAnsi="Courier New"/>
+                <w:color w:val="000000"/>
+                <w:sz w:val="20"/>
+                <w:szCs w:val="20"/>
+                <w:lang w:val="en-US"/>
+              </w:rPr>
+              <w:t>t_</w:t>
+            </w:r>
+            <w:r>
+              <w:rPr>
+                <w:rFonts w:ascii="Courier New" w:hAnsi="Courier New"/>
+                <w:color w:val="000000"/>
+                <w:sz w:val="20"/>
+                <w:szCs w:val="20"/>
+                <w:lang w:val="en-US"/>
+              </w:rPr>
+              <w:t>restriccion_Afi</w:t>
+            </w:r>
+            <w:proofErr w:type="spellEnd"/>
+            <w:r>
+              <w:rPr>
+                <w:rFonts w:ascii="Courier New" w:hAnsi="Courier New"/>
+                <w:color w:val="000000"/>
+                <w:sz w:val="20"/>
+                <w:szCs w:val="20"/>
+                <w:lang w:val="en-US"/>
+              </w:rPr>
+              <w:t>;</w:t>
+            </w:r>
+          </w:p>
+          <w:p>
+            <w:pPr>
+              <w:pStyle w:val="Textbody"/>
+              <w:rPr>
+                <w:rFonts w:ascii="Courier New" w:hAnsi="Courier New"/>
+                <w:color w:val="000000"/>
+                <w:sz w:val="20"/>
+                <w:szCs w:val="20"/>
+                <w:lang w:val="en-US"/>
+              </w:rPr>
+            </w:pPr>
+            <w:r>
+              <w:rPr>
+                <w:rFonts w:ascii="Courier New" w:hAnsi="Courier New"/>
+                <w:color w:val="000000"/>
+                <w:sz w:val="20"/>
+                <w:szCs w:val="20"/>
+                <w:lang w:val="en-US"/>
+              </w:rPr>
+              <w:t xml:space="preserve">DROP TRIGGER IF EXISTS </w:t>
+            </w:r>
+            <w:proofErr w:type="spellStart"/>
+            <w:r>
+              <w:rPr>
+                <w:rFonts w:ascii="Courier New" w:hAnsi="Courier New"/>
+                <w:color w:val="000000"/>
+                <w:sz w:val="20"/>
+                <w:szCs w:val="20"/>
+                <w:lang w:val="en-US"/>
+              </w:rPr>
+              <w:t>t_</w:t>
+            </w:r>
+            <w:r>
+              <w:rPr>
+                <w:rFonts w:ascii="Courier New" w:hAnsi="Courier New"/>
+                <w:color w:val="000000"/>
+                <w:sz w:val="20"/>
+                <w:szCs w:val="20"/>
+                <w:lang w:val="en-US"/>
+              </w:rPr>
+              <w:t>restriccion_Doc</w:t>
+            </w:r>
+            <w:proofErr w:type="spellEnd"/>
+            <w:r>
+              <w:rPr>
+                <w:rFonts w:ascii="Courier New" w:hAnsi="Courier New"/>
+                <w:color w:val="000000"/>
+                <w:sz w:val="20"/>
+                <w:szCs w:val="20"/>
+                <w:lang w:val="en-US"/>
+              </w:rPr>
+              <w:t>;</w:t>
             </w:r>
           </w:p>
           <w:p>
@@ -4157,258 +7738,64 @@
                 <w:szCs w:val="20"/>
                 <w:lang w:val="en-US"/>
               </w:rPr>
-              <w:t>CREATE TRIGGER restriccion_Afi</w:t>
-            </w:r>
-          </w:p>
-          <w:p>
-            <w:pPr>
-              <w:pStyle w:val="Textbody"/>
-              <w:rPr>
-                <w:rFonts w:ascii="Courier New" w:hAnsi="Courier New"/>
-                <w:color w:val="000000"/>
-                <w:sz w:val="20"/>
-                <w:szCs w:val="20"/>
-                <w:lang w:val="en-US"/>
-              </w:rPr>
-            </w:pPr>
-            <w:r>
-              <w:rPr>
-                <w:rFonts w:ascii="Courier New" w:hAnsi="Courier New"/>
-                <w:color w:val="000000"/>
-                <w:sz w:val="20"/>
-                <w:szCs w:val="20"/>
-                <w:lang w:val="en-US"/>
-              </w:rPr>
-              <w:t>BEFORE INSERT ON alqafi</w:t>
-            </w:r>
-          </w:p>
-          <w:p>
-            <w:pPr>
-              <w:pStyle w:val="Textbody"/>
-              <w:rPr>
-                <w:rFonts w:ascii="Courier New" w:hAnsi="Courier New"/>
-                <w:color w:val="000000"/>
-                <w:sz w:val="20"/>
-                <w:szCs w:val="20"/>
-                <w:lang w:val="en-US"/>
-              </w:rPr>
-            </w:pPr>
-            <w:r>
-              <w:rPr>
-                <w:rFonts w:ascii="Courier New" w:hAnsi="Courier New"/>
-                <w:color w:val="000000"/>
-                <w:sz w:val="20"/>
-                <w:szCs w:val="20"/>
-                <w:lang w:val="en-US"/>
-              </w:rPr>
-              <w:t>FOR EACH ROW</w:t>
-            </w:r>
-          </w:p>
-          <w:p>
-            <w:pPr>
-              <w:pStyle w:val="Textbody"/>
-              <w:rPr>
-                <w:rFonts w:ascii="Courier New" w:hAnsi="Courier New"/>
-                <w:color w:val="000000"/>
-                <w:sz w:val="20"/>
-                <w:szCs w:val="20"/>
-                <w:lang w:val="en-US"/>
-              </w:rPr>
-            </w:pPr>
-            <w:r>
-              <w:rPr>
-                <w:rFonts w:ascii="Courier New" w:hAnsi="Courier New"/>
-                <w:color w:val="000000"/>
-                <w:sz w:val="20"/>
-                <w:szCs w:val="20"/>
-                <w:lang w:val="en-US"/>
-              </w:rPr>
-              <w:t>BEGIN</w:t>
-            </w:r>
-          </w:p>
-          <w:p>
-            <w:pPr>
-              <w:pStyle w:val="Textbody"/>
-              <w:rPr>
-                <w:rFonts w:ascii="Courier New" w:hAnsi="Courier New"/>
-                <w:color w:val="000000"/>
-                <w:sz w:val="20"/>
-                <w:szCs w:val="20"/>
-                <w:lang w:val="en-US"/>
-              </w:rPr>
-            </w:pPr>
-            <w:r>
-              <w:rPr>
-                <w:rFonts w:ascii="Courier New" w:hAnsi="Courier New"/>
-                <w:color w:val="000000"/>
-                <w:sz w:val="20"/>
-                <w:szCs w:val="20"/>
-                <w:lang w:val="en-US"/>
-              </w:rPr>
-              <w:tab/>
-              <w:t xml:space="preserve">IF NEW.idalquiler IN (SELECT idalquiler FROM </w:t>
-            </w:r>
-            <w:r>
-              <w:rPr>
-                <w:rFonts w:ascii="Courier New" w:hAnsi="Courier New"/>
-                <w:color w:val="000000"/>
-                <w:sz w:val="20"/>
-                <w:szCs w:val="20"/>
-                <w:lang w:val="en-US"/>
-              </w:rPr>
-              <w:t>alqdoc)</w:t>
-            </w:r>
-          </w:p>
-          <w:p>
-            <w:pPr>
-              <w:pStyle w:val="Textbody"/>
-              <w:rPr>
-                <w:rFonts w:hint="eastAsia"/>
-              </w:rPr>
-            </w:pPr>
-            <w:r>
-              <w:rPr>
-                <w:rFonts w:ascii="Courier New" w:hAnsi="Courier New"/>
-                <w:color w:val="000000"/>
-                <w:sz w:val="20"/>
-                <w:szCs w:val="20"/>
-                <w:lang w:val="en-US"/>
-              </w:rPr>
-              <w:t xml:space="preserve">    </w:t>
-            </w:r>
-            <w:r>
-              <w:rPr>
-                <w:rFonts w:ascii="Courier New" w:hAnsi="Courier New"/>
-                <w:color w:val="000000"/>
-                <w:sz w:val="20"/>
-                <w:szCs w:val="20"/>
-              </w:rPr>
-              <w:t>THEN</w:t>
-            </w:r>
-          </w:p>
-          <w:p>
-            <w:pPr>
-              <w:pStyle w:val="Textbody"/>
-              <w:rPr>
-                <w:rFonts w:ascii="Courier New" w:hAnsi="Courier New"/>
-                <w:color w:val="000000"/>
-                <w:sz w:val="20"/>
-                <w:szCs w:val="20"/>
-              </w:rPr>
-            </w:pPr>
-            <w:r>
-              <w:rPr>
-                <w:rFonts w:ascii="Courier New" w:hAnsi="Courier New"/>
-                <w:color w:val="000000"/>
-                <w:sz w:val="20"/>
-                <w:szCs w:val="20"/>
-              </w:rPr>
-              <w:tab/>
-            </w:r>
-            <w:r>
-              <w:rPr>
-                <w:rFonts w:ascii="Courier New" w:hAnsi="Courier New"/>
-                <w:color w:val="000000"/>
-                <w:sz w:val="20"/>
-                <w:szCs w:val="20"/>
-              </w:rPr>
-              <w:tab/>
-              <w:t>SIGNAL SQLSTATE '45000' SET MESSAGE_TEXT = "No es posible añadir un IDAlquiler como Aficionado si ya existe en Documentalista";</w:t>
-            </w:r>
-          </w:p>
-          <w:p>
-            <w:pPr>
-              <w:pStyle w:val="Textbody"/>
-              <w:rPr>
-                <w:rFonts w:hint="eastAsia"/>
-                <w:lang w:val="en-US"/>
-              </w:rPr>
-            </w:pPr>
-            <w:r>
-              <w:rPr>
-                <w:rFonts w:ascii="Courier New" w:hAnsi="Courier New"/>
-                <w:color w:val="000000"/>
-                <w:sz w:val="20"/>
-                <w:szCs w:val="20"/>
-              </w:rPr>
-              <w:t xml:space="preserve">    </w:t>
-            </w:r>
-            <w:r>
-              <w:rPr>
-                <w:rFonts w:ascii="Courier New" w:hAnsi="Courier New"/>
-                <w:color w:val="000000"/>
-                <w:sz w:val="20"/>
-                <w:szCs w:val="20"/>
-                <w:lang w:val="en-US"/>
-              </w:rPr>
-              <w:t>END IF;</w:t>
-            </w:r>
-          </w:p>
-          <w:p>
-            <w:pPr>
-              <w:pStyle w:val="Textbody"/>
-              <w:rPr>
-                <w:rFonts w:ascii="Courier New" w:hAnsi="Courier New"/>
-                <w:color w:val="000000"/>
-                <w:sz w:val="20"/>
-                <w:szCs w:val="20"/>
-                <w:lang w:val="en-US"/>
-              </w:rPr>
-            </w:pPr>
-            <w:r>
-              <w:rPr>
-                <w:rFonts w:ascii="Courier New" w:hAnsi="Courier New"/>
-                <w:color w:val="000000"/>
-                <w:sz w:val="20"/>
-                <w:szCs w:val="20"/>
-                <w:lang w:val="en-US"/>
-              </w:rPr>
-              <w:t>END //</w:t>
-            </w:r>
-          </w:p>
-          <w:p>
-            <w:pPr>
-              <w:pStyle w:val="Textbody"/>
-              <w:rPr>
-                <w:rFonts w:ascii="Courier New" w:hAnsi="Courier New"/>
-                <w:color w:val="000000"/>
-                <w:sz w:val="20"/>
-                <w:szCs w:val="20"/>
-                <w:lang w:val="en-US"/>
-              </w:rPr>
-            </w:pPr>
-            <w:r>
-              <w:rPr>
-                <w:rFonts w:ascii="Courier New" w:hAnsi="Courier New"/>
-                <w:color w:val="000000"/>
-                <w:sz w:val="20"/>
-                <w:szCs w:val="20"/>
-                <w:lang w:val="en-US"/>
-              </w:rPr>
-              <w:t>CREATE TRIGGER restriccion_Doc</w:t>
-            </w:r>
-          </w:p>
-          <w:p>
-            <w:pPr>
-              <w:pStyle w:val="Textbody"/>
-              <w:rPr>
-                <w:rFonts w:ascii="Courier New" w:hAnsi="Courier New"/>
-                <w:color w:val="000000"/>
-                <w:sz w:val="20"/>
-                <w:szCs w:val="20"/>
-                <w:lang w:val="en-US"/>
-              </w:rPr>
-            </w:pPr>
-            <w:r>
-              <w:rPr>
-                <w:rFonts w:ascii="Courier New" w:hAnsi="Courier New"/>
-                <w:color w:val="000000"/>
-                <w:sz w:val="20"/>
-                <w:szCs w:val="20"/>
-                <w:lang w:val="en-US"/>
-              </w:rPr>
-              <w:t>BEFORE INSERT ON alqdoc</w:t>
-            </w:r>
+              <w:t xml:space="preserve">CREATE TRIGGER </w:t>
+            </w:r>
+            <w:proofErr w:type="spellStart"/>
+            <w:r>
+              <w:rPr>
+                <w:rFonts w:ascii="Courier New" w:hAnsi="Courier New"/>
+                <w:color w:val="000000"/>
+                <w:sz w:val="20"/>
+                <w:szCs w:val="20"/>
+                <w:lang w:val="en-US"/>
+              </w:rPr>
+              <w:t>t_</w:t>
+            </w:r>
+            <w:r>
+              <w:rPr>
+                <w:rFonts w:ascii="Courier New" w:hAnsi="Courier New"/>
+                <w:color w:val="000000"/>
+                <w:sz w:val="20"/>
+                <w:szCs w:val="20"/>
+                <w:lang w:val="en-US"/>
+              </w:rPr>
+              <w:t>restriccion_Afi</w:t>
+            </w:r>
+            <w:proofErr w:type="spellEnd"/>
+          </w:p>
+          <w:p>
+            <w:pPr>
+              <w:pStyle w:val="Textbody"/>
+              <w:rPr>
+                <w:rFonts w:ascii="Courier New" w:hAnsi="Courier New"/>
+                <w:color w:val="000000"/>
+                <w:sz w:val="20"/>
+                <w:szCs w:val="20"/>
+                <w:lang w:val="en-US"/>
+              </w:rPr>
+            </w:pPr>
+            <w:r>
+              <w:rPr>
+                <w:rFonts w:ascii="Courier New" w:hAnsi="Courier New"/>
+                <w:color w:val="000000"/>
+                <w:sz w:val="20"/>
+                <w:szCs w:val="20"/>
+                <w:lang w:val="en-US"/>
+              </w:rPr>
+              <w:t xml:space="preserve">BEFORE INSERT ON </w:t>
+            </w:r>
+            <w:proofErr w:type="spellStart"/>
+            <w:r>
+              <w:rPr>
+                <w:rFonts w:ascii="Courier New" w:hAnsi="Courier New"/>
+                <w:color w:val="000000"/>
+                <w:sz w:val="20"/>
+                <w:szCs w:val="20"/>
+                <w:lang w:val="en-US"/>
+              </w:rPr>
+              <w:t>alqafi</w:t>
+            </w:r>
+            <w:proofErr w:type="spellEnd"/>
           </w:p>
           <w:p>
             <w:pPr>
@@ -4476,15 +7863,409 @@
               <w:tab/>
               <w:t xml:space="preserve">IF </w:t>
             </w:r>
-            <w:r>
-              <w:rPr>
-                <w:rFonts w:ascii="Courier New" w:hAnsi="Courier New"/>
-                <w:color w:val="000000"/>
-                <w:sz w:val="20"/>
-                <w:szCs w:val="20"/>
-                <w:lang w:val="en-US"/>
-              </w:rPr>
-              <w:t>NEW.idalquiler IN (SELECT idalquiler FROM alqafi)</w:t>
+            <w:proofErr w:type="spellStart"/>
+            <w:r>
+              <w:rPr>
+                <w:rFonts w:ascii="Courier New" w:hAnsi="Courier New"/>
+                <w:color w:val="000000"/>
+                <w:sz w:val="20"/>
+                <w:szCs w:val="20"/>
+                <w:lang w:val="en-US"/>
+              </w:rPr>
+              <w:t>NEW.idalquiler</w:t>
+            </w:r>
+            <w:proofErr w:type="spellEnd"/>
+            <w:r>
+              <w:rPr>
+                <w:rFonts w:ascii="Courier New" w:hAnsi="Courier New"/>
+                <w:color w:val="000000"/>
+                <w:sz w:val="20"/>
+                <w:szCs w:val="20"/>
+                <w:lang w:val="en-US"/>
+              </w:rPr>
+              <w:t xml:space="preserve"> IN (SELECT </w:t>
+            </w:r>
+            <w:proofErr w:type="spellStart"/>
+            <w:r>
+              <w:rPr>
+                <w:rFonts w:ascii="Courier New" w:hAnsi="Courier New"/>
+                <w:color w:val="000000"/>
+                <w:sz w:val="20"/>
+                <w:szCs w:val="20"/>
+                <w:lang w:val="en-US"/>
+              </w:rPr>
+              <w:t>idalquiler</w:t>
+            </w:r>
+            <w:proofErr w:type="spellEnd"/>
+            <w:r>
+              <w:rPr>
+                <w:rFonts w:ascii="Courier New" w:hAnsi="Courier New"/>
+                <w:color w:val="000000"/>
+                <w:sz w:val="20"/>
+                <w:szCs w:val="20"/>
+                <w:lang w:val="en-US"/>
+              </w:rPr>
+              <w:t xml:space="preserve"> FROM </w:t>
+            </w:r>
+            <w:proofErr w:type="spellStart"/>
+            <w:r>
+              <w:rPr>
+                <w:rFonts w:ascii="Courier New" w:hAnsi="Courier New"/>
+                <w:color w:val="000000"/>
+                <w:sz w:val="20"/>
+                <w:szCs w:val="20"/>
+                <w:lang w:val="en-US"/>
+              </w:rPr>
+              <w:t>alqdoc</w:t>
+            </w:r>
+            <w:proofErr w:type="spellEnd"/>
+            <w:r>
+              <w:rPr>
+                <w:rFonts w:ascii="Courier New" w:hAnsi="Courier New"/>
+                <w:color w:val="000000"/>
+                <w:sz w:val="20"/>
+                <w:szCs w:val="20"/>
+                <w:lang w:val="en-US"/>
+              </w:rPr>
+              <w:t>)</w:t>
+            </w:r>
+          </w:p>
+          <w:p>
+            <w:pPr>
+              <w:pStyle w:val="Textbody"/>
+              <w:rPr>
+                <w:rFonts w:hint="eastAsia"/>
+              </w:rPr>
+            </w:pPr>
+            <w:r>
+              <w:rPr>
+                <w:rFonts w:ascii="Courier New" w:hAnsi="Courier New"/>
+                <w:color w:val="000000"/>
+                <w:sz w:val="20"/>
+                <w:szCs w:val="20"/>
+                <w:lang w:val="en-US"/>
+              </w:rPr>
+              <w:t xml:space="preserve">    </w:t>
+            </w:r>
+            <w:r>
+              <w:rPr>
+                <w:rFonts w:ascii="Courier New" w:hAnsi="Courier New"/>
+                <w:color w:val="000000"/>
+                <w:sz w:val="20"/>
+                <w:szCs w:val="20"/>
+              </w:rPr>
+              <w:t>THEN</w:t>
+            </w:r>
+          </w:p>
+          <w:p>
+            <w:pPr>
+              <w:pStyle w:val="Textbody"/>
+              <w:rPr>
+                <w:rFonts w:ascii="Courier New" w:hAnsi="Courier New"/>
+                <w:color w:val="000000"/>
+                <w:sz w:val="20"/>
+                <w:szCs w:val="20"/>
+              </w:rPr>
+            </w:pPr>
+            <w:r>
+              <w:rPr>
+                <w:rFonts w:ascii="Courier New" w:hAnsi="Courier New"/>
+                <w:color w:val="000000"/>
+                <w:sz w:val="20"/>
+                <w:szCs w:val="20"/>
+              </w:rPr>
+              <w:tab/>
+            </w:r>
+            <w:r>
+              <w:rPr>
+                <w:rFonts w:ascii="Courier New" w:hAnsi="Courier New"/>
+                <w:color w:val="000000"/>
+                <w:sz w:val="20"/>
+                <w:szCs w:val="20"/>
+              </w:rPr>
+              <w:tab/>
+              <w:t xml:space="preserve">SIGNAL SQLSTATE '45000' SET MESSAGE_TEXT = "No es posible añadir un </w:t>
+            </w:r>
+            <w:proofErr w:type="spellStart"/>
+            <w:r>
+              <w:rPr>
+                <w:rFonts w:ascii="Courier New" w:hAnsi="Courier New"/>
+                <w:color w:val="000000"/>
+                <w:sz w:val="20"/>
+                <w:szCs w:val="20"/>
+              </w:rPr>
+              <w:t>IDAlquiler</w:t>
+            </w:r>
+            <w:proofErr w:type="spellEnd"/>
+            <w:r>
+              <w:rPr>
+                <w:rFonts w:ascii="Courier New" w:hAnsi="Courier New"/>
+                <w:color w:val="000000"/>
+                <w:sz w:val="20"/>
+                <w:szCs w:val="20"/>
+              </w:rPr>
+              <w:t xml:space="preserve"> como Aficionado si ya existe en Documentalista";</w:t>
+            </w:r>
+          </w:p>
+          <w:p>
+            <w:pPr>
+              <w:pStyle w:val="Textbody"/>
+              <w:rPr>
+                <w:rFonts w:hint="eastAsia"/>
+                <w:lang w:val="en-US"/>
+              </w:rPr>
+            </w:pPr>
+            <w:r>
+              <w:rPr>
+                <w:rFonts w:ascii="Courier New" w:hAnsi="Courier New"/>
+                <w:color w:val="000000"/>
+                <w:sz w:val="20"/>
+                <w:szCs w:val="20"/>
+              </w:rPr>
+              <w:t xml:space="preserve">    </w:t>
+            </w:r>
+            <w:r>
+              <w:rPr>
+                <w:rFonts w:ascii="Courier New" w:hAnsi="Courier New"/>
+                <w:color w:val="000000"/>
+                <w:sz w:val="20"/>
+                <w:szCs w:val="20"/>
+                <w:lang w:val="en-US"/>
+              </w:rPr>
+              <w:t>END IF;</w:t>
+            </w:r>
+          </w:p>
+          <w:p>
+            <w:pPr>
+              <w:pStyle w:val="Textbody"/>
+              <w:rPr>
+                <w:rFonts w:ascii="Courier New" w:hAnsi="Courier New"/>
+                <w:color w:val="000000"/>
+                <w:sz w:val="20"/>
+                <w:szCs w:val="20"/>
+                <w:lang w:val="en-US"/>
+              </w:rPr>
+            </w:pPr>
+            <w:r>
+              <w:rPr>
+                <w:rFonts w:ascii="Courier New" w:hAnsi="Courier New"/>
+                <w:color w:val="000000"/>
+                <w:sz w:val="20"/>
+                <w:szCs w:val="20"/>
+                <w:lang w:val="en-US"/>
+              </w:rPr>
+              <w:t>END //</w:t>
+            </w:r>
+          </w:p>
+          <w:p>
+            <w:pPr>
+              <w:pStyle w:val="Textbody"/>
+              <w:rPr>
+                <w:rFonts w:ascii="Courier New" w:hAnsi="Courier New"/>
+                <w:color w:val="000000"/>
+                <w:sz w:val="20"/>
+                <w:szCs w:val="20"/>
+                <w:lang w:val="en-US"/>
+              </w:rPr>
+            </w:pPr>
+            <w:r>
+              <w:rPr>
+                <w:rFonts w:ascii="Courier New" w:hAnsi="Courier New"/>
+                <w:color w:val="000000"/>
+                <w:sz w:val="20"/>
+                <w:szCs w:val="20"/>
+                <w:lang w:val="en-US"/>
+              </w:rPr>
+              <w:t xml:space="preserve">CREATE TRIGGER </w:t>
+            </w:r>
+            <w:proofErr w:type="spellStart"/>
+            <w:r>
+              <w:rPr>
+                <w:rFonts w:ascii="Courier New" w:hAnsi="Courier New"/>
+                <w:color w:val="000000"/>
+                <w:sz w:val="20"/>
+                <w:szCs w:val="20"/>
+                <w:lang w:val="en-US"/>
+              </w:rPr>
+              <w:t>t_</w:t>
+            </w:r>
+            <w:r>
+              <w:rPr>
+                <w:rFonts w:ascii="Courier New" w:hAnsi="Courier New"/>
+                <w:color w:val="000000"/>
+                <w:sz w:val="20"/>
+                <w:szCs w:val="20"/>
+                <w:lang w:val="en-US"/>
+              </w:rPr>
+              <w:t>restriccion_Doc</w:t>
+            </w:r>
+            <w:proofErr w:type="spellEnd"/>
+          </w:p>
+          <w:p>
+            <w:pPr>
+              <w:pStyle w:val="Textbody"/>
+              <w:rPr>
+                <w:rFonts w:ascii="Courier New" w:hAnsi="Courier New"/>
+                <w:color w:val="000000"/>
+                <w:sz w:val="20"/>
+                <w:szCs w:val="20"/>
+                <w:lang w:val="en-US"/>
+              </w:rPr>
+            </w:pPr>
+            <w:r>
+              <w:rPr>
+                <w:rFonts w:ascii="Courier New" w:hAnsi="Courier New"/>
+                <w:color w:val="000000"/>
+                <w:sz w:val="20"/>
+                <w:szCs w:val="20"/>
+                <w:lang w:val="en-US"/>
+              </w:rPr>
+              <w:t xml:space="preserve">BEFORE INSERT ON </w:t>
+            </w:r>
+            <w:proofErr w:type="spellStart"/>
+            <w:r>
+              <w:rPr>
+                <w:rFonts w:ascii="Courier New" w:hAnsi="Courier New"/>
+                <w:color w:val="000000"/>
+                <w:sz w:val="20"/>
+                <w:szCs w:val="20"/>
+                <w:lang w:val="en-US"/>
+              </w:rPr>
+              <w:t>alqdoc</w:t>
+            </w:r>
+            <w:proofErr w:type="spellEnd"/>
+          </w:p>
+          <w:p>
+            <w:pPr>
+              <w:pStyle w:val="Textbody"/>
+              <w:rPr>
+                <w:rFonts w:ascii="Courier New" w:hAnsi="Courier New"/>
+                <w:color w:val="000000"/>
+                <w:sz w:val="20"/>
+                <w:szCs w:val="20"/>
+                <w:lang w:val="en-US"/>
+              </w:rPr>
+            </w:pPr>
+            <w:r>
+              <w:rPr>
+                <w:rFonts w:ascii="Courier New" w:hAnsi="Courier New"/>
+                <w:color w:val="000000"/>
+                <w:sz w:val="20"/>
+                <w:szCs w:val="20"/>
+                <w:lang w:val="en-US"/>
+              </w:rPr>
+              <w:t>FOR EACH ROW</w:t>
+            </w:r>
+          </w:p>
+          <w:p>
+            <w:pPr>
+              <w:pStyle w:val="Textbody"/>
+              <w:rPr>
+                <w:rFonts w:ascii="Courier New" w:hAnsi="Courier New"/>
+                <w:color w:val="000000"/>
+                <w:sz w:val="20"/>
+                <w:szCs w:val="20"/>
+                <w:lang w:val="en-US"/>
+              </w:rPr>
+            </w:pPr>
+            <w:r>
+              <w:rPr>
+                <w:rFonts w:ascii="Courier New" w:hAnsi="Courier New"/>
+                <w:color w:val="000000"/>
+                <w:sz w:val="20"/>
+                <w:szCs w:val="20"/>
+                <w:lang w:val="en-US"/>
+              </w:rPr>
+              <w:t>BEGIN</w:t>
+            </w:r>
+          </w:p>
+          <w:p>
+            <w:pPr>
+              <w:pStyle w:val="Textbody"/>
+              <w:rPr>
+                <w:rFonts w:ascii="Courier New" w:hAnsi="Courier New"/>
+                <w:color w:val="000000"/>
+                <w:sz w:val="20"/>
+                <w:szCs w:val="20"/>
+                <w:lang w:val="en-US"/>
+              </w:rPr>
+            </w:pPr>
+            <w:r>
+              <w:rPr>
+                <w:rFonts w:ascii="Courier New" w:hAnsi="Courier New"/>
+                <w:color w:val="000000"/>
+                <w:sz w:val="20"/>
+                <w:szCs w:val="20"/>
+                <w:lang w:val="en-US"/>
+              </w:rPr>
+              <w:tab/>
+              <w:t xml:space="preserve">IF </w:t>
+            </w:r>
+            <w:proofErr w:type="spellStart"/>
+            <w:r>
+              <w:rPr>
+                <w:rFonts w:ascii="Courier New" w:hAnsi="Courier New"/>
+                <w:color w:val="000000"/>
+                <w:sz w:val="20"/>
+                <w:szCs w:val="20"/>
+                <w:lang w:val="en-US"/>
+              </w:rPr>
+              <w:t>NEW.idalquiler</w:t>
+            </w:r>
+            <w:proofErr w:type="spellEnd"/>
+            <w:r>
+              <w:rPr>
+                <w:rFonts w:ascii="Courier New" w:hAnsi="Courier New"/>
+                <w:color w:val="000000"/>
+                <w:sz w:val="20"/>
+                <w:szCs w:val="20"/>
+                <w:lang w:val="en-US"/>
+              </w:rPr>
+              <w:t xml:space="preserve"> IN (SELECT </w:t>
+            </w:r>
+            <w:proofErr w:type="spellStart"/>
+            <w:r>
+              <w:rPr>
+                <w:rFonts w:ascii="Courier New" w:hAnsi="Courier New"/>
+                <w:color w:val="000000"/>
+                <w:sz w:val="20"/>
+                <w:szCs w:val="20"/>
+                <w:lang w:val="en-US"/>
+              </w:rPr>
+              <w:t>idalquiler</w:t>
+            </w:r>
+            <w:proofErr w:type="spellEnd"/>
+            <w:r>
+              <w:rPr>
+                <w:rFonts w:ascii="Courier New" w:hAnsi="Courier New"/>
+                <w:color w:val="000000"/>
+                <w:sz w:val="20"/>
+                <w:szCs w:val="20"/>
+                <w:lang w:val="en-US"/>
+              </w:rPr>
+              <w:t xml:space="preserve"> FROM </w:t>
+            </w:r>
+            <w:proofErr w:type="spellStart"/>
+            <w:r>
+              <w:rPr>
+                <w:rFonts w:ascii="Courier New" w:hAnsi="Courier New"/>
+                <w:color w:val="000000"/>
+                <w:sz w:val="20"/>
+                <w:szCs w:val="20"/>
+                <w:lang w:val="en-US"/>
+              </w:rPr>
+              <w:t>alqafi</w:t>
+            </w:r>
+            <w:proofErr w:type="spellEnd"/>
+            <w:r>
+              <w:rPr>
+                <w:rFonts w:ascii="Courier New" w:hAnsi="Courier New"/>
+                <w:color w:val="000000"/>
+                <w:sz w:val="20"/>
+                <w:szCs w:val="20"/>
+                <w:lang w:val="en-US"/>
+              </w:rPr>
+              <w:t>)</w:t>
             </w:r>
           </w:p>
           <w:p>
@@ -4552,6 +8333,7 @@
               </w:rPr>
               <w:t>“</w:t>
             </w:r>
+            <w:proofErr w:type="spellStart"/>
             <w:r>
               <w:rPr>
                 <w:rFonts w:ascii="Courier New" w:hAnsi="Courier New" w:hint="eastAsia"/>
@@ -4561,6 +8343,7 @@
               </w:rPr>
               <w:t>Operaci</w:t>
             </w:r>
+            <w:proofErr w:type="spellEnd"/>
             <w:r>
               <w:rPr>
                 <w:rFonts w:ascii="Courier New" w:hAnsi="Courier New" w:hint="eastAsia"/>
@@ -4711,19 +8494,7 @@
           <w:shd w:val="clear" w:color="auto" w:fill="B4C7DC"/>
         </w:rPr>
         <w:lastRenderedPageBreak/>
-        <w:t xml:space="preserve">SCRIPT 4B: TRIGGERS PARA LAS </w:t>
-      </w:r>
-      <w:r>
-        <w:rPr>
-          <w:rFonts w:ascii="Calibri" w:hAnsi="Calibri"/>
-          <w:b/>
-          <w:bCs/>
-          <w:color w:val="000000"/>
-          <w:sz w:val="28"/>
-          <w:szCs w:val="28"/>
-          <w:shd w:val="clear" w:color="auto" w:fill="B4C7DC"/>
-        </w:rPr>
-        <w:t>PARTICIPACIONES 1:N (1 PUNTOS)</w:t>
+        <w:t>SCRIPT 4B: TRIGGERS PARA LAS PARTICIPACIONES 1:N (1 PUNTOS)</w:t>
       </w:r>
     </w:p>
     <w:p>
@@ -4749,12 +8520,6 @@
         <w:gridCol w:w="9638"/>
       </w:tblGrid>
       <w:tr>
-        <w:tblPrEx>
-          <w:tblCellMar>
-            <w:top w:w="0" w:type="dxa"/>
-            <w:bottom w:w="0" w:type="dxa"/>
-          </w:tblCellMar>
-        </w:tblPrEx>
         <w:tc>
           <w:tcPr>
             <w:tcW w:w="9638" w:type="dxa"/>
@@ -4776,73 +8541,159 @@
             <w:pPr>
               <w:pStyle w:val="Textbody"/>
               <w:rPr>
-                <w:rFonts w:ascii="Courier New" w:hAnsi="Courier New" w:hint="eastAsia"/>
-                <w:color w:val="000000"/>
-                <w:sz w:val="20"/>
-                <w:szCs w:val="20"/>
-                <w:lang w:val="en-US"/>
-              </w:rPr>
-            </w:pPr>
-            <w:r>
-              <w:rPr>
-                <w:rFonts w:ascii="Courier New" w:hAnsi="Courier New" w:hint="eastAsia"/>
-                <w:color w:val="000000"/>
-                <w:sz w:val="20"/>
-                <w:szCs w:val="20"/>
-                <w:lang w:val="en-US"/>
-              </w:rPr>
-              <w:t>USE dawers;</w:t>
-            </w:r>
-          </w:p>
-          <w:p>
-            <w:pPr>
-              <w:pStyle w:val="Textbody"/>
-              <w:rPr>
-                <w:rFonts w:ascii="Courier New" w:hAnsi="Courier New"/>
-                <w:color w:val="000000"/>
-                <w:sz w:val="20"/>
-                <w:szCs w:val="20"/>
-                <w:lang w:val="en-US"/>
-              </w:rPr>
-            </w:pPr>
-            <w:r>
-              <w:rPr>
-                <w:rFonts w:ascii="Courier New" w:hAnsi="Courier New" w:hint="eastAsia"/>
-                <w:color w:val="000000"/>
-                <w:sz w:val="20"/>
-                <w:szCs w:val="20"/>
-                <w:lang w:val="en-US"/>
-              </w:rPr>
-              <w:t>DROP TRIGGER IF EXISTS restriccion_medios;</w:t>
-            </w:r>
-          </w:p>
-          <w:p>
-            <w:pPr>
-              <w:pStyle w:val="Textbody"/>
-              <w:rPr>
-                <w:rFonts w:ascii="Courier New" w:hAnsi="Courier New" w:hint="eastAsia"/>
-                <w:color w:val="000000"/>
-                <w:sz w:val="20"/>
-                <w:szCs w:val="20"/>
-                <w:lang w:val="en-US"/>
-              </w:rPr>
-            </w:pPr>
-            <w:r>
-              <w:rPr>
-                <w:rFonts w:ascii="Courier New" w:hAnsi="Courier New" w:hint="eastAsia"/>
-                <w:color w:val="000000"/>
-                <w:sz w:val="20"/>
-                <w:szCs w:val="20"/>
-                <w:lang w:val="en-US"/>
-              </w:rPr>
-              <w:t>DROP TRIGGER IF EXISTS actu_medios;</w:t>
-            </w:r>
-          </w:p>
-          <w:p>
-            <w:pPr>
-              <w:pStyle w:val="Textbody"/>
-              <w:rPr>
-                <w:rFonts w:ascii="Courier New" w:hAnsi="Courier New" w:hint="eastAsia"/>
+                <w:rFonts w:ascii="Courier New" w:hAnsi="Courier New"/>
+                <w:color w:val="000000"/>
+                <w:sz w:val="20"/>
+                <w:szCs w:val="20"/>
+                <w:lang w:val="en-US"/>
+              </w:rPr>
+            </w:pPr>
+            <w:r>
+              <w:rPr>
+                <w:rFonts w:ascii="Courier New" w:hAnsi="Courier New" w:hint="eastAsia"/>
+                <w:color w:val="000000"/>
+                <w:sz w:val="20"/>
+                <w:szCs w:val="20"/>
+                <w:lang w:val="en-US"/>
+              </w:rPr>
+              <w:t xml:space="preserve">USE </w:t>
+            </w:r>
+            <w:proofErr w:type="spellStart"/>
+            <w:r>
+              <w:rPr>
+                <w:rFonts w:ascii="Courier New" w:hAnsi="Courier New" w:hint="eastAsia"/>
+                <w:color w:val="000000"/>
+                <w:sz w:val="20"/>
+                <w:szCs w:val="20"/>
+                <w:lang w:val="en-US"/>
+              </w:rPr>
+              <w:t>dawers</w:t>
+            </w:r>
+            <w:proofErr w:type="spellEnd"/>
+            <w:r>
+              <w:rPr>
+                <w:rFonts w:ascii="Courier New" w:hAnsi="Courier New" w:hint="eastAsia"/>
+                <w:color w:val="000000"/>
+                <w:sz w:val="20"/>
+                <w:szCs w:val="20"/>
+                <w:lang w:val="en-US"/>
+              </w:rPr>
+              <w:t>;</w:t>
+            </w:r>
+          </w:p>
+          <w:p>
+            <w:pPr>
+              <w:pStyle w:val="Textbody"/>
+              <w:rPr>
+                <w:rFonts w:ascii="Courier New" w:hAnsi="Courier New"/>
+                <w:color w:val="000000"/>
+                <w:sz w:val="20"/>
+                <w:szCs w:val="20"/>
+                <w:lang w:val="en-US"/>
+              </w:rPr>
+            </w:pPr>
+            <w:r>
+              <w:rPr>
+                <w:rFonts w:ascii="Courier New" w:hAnsi="Courier New" w:hint="eastAsia"/>
+                <w:color w:val="000000"/>
+                <w:sz w:val="20"/>
+                <w:szCs w:val="20"/>
+                <w:lang w:val="en-US"/>
+              </w:rPr>
+              <w:t xml:space="preserve">DROP TRIGGER IF EXISTS </w:t>
+            </w:r>
+            <w:proofErr w:type="spellStart"/>
+            <w:r>
+              <w:rPr>
+                <w:rFonts w:ascii="Courier New" w:hAnsi="Courier New"/>
+                <w:color w:val="000000"/>
+                <w:sz w:val="20"/>
+                <w:szCs w:val="20"/>
+                <w:lang w:val="en-US"/>
+              </w:rPr>
+              <w:t>t_</w:t>
+            </w:r>
+            <w:r>
+              <w:rPr>
+                <w:rFonts w:ascii="Courier New" w:hAnsi="Courier New" w:hint="eastAsia"/>
+                <w:color w:val="000000"/>
+                <w:sz w:val="20"/>
+                <w:szCs w:val="20"/>
+                <w:lang w:val="en-US"/>
+              </w:rPr>
+              <w:t>restriccion_medios</w:t>
+            </w:r>
+            <w:proofErr w:type="spellEnd"/>
+            <w:r>
+              <w:rPr>
+                <w:rFonts w:ascii="Courier New" w:hAnsi="Courier New" w:hint="eastAsia"/>
+                <w:color w:val="000000"/>
+                <w:sz w:val="20"/>
+                <w:szCs w:val="20"/>
+                <w:lang w:val="en-US"/>
+              </w:rPr>
+              <w:t>;</w:t>
+            </w:r>
+          </w:p>
+          <w:p>
+            <w:pPr>
+              <w:pStyle w:val="Textbody"/>
+              <w:rPr>
+                <w:rFonts w:ascii="Courier New" w:hAnsi="Courier New"/>
+                <w:color w:val="000000"/>
+                <w:sz w:val="20"/>
+                <w:szCs w:val="20"/>
+                <w:lang w:val="en-US"/>
+              </w:rPr>
+            </w:pPr>
+            <w:r>
+              <w:rPr>
+                <w:rFonts w:ascii="Courier New" w:hAnsi="Courier New" w:hint="eastAsia"/>
+                <w:color w:val="000000"/>
+                <w:sz w:val="20"/>
+                <w:szCs w:val="20"/>
+                <w:lang w:val="en-US"/>
+              </w:rPr>
+              <w:t xml:space="preserve">DROP TRIGGER IF EXISTS </w:t>
+            </w:r>
+            <w:proofErr w:type="spellStart"/>
+            <w:r>
+              <w:rPr>
+                <w:rFonts w:ascii="Courier New" w:hAnsi="Courier New"/>
+                <w:color w:val="000000"/>
+                <w:sz w:val="20"/>
+                <w:szCs w:val="20"/>
+                <w:lang w:val="en-US"/>
+              </w:rPr>
+              <w:t>t_</w:t>
+            </w:r>
+            <w:r>
+              <w:rPr>
+                <w:rFonts w:ascii="Courier New" w:hAnsi="Courier New" w:hint="eastAsia"/>
+                <w:color w:val="000000"/>
+                <w:sz w:val="20"/>
+                <w:szCs w:val="20"/>
+                <w:lang w:val="en-US"/>
+              </w:rPr>
+              <w:t>actu_medios</w:t>
+            </w:r>
+            <w:proofErr w:type="spellEnd"/>
+            <w:r>
+              <w:rPr>
+                <w:rFonts w:ascii="Courier New" w:hAnsi="Courier New" w:hint="eastAsia"/>
+                <w:color w:val="000000"/>
+                <w:sz w:val="20"/>
+                <w:szCs w:val="20"/>
+                <w:lang w:val="en-US"/>
+              </w:rPr>
+              <w:t>;</w:t>
+            </w:r>
+          </w:p>
+          <w:p>
+            <w:pPr>
+              <w:pStyle w:val="Textbody"/>
+              <w:rPr>
+                <w:rFonts w:ascii="Courier New" w:hAnsi="Courier New"/>
                 <w:color w:val="000000"/>
                 <w:sz w:val="20"/>
                 <w:szCs w:val="20"/>
@@ -4864,51 +8715,85 @@
             <w:pPr>
               <w:pStyle w:val="Textbody"/>
               <w:rPr>
-                <w:rFonts w:ascii="Courier New" w:hAnsi="Courier New" w:hint="eastAsia"/>
-                <w:color w:val="000000"/>
-                <w:sz w:val="20"/>
-                <w:szCs w:val="20"/>
-                <w:lang w:val="en-US"/>
-              </w:rPr>
-            </w:pPr>
-            <w:r>
-              <w:rPr>
-                <w:rFonts w:ascii="Courier New" w:hAnsi="Courier New" w:hint="eastAsia"/>
-                <w:color w:val="000000"/>
-                <w:sz w:val="20"/>
-                <w:szCs w:val="20"/>
-                <w:lang w:val="en-US"/>
-              </w:rPr>
-              <w:t>CREATE TRIGGER restriccion_medios</w:t>
-            </w:r>
-          </w:p>
-          <w:p>
-            <w:pPr>
-              <w:pStyle w:val="Textbody"/>
-              <w:rPr>
-                <w:rFonts w:ascii="Courier New" w:hAnsi="Courier New" w:hint="eastAsia"/>
-                <w:color w:val="000000"/>
-                <w:sz w:val="20"/>
-                <w:szCs w:val="20"/>
-                <w:lang w:val="en-US"/>
-              </w:rPr>
-            </w:pPr>
-            <w:r>
-              <w:rPr>
-                <w:rFonts w:ascii="Courier New" w:hAnsi="Courier New" w:hint="eastAsia"/>
-                <w:color w:val="000000"/>
-                <w:sz w:val="20"/>
-                <w:szCs w:val="20"/>
-                <w:lang w:val="en-US"/>
-              </w:rPr>
-              <w:t>BEFORE DELETE ON medios_de_pago</w:t>
-            </w:r>
-          </w:p>
-          <w:p>
-            <w:pPr>
-              <w:pStyle w:val="Textbody"/>
-              <w:rPr>
-                <w:rFonts w:ascii="Courier New" w:hAnsi="Courier New" w:hint="eastAsia"/>
+                <w:rFonts w:ascii="Courier New" w:hAnsi="Courier New"/>
+                <w:color w:val="000000"/>
+                <w:sz w:val="20"/>
+                <w:szCs w:val="20"/>
+                <w:lang w:val="en-US"/>
+              </w:rPr>
+            </w:pPr>
+            <w:r>
+              <w:rPr>
+                <w:rFonts w:ascii="Courier New" w:hAnsi="Courier New" w:hint="eastAsia"/>
+                <w:color w:val="000000"/>
+                <w:sz w:val="20"/>
+                <w:szCs w:val="20"/>
+                <w:lang w:val="en-US"/>
+              </w:rPr>
+              <w:t xml:space="preserve">CREATE TRIGGER </w:t>
+            </w:r>
+            <w:proofErr w:type="spellStart"/>
+            <w:r>
+              <w:rPr>
+                <w:rFonts w:ascii="Courier New" w:hAnsi="Courier New"/>
+                <w:color w:val="000000"/>
+                <w:sz w:val="20"/>
+                <w:szCs w:val="20"/>
+                <w:lang w:val="en-US"/>
+              </w:rPr>
+              <w:t>t_</w:t>
+            </w:r>
+            <w:r>
+              <w:rPr>
+                <w:rFonts w:ascii="Courier New" w:hAnsi="Courier New" w:hint="eastAsia"/>
+                <w:color w:val="000000"/>
+                <w:sz w:val="20"/>
+                <w:szCs w:val="20"/>
+                <w:lang w:val="en-US"/>
+              </w:rPr>
+              <w:t>restriccion_medios</w:t>
+            </w:r>
+            <w:proofErr w:type="spellEnd"/>
+          </w:p>
+          <w:p>
+            <w:pPr>
+              <w:pStyle w:val="Textbody"/>
+              <w:rPr>
+                <w:rFonts w:ascii="Courier New" w:hAnsi="Courier New"/>
+                <w:color w:val="000000"/>
+                <w:sz w:val="20"/>
+                <w:szCs w:val="20"/>
+                <w:lang w:val="en-US"/>
+              </w:rPr>
+            </w:pPr>
+            <w:r>
+              <w:rPr>
+                <w:rFonts w:ascii="Courier New" w:hAnsi="Courier New" w:hint="eastAsia"/>
+                <w:color w:val="000000"/>
+                <w:sz w:val="20"/>
+                <w:szCs w:val="20"/>
+                <w:lang w:val="en-US"/>
+              </w:rPr>
+              <w:t xml:space="preserve">BEFORE DELETE ON </w:t>
+            </w:r>
+            <w:proofErr w:type="spellStart"/>
+            <w:r>
+              <w:rPr>
+                <w:rFonts w:ascii="Courier New" w:hAnsi="Courier New" w:hint="eastAsia"/>
+                <w:color w:val="000000"/>
+                <w:sz w:val="20"/>
+                <w:szCs w:val="20"/>
+                <w:lang w:val="en-US"/>
+              </w:rPr>
+              <w:t>medios_de_pago</w:t>
+            </w:r>
+            <w:proofErr w:type="spellEnd"/>
+          </w:p>
+          <w:p>
+            <w:pPr>
+              <w:pStyle w:val="Textbody"/>
+              <w:rPr>
+                <w:rFonts w:ascii="Courier New" w:hAnsi="Courier New"/>
                 <w:color w:val="000000"/>
                 <w:sz w:val="20"/>
                 <w:szCs w:val="20"/>
@@ -4930,7 +8815,7 @@
             <w:pPr>
               <w:pStyle w:val="Textbody"/>
               <w:rPr>
-                <w:rFonts w:ascii="Courier New" w:hAnsi="Courier New" w:hint="eastAsia"/>
+                <w:rFonts w:ascii="Courier New" w:hAnsi="Courier New"/>
                 <w:color w:val="000000"/>
                 <w:sz w:val="20"/>
                 <w:szCs w:val="20"/>
@@ -4952,7 +8837,7 @@
             <w:pPr>
               <w:pStyle w:val="Textbody"/>
               <w:rPr>
-                <w:rFonts w:ascii="Courier New" w:hAnsi="Courier New" w:hint="eastAsia"/>
+                <w:rFonts w:ascii="Courier New" w:hAnsi="Courier New"/>
                 <w:color w:val="000000"/>
                 <w:sz w:val="20"/>
                 <w:szCs w:val="20"/>
@@ -4968,14 +8853,26 @@
                 <w:lang w:val="en-US"/>
               </w:rPr>
               <w:tab/>
-              <w:t>IF ((SELECT count(*) FROM dawers</w:t>
-            </w:r>
-          </w:p>
-          <w:p>
-            <w:pPr>
-              <w:pStyle w:val="Textbody"/>
-              <w:rPr>
-                <w:rFonts w:ascii="Courier New" w:hAnsi="Courier New" w:hint="eastAsia"/>
+              <w:t xml:space="preserve">IF ((SELECT count(*) FROM </w:t>
+            </w:r>
+            <w:proofErr w:type="spellStart"/>
+            <w:r>
+              <w:rPr>
+                <w:rFonts w:ascii="Courier New" w:hAnsi="Courier New" w:hint="eastAsia"/>
+                <w:color w:val="000000"/>
+                <w:sz w:val="20"/>
+                <w:szCs w:val="20"/>
+                <w:lang w:val="en-US"/>
+              </w:rPr>
+              <w:t>dawers</w:t>
+            </w:r>
+            <w:proofErr w:type="spellEnd"/>
+          </w:p>
+          <w:p>
+            <w:pPr>
+              <w:pStyle w:val="Textbody"/>
+              <w:rPr>
+                <w:rFonts w:ascii="Courier New" w:hAnsi="Courier New"/>
                 <w:color w:val="000000"/>
                 <w:sz w:val="20"/>
                 <w:szCs w:val="20"/>
@@ -5001,14 +8898,124 @@
                 <w:lang w:val="en-US"/>
               </w:rPr>
               <w:tab/>
-              <w:t>WHERE dni NOT IN (SELECT dni FROM medios_de_pago WHERE idmedio&lt;&gt;OLD.idmedio))&gt;0)</w:t>
-            </w:r>
-          </w:p>
-          <w:p>
-            <w:pPr>
-              <w:pStyle w:val="Textbody"/>
-              <w:rPr>
-                <w:rFonts w:ascii="Courier New" w:hAnsi="Courier New" w:hint="eastAsia"/>
+              <w:t xml:space="preserve">WHERE </w:t>
+            </w:r>
+            <w:proofErr w:type="spellStart"/>
+            <w:r>
+              <w:rPr>
+                <w:rFonts w:ascii="Courier New" w:hAnsi="Courier New" w:hint="eastAsia"/>
+                <w:color w:val="000000"/>
+                <w:sz w:val="20"/>
+                <w:szCs w:val="20"/>
+                <w:lang w:val="en-US"/>
+              </w:rPr>
+              <w:t>dni</w:t>
+            </w:r>
+            <w:proofErr w:type="spellEnd"/>
+            <w:r>
+              <w:rPr>
+                <w:rFonts w:ascii="Courier New" w:hAnsi="Courier New" w:hint="eastAsia"/>
+                <w:color w:val="000000"/>
+                <w:sz w:val="20"/>
+                <w:szCs w:val="20"/>
+                <w:lang w:val="en-US"/>
+              </w:rPr>
+              <w:t xml:space="preserve"> NOT IN (SELECT </w:t>
+            </w:r>
+            <w:proofErr w:type="spellStart"/>
+            <w:r>
+              <w:rPr>
+                <w:rFonts w:ascii="Courier New" w:hAnsi="Courier New" w:hint="eastAsia"/>
+                <w:color w:val="000000"/>
+                <w:sz w:val="20"/>
+                <w:szCs w:val="20"/>
+                <w:lang w:val="en-US"/>
+              </w:rPr>
+              <w:t>dni</w:t>
+            </w:r>
+            <w:proofErr w:type="spellEnd"/>
+            <w:r>
+              <w:rPr>
+                <w:rFonts w:ascii="Courier New" w:hAnsi="Courier New" w:hint="eastAsia"/>
+                <w:color w:val="000000"/>
+                <w:sz w:val="20"/>
+                <w:szCs w:val="20"/>
+                <w:lang w:val="en-US"/>
+              </w:rPr>
+              <w:t xml:space="preserve"> FROM </w:t>
+            </w:r>
+            <w:proofErr w:type="spellStart"/>
+            <w:r>
+              <w:rPr>
+                <w:rFonts w:ascii="Courier New" w:hAnsi="Courier New" w:hint="eastAsia"/>
+                <w:color w:val="000000"/>
+                <w:sz w:val="20"/>
+                <w:szCs w:val="20"/>
+                <w:lang w:val="en-US"/>
+              </w:rPr>
+              <w:t>medios_de_pago</w:t>
+            </w:r>
+            <w:proofErr w:type="spellEnd"/>
+            <w:r>
+              <w:rPr>
+                <w:rFonts w:ascii="Courier New" w:hAnsi="Courier New" w:hint="eastAsia"/>
+                <w:color w:val="000000"/>
+                <w:sz w:val="20"/>
+                <w:szCs w:val="20"/>
+                <w:lang w:val="en-US"/>
+              </w:rPr>
+              <w:t xml:space="preserve"> WHERE </w:t>
+            </w:r>
+            <w:proofErr w:type="spellStart"/>
+            <w:r>
+              <w:rPr>
+                <w:rFonts w:ascii="Courier New" w:hAnsi="Courier New" w:hint="eastAsia"/>
+                <w:color w:val="000000"/>
+                <w:sz w:val="20"/>
+                <w:szCs w:val="20"/>
+                <w:lang w:val="en-US"/>
+              </w:rPr>
+              <w:t>idmedio</w:t>
+            </w:r>
+            <w:proofErr w:type="spellEnd"/>
+            <w:r>
+              <w:rPr>
+                <w:rFonts w:ascii="Courier New" w:hAnsi="Courier New" w:hint="eastAsia"/>
+                <w:color w:val="000000"/>
+                <w:sz w:val="20"/>
+                <w:szCs w:val="20"/>
+                <w:lang w:val="en-US"/>
+              </w:rPr>
+              <w:t>&lt;&gt;</w:t>
+            </w:r>
+            <w:proofErr w:type="spellStart"/>
+            <w:r>
+              <w:rPr>
+                <w:rFonts w:ascii="Courier New" w:hAnsi="Courier New" w:hint="eastAsia"/>
+                <w:color w:val="000000"/>
+                <w:sz w:val="20"/>
+                <w:szCs w:val="20"/>
+                <w:lang w:val="en-US"/>
+              </w:rPr>
+              <w:t>OLD.idmedio</w:t>
+            </w:r>
+            <w:proofErr w:type="spellEnd"/>
+            <w:r>
+              <w:rPr>
+                <w:rFonts w:ascii="Courier New" w:hAnsi="Courier New" w:hint="eastAsia"/>
+                <w:color w:val="000000"/>
+                <w:sz w:val="20"/>
+                <w:szCs w:val="20"/>
+                <w:lang w:val="en-US"/>
+              </w:rPr>
+              <w:t>))&gt;0)</w:t>
+            </w:r>
+          </w:p>
+          <w:p>
+            <w:pPr>
+              <w:pStyle w:val="Textbody"/>
+              <w:rPr>
+                <w:rFonts w:ascii="Courier New" w:hAnsi="Courier New"/>
                 <w:color w:val="000000"/>
                 <w:sz w:val="20"/>
                 <w:szCs w:val="20"/>
@@ -5038,21 +9045,32 @@
             <w:pPr>
               <w:pStyle w:val="Textbody"/>
               <w:rPr>
-                <w:rFonts w:ascii="Courier New" w:hAnsi="Courier New" w:hint="eastAsia"/>
-                <w:color w:val="000000"/>
-                <w:sz w:val="20"/>
-                <w:szCs w:val="20"/>
-              </w:rPr>
-            </w:pPr>
-            <w:r>
-              <w:rPr>
-                <w:rFonts w:ascii="Courier New" w:hAnsi="Courier New" w:hint="eastAsia"/>
-                <w:color w:val="000000"/>
-                <w:sz w:val="20"/>
-                <w:szCs w:val="20"/>
-              </w:rPr>
-              <w:t xml:space="preserve">    SIGNAL SQLSTATE '45000' SET MESSAGE_TEXT = "Operaci</w:t>
-            </w:r>
+                <w:rFonts w:ascii="Courier New" w:hAnsi="Courier New"/>
+                <w:color w:val="000000"/>
+                <w:sz w:val="20"/>
+                <w:szCs w:val="20"/>
+              </w:rPr>
+            </w:pPr>
+            <w:r>
+              <w:rPr>
+                <w:rFonts w:ascii="Courier New" w:hAnsi="Courier New" w:hint="eastAsia"/>
+                <w:color w:val="000000"/>
+                <w:sz w:val="20"/>
+                <w:szCs w:val="20"/>
+              </w:rPr>
+              <w:t xml:space="preserve">    SIGNAL SQLSTATE '45000' SET MESSAGE_TEXT = "</w:t>
+            </w:r>
+            <w:proofErr w:type="spellStart"/>
+            <w:r>
+              <w:rPr>
+                <w:rFonts w:ascii="Courier New" w:hAnsi="Courier New" w:hint="eastAsia"/>
+                <w:color w:val="000000"/>
+                <w:sz w:val="20"/>
+                <w:szCs w:val="20"/>
+              </w:rPr>
+              <w:t>Operaci</w:t>
+            </w:r>
+            <w:proofErr w:type="spellEnd"/>
             <w:r>
               <w:rPr>
                 <w:rFonts w:ascii="Courier New" w:hAnsi="Courier New" w:hint="eastAsia"/>
@@ -5076,7 +9094,571 @@
             <w:pPr>
               <w:pStyle w:val="Textbody"/>
               <w:rPr>
-                <w:rFonts w:ascii="Courier New" w:hAnsi="Courier New" w:hint="eastAsia"/>
+                <w:rFonts w:ascii="Courier New" w:hAnsi="Courier New"/>
+                <w:color w:val="000000"/>
+                <w:sz w:val="20"/>
+                <w:szCs w:val="20"/>
+                <w:lang w:val="en-US"/>
+              </w:rPr>
+            </w:pPr>
+            <w:r>
+              <w:rPr>
+                <w:rFonts w:ascii="Courier New" w:hAnsi="Courier New" w:hint="eastAsia"/>
+                <w:color w:val="000000"/>
+                <w:sz w:val="20"/>
+                <w:szCs w:val="20"/>
+              </w:rPr>
+              <w:tab/>
+            </w:r>
+            <w:r>
+              <w:rPr>
+                <w:rFonts w:ascii="Courier New" w:hAnsi="Courier New" w:hint="eastAsia"/>
+                <w:color w:val="000000"/>
+                <w:sz w:val="20"/>
+                <w:szCs w:val="20"/>
+                <w:lang w:val="en-US"/>
+              </w:rPr>
+              <w:t>END IF ;</w:t>
+            </w:r>
+          </w:p>
+          <w:p>
+            <w:pPr>
+              <w:pStyle w:val="Textbody"/>
+              <w:rPr>
+                <w:rFonts w:ascii="Courier New" w:hAnsi="Courier New"/>
+                <w:color w:val="000000"/>
+                <w:sz w:val="20"/>
+                <w:szCs w:val="20"/>
+                <w:lang w:val="en-US"/>
+              </w:rPr>
+            </w:pPr>
+            <w:r>
+              <w:rPr>
+                <w:rFonts w:ascii="Courier New" w:hAnsi="Courier New" w:hint="eastAsia"/>
+                <w:color w:val="000000"/>
+                <w:sz w:val="20"/>
+                <w:szCs w:val="20"/>
+                <w:lang w:val="en-US"/>
+              </w:rPr>
+              <w:t>END //</w:t>
+            </w:r>
+          </w:p>
+          <w:p>
+            <w:pPr>
+              <w:pStyle w:val="Textbody"/>
+              <w:rPr>
+                <w:rFonts w:ascii="Courier New" w:hAnsi="Courier New"/>
+                <w:color w:val="000000"/>
+                <w:sz w:val="20"/>
+                <w:szCs w:val="20"/>
+                <w:lang w:val="en-US"/>
+              </w:rPr>
+            </w:pPr>
+            <w:r>
+              <w:rPr>
+                <w:rFonts w:ascii="Courier New" w:hAnsi="Courier New" w:hint="eastAsia"/>
+                <w:color w:val="000000"/>
+                <w:sz w:val="20"/>
+                <w:szCs w:val="20"/>
+                <w:lang w:val="en-US"/>
+              </w:rPr>
+              <w:t xml:space="preserve">CREATE TRIGGER </w:t>
+            </w:r>
+            <w:proofErr w:type="spellStart"/>
+            <w:r>
+              <w:rPr>
+                <w:rFonts w:ascii="Courier New" w:hAnsi="Courier New"/>
+                <w:color w:val="000000"/>
+                <w:sz w:val="20"/>
+                <w:szCs w:val="20"/>
+                <w:lang w:val="en-US"/>
+              </w:rPr>
+              <w:t>t_</w:t>
+            </w:r>
+            <w:r>
+              <w:rPr>
+                <w:rFonts w:ascii="Courier New" w:hAnsi="Courier New" w:hint="eastAsia"/>
+                <w:color w:val="000000"/>
+                <w:sz w:val="20"/>
+                <w:szCs w:val="20"/>
+                <w:lang w:val="en-US"/>
+              </w:rPr>
+              <w:t>actu_medios</w:t>
+            </w:r>
+            <w:proofErr w:type="spellEnd"/>
+          </w:p>
+          <w:p>
+            <w:pPr>
+              <w:pStyle w:val="Textbody"/>
+              <w:rPr>
+                <w:rFonts w:ascii="Courier New" w:hAnsi="Courier New"/>
+                <w:color w:val="000000"/>
+                <w:sz w:val="20"/>
+                <w:szCs w:val="20"/>
+                <w:lang w:val="en-US"/>
+              </w:rPr>
+            </w:pPr>
+            <w:r>
+              <w:rPr>
+                <w:rFonts w:ascii="Courier New" w:hAnsi="Courier New" w:hint="eastAsia"/>
+                <w:color w:val="000000"/>
+                <w:sz w:val="20"/>
+                <w:szCs w:val="20"/>
+                <w:lang w:val="en-US"/>
+              </w:rPr>
+              <w:t xml:space="preserve">BEFORE UPDATE ON </w:t>
+            </w:r>
+            <w:proofErr w:type="spellStart"/>
+            <w:r>
+              <w:rPr>
+                <w:rFonts w:ascii="Courier New" w:hAnsi="Courier New" w:hint="eastAsia"/>
+                <w:color w:val="000000"/>
+                <w:sz w:val="20"/>
+                <w:szCs w:val="20"/>
+                <w:lang w:val="en-US"/>
+              </w:rPr>
+              <w:t>medios_de_pago</w:t>
+            </w:r>
+            <w:proofErr w:type="spellEnd"/>
+          </w:p>
+          <w:p>
+            <w:pPr>
+              <w:pStyle w:val="Textbody"/>
+              <w:rPr>
+                <w:rFonts w:ascii="Courier New" w:hAnsi="Courier New"/>
+                <w:color w:val="000000"/>
+                <w:sz w:val="20"/>
+                <w:szCs w:val="20"/>
+                <w:lang w:val="en-US"/>
+              </w:rPr>
+            </w:pPr>
+            <w:r>
+              <w:rPr>
+                <w:rFonts w:ascii="Courier New" w:hAnsi="Courier New" w:hint="eastAsia"/>
+                <w:color w:val="000000"/>
+                <w:sz w:val="20"/>
+                <w:szCs w:val="20"/>
+                <w:lang w:val="en-US"/>
+              </w:rPr>
+              <w:t>FOR EACH ROW</w:t>
+            </w:r>
+          </w:p>
+          <w:p>
+            <w:pPr>
+              <w:pStyle w:val="Textbody"/>
+              <w:rPr>
+                <w:rFonts w:ascii="Courier New" w:hAnsi="Courier New"/>
+                <w:color w:val="000000"/>
+                <w:sz w:val="20"/>
+                <w:szCs w:val="20"/>
+                <w:lang w:val="en-US"/>
+              </w:rPr>
+            </w:pPr>
+            <w:r>
+              <w:rPr>
+                <w:rFonts w:ascii="Courier New" w:hAnsi="Courier New" w:hint="eastAsia"/>
+                <w:color w:val="000000"/>
+                <w:sz w:val="20"/>
+                <w:szCs w:val="20"/>
+                <w:lang w:val="en-US"/>
+              </w:rPr>
+              <w:t>BEGIN</w:t>
+            </w:r>
+          </w:p>
+          <w:p>
+            <w:pPr>
+              <w:pStyle w:val="Textbody"/>
+              <w:rPr>
+                <w:rFonts w:ascii="Courier New" w:hAnsi="Courier New"/>
+                <w:color w:val="000000"/>
+                <w:sz w:val="20"/>
+                <w:szCs w:val="20"/>
+                <w:lang w:val="en-US"/>
+              </w:rPr>
+            </w:pPr>
+            <w:r>
+              <w:rPr>
+                <w:rFonts w:ascii="Courier New" w:hAnsi="Courier New" w:hint="eastAsia"/>
+                <w:color w:val="000000"/>
+                <w:sz w:val="20"/>
+                <w:szCs w:val="20"/>
+                <w:lang w:val="en-US"/>
+              </w:rPr>
+              <w:tab/>
+              <w:t>IF (</w:t>
+            </w:r>
+            <w:proofErr w:type="spellStart"/>
+            <w:r>
+              <w:rPr>
+                <w:rFonts w:ascii="Courier New" w:hAnsi="Courier New" w:hint="eastAsia"/>
+                <w:color w:val="000000"/>
+                <w:sz w:val="20"/>
+                <w:szCs w:val="20"/>
+                <w:lang w:val="en-US"/>
+              </w:rPr>
+              <w:t>NEW.dni</w:t>
+            </w:r>
+            <w:proofErr w:type="spellEnd"/>
+            <w:r>
+              <w:rPr>
+                <w:rFonts w:ascii="Courier New" w:hAnsi="Courier New" w:hint="eastAsia"/>
+                <w:color w:val="000000"/>
+                <w:sz w:val="20"/>
+                <w:szCs w:val="20"/>
+                <w:lang w:val="en-US"/>
+              </w:rPr>
+              <w:t>&lt;&gt;</w:t>
+            </w:r>
+            <w:proofErr w:type="spellStart"/>
+            <w:r>
+              <w:rPr>
+                <w:rFonts w:ascii="Courier New" w:hAnsi="Courier New" w:hint="eastAsia"/>
+                <w:color w:val="000000"/>
+                <w:sz w:val="20"/>
+                <w:szCs w:val="20"/>
+                <w:lang w:val="en-US"/>
+              </w:rPr>
+              <w:t>OLD.dni</w:t>
+            </w:r>
+            <w:proofErr w:type="spellEnd"/>
+            <w:r>
+              <w:rPr>
+                <w:rFonts w:ascii="Courier New" w:hAnsi="Courier New" w:hint="eastAsia"/>
+                <w:color w:val="000000"/>
+                <w:sz w:val="20"/>
+                <w:szCs w:val="20"/>
+                <w:lang w:val="en-US"/>
+              </w:rPr>
+              <w:t>)</w:t>
+            </w:r>
+          </w:p>
+          <w:p>
+            <w:pPr>
+              <w:pStyle w:val="Textbody"/>
+              <w:rPr>
+                <w:rFonts w:ascii="Courier New" w:hAnsi="Courier New"/>
+                <w:color w:val="000000"/>
+                <w:sz w:val="20"/>
+                <w:szCs w:val="20"/>
+                <w:lang w:val="en-US"/>
+              </w:rPr>
+            </w:pPr>
+            <w:r>
+              <w:rPr>
+                <w:rFonts w:ascii="Courier New" w:hAnsi="Courier New" w:hint="eastAsia"/>
+                <w:color w:val="000000"/>
+                <w:sz w:val="20"/>
+                <w:szCs w:val="20"/>
+                <w:lang w:val="en-US"/>
+              </w:rPr>
+              <w:t xml:space="preserve">    AND</w:t>
+            </w:r>
+          </w:p>
+          <w:p>
+            <w:pPr>
+              <w:pStyle w:val="Textbody"/>
+              <w:rPr>
+                <w:rFonts w:ascii="Courier New" w:hAnsi="Courier New"/>
+                <w:color w:val="000000"/>
+                <w:sz w:val="20"/>
+                <w:szCs w:val="20"/>
+                <w:lang w:val="en-US"/>
+              </w:rPr>
+            </w:pPr>
+            <w:r>
+              <w:rPr>
+                <w:rFonts w:ascii="Courier New" w:hAnsi="Courier New" w:hint="eastAsia"/>
+                <w:color w:val="000000"/>
+                <w:sz w:val="20"/>
+                <w:szCs w:val="20"/>
+                <w:lang w:val="en-US"/>
+              </w:rPr>
+              <w:tab/>
+            </w:r>
+            <w:r>
+              <w:rPr>
+                <w:rFonts w:ascii="Courier New" w:hAnsi="Courier New" w:hint="eastAsia"/>
+                <w:color w:val="000000"/>
+                <w:sz w:val="20"/>
+                <w:szCs w:val="20"/>
+                <w:lang w:val="en-US"/>
+              </w:rPr>
+              <w:tab/>
+              <w:t>(SELECT count(*)</w:t>
+            </w:r>
+          </w:p>
+          <w:p>
+            <w:pPr>
+              <w:pStyle w:val="Textbody"/>
+              <w:rPr>
+                <w:rFonts w:ascii="Courier New" w:hAnsi="Courier New"/>
+                <w:color w:val="000000"/>
+                <w:sz w:val="20"/>
+                <w:szCs w:val="20"/>
+                <w:lang w:val="en-US"/>
+              </w:rPr>
+            </w:pPr>
+            <w:r>
+              <w:rPr>
+                <w:rFonts w:ascii="Courier New" w:hAnsi="Courier New" w:hint="eastAsia"/>
+                <w:color w:val="000000"/>
+                <w:sz w:val="20"/>
+                <w:szCs w:val="20"/>
+                <w:lang w:val="en-US"/>
+              </w:rPr>
+              <w:tab/>
+            </w:r>
+            <w:r>
+              <w:rPr>
+                <w:rFonts w:ascii="Courier New" w:hAnsi="Courier New" w:hint="eastAsia"/>
+                <w:color w:val="000000"/>
+                <w:sz w:val="20"/>
+                <w:szCs w:val="20"/>
+                <w:lang w:val="en-US"/>
+              </w:rPr>
+              <w:tab/>
+              <w:t xml:space="preserve"> FROM </w:t>
+            </w:r>
+            <w:proofErr w:type="spellStart"/>
+            <w:r>
+              <w:rPr>
+                <w:rFonts w:ascii="Courier New" w:hAnsi="Courier New" w:hint="eastAsia"/>
+                <w:color w:val="000000"/>
+                <w:sz w:val="20"/>
+                <w:szCs w:val="20"/>
+                <w:lang w:val="en-US"/>
+              </w:rPr>
+              <w:t>dawers</w:t>
+            </w:r>
+            <w:proofErr w:type="spellEnd"/>
+          </w:p>
+          <w:p>
+            <w:pPr>
+              <w:pStyle w:val="Textbody"/>
+              <w:rPr>
+                <w:rFonts w:ascii="Courier New" w:hAnsi="Courier New"/>
+                <w:color w:val="000000"/>
+                <w:sz w:val="20"/>
+                <w:szCs w:val="20"/>
+                <w:lang w:val="en-US"/>
+              </w:rPr>
+            </w:pPr>
+            <w:r>
+              <w:rPr>
+                <w:rFonts w:ascii="Courier New" w:hAnsi="Courier New" w:hint="eastAsia"/>
+                <w:color w:val="000000"/>
+                <w:sz w:val="20"/>
+                <w:szCs w:val="20"/>
+                <w:lang w:val="en-US"/>
+              </w:rPr>
+              <w:tab/>
+            </w:r>
+            <w:r>
+              <w:rPr>
+                <w:rFonts w:ascii="Courier New" w:hAnsi="Courier New" w:hint="eastAsia"/>
+                <w:color w:val="000000"/>
+                <w:sz w:val="20"/>
+                <w:szCs w:val="20"/>
+                <w:lang w:val="en-US"/>
+              </w:rPr>
+              <w:tab/>
+              <w:t xml:space="preserve"> WHERE </w:t>
+            </w:r>
+            <w:proofErr w:type="spellStart"/>
+            <w:r>
+              <w:rPr>
+                <w:rFonts w:ascii="Courier New" w:hAnsi="Courier New" w:hint="eastAsia"/>
+                <w:color w:val="000000"/>
+                <w:sz w:val="20"/>
+                <w:szCs w:val="20"/>
+                <w:lang w:val="en-US"/>
+              </w:rPr>
+              <w:t>dni</w:t>
+            </w:r>
+            <w:proofErr w:type="spellEnd"/>
+            <w:r>
+              <w:rPr>
+                <w:rFonts w:ascii="Courier New" w:hAnsi="Courier New" w:hint="eastAsia"/>
+                <w:color w:val="000000"/>
+                <w:sz w:val="20"/>
+                <w:szCs w:val="20"/>
+                <w:lang w:val="en-US"/>
+              </w:rPr>
+              <w:t xml:space="preserve"> NOT IN (SELECT </w:t>
+            </w:r>
+            <w:proofErr w:type="spellStart"/>
+            <w:r>
+              <w:rPr>
+                <w:rFonts w:ascii="Courier New" w:hAnsi="Courier New" w:hint="eastAsia"/>
+                <w:color w:val="000000"/>
+                <w:sz w:val="20"/>
+                <w:szCs w:val="20"/>
+                <w:lang w:val="en-US"/>
+              </w:rPr>
+              <w:t>dni</w:t>
+            </w:r>
+            <w:proofErr w:type="spellEnd"/>
+            <w:r>
+              <w:rPr>
+                <w:rFonts w:ascii="Courier New" w:hAnsi="Courier New" w:hint="eastAsia"/>
+                <w:color w:val="000000"/>
+                <w:sz w:val="20"/>
+                <w:szCs w:val="20"/>
+                <w:lang w:val="en-US"/>
+              </w:rPr>
+              <w:t xml:space="preserve"> FROM </w:t>
+            </w:r>
+            <w:proofErr w:type="spellStart"/>
+            <w:r>
+              <w:rPr>
+                <w:rFonts w:ascii="Courier New" w:hAnsi="Courier New" w:hint="eastAsia"/>
+                <w:color w:val="000000"/>
+                <w:sz w:val="20"/>
+                <w:szCs w:val="20"/>
+                <w:lang w:val="en-US"/>
+              </w:rPr>
+              <w:t>medios_de_pago</w:t>
+            </w:r>
+            <w:proofErr w:type="spellEnd"/>
+            <w:r>
+              <w:rPr>
+                <w:rFonts w:ascii="Courier New" w:hAnsi="Courier New" w:hint="eastAsia"/>
+                <w:color w:val="000000"/>
+                <w:sz w:val="20"/>
+                <w:szCs w:val="20"/>
+                <w:lang w:val="en-US"/>
+              </w:rPr>
+              <w:t xml:space="preserve"> WHERE </w:t>
+            </w:r>
+            <w:proofErr w:type="spellStart"/>
+            <w:r>
+              <w:rPr>
+                <w:rFonts w:ascii="Courier New" w:hAnsi="Courier New" w:hint="eastAsia"/>
+                <w:color w:val="000000"/>
+                <w:sz w:val="20"/>
+                <w:szCs w:val="20"/>
+                <w:lang w:val="en-US"/>
+              </w:rPr>
+              <w:t>idmedio</w:t>
+            </w:r>
+            <w:proofErr w:type="spellEnd"/>
+            <w:r>
+              <w:rPr>
+                <w:rFonts w:ascii="Courier New" w:hAnsi="Courier New" w:hint="eastAsia"/>
+                <w:color w:val="000000"/>
+                <w:sz w:val="20"/>
+                <w:szCs w:val="20"/>
+                <w:lang w:val="en-US"/>
+              </w:rPr>
+              <w:t>&lt;&gt;</w:t>
+            </w:r>
+            <w:proofErr w:type="spellStart"/>
+            <w:r>
+              <w:rPr>
+                <w:rFonts w:ascii="Courier New" w:hAnsi="Courier New" w:hint="eastAsia"/>
+                <w:color w:val="000000"/>
+                <w:sz w:val="20"/>
+                <w:szCs w:val="20"/>
+                <w:lang w:val="en-US"/>
+              </w:rPr>
+              <w:t>OLD.idmedio</w:t>
+            </w:r>
+            <w:proofErr w:type="spellEnd"/>
+            <w:r>
+              <w:rPr>
+                <w:rFonts w:ascii="Courier New" w:hAnsi="Courier New" w:hint="eastAsia"/>
+                <w:color w:val="000000"/>
+                <w:sz w:val="20"/>
+                <w:szCs w:val="20"/>
+                <w:lang w:val="en-US"/>
+              </w:rPr>
+              <w:t>))&gt;0</w:t>
+            </w:r>
+          </w:p>
+          <w:p>
+            <w:pPr>
+              <w:pStyle w:val="Textbody"/>
+              <w:rPr>
+                <w:rFonts w:ascii="Courier New" w:hAnsi="Courier New"/>
+                <w:color w:val="000000"/>
+                <w:sz w:val="20"/>
+                <w:szCs w:val="20"/>
+              </w:rPr>
+            </w:pPr>
+            <w:r>
+              <w:rPr>
+                <w:rFonts w:ascii="Courier New" w:hAnsi="Courier New" w:hint="eastAsia"/>
+                <w:color w:val="000000"/>
+                <w:sz w:val="20"/>
+                <w:szCs w:val="20"/>
+                <w:lang w:val="en-US"/>
+              </w:rPr>
+              <w:t xml:space="preserve">         </w:t>
+            </w:r>
+            <w:r>
+              <w:rPr>
+                <w:rFonts w:ascii="Courier New" w:hAnsi="Courier New" w:hint="eastAsia"/>
+                <w:color w:val="000000"/>
+                <w:sz w:val="20"/>
+                <w:szCs w:val="20"/>
+              </w:rPr>
+              <w:t>THEN</w:t>
+            </w:r>
+          </w:p>
+          <w:p>
+            <w:pPr>
+              <w:pStyle w:val="Textbody"/>
+              <w:rPr>
+                <w:rFonts w:ascii="Courier New" w:hAnsi="Courier New"/>
+                <w:color w:val="000000"/>
+                <w:sz w:val="20"/>
+                <w:szCs w:val="20"/>
+              </w:rPr>
+            </w:pPr>
+            <w:r>
+              <w:rPr>
+                <w:rFonts w:ascii="Courier New" w:hAnsi="Courier New" w:hint="eastAsia"/>
+                <w:color w:val="000000"/>
+                <w:sz w:val="20"/>
+                <w:szCs w:val="20"/>
+              </w:rPr>
+              <w:t xml:space="preserve">         SIGNAL SQLSTATE '45000' SET MESSAGE_TEXT = "</w:t>
+            </w:r>
+            <w:proofErr w:type="spellStart"/>
+            <w:r>
+              <w:rPr>
+                <w:rFonts w:ascii="Courier New" w:hAnsi="Courier New" w:hint="eastAsia"/>
+                <w:color w:val="000000"/>
+                <w:sz w:val="20"/>
+                <w:szCs w:val="20"/>
+              </w:rPr>
+              <w:t>Operaci</w:t>
+            </w:r>
+            <w:proofErr w:type="spellEnd"/>
+            <w:r>
+              <w:rPr>
+                <w:rFonts w:ascii="Courier New" w:hAnsi="Courier New" w:hint="eastAsia"/>
+                <w:color w:val="000000"/>
+                <w:sz w:val="20"/>
+                <w:szCs w:val="20"/>
+              </w:rPr>
+              <w:t>ó</w:t>
+            </w:r>
+            <w:r>
+              <w:rPr>
+                <w:rFonts w:ascii="Courier New" w:hAnsi="Courier New" w:hint="eastAsia"/>
+                <w:color w:val="000000"/>
+                <w:sz w:val="20"/>
+                <w:szCs w:val="20"/>
+              </w:rPr>
+              <w:t>n no permitida\n*****\n====&gt; Mensaje de error.\n*****\n";</w:t>
+            </w:r>
+          </w:p>
+          <w:p>
+            <w:pPr>
+              <w:pStyle w:val="Textbody"/>
+              <w:rPr>
+                <w:rFonts w:ascii="Courier New" w:hAnsi="Courier New"/>
                 <w:color w:val="000000"/>
                 <w:sz w:val="20"/>
                 <w:szCs w:val="20"/>
@@ -5097,349 +9679,7 @@
             <w:pPr>
               <w:pStyle w:val="Textbody"/>
               <w:rPr>
-                <w:rFonts w:ascii="Courier New" w:hAnsi="Courier New" w:hint="eastAsia"/>
-                <w:color w:val="000000"/>
-                <w:sz w:val="20"/>
-                <w:szCs w:val="20"/>
-                <w:lang w:val="en-US"/>
-              </w:rPr>
-            </w:pPr>
-            <w:r>
-              <w:rPr>
-                <w:rFonts w:ascii="Courier New" w:hAnsi="Courier New" w:hint="eastAsia"/>
-                <w:color w:val="000000"/>
-                <w:sz w:val="20"/>
-                <w:szCs w:val="20"/>
-              </w:rPr>
-              <w:t>END //</w:t>
-            </w:r>
-          </w:p>
-          <w:p>
-            <w:pPr>
-              <w:pStyle w:val="Textbody"/>
-              <w:rPr>
-                <w:rFonts w:ascii="Courier New" w:hAnsi="Courier New" w:hint="eastAsia"/>
-                <w:color w:val="000000"/>
-                <w:sz w:val="20"/>
-                <w:szCs w:val="20"/>
-                <w:lang w:val="en-US"/>
-              </w:rPr>
-            </w:pPr>
-            <w:r>
-              <w:rPr>
-                <w:rFonts w:ascii="Courier New" w:hAnsi="Courier New" w:hint="eastAsia"/>
-                <w:color w:val="000000"/>
-                <w:sz w:val="20"/>
-                <w:szCs w:val="20"/>
-                <w:lang w:val="en-US"/>
-              </w:rPr>
-              <w:t>CREATE TRIGGER actu_medios</w:t>
-            </w:r>
-          </w:p>
-          <w:p>
-            <w:pPr>
-              <w:pStyle w:val="Textbody"/>
-              <w:rPr>
-                <w:rFonts w:ascii="Courier New" w:hAnsi="Courier New" w:hint="eastAsia"/>
-                <w:color w:val="000000"/>
-                <w:sz w:val="20"/>
-                <w:szCs w:val="20"/>
-                <w:lang w:val="en-US"/>
-              </w:rPr>
-            </w:pPr>
-            <w:r>
-              <w:rPr>
-                <w:rFonts w:ascii="Courier New" w:hAnsi="Courier New" w:hint="eastAsia"/>
-                <w:color w:val="000000"/>
-                <w:sz w:val="20"/>
-                <w:szCs w:val="20"/>
-                <w:lang w:val="en-US"/>
-              </w:rPr>
-              <w:t>BEFORE UPDATE ON medios_de_pago</w:t>
-            </w:r>
-          </w:p>
-          <w:p>
-            <w:pPr>
-              <w:pStyle w:val="Textbody"/>
-              <w:rPr>
-                <w:rFonts w:ascii="Courier New" w:hAnsi="Courier New" w:hint="eastAsia"/>
-                <w:color w:val="000000"/>
-                <w:sz w:val="20"/>
-                <w:szCs w:val="20"/>
-                <w:lang w:val="en-US"/>
-              </w:rPr>
-            </w:pPr>
-            <w:r>
-              <w:rPr>
-                <w:rFonts w:ascii="Courier New" w:hAnsi="Courier New" w:hint="eastAsia"/>
-                <w:color w:val="000000"/>
-                <w:sz w:val="20"/>
-                <w:szCs w:val="20"/>
-                <w:lang w:val="en-US"/>
-              </w:rPr>
-              <w:t>FOR EACH ROW</w:t>
-            </w:r>
-          </w:p>
-          <w:p>
-            <w:pPr>
-              <w:pStyle w:val="Textbody"/>
-              <w:rPr>
-                <w:rFonts w:ascii="Courier New" w:hAnsi="Courier New" w:hint="eastAsia"/>
-                <w:color w:val="000000"/>
-                <w:sz w:val="20"/>
-                <w:szCs w:val="20"/>
-                <w:lang w:val="en-US"/>
-              </w:rPr>
-            </w:pPr>
-            <w:r>
-              <w:rPr>
-                <w:rFonts w:ascii="Courier New" w:hAnsi="Courier New" w:hint="eastAsia"/>
-                <w:color w:val="000000"/>
-                <w:sz w:val="20"/>
-                <w:szCs w:val="20"/>
-                <w:lang w:val="en-US"/>
-              </w:rPr>
-              <w:t>BEGIN</w:t>
-            </w:r>
-          </w:p>
-          <w:p>
-            <w:pPr>
-              <w:pStyle w:val="Textbody"/>
-              <w:rPr>
-                <w:rFonts w:ascii="Courier New" w:hAnsi="Courier New" w:hint="eastAsia"/>
-                <w:color w:val="000000"/>
-                <w:sz w:val="20"/>
-                <w:szCs w:val="20"/>
-                <w:lang w:val="en-US"/>
-              </w:rPr>
-            </w:pPr>
-            <w:r>
-              <w:rPr>
-                <w:rFonts w:ascii="Courier New" w:hAnsi="Courier New" w:hint="eastAsia"/>
-                <w:color w:val="000000"/>
-                <w:sz w:val="20"/>
-                <w:szCs w:val="20"/>
-                <w:lang w:val="en-US"/>
-              </w:rPr>
-              <w:tab/>
-              <w:t>IF (NEW.dni&lt;&gt;OLD.dni)</w:t>
-            </w:r>
-          </w:p>
-          <w:p>
-            <w:pPr>
-              <w:pStyle w:val="Textbody"/>
-              <w:rPr>
-                <w:rFonts w:ascii="Courier New" w:hAnsi="Courier New" w:hint="eastAsia"/>
-                <w:color w:val="000000"/>
-                <w:sz w:val="20"/>
-                <w:szCs w:val="20"/>
-                <w:lang w:val="en-US"/>
-              </w:rPr>
-            </w:pPr>
-            <w:r>
-              <w:rPr>
-                <w:rFonts w:ascii="Courier New" w:hAnsi="Courier New" w:hint="eastAsia"/>
-                <w:color w:val="000000"/>
-                <w:sz w:val="20"/>
-                <w:szCs w:val="20"/>
-                <w:lang w:val="en-US"/>
-              </w:rPr>
-              <w:t xml:space="preserve">    AND</w:t>
-            </w:r>
-          </w:p>
-          <w:p>
-            <w:pPr>
-              <w:pStyle w:val="Textbody"/>
-              <w:rPr>
-                <w:rFonts w:ascii="Courier New" w:hAnsi="Courier New" w:hint="eastAsia"/>
-                <w:color w:val="000000"/>
-                <w:sz w:val="20"/>
-                <w:szCs w:val="20"/>
-                <w:lang w:val="en-US"/>
-              </w:rPr>
-            </w:pPr>
-            <w:r>
-              <w:rPr>
-                <w:rFonts w:ascii="Courier New" w:hAnsi="Courier New" w:hint="eastAsia"/>
-                <w:color w:val="000000"/>
-                <w:sz w:val="20"/>
-                <w:szCs w:val="20"/>
-                <w:lang w:val="en-US"/>
-              </w:rPr>
-              <w:tab/>
-            </w:r>
-            <w:r>
-              <w:rPr>
-                <w:rFonts w:ascii="Courier New" w:hAnsi="Courier New" w:hint="eastAsia"/>
-                <w:color w:val="000000"/>
-                <w:sz w:val="20"/>
-                <w:szCs w:val="20"/>
-                <w:lang w:val="en-US"/>
-              </w:rPr>
-              <w:tab/>
-              <w:t>(SELECT count(*)</w:t>
-            </w:r>
-          </w:p>
-          <w:p>
-            <w:pPr>
-              <w:pStyle w:val="Textbody"/>
-              <w:rPr>
-                <w:rFonts w:ascii="Courier New" w:hAnsi="Courier New" w:hint="eastAsia"/>
-                <w:color w:val="000000"/>
-                <w:sz w:val="20"/>
-                <w:szCs w:val="20"/>
-                <w:lang w:val="en-US"/>
-              </w:rPr>
-            </w:pPr>
-            <w:r>
-              <w:rPr>
-                <w:rFonts w:ascii="Courier New" w:hAnsi="Courier New" w:hint="eastAsia"/>
-                <w:color w:val="000000"/>
-                <w:sz w:val="20"/>
-                <w:szCs w:val="20"/>
-                <w:lang w:val="en-US"/>
-              </w:rPr>
-              <w:tab/>
-            </w:r>
-            <w:r>
-              <w:rPr>
-                <w:rFonts w:ascii="Courier New" w:hAnsi="Courier New" w:hint="eastAsia"/>
-                <w:color w:val="000000"/>
-                <w:sz w:val="20"/>
-                <w:szCs w:val="20"/>
-                <w:lang w:val="en-US"/>
-              </w:rPr>
-              <w:tab/>
-              <w:t xml:space="preserve"> FROM dawers</w:t>
-            </w:r>
-          </w:p>
-          <w:p>
-            <w:pPr>
-              <w:pStyle w:val="Textbody"/>
-              <w:rPr>
-                <w:rFonts w:ascii="Courier New" w:hAnsi="Courier New" w:hint="eastAsia"/>
-                <w:color w:val="000000"/>
-                <w:sz w:val="20"/>
-                <w:szCs w:val="20"/>
-                <w:lang w:val="en-US"/>
-              </w:rPr>
-            </w:pPr>
-            <w:r>
-              <w:rPr>
-                <w:rFonts w:ascii="Courier New" w:hAnsi="Courier New" w:hint="eastAsia"/>
-                <w:color w:val="000000"/>
-                <w:sz w:val="20"/>
-                <w:szCs w:val="20"/>
-                <w:lang w:val="en-US"/>
-              </w:rPr>
-              <w:tab/>
-            </w:r>
-            <w:r>
-              <w:rPr>
-                <w:rFonts w:ascii="Courier New" w:hAnsi="Courier New" w:hint="eastAsia"/>
-                <w:color w:val="000000"/>
-                <w:sz w:val="20"/>
-                <w:szCs w:val="20"/>
-                <w:lang w:val="en-US"/>
-              </w:rPr>
-              <w:tab/>
-              <w:t xml:space="preserve"> WHERE dni NOT IN (SELECT dni FROM medios_de_pago WHERE idmedio&lt;&gt;OLD.idmedio))&gt;0</w:t>
-            </w:r>
-          </w:p>
-          <w:p>
-            <w:pPr>
-              <w:pStyle w:val="Textbody"/>
-              <w:rPr>
-                <w:rFonts w:ascii="Courier New" w:hAnsi="Courier New" w:hint="eastAsia"/>
-                <w:color w:val="000000"/>
-                <w:sz w:val="20"/>
-                <w:szCs w:val="20"/>
-              </w:rPr>
-            </w:pPr>
-            <w:r>
-              <w:rPr>
-                <w:rFonts w:ascii="Courier New" w:hAnsi="Courier New" w:hint="eastAsia"/>
-                <w:color w:val="000000"/>
-                <w:sz w:val="20"/>
-                <w:szCs w:val="20"/>
-                <w:lang w:val="en-US"/>
-              </w:rPr>
-              <w:t xml:space="preserve">         </w:t>
-            </w:r>
-            <w:r>
-              <w:rPr>
-                <w:rFonts w:ascii="Courier New" w:hAnsi="Courier New" w:hint="eastAsia"/>
-                <w:color w:val="000000"/>
-                <w:sz w:val="20"/>
-                <w:szCs w:val="20"/>
-              </w:rPr>
-              <w:t>THEN</w:t>
-            </w:r>
-          </w:p>
-          <w:p>
-            <w:pPr>
-              <w:pStyle w:val="Textbody"/>
-              <w:rPr>
-                <w:rFonts w:ascii="Courier New" w:hAnsi="Courier New" w:hint="eastAsia"/>
-                <w:color w:val="000000"/>
-                <w:sz w:val="20"/>
-                <w:szCs w:val="20"/>
-              </w:rPr>
-            </w:pPr>
-            <w:r>
-              <w:rPr>
-                <w:rFonts w:ascii="Courier New" w:hAnsi="Courier New" w:hint="eastAsia"/>
-                <w:color w:val="000000"/>
-                <w:sz w:val="20"/>
-                <w:szCs w:val="20"/>
-              </w:rPr>
-              <w:t xml:space="preserve">         SIGNAL SQLSTATE '45000' SET MESSAGE_TEXT = "Operaci</w:t>
-            </w:r>
-            <w:r>
-              <w:rPr>
-                <w:rFonts w:ascii="Courier New" w:hAnsi="Courier New" w:hint="eastAsia"/>
-                <w:color w:val="000000"/>
-                <w:sz w:val="20"/>
-                <w:szCs w:val="20"/>
-              </w:rPr>
-              <w:t>ó</w:t>
-            </w:r>
-            <w:r>
-              <w:rPr>
-                <w:rFonts w:ascii="Courier New" w:hAnsi="Courier New" w:hint="eastAsia"/>
-                <w:color w:val="000000"/>
-                <w:sz w:val="20"/>
-                <w:szCs w:val="20"/>
-              </w:rPr>
-              <w:t>n no permitida\n*****\n====&gt; Mensaje de error.\n*****\n";</w:t>
-            </w:r>
-          </w:p>
-          <w:p>
-            <w:pPr>
-              <w:pStyle w:val="Textbody"/>
-              <w:rPr>
-                <w:rFonts w:ascii="Courier New" w:hAnsi="Courier New" w:hint="eastAsia"/>
-                <w:color w:val="000000"/>
-                <w:sz w:val="20"/>
-                <w:szCs w:val="20"/>
-              </w:rPr>
-            </w:pPr>
-            <w:r>
-              <w:rPr>
-                <w:rFonts w:ascii="Courier New" w:hAnsi="Courier New" w:hint="eastAsia"/>
-                <w:color w:val="000000"/>
-                <w:sz w:val="20"/>
-                <w:szCs w:val="20"/>
-              </w:rPr>
-              <w:tab/>
-              <w:t>END IF ;</w:t>
-            </w:r>
-          </w:p>
-          <w:p>
-            <w:pPr>
-              <w:pStyle w:val="Textbody"/>
-              <w:rPr>
-                <w:rFonts w:ascii="Courier New" w:hAnsi="Courier New" w:hint="eastAsia"/>
+                <w:rFonts w:ascii="Courier New" w:hAnsi="Courier New"/>
                 <w:color w:val="000000"/>
                 <w:sz w:val="20"/>
                 <w:szCs w:val="20"/>
@@ -5529,12 +9769,6 @@
         <w:gridCol w:w="9638"/>
       </w:tblGrid>
       <w:tr>
-        <w:tblPrEx>
-          <w:tblCellMar>
-            <w:top w:w="0" w:type="dxa"/>
-            <w:bottom w:w="0" w:type="dxa"/>
-          </w:tblCellMar>
-        </w:tblPrEx>
         <w:tc>
           <w:tcPr>
             <w:tcW w:w="9638" w:type="dxa"/>
@@ -5556,12 +9790,995 @@
             <w:pPr>
               <w:pStyle w:val="Textbody"/>
               <w:rPr>
-                <w:rFonts w:ascii="Courier New" w:hAnsi="Courier New"/>
-                <w:color w:val="000000"/>
-                <w:sz w:val="20"/>
-                <w:szCs w:val="20"/>
-              </w:rPr>
-            </w:pPr>
+                <w:rFonts w:ascii="Courier New" w:hAnsi="Courier New" w:hint="eastAsia"/>
+                <w:color w:val="000000"/>
+                <w:sz w:val="20"/>
+                <w:szCs w:val="20"/>
+                <w:lang w:val="en-US"/>
+              </w:rPr>
+            </w:pPr>
+            <w:r>
+              <w:rPr>
+                <w:rFonts w:ascii="Courier New" w:hAnsi="Courier New" w:hint="eastAsia"/>
+                <w:color w:val="000000"/>
+                <w:sz w:val="20"/>
+                <w:szCs w:val="20"/>
+                <w:lang w:val="en-US"/>
+              </w:rPr>
+              <w:t xml:space="preserve">USE </w:t>
+            </w:r>
+            <w:proofErr w:type="spellStart"/>
+            <w:r>
+              <w:rPr>
+                <w:rFonts w:ascii="Courier New" w:hAnsi="Courier New" w:hint="eastAsia"/>
+                <w:color w:val="000000"/>
+                <w:sz w:val="20"/>
+                <w:szCs w:val="20"/>
+                <w:lang w:val="en-US"/>
+              </w:rPr>
+              <w:t>dawers</w:t>
+            </w:r>
+            <w:proofErr w:type="spellEnd"/>
+            <w:r>
+              <w:rPr>
+                <w:rFonts w:ascii="Courier New" w:hAnsi="Courier New" w:hint="eastAsia"/>
+                <w:color w:val="000000"/>
+                <w:sz w:val="20"/>
+                <w:szCs w:val="20"/>
+                <w:lang w:val="en-US"/>
+              </w:rPr>
+              <w:t>;</w:t>
+            </w:r>
+          </w:p>
+          <w:p>
+            <w:pPr>
+              <w:pStyle w:val="Textbody"/>
+              <w:rPr>
+                <w:rFonts w:ascii="Courier New" w:hAnsi="Courier New" w:hint="eastAsia"/>
+                <w:color w:val="000000"/>
+                <w:sz w:val="20"/>
+                <w:szCs w:val="20"/>
+                <w:lang w:val="en-US"/>
+              </w:rPr>
+            </w:pPr>
+            <w:r>
+              <w:rPr>
+                <w:rFonts w:ascii="Courier New" w:hAnsi="Courier New" w:hint="eastAsia"/>
+                <w:color w:val="000000"/>
+                <w:sz w:val="20"/>
+                <w:szCs w:val="20"/>
+                <w:lang w:val="en-US"/>
+              </w:rPr>
+              <w:t xml:space="preserve">DROP TRIGGER IF EXISTS </w:t>
+            </w:r>
+            <w:proofErr w:type="spellStart"/>
+            <w:r>
+              <w:rPr>
+                <w:rFonts w:ascii="Courier New" w:hAnsi="Courier New" w:hint="eastAsia"/>
+                <w:color w:val="000000"/>
+                <w:sz w:val="20"/>
+                <w:szCs w:val="20"/>
+                <w:lang w:val="en-US"/>
+              </w:rPr>
+              <w:t>t_before_update_lineas_alqafi</w:t>
+            </w:r>
+            <w:proofErr w:type="spellEnd"/>
+            <w:r>
+              <w:rPr>
+                <w:rFonts w:ascii="Courier New" w:hAnsi="Courier New" w:hint="eastAsia"/>
+                <w:color w:val="000000"/>
+                <w:sz w:val="20"/>
+                <w:szCs w:val="20"/>
+                <w:lang w:val="en-US"/>
+              </w:rPr>
+              <w:t>;</w:t>
+            </w:r>
+          </w:p>
+          <w:p>
+            <w:pPr>
+              <w:pStyle w:val="Textbody"/>
+              <w:rPr>
+                <w:rFonts w:ascii="Courier New" w:hAnsi="Courier New" w:hint="eastAsia"/>
+                <w:color w:val="000000"/>
+                <w:sz w:val="20"/>
+                <w:szCs w:val="20"/>
+                <w:lang w:val="en-US"/>
+              </w:rPr>
+            </w:pPr>
+            <w:r>
+              <w:rPr>
+                <w:rFonts w:ascii="Courier New" w:hAnsi="Courier New" w:hint="eastAsia"/>
+                <w:color w:val="000000"/>
+                <w:sz w:val="20"/>
+                <w:szCs w:val="20"/>
+                <w:lang w:val="en-US"/>
+              </w:rPr>
+              <w:t xml:space="preserve">DROP TRIGGER IF EXISTS </w:t>
+            </w:r>
+            <w:proofErr w:type="spellStart"/>
+            <w:r>
+              <w:rPr>
+                <w:rFonts w:ascii="Courier New" w:hAnsi="Courier New" w:hint="eastAsia"/>
+                <w:color w:val="000000"/>
+                <w:sz w:val="20"/>
+                <w:szCs w:val="20"/>
+                <w:lang w:val="en-US"/>
+              </w:rPr>
+              <w:t>t_before_insert_lineas_alqafi</w:t>
+            </w:r>
+            <w:proofErr w:type="spellEnd"/>
+            <w:r>
+              <w:rPr>
+                <w:rFonts w:ascii="Courier New" w:hAnsi="Courier New" w:hint="eastAsia"/>
+                <w:color w:val="000000"/>
+                <w:sz w:val="20"/>
+                <w:szCs w:val="20"/>
+                <w:lang w:val="en-US"/>
+              </w:rPr>
+              <w:t>;</w:t>
+            </w:r>
+          </w:p>
+          <w:p>
+            <w:pPr>
+              <w:pStyle w:val="Textbody"/>
+              <w:rPr>
+                <w:rFonts w:ascii="Courier New" w:hAnsi="Courier New" w:hint="eastAsia"/>
+                <w:color w:val="000000"/>
+                <w:sz w:val="20"/>
+                <w:szCs w:val="20"/>
+                <w:lang w:val="en-US"/>
+              </w:rPr>
+            </w:pPr>
+            <w:r>
+              <w:rPr>
+                <w:rFonts w:ascii="Courier New" w:hAnsi="Courier New" w:hint="eastAsia"/>
+                <w:color w:val="000000"/>
+                <w:sz w:val="20"/>
+                <w:szCs w:val="20"/>
+                <w:lang w:val="en-US"/>
+              </w:rPr>
+              <w:t>DELIMITER //</w:t>
+            </w:r>
+          </w:p>
+          <w:p>
+            <w:pPr>
+              <w:pStyle w:val="Textbody"/>
+              <w:rPr>
+                <w:rFonts w:ascii="Courier New" w:hAnsi="Courier New" w:hint="eastAsia"/>
+                <w:color w:val="000000"/>
+                <w:sz w:val="20"/>
+                <w:szCs w:val="20"/>
+                <w:lang w:val="en-US"/>
+              </w:rPr>
+            </w:pPr>
+            <w:r>
+              <w:rPr>
+                <w:rFonts w:ascii="Courier New" w:hAnsi="Courier New" w:hint="eastAsia"/>
+                <w:color w:val="000000"/>
+                <w:sz w:val="20"/>
+                <w:szCs w:val="20"/>
+                <w:lang w:val="en-US"/>
+              </w:rPr>
+              <w:t xml:space="preserve">CREATE TRIGGER </w:t>
+            </w:r>
+            <w:proofErr w:type="spellStart"/>
+            <w:r>
+              <w:rPr>
+                <w:rFonts w:ascii="Courier New" w:hAnsi="Courier New" w:hint="eastAsia"/>
+                <w:color w:val="000000"/>
+                <w:sz w:val="20"/>
+                <w:szCs w:val="20"/>
+                <w:lang w:val="en-US"/>
+              </w:rPr>
+              <w:t>t_before_update_lineas_alqafi</w:t>
+            </w:r>
+            <w:proofErr w:type="spellEnd"/>
+          </w:p>
+          <w:p>
+            <w:pPr>
+              <w:pStyle w:val="Textbody"/>
+              <w:rPr>
+                <w:rFonts w:ascii="Courier New" w:hAnsi="Courier New" w:hint="eastAsia"/>
+                <w:color w:val="000000"/>
+                <w:sz w:val="20"/>
+                <w:szCs w:val="20"/>
+                <w:lang w:val="en-US"/>
+              </w:rPr>
+            </w:pPr>
+            <w:r>
+              <w:rPr>
+                <w:rFonts w:ascii="Courier New" w:hAnsi="Courier New" w:hint="eastAsia"/>
+                <w:color w:val="000000"/>
+                <w:sz w:val="20"/>
+                <w:szCs w:val="20"/>
+                <w:lang w:val="en-US"/>
+              </w:rPr>
+              <w:t xml:space="preserve">BEFORE UPDATE ON </w:t>
+            </w:r>
+            <w:proofErr w:type="spellStart"/>
+            <w:r>
+              <w:rPr>
+                <w:rFonts w:ascii="Courier New" w:hAnsi="Courier New" w:hint="eastAsia"/>
+                <w:color w:val="000000"/>
+                <w:sz w:val="20"/>
+                <w:szCs w:val="20"/>
+                <w:lang w:val="en-US"/>
+              </w:rPr>
+              <w:t>lineas_alqafi</w:t>
+            </w:r>
+            <w:proofErr w:type="spellEnd"/>
+          </w:p>
+          <w:p>
+            <w:pPr>
+              <w:pStyle w:val="Textbody"/>
+              <w:rPr>
+                <w:rFonts w:ascii="Courier New" w:hAnsi="Courier New" w:hint="eastAsia"/>
+                <w:color w:val="000000"/>
+                <w:sz w:val="20"/>
+                <w:szCs w:val="20"/>
+                <w:lang w:val="en-US"/>
+              </w:rPr>
+            </w:pPr>
+            <w:r>
+              <w:rPr>
+                <w:rFonts w:ascii="Courier New" w:hAnsi="Courier New" w:hint="eastAsia"/>
+                <w:color w:val="000000"/>
+                <w:sz w:val="20"/>
+                <w:szCs w:val="20"/>
+                <w:lang w:val="en-US"/>
+              </w:rPr>
+              <w:t>FOR EACH ROW</w:t>
+            </w:r>
+          </w:p>
+          <w:p>
+            <w:pPr>
+              <w:pStyle w:val="Textbody"/>
+              <w:rPr>
+                <w:rFonts w:ascii="Courier New" w:hAnsi="Courier New" w:hint="eastAsia"/>
+                <w:color w:val="000000"/>
+                <w:sz w:val="20"/>
+                <w:szCs w:val="20"/>
+                <w:lang w:val="en-US"/>
+              </w:rPr>
+            </w:pPr>
+            <w:r>
+              <w:rPr>
+                <w:rFonts w:ascii="Courier New" w:hAnsi="Courier New" w:hint="eastAsia"/>
+                <w:color w:val="000000"/>
+                <w:sz w:val="20"/>
+                <w:szCs w:val="20"/>
+                <w:lang w:val="en-US"/>
+              </w:rPr>
+              <w:t>BEGIN</w:t>
+            </w:r>
+          </w:p>
+          <w:p>
+            <w:pPr>
+              <w:pStyle w:val="Textbody"/>
+              <w:rPr>
+                <w:rFonts w:ascii="Courier New" w:hAnsi="Courier New" w:hint="eastAsia"/>
+                <w:color w:val="000000"/>
+                <w:sz w:val="20"/>
+                <w:szCs w:val="20"/>
+                <w:lang w:val="en-US"/>
+              </w:rPr>
+            </w:pPr>
+            <w:r>
+              <w:rPr>
+                <w:rFonts w:ascii="Courier New" w:hAnsi="Courier New" w:hint="eastAsia"/>
+                <w:color w:val="000000"/>
+                <w:sz w:val="20"/>
+                <w:szCs w:val="20"/>
+                <w:lang w:val="en-US"/>
+              </w:rPr>
+              <w:tab/>
+              <w:t>IF (</w:t>
+            </w:r>
+            <w:proofErr w:type="spellStart"/>
+            <w:r>
+              <w:rPr>
+                <w:rFonts w:ascii="Courier New" w:hAnsi="Courier New" w:hint="eastAsia"/>
+                <w:color w:val="000000"/>
+                <w:sz w:val="20"/>
+                <w:szCs w:val="20"/>
+                <w:lang w:val="en-US"/>
+              </w:rPr>
+              <w:t>NEW.numlinea</w:t>
+            </w:r>
+            <w:proofErr w:type="spellEnd"/>
+            <w:r>
+              <w:rPr>
+                <w:rFonts w:ascii="Courier New" w:hAnsi="Courier New" w:hint="eastAsia"/>
+                <w:color w:val="000000"/>
+                <w:sz w:val="20"/>
+                <w:szCs w:val="20"/>
+                <w:lang w:val="en-US"/>
+              </w:rPr>
+              <w:t>&lt;&gt;</w:t>
+            </w:r>
+            <w:proofErr w:type="spellStart"/>
+            <w:r>
+              <w:rPr>
+                <w:rFonts w:ascii="Courier New" w:hAnsi="Courier New" w:hint="eastAsia"/>
+                <w:color w:val="000000"/>
+                <w:sz w:val="20"/>
+                <w:szCs w:val="20"/>
+                <w:lang w:val="en-US"/>
+              </w:rPr>
+              <w:t>OLD.numlinea</w:t>
+            </w:r>
+            <w:proofErr w:type="spellEnd"/>
+            <w:r>
+              <w:rPr>
+                <w:rFonts w:ascii="Courier New" w:hAnsi="Courier New" w:hint="eastAsia"/>
+                <w:color w:val="000000"/>
+                <w:sz w:val="20"/>
+                <w:szCs w:val="20"/>
+                <w:lang w:val="en-US"/>
+              </w:rPr>
+              <w:t>)</w:t>
+            </w:r>
+          </w:p>
+          <w:p>
+            <w:pPr>
+              <w:pStyle w:val="Textbody"/>
+              <w:rPr>
+                <w:rFonts w:ascii="Courier New" w:hAnsi="Courier New" w:hint="eastAsia"/>
+                <w:color w:val="000000"/>
+                <w:sz w:val="20"/>
+                <w:szCs w:val="20"/>
+              </w:rPr>
+            </w:pPr>
+            <w:r>
+              <w:rPr>
+                <w:rFonts w:ascii="Courier New" w:hAnsi="Courier New" w:hint="eastAsia"/>
+                <w:color w:val="000000"/>
+                <w:sz w:val="20"/>
+                <w:szCs w:val="20"/>
+                <w:lang w:val="en-US"/>
+              </w:rPr>
+              <w:t xml:space="preserve">    </w:t>
+            </w:r>
+            <w:r>
+              <w:rPr>
+                <w:rFonts w:ascii="Courier New" w:hAnsi="Courier New" w:hint="eastAsia"/>
+                <w:color w:val="000000"/>
+                <w:sz w:val="20"/>
+                <w:szCs w:val="20"/>
+              </w:rPr>
+              <w:t>THEN</w:t>
+            </w:r>
+          </w:p>
+          <w:p>
+            <w:pPr>
+              <w:pStyle w:val="Textbody"/>
+              <w:rPr>
+                <w:rFonts w:ascii="Courier New" w:hAnsi="Courier New" w:hint="eastAsia"/>
+                <w:color w:val="000000"/>
+                <w:sz w:val="20"/>
+                <w:szCs w:val="20"/>
+              </w:rPr>
+            </w:pPr>
+            <w:r>
+              <w:rPr>
+                <w:rFonts w:ascii="Courier New" w:hAnsi="Courier New" w:hint="eastAsia"/>
+                <w:color w:val="000000"/>
+                <w:sz w:val="20"/>
+                <w:szCs w:val="20"/>
+              </w:rPr>
+              <w:tab/>
+            </w:r>
+            <w:r>
+              <w:rPr>
+                <w:rFonts w:ascii="Courier New" w:hAnsi="Courier New" w:hint="eastAsia"/>
+                <w:color w:val="000000"/>
+                <w:sz w:val="20"/>
+                <w:szCs w:val="20"/>
+              </w:rPr>
+              <w:tab/>
+              <w:t>SIGNAL SQLSTATE '45000' SET MESSAGE_TEXT = "Operaci</w:t>
+            </w:r>
+            <w:r>
+              <w:rPr>
+                <w:rFonts w:ascii="Courier New" w:hAnsi="Courier New" w:hint="eastAsia"/>
+                <w:color w:val="000000"/>
+                <w:sz w:val="20"/>
+                <w:szCs w:val="20"/>
+              </w:rPr>
+              <w:t>ó</w:t>
+            </w:r>
+            <w:r>
+              <w:rPr>
+                <w:rFonts w:ascii="Courier New" w:hAnsi="Courier New" w:hint="eastAsia"/>
+                <w:color w:val="000000"/>
+                <w:sz w:val="20"/>
+                <w:szCs w:val="20"/>
+              </w:rPr>
+              <w:t>n no permitida\n*****\n====&gt; Mensaje de error.\n*****\n";</w:t>
+            </w:r>
+          </w:p>
+          <w:p>
+            <w:pPr>
+              <w:pStyle w:val="Textbody"/>
+              <w:rPr>
+                <w:rFonts w:ascii="Courier New" w:hAnsi="Courier New" w:hint="eastAsia"/>
+                <w:color w:val="000000"/>
+                <w:sz w:val="20"/>
+                <w:szCs w:val="20"/>
+                <w:lang w:val="en-US"/>
+              </w:rPr>
+            </w:pPr>
+            <w:r>
+              <w:rPr>
+                <w:rFonts w:ascii="Courier New" w:hAnsi="Courier New" w:hint="eastAsia"/>
+                <w:color w:val="000000"/>
+                <w:sz w:val="20"/>
+                <w:szCs w:val="20"/>
+              </w:rPr>
+              <w:tab/>
+            </w:r>
+            <w:r>
+              <w:rPr>
+                <w:rFonts w:ascii="Courier New" w:hAnsi="Courier New" w:hint="eastAsia"/>
+                <w:color w:val="000000"/>
+                <w:sz w:val="20"/>
+                <w:szCs w:val="20"/>
+                <w:lang w:val="en-US"/>
+              </w:rPr>
+              <w:t>END IF;</w:t>
+            </w:r>
+          </w:p>
+          <w:p>
+            <w:pPr>
+              <w:pStyle w:val="Textbody"/>
+              <w:rPr>
+                <w:rFonts w:ascii="Courier New" w:hAnsi="Courier New" w:hint="eastAsia"/>
+                <w:color w:val="000000"/>
+                <w:sz w:val="20"/>
+                <w:szCs w:val="20"/>
+                <w:lang w:val="en-US"/>
+              </w:rPr>
+            </w:pPr>
+            <w:r>
+              <w:rPr>
+                <w:rFonts w:ascii="Courier New" w:hAnsi="Courier New" w:hint="eastAsia"/>
+                <w:color w:val="000000"/>
+                <w:sz w:val="20"/>
+                <w:szCs w:val="20"/>
+                <w:lang w:val="en-US"/>
+              </w:rPr>
+              <w:t>END //</w:t>
+            </w:r>
+          </w:p>
+          <w:p>
+            <w:pPr>
+              <w:pStyle w:val="Textbody"/>
+              <w:rPr>
+                <w:rFonts w:ascii="Courier New" w:hAnsi="Courier New" w:hint="eastAsia"/>
+                <w:color w:val="000000"/>
+                <w:sz w:val="20"/>
+                <w:szCs w:val="20"/>
+                <w:lang w:val="en-US"/>
+              </w:rPr>
+            </w:pPr>
+            <w:r>
+              <w:rPr>
+                <w:rFonts w:ascii="Courier New" w:hAnsi="Courier New" w:hint="eastAsia"/>
+                <w:color w:val="000000"/>
+                <w:sz w:val="20"/>
+                <w:szCs w:val="20"/>
+                <w:lang w:val="en-US"/>
+              </w:rPr>
+              <w:t xml:space="preserve">CREATE TRIGGER </w:t>
+            </w:r>
+            <w:proofErr w:type="spellStart"/>
+            <w:r>
+              <w:rPr>
+                <w:rFonts w:ascii="Courier New" w:hAnsi="Courier New" w:hint="eastAsia"/>
+                <w:color w:val="000000"/>
+                <w:sz w:val="20"/>
+                <w:szCs w:val="20"/>
+                <w:lang w:val="en-US"/>
+              </w:rPr>
+              <w:t>t_before_insert_lineas_alqafi</w:t>
+            </w:r>
+            <w:proofErr w:type="spellEnd"/>
+          </w:p>
+          <w:p>
+            <w:pPr>
+              <w:pStyle w:val="Textbody"/>
+              <w:rPr>
+                <w:rFonts w:ascii="Courier New" w:hAnsi="Courier New" w:hint="eastAsia"/>
+                <w:color w:val="000000"/>
+                <w:sz w:val="20"/>
+                <w:szCs w:val="20"/>
+                <w:lang w:val="en-US"/>
+              </w:rPr>
+            </w:pPr>
+            <w:r>
+              <w:rPr>
+                <w:rFonts w:ascii="Courier New" w:hAnsi="Courier New" w:hint="eastAsia"/>
+                <w:color w:val="000000"/>
+                <w:sz w:val="20"/>
+                <w:szCs w:val="20"/>
+                <w:lang w:val="en-US"/>
+              </w:rPr>
+              <w:t xml:space="preserve">BEFORE INSERT ON </w:t>
+            </w:r>
+            <w:proofErr w:type="spellStart"/>
+            <w:r>
+              <w:rPr>
+                <w:rFonts w:ascii="Courier New" w:hAnsi="Courier New" w:hint="eastAsia"/>
+                <w:color w:val="000000"/>
+                <w:sz w:val="20"/>
+                <w:szCs w:val="20"/>
+                <w:lang w:val="en-US"/>
+              </w:rPr>
+              <w:t>lineas_alqafi</w:t>
+            </w:r>
+            <w:proofErr w:type="spellEnd"/>
+          </w:p>
+          <w:p>
+            <w:pPr>
+              <w:pStyle w:val="Textbody"/>
+              <w:rPr>
+                <w:rFonts w:ascii="Courier New" w:hAnsi="Courier New" w:hint="eastAsia"/>
+                <w:color w:val="000000"/>
+                <w:sz w:val="20"/>
+                <w:szCs w:val="20"/>
+                <w:lang w:val="en-US"/>
+              </w:rPr>
+            </w:pPr>
+            <w:r>
+              <w:rPr>
+                <w:rFonts w:ascii="Courier New" w:hAnsi="Courier New" w:hint="eastAsia"/>
+                <w:color w:val="000000"/>
+                <w:sz w:val="20"/>
+                <w:szCs w:val="20"/>
+                <w:lang w:val="en-US"/>
+              </w:rPr>
+              <w:t>FOR EACH ROW</w:t>
+            </w:r>
+          </w:p>
+          <w:p>
+            <w:pPr>
+              <w:pStyle w:val="Textbody"/>
+              <w:rPr>
+                <w:rFonts w:ascii="Courier New" w:hAnsi="Courier New" w:hint="eastAsia"/>
+                <w:color w:val="000000"/>
+                <w:sz w:val="20"/>
+                <w:szCs w:val="20"/>
+                <w:lang w:val="en-US"/>
+              </w:rPr>
+            </w:pPr>
+            <w:r>
+              <w:rPr>
+                <w:rFonts w:ascii="Courier New" w:hAnsi="Courier New" w:hint="eastAsia"/>
+                <w:color w:val="000000"/>
+                <w:sz w:val="20"/>
+                <w:szCs w:val="20"/>
+                <w:lang w:val="en-US"/>
+              </w:rPr>
+              <w:t>BEGIN</w:t>
+            </w:r>
+          </w:p>
+          <w:p>
+            <w:pPr>
+              <w:pStyle w:val="Textbody"/>
+              <w:rPr>
+                <w:rFonts w:ascii="Courier New" w:hAnsi="Courier New" w:hint="eastAsia"/>
+                <w:color w:val="000000"/>
+                <w:sz w:val="20"/>
+                <w:szCs w:val="20"/>
+                <w:lang w:val="en-US"/>
+              </w:rPr>
+            </w:pPr>
+            <w:r>
+              <w:rPr>
+                <w:rFonts w:ascii="Courier New" w:hAnsi="Courier New" w:hint="eastAsia"/>
+                <w:color w:val="000000"/>
+                <w:sz w:val="20"/>
+                <w:szCs w:val="20"/>
+                <w:lang w:val="en-US"/>
+              </w:rPr>
+              <w:tab/>
+              <w:t>IF (</w:t>
+            </w:r>
+            <w:proofErr w:type="spellStart"/>
+            <w:r>
+              <w:rPr>
+                <w:rFonts w:ascii="Courier New" w:hAnsi="Courier New" w:hint="eastAsia"/>
+                <w:color w:val="000000"/>
+                <w:sz w:val="20"/>
+                <w:szCs w:val="20"/>
+                <w:lang w:val="en-US"/>
+              </w:rPr>
+              <w:t>NEW.numlinea</w:t>
+            </w:r>
+            <w:proofErr w:type="spellEnd"/>
+            <w:r>
+              <w:rPr>
+                <w:rFonts w:ascii="Courier New" w:hAnsi="Courier New" w:hint="eastAsia"/>
+                <w:color w:val="000000"/>
+                <w:sz w:val="20"/>
+                <w:szCs w:val="20"/>
+                <w:lang w:val="en-US"/>
+              </w:rPr>
+              <w:t>&lt;=0) OR</w:t>
+            </w:r>
+          </w:p>
+          <w:p>
+            <w:pPr>
+              <w:pStyle w:val="Textbody"/>
+              <w:rPr>
+                <w:rFonts w:ascii="Courier New" w:hAnsi="Courier New" w:hint="eastAsia"/>
+                <w:color w:val="000000"/>
+                <w:sz w:val="20"/>
+                <w:szCs w:val="20"/>
+                <w:lang w:val="en-US"/>
+              </w:rPr>
+            </w:pPr>
+            <w:r>
+              <w:rPr>
+                <w:rFonts w:ascii="Courier New" w:hAnsi="Courier New" w:hint="eastAsia"/>
+                <w:color w:val="000000"/>
+                <w:sz w:val="20"/>
+                <w:szCs w:val="20"/>
+                <w:lang w:val="en-US"/>
+              </w:rPr>
+              <w:tab/>
+            </w:r>
+            <w:r>
+              <w:rPr>
+                <w:rFonts w:ascii="Courier New" w:hAnsi="Courier New" w:hint="eastAsia"/>
+                <w:color w:val="000000"/>
+                <w:sz w:val="20"/>
+                <w:szCs w:val="20"/>
+                <w:lang w:val="en-US"/>
+              </w:rPr>
+              <w:tab/>
+              <w:t xml:space="preserve">((NOT EXISTS (SELECT * FROM </w:t>
+            </w:r>
+            <w:proofErr w:type="spellStart"/>
+            <w:r>
+              <w:rPr>
+                <w:rFonts w:ascii="Courier New" w:hAnsi="Courier New" w:hint="eastAsia"/>
+                <w:color w:val="000000"/>
+                <w:sz w:val="20"/>
+                <w:szCs w:val="20"/>
+                <w:lang w:val="en-US"/>
+              </w:rPr>
+              <w:t>lineas_alqafi</w:t>
+            </w:r>
+            <w:proofErr w:type="spellEnd"/>
+            <w:r>
+              <w:rPr>
+                <w:rFonts w:ascii="Courier New" w:hAnsi="Courier New" w:hint="eastAsia"/>
+                <w:color w:val="000000"/>
+                <w:sz w:val="20"/>
+                <w:szCs w:val="20"/>
+                <w:lang w:val="en-US"/>
+              </w:rPr>
+              <w:t xml:space="preserve"> WHERE </w:t>
+            </w:r>
+            <w:proofErr w:type="spellStart"/>
+            <w:r>
+              <w:rPr>
+                <w:rFonts w:ascii="Courier New" w:hAnsi="Courier New" w:hint="eastAsia"/>
+                <w:color w:val="000000"/>
+                <w:sz w:val="20"/>
+                <w:szCs w:val="20"/>
+                <w:lang w:val="en-US"/>
+              </w:rPr>
+              <w:t>idalquiler</w:t>
+            </w:r>
+            <w:proofErr w:type="spellEnd"/>
+            <w:r>
+              <w:rPr>
+                <w:rFonts w:ascii="Courier New" w:hAnsi="Courier New" w:hint="eastAsia"/>
+                <w:color w:val="000000"/>
+                <w:sz w:val="20"/>
+                <w:szCs w:val="20"/>
+                <w:lang w:val="en-US"/>
+              </w:rPr>
+              <w:t>=</w:t>
+            </w:r>
+            <w:proofErr w:type="spellStart"/>
+            <w:r>
+              <w:rPr>
+                <w:rFonts w:ascii="Courier New" w:hAnsi="Courier New" w:hint="eastAsia"/>
+                <w:color w:val="000000"/>
+                <w:sz w:val="20"/>
+                <w:szCs w:val="20"/>
+                <w:lang w:val="en-US"/>
+              </w:rPr>
+              <w:t>NEW.idalquiler</w:t>
+            </w:r>
+            <w:proofErr w:type="spellEnd"/>
+            <w:r>
+              <w:rPr>
+                <w:rFonts w:ascii="Courier New" w:hAnsi="Courier New" w:hint="eastAsia"/>
+                <w:color w:val="000000"/>
+                <w:sz w:val="20"/>
+                <w:szCs w:val="20"/>
+                <w:lang w:val="en-US"/>
+              </w:rPr>
+              <w:t xml:space="preserve"> AND </w:t>
+            </w:r>
+            <w:proofErr w:type="spellStart"/>
+            <w:r>
+              <w:rPr>
+                <w:rFonts w:ascii="Courier New" w:hAnsi="Courier New" w:hint="eastAsia"/>
+                <w:color w:val="000000"/>
+                <w:sz w:val="20"/>
+                <w:szCs w:val="20"/>
+                <w:lang w:val="en-US"/>
+              </w:rPr>
+              <w:t>numlinea</w:t>
+            </w:r>
+            <w:proofErr w:type="spellEnd"/>
+            <w:r>
+              <w:rPr>
+                <w:rFonts w:ascii="Courier New" w:hAnsi="Courier New" w:hint="eastAsia"/>
+                <w:color w:val="000000"/>
+                <w:sz w:val="20"/>
+                <w:szCs w:val="20"/>
+                <w:lang w:val="en-US"/>
+              </w:rPr>
+              <w:t xml:space="preserve">=NEW.numlinea-1) AND </w:t>
+            </w:r>
+          </w:p>
+          <w:p>
+            <w:pPr>
+              <w:pStyle w:val="Textbody"/>
+              <w:rPr>
+                <w:rFonts w:ascii="Courier New" w:hAnsi="Courier New" w:hint="eastAsia"/>
+                <w:color w:val="000000"/>
+                <w:sz w:val="20"/>
+                <w:szCs w:val="20"/>
+                <w:lang w:val="en-US"/>
+              </w:rPr>
+            </w:pPr>
+            <w:r>
+              <w:rPr>
+                <w:rFonts w:ascii="Courier New" w:hAnsi="Courier New" w:hint="eastAsia"/>
+                <w:color w:val="000000"/>
+                <w:sz w:val="20"/>
+                <w:szCs w:val="20"/>
+                <w:lang w:val="en-US"/>
+              </w:rPr>
+              <w:tab/>
+            </w:r>
+            <w:r>
+              <w:rPr>
+                <w:rFonts w:ascii="Courier New" w:hAnsi="Courier New" w:hint="eastAsia"/>
+                <w:color w:val="000000"/>
+                <w:sz w:val="20"/>
+                <w:szCs w:val="20"/>
+                <w:lang w:val="en-US"/>
+              </w:rPr>
+              <w:tab/>
+              <w:t xml:space="preserve">  </w:t>
+            </w:r>
+            <w:proofErr w:type="spellStart"/>
+            <w:r>
+              <w:rPr>
+                <w:rFonts w:ascii="Courier New" w:hAnsi="Courier New" w:hint="eastAsia"/>
+                <w:color w:val="000000"/>
+                <w:sz w:val="20"/>
+                <w:szCs w:val="20"/>
+                <w:lang w:val="en-US"/>
+              </w:rPr>
+              <w:t>NEW.numlinea</w:t>
+            </w:r>
+            <w:proofErr w:type="spellEnd"/>
+            <w:r>
+              <w:rPr>
+                <w:rFonts w:ascii="Courier New" w:hAnsi="Courier New" w:hint="eastAsia"/>
+                <w:color w:val="000000"/>
+                <w:sz w:val="20"/>
+                <w:szCs w:val="20"/>
+                <w:lang w:val="en-US"/>
+              </w:rPr>
+              <w:t>!=1))</w:t>
+            </w:r>
+          </w:p>
+          <w:p>
+            <w:pPr>
+              <w:pStyle w:val="Textbody"/>
+              <w:rPr>
+                <w:rFonts w:ascii="Courier New" w:hAnsi="Courier New" w:hint="eastAsia"/>
+                <w:color w:val="000000"/>
+                <w:sz w:val="20"/>
+                <w:szCs w:val="20"/>
+                <w:lang w:val="en-US"/>
+              </w:rPr>
+            </w:pPr>
+            <w:r>
+              <w:rPr>
+                <w:rFonts w:ascii="Courier New" w:hAnsi="Courier New" w:hint="eastAsia"/>
+                <w:color w:val="000000"/>
+                <w:sz w:val="20"/>
+                <w:szCs w:val="20"/>
+                <w:lang w:val="en-US"/>
+              </w:rPr>
+              <w:t xml:space="preserve">    THEN </w:t>
+            </w:r>
+          </w:p>
+          <w:p>
+            <w:pPr>
+              <w:pStyle w:val="Textbody"/>
+              <w:rPr>
+                <w:rFonts w:ascii="Courier New" w:hAnsi="Courier New" w:hint="eastAsia"/>
+                <w:color w:val="000000"/>
+                <w:sz w:val="20"/>
+                <w:szCs w:val="20"/>
+                <w:lang w:val="en-US"/>
+              </w:rPr>
+            </w:pPr>
+            <w:r>
+              <w:rPr>
+                <w:rFonts w:ascii="Courier New" w:hAnsi="Courier New" w:hint="eastAsia"/>
+                <w:color w:val="000000"/>
+                <w:sz w:val="20"/>
+                <w:szCs w:val="20"/>
+                <w:lang w:val="en-US"/>
+              </w:rPr>
+              <w:tab/>
+            </w:r>
+            <w:r>
+              <w:rPr>
+                <w:rFonts w:ascii="Courier New" w:hAnsi="Courier New" w:hint="eastAsia"/>
+                <w:color w:val="000000"/>
+                <w:sz w:val="20"/>
+                <w:szCs w:val="20"/>
+                <w:lang w:val="en-US"/>
+              </w:rPr>
+              <w:tab/>
+              <w:t>SIGNAL SQLSTATE '45000' SET MESSAGE_TEXT = "</w:t>
+            </w:r>
+            <w:proofErr w:type="spellStart"/>
+            <w:r>
+              <w:rPr>
+                <w:rFonts w:ascii="Courier New" w:hAnsi="Courier New" w:hint="eastAsia"/>
+                <w:color w:val="000000"/>
+                <w:sz w:val="20"/>
+                <w:szCs w:val="20"/>
+                <w:lang w:val="en-US"/>
+              </w:rPr>
+              <w:t>Operaci</w:t>
+            </w:r>
+            <w:proofErr w:type="spellEnd"/>
+            <w:r>
+              <w:rPr>
+                <w:rFonts w:ascii="Courier New" w:hAnsi="Courier New" w:hint="eastAsia"/>
+                <w:color w:val="000000"/>
+                <w:sz w:val="20"/>
+                <w:szCs w:val="20"/>
+                <w:lang w:val="en-US"/>
+              </w:rPr>
+              <w:t>ó</w:t>
+            </w:r>
+            <w:r>
+              <w:rPr>
+                <w:rFonts w:ascii="Courier New" w:hAnsi="Courier New" w:hint="eastAsia"/>
+                <w:color w:val="000000"/>
+                <w:sz w:val="20"/>
+                <w:szCs w:val="20"/>
+                <w:lang w:val="en-US"/>
+              </w:rPr>
+              <w:t xml:space="preserve">n no </w:t>
+            </w:r>
+            <w:proofErr w:type="spellStart"/>
+            <w:r>
+              <w:rPr>
+                <w:rFonts w:ascii="Courier New" w:hAnsi="Courier New" w:hint="eastAsia"/>
+                <w:color w:val="000000"/>
+                <w:sz w:val="20"/>
+                <w:szCs w:val="20"/>
+                <w:lang w:val="en-US"/>
+              </w:rPr>
+              <w:t>permitida</w:t>
+            </w:r>
+            <w:proofErr w:type="spellEnd"/>
+            <w:r>
+              <w:rPr>
+                <w:rFonts w:ascii="Courier New" w:hAnsi="Courier New" w:hint="eastAsia"/>
+                <w:color w:val="000000"/>
+                <w:sz w:val="20"/>
+                <w:szCs w:val="20"/>
+                <w:lang w:val="en-US"/>
+              </w:rPr>
+              <w:t xml:space="preserve">\n*****\n====&gt; </w:t>
+            </w:r>
+            <w:proofErr w:type="spellStart"/>
+            <w:r>
+              <w:rPr>
+                <w:rFonts w:ascii="Courier New" w:hAnsi="Courier New" w:hint="eastAsia"/>
+                <w:color w:val="000000"/>
+                <w:sz w:val="20"/>
+                <w:szCs w:val="20"/>
+                <w:lang w:val="en-US"/>
+              </w:rPr>
+              <w:t>Mensaje</w:t>
+            </w:r>
+            <w:proofErr w:type="spellEnd"/>
+            <w:r>
+              <w:rPr>
+                <w:rFonts w:ascii="Courier New" w:hAnsi="Courier New" w:hint="eastAsia"/>
+                <w:color w:val="000000"/>
+                <w:sz w:val="20"/>
+                <w:szCs w:val="20"/>
+                <w:lang w:val="en-US"/>
+              </w:rPr>
+              <w:t xml:space="preserve"> de error.\n*****\n";</w:t>
+            </w:r>
+          </w:p>
+          <w:p>
+            <w:pPr>
+              <w:pStyle w:val="Textbody"/>
+              <w:rPr>
+                <w:rFonts w:ascii="Courier New" w:hAnsi="Courier New" w:hint="eastAsia"/>
+                <w:color w:val="000000"/>
+                <w:sz w:val="20"/>
+                <w:szCs w:val="20"/>
+                <w:lang w:val="en-US"/>
+              </w:rPr>
+            </w:pPr>
+            <w:r>
+              <w:rPr>
+                <w:rFonts w:ascii="Courier New" w:hAnsi="Courier New" w:hint="eastAsia"/>
+                <w:color w:val="000000"/>
+                <w:sz w:val="20"/>
+                <w:szCs w:val="20"/>
+                <w:lang w:val="en-US"/>
+              </w:rPr>
+              <w:tab/>
+              <w:t>END IF;</w:t>
+            </w:r>
+          </w:p>
+          <w:p>
+            <w:pPr>
+              <w:pStyle w:val="Textbody"/>
+              <w:rPr>
+                <w:rFonts w:ascii="Courier New" w:hAnsi="Courier New" w:hint="eastAsia"/>
+                <w:color w:val="000000"/>
+                <w:sz w:val="20"/>
+                <w:szCs w:val="20"/>
+                <w:lang w:val="en-US"/>
+              </w:rPr>
+            </w:pPr>
+            <w:r>
+              <w:rPr>
+                <w:rFonts w:ascii="Courier New" w:hAnsi="Courier New" w:hint="eastAsia"/>
+                <w:color w:val="000000"/>
+                <w:sz w:val="20"/>
+                <w:szCs w:val="20"/>
+                <w:lang w:val="en-US"/>
+              </w:rPr>
+              <w:t>END //</w:t>
+            </w:r>
+          </w:p>
+          <w:p>
+            <w:pPr>
+              <w:pStyle w:val="Textbody"/>
+              <w:rPr>
+                <w:rFonts w:ascii="Courier New" w:hAnsi="Courier New"/>
+                <w:color w:val="000000"/>
+                <w:sz w:val="20"/>
+                <w:szCs w:val="20"/>
+              </w:rPr>
+            </w:pPr>
+            <w:r>
+              <w:rPr>
+                <w:rFonts w:ascii="Courier New" w:hAnsi="Courier New" w:hint="eastAsia"/>
+                <w:color w:val="000000"/>
+                <w:sz w:val="20"/>
+                <w:szCs w:val="20"/>
+                <w:lang w:val="en-US"/>
+              </w:rPr>
+              <w:t>DELIMITER ;</w:t>
+            </w:r>
           </w:p>
         </w:tc>
       </w:tr>
@@ -5827,12 +11044,6 @@
       <w:gridCol w:w="1875"/>
     </w:tblGrid>
     <w:tr>
-      <w:tblPrEx>
-        <w:tblCellMar>
-          <w:top w:w="0" w:type="dxa"/>
-          <w:bottom w:w="0" w:type="dxa"/>
-        </w:tblCellMar>
-      </w:tblPrEx>
       <w:tc>
         <w:tcPr>
           <w:tcW w:w="4932" w:type="dxa"/>
@@ -5943,12 +11154,6 @@
       </w:tc>
     </w:tr>
     <w:tr>
-      <w:tblPrEx>
-        <w:tblCellMar>
-          <w:top w:w="0" w:type="dxa"/>
-          <w:bottom w:w="0" w:type="dxa"/>
-        </w:tblCellMar>
-      </w:tblPrEx>
       <w:tc>
         <w:tcPr>
           <w:tcW w:w="4932" w:type="dxa"/>
